--- a/draft/bglb_submission_package/manuscript.docx
+++ b/draft/bglb_submission_package/manuscript.docx
@@ -47,720 +47,1554 @@
         <w:rPr>
           <w:rFonts w:hint="eastAsia"/>
         </w:rPr>
+        <w:t xml:space="preserve"> Carlin</w:t>
+      </w:r>
+      <w:r>
+        <w:rPr>
+          <w:rFonts w:hint="eastAsia"/>
+          <w:vertAlign w:val="superscript"/>
+        </w:rPr>
+        <w:t>1</w:t>
+      </w:r>
+      <w:r>
+        <w:rPr>
+          <w:rFonts w:hint="eastAsia"/>
+        </w:rPr>
+        <w:t>*, R</w:t>
+      </w:r>
+      <w:r>
+        <w:t xml:space="preserve">yan </w:t>
+      </w:r>
+      <w:r>
+        <w:rPr>
+          <w:rFonts w:hint="eastAsia"/>
+        </w:rPr>
+        <w:t>W</w:t>
+      </w:r>
+      <w:r>
+        <w:t>.</w:t>
+      </w:r>
+      <w:r>
+        <w:rPr>
+          <w:rFonts w:hint="eastAsia"/>
+        </w:rPr>
+        <w:t xml:space="preserve"> Caster</w:t>
+      </w:r>
+      <w:r>
+        <w:rPr>
+          <w:vertAlign w:val="superscript"/>
+        </w:rPr>
+        <w:t>2</w:t>
+      </w:r>
+      <w:r>
+        <w:rPr>
+          <w:rFonts w:hint="eastAsia"/>
+        </w:rPr>
+        <w:t>*, X</w:t>
+      </w:r>
+      <w:r>
+        <w:t xml:space="preserve">iaokang </w:t>
+      </w:r>
+      <w:r>
+        <w:rPr>
+          <w:rFonts w:hint="eastAsia"/>
+        </w:rPr>
+        <w:t>Wang</w:t>
+      </w:r>
+      <w:r>
+        <w:rPr>
+          <w:rFonts w:hint="eastAsia"/>
+          <w:vertAlign w:val="superscript"/>
+        </w:rPr>
+        <w:t>3</w:t>
+      </w:r>
+      <w:r>
+        <w:rPr>
+          <w:rFonts w:hint="eastAsia"/>
+        </w:rPr>
+        <w:t>, S</w:t>
+      </w:r>
+      <w:r>
+        <w:t xml:space="preserve">tephanie </w:t>
+      </w:r>
+      <w:r>
+        <w:rPr>
+          <w:rFonts w:hint="eastAsia"/>
+        </w:rPr>
+        <w:t>A</w:t>
+      </w:r>
+      <w:r>
+        <w:t>.</w:t>
+      </w:r>
+      <w:r>
+        <w:rPr>
+          <w:rFonts w:hint="eastAsia"/>
+        </w:rPr>
+        <w:t xml:space="preserve"> Betzenderfer</w:t>
+      </w:r>
+      <w:r>
+        <w:rPr>
+          <w:vertAlign w:val="superscript"/>
+        </w:rPr>
+        <w:t>2</w:t>
+      </w:r>
+      <w:r>
+        <w:rPr>
+          <w:rFonts w:hint="eastAsia"/>
+        </w:rPr>
+        <w:t>, C</w:t>
+      </w:r>
+      <w:r>
+        <w:t xml:space="preserve">laire </w:t>
+      </w:r>
+      <w:r>
+        <w:rPr>
+          <w:rFonts w:hint="eastAsia"/>
+        </w:rPr>
+        <w:t>X</w:t>
+      </w:r>
+      <w:r>
+        <w:t>.</w:t>
+      </w:r>
+      <w:r>
+        <w:rPr>
+          <w:rFonts w:hint="eastAsia"/>
+        </w:rPr>
+        <w:t xml:space="preserve"> Chen</w:t>
+      </w:r>
+      <w:r>
+        <w:rPr>
+          <w:vertAlign w:val="superscript"/>
+        </w:rPr>
+        <w:t>2</w:t>
+      </w:r>
+      <w:r>
+        <w:rPr>
+          <w:rFonts w:hint="eastAsia"/>
+        </w:rPr>
+        <w:t>, V</w:t>
+      </w:r>
+      <w:r>
+        <w:t xml:space="preserve">easna </w:t>
+      </w:r>
+      <w:r>
+        <w:rPr>
+          <w:rFonts w:hint="eastAsia"/>
+        </w:rPr>
+        <w:t>M</w:t>
+      </w:r>
+      <w:r>
+        <w:t>.</w:t>
+      </w:r>
+      <w:r>
+        <w:rPr>
+          <w:rFonts w:hint="eastAsia"/>
+        </w:rPr>
+        <w:t xml:space="preserve"> Duong</w:t>
+      </w:r>
+      <w:r>
+        <w:rPr>
+          <w:vertAlign w:val="superscript"/>
+        </w:rPr>
+        <w:t>2</w:t>
+      </w:r>
+      <w:r>
+        <w:rPr>
+          <w:rFonts w:hint="eastAsia"/>
+        </w:rPr>
+        <w:t>, C</w:t>
+      </w:r>
+      <w:r>
+        <w:t xml:space="preserve">arolina </w:t>
+      </w:r>
+      <w:r>
+        <w:rPr>
+          <w:rFonts w:hint="eastAsia"/>
+        </w:rPr>
+        <w:t>V</w:t>
+      </w:r>
+      <w:r>
+        <w:t>.</w:t>
+      </w:r>
+      <w:r>
+        <w:rPr>
+          <w:rFonts w:hint="eastAsia"/>
+        </w:rPr>
+        <w:t xml:space="preserve"> Ryklansky</w:t>
+      </w:r>
+      <w:r>
+        <w:rPr>
+          <w:vertAlign w:val="superscript"/>
+        </w:rPr>
+        <w:t>2</w:t>
+      </w:r>
+      <w:r>
+        <w:rPr>
+          <w:rFonts w:hint="eastAsia"/>
+        </w:rPr>
+        <w:t>, A</w:t>
+      </w:r>
+      <w:r>
+        <w:t>lp</w:t>
+      </w:r>
+      <w:r>
+        <w:rPr>
+          <w:rFonts w:hint="eastAsia"/>
+        </w:rPr>
+        <w:t xml:space="preserve"> Alpekin</w:t>
+      </w:r>
+      <w:r>
+        <w:rPr>
+          <w:vertAlign w:val="superscript"/>
+        </w:rPr>
+        <w:t>2</w:t>
+      </w:r>
+      <w:r>
+        <w:rPr>
+          <w:rFonts w:hint="eastAsia"/>
+        </w:rPr>
+        <w:t>, N</w:t>
+      </w:r>
+      <w:r>
+        <w:t>athan</w:t>
+      </w:r>
+      <w:r>
+        <w:rPr>
+          <w:rFonts w:hint="eastAsia"/>
+        </w:rPr>
+        <w:t xml:space="preserve"> Beaumont</w:t>
+      </w:r>
+      <w:r>
+        <w:rPr>
+          <w:vertAlign w:val="superscript"/>
+        </w:rPr>
+        <w:t>2</w:t>
+      </w:r>
+      <w:r>
+        <w:rPr>
+          <w:rFonts w:hint="eastAsia"/>
+        </w:rPr>
+        <w:t>, H</w:t>
+      </w:r>
+      <w:r>
+        <w:t>arhul</w:t>
+      </w:r>
+      <w:r>
+        <w:rPr>
+          <w:rFonts w:hint="eastAsia"/>
+        </w:rPr>
+        <w:t xml:space="preserve"> Kapoor</w:t>
+      </w:r>
+      <w:r>
+        <w:rPr>
+          <w:vertAlign w:val="superscript"/>
+        </w:rPr>
+        <w:t>2</w:t>
+      </w:r>
+      <w:r>
+        <w:rPr>
+          <w:rFonts w:hint="eastAsia"/>
+        </w:rPr>
+        <w:t>, N</w:t>
+      </w:r>
+      <w:r>
+        <w:t>icole</w:t>
+      </w:r>
+      <w:r>
+        <w:rPr>
+          <w:rFonts w:hint="eastAsia"/>
+        </w:rPr>
+        <w:t xml:space="preserve"> Kim</w:t>
+      </w:r>
+      <w:r>
+        <w:rPr>
+          <w:vertAlign w:val="superscript"/>
+        </w:rPr>
+        <w:t>2</w:t>
+      </w:r>
+      <w:r>
+        <w:rPr>
+          <w:rFonts w:hint="eastAsia"/>
+        </w:rPr>
+        <w:t>, H</w:t>
+      </w:r>
+      <w:r>
+        <w:t>osna</w:t>
+      </w:r>
+      <w:r>
+        <w:rPr>
+          <w:rFonts w:hint="eastAsia"/>
+        </w:rPr>
+        <w:t xml:space="preserve"> Mohabbot</w:t>
+      </w:r>
+      <w:r>
+        <w:rPr>
+          <w:vertAlign w:val="superscript"/>
+        </w:rPr>
+        <w:t>2</w:t>
+      </w:r>
+      <w:r>
+        <w:rPr>
+          <w:rFonts w:hint="eastAsia"/>
+        </w:rPr>
+        <w:t>, B</w:t>
+      </w:r>
+      <w:r>
+        <w:t>oyu</w:t>
+      </w:r>
+      <w:r>
+        <w:rPr>
+          <w:rFonts w:hint="eastAsia"/>
+        </w:rPr>
+        <w:t xml:space="preserve"> Pang</w:t>
+      </w:r>
+      <w:r>
+        <w:rPr>
+          <w:vertAlign w:val="superscript"/>
+        </w:rPr>
+        <w:t>2</w:t>
+      </w:r>
+      <w:r>
+        <w:rPr>
+          <w:rFonts w:hint="eastAsia"/>
+        </w:rPr>
+        <w:t>, R</w:t>
+      </w:r>
+      <w:r>
+        <w:t>achel</w:t>
+      </w:r>
+      <w:r>
+        <w:rPr>
+          <w:rFonts w:hint="eastAsia"/>
+        </w:rPr>
+        <w:t xml:space="preserve"> Teel</w:t>
+      </w:r>
+      <w:r>
+        <w:rPr>
+          <w:vertAlign w:val="superscript"/>
+        </w:rPr>
+        <w:t>2</w:t>
+      </w:r>
+      <w:r>
+        <w:rPr>
+          <w:rFonts w:hint="eastAsia"/>
+        </w:rPr>
+        <w:t>, L</w:t>
+      </w:r>
+      <w:r>
+        <w:t>illian</w:t>
+      </w:r>
+      <w:r>
+        <w:rPr>
+          <w:rFonts w:hint="eastAsia"/>
+        </w:rPr>
+        <w:t xml:space="preserve"> Whithaus</w:t>
+      </w:r>
+      <w:r>
+        <w:rPr>
+          <w:vertAlign w:val="superscript"/>
+        </w:rPr>
+        <w:t>2</w:t>
+      </w:r>
+      <w:r>
+        <w:rPr>
+          <w:rFonts w:hint="eastAsia"/>
+        </w:rPr>
+        <w:t>, I</w:t>
+      </w:r>
+      <w:r>
+        <w:t>lias</w:t>
+      </w:r>
+      <w:r>
+        <w:rPr>
+          <w:rFonts w:hint="eastAsia"/>
+        </w:rPr>
+        <w:t xml:space="preserve"> Tagkopoulos</w:t>
+      </w:r>
+      <w:r>
+        <w:rPr>
+          <w:vertAlign w:val="superscript"/>
+        </w:rPr>
+        <w:t>2,6</w:t>
+      </w:r>
+      <w:r>
+        <w:rPr>
+          <w:rFonts w:hint="eastAsia"/>
+        </w:rPr>
+        <w:t>,</w:t>
+      </w:r>
+      <w:r>
+        <w:rPr>
+          <w:rFonts w:hint="eastAsia"/>
+        </w:rPr>
+        <w:t xml:space="preserve"> J</w:t>
+      </w:r>
+      <w:r>
+        <w:t xml:space="preserve">ustin </w:t>
+      </w:r>
+      <w:r>
+        <w:rPr>
+          <w:rFonts w:hint="eastAsia"/>
+        </w:rPr>
+        <w:t>B</w:t>
+      </w:r>
+      <w:r>
+        <w:t>.</w:t>
+      </w:r>
+      <w:r>
+        <w:rPr>
+          <w:rFonts w:hint="eastAsia"/>
+        </w:rPr>
+        <w:t xml:space="preserve"> Siegel</w:t>
+      </w:r>
+      <w:r>
+        <w:rPr>
+          <w:vertAlign w:val="superscript"/>
+        </w:rPr>
+        <w:t>2,3,4</w:t>
+      </w:r>
+    </w:p>
+    <w:p>
+      <w:pPr>
+        <w:spacing w:line="480" w:lineRule="auto"/>
+      </w:pPr>
+    </w:p>
+    <w:p>
+      <w:pPr>
+        <w:spacing w:line="480" w:lineRule="auto"/>
+      </w:pPr>
+      <w:r>
+        <w:t>Author affiliations:</w:t>
+      </w:r>
+    </w:p>
+    <w:p>
+      <w:pPr>
+        <w:spacing w:line="480" w:lineRule="auto"/>
+      </w:pPr>
+      <w:r>
+        <w:rPr>
+          <w:rFonts w:hint="eastAsia"/>
+        </w:rPr>
+        <w:t>1. Biophysics Graduate Group, University of California, Davis</w:t>
+      </w:r>
+    </w:p>
+    <w:p>
+      <w:pPr>
+        <w:spacing w:line="480" w:lineRule="auto"/>
+      </w:pPr>
+      <w:r>
+        <w:rPr>
+          <w:rFonts w:hint="eastAsia"/>
+        </w:rPr>
+        <w:t>2. Genome Center, University of California, Davis</w:t>
+      </w:r>
+    </w:p>
+    <w:p>
+      <w:pPr>
+        <w:spacing w:line="480" w:lineRule="auto"/>
+      </w:pPr>
+      <w:r>
+        <w:t xml:space="preserve">3. </w:t>
+      </w:r>
+      <w:r>
+        <w:rPr>
+          <w:rFonts w:hint="eastAsia"/>
+        </w:rPr>
+        <w:t>Department of Chemistry, University of California, Davis</w:t>
+      </w:r>
+    </w:p>
+    <w:p>
+      <w:pPr>
+        <w:spacing w:line="480" w:lineRule="auto"/>
+      </w:pPr>
+      <w:r>
+        <w:t xml:space="preserve">4. </w:t>
+      </w:r>
+      <w:r>
+        <w:rPr>
+          <w:rFonts w:hint="eastAsia"/>
+        </w:rPr>
+        <w:t>Department of Biochemistry &amp; Molecular Medicine, University of California, Davis</w:t>
+      </w:r>
+    </w:p>
+    <w:p>
+      <w:pPr>
+        <w:spacing w:line="480" w:lineRule="auto"/>
+      </w:pPr>
+      <w:r>
+        <w:rPr>
+          <w:rFonts w:hint="eastAsia"/>
+        </w:rPr>
+        <w:t>5. Depa</w:t>
+      </w:r>
+      <w:r>
+        <w:t>rtment of Biomedical Engineering, University of California, Davis</w:t>
+      </w:r>
+    </w:p>
+    <w:p>
+      <w:pPr>
+        <w:spacing w:line="480" w:lineRule="auto"/>
+      </w:pPr>
+      <w:r>
+        <w:t>6. Department of Computer Science, University of California, Davis</w:t>
+      </w:r>
+    </w:p>
+    <w:p>
+      <w:pPr>
+        <w:spacing w:line="480" w:lineRule="auto"/>
+      </w:pPr>
+    </w:p>
+    <w:p>
+      <w:pPr>
+        <w:spacing w:line="480" w:lineRule="auto"/>
+        <w:rPr>
+          <w:b/>
+        </w:rPr>
+      </w:pPr>
+      <w:r>
+        <w:rPr>
+          <w:b/>
+        </w:rPr>
+        <w:t>ABSTRACT</w:t>
+      </w:r>
+    </w:p>
+    <w:p>
+      <w:pPr>
+        <w:spacing w:line="480" w:lineRule="auto"/>
+      </w:pPr>
+      <w:r>
+        <w:t>The use of computational modeling algorithms to guide the design of novel enzyme catalysts is a rapidly growing field.</w:t>
+      </w:r>
+      <w:r>
         <w:t xml:space="preserve"> </w:t>
       </w:r>
-      <w:proofErr w:type="spellStart"/>
+      <w:r>
+        <w:t xml:space="preserve">Force-field based methods have now been utilized to engineer both enzyme specificity and activity, however successful hit rates are often under ten percent.  One potential reason for this is that </w:t>
+      </w:r>
+      <w:r>
+        <w:t>current force-field based approaches are frequently trained using indirect measures of function rather than direct correlation to experimentally-determined functional effects</w:t>
+      </w:r>
+      <w:r>
+        <w:t xml:space="preserve"> </w:t>
+      </w:r>
+      <w:r>
+        <w:t xml:space="preserve">. This </w:t>
+      </w:r>
+      <w:r>
+        <w:lastRenderedPageBreak/>
+        <w:t xml:space="preserve">is due to the lack of datasets for which a large panel of enzyme variants has been produced, purified, and kinetically characterized. Here we report the </w:t>
+      </w:r>
+      <w:r>
+        <w:rPr>
+          <w:i/>
+        </w:rPr>
+        <w:t>k</w:t>
+      </w:r>
+      <w:r>
+        <w:rPr>
+          <w:vertAlign w:val="subscript"/>
+        </w:rPr>
+        <w:t>cat</w:t>
+      </w:r>
+      <w:r>
+        <w:t xml:space="preserve"> and </w:t>
+      </w:r>
+      <w:r>
+        <w:t>K</w:t>
+      </w:r>
+      <w:r>
+        <w:rPr>
+          <w:vertAlign w:val="subscript"/>
+        </w:rPr>
+        <w:t>M</w:t>
+      </w:r>
+      <w:r>
+        <w:t xml:space="preserve"> values of over 100 purified mutants of a glycoside hydrolase enzyme</w:t>
+      </w:r>
+      <w:r>
+        <w:t>. We demonstrate the utility of this data set by using machine learning to train a new algorithm that enables prediction of each kinetic parameter based on readily modeled and calculated structural features</w:t>
+      </w:r>
+      <w:r>
+        <w:t>. The dataset and analyses carried out in this study not only provide novel insight into how this enzyme functions, but provides a clear path forward for the improvement of computational enzyme redesign algorithms.</w:t>
+      </w:r>
+    </w:p>
+    <w:p>
+      <w:pPr>
+        <w:spacing w:line="480" w:lineRule="auto"/>
+      </w:pPr>
+    </w:p>
+    <w:p>
+      <w:pPr>
+        <w:spacing w:line="480" w:lineRule="auto"/>
+        <w:rPr>
+          <w:b/>
+        </w:rPr>
+      </w:pPr>
+      <w:r>
+        <w:rPr>
+          <w:b/>
+        </w:rPr>
+        <w:t>INTRODUCTION</w:t>
+      </w:r>
+    </w:p>
+    <w:p>
+      <w:pPr>
+        <w:spacing w:line="480" w:lineRule="auto"/>
+      </w:pPr>
+      <w:r>
+        <w:t>The ability to rationally reengineer enzyme function using computational approaches has the potential to enable rapid development of highly efficient and specific catalysts tailored for needs beyond those selected for during natural evolution.</w:t>
+      </w:r>
+      <w:r>
+        <w:fldChar w:fldCharType="begin"/>
+      </w:r>
+      <w:r>
+        <w:instrText xml:space="preserve"> ADDIN EN.CITE &lt;EndNote&gt;&lt;Cite&gt;&lt;Author&gt;Mak&lt;/Author&gt;&lt;Year&gt;2014&lt;/Year&gt;&lt;RecNum&gt;17&lt;/RecNum&gt;&lt;DisplayText&gt;&lt;style face="superscript"&gt;1&lt;/style&gt;&lt;/DisplayText&gt;&lt;record&gt;&lt;rec-number&gt;17&lt;/rec-number&gt;&lt;foreign-keys&gt;&lt;key app="EN" db-id="d22eawd51p0xrpezwr7vdtw2vasp9sx0w25d" timestamp="1431380228"&gt;17&lt;/key&gt;&lt;/foreign-keys&gt;&lt;ref-type name="Journal Article"&gt;17&lt;/ref-type&gt;&lt;contributors&gt;&lt;authors&gt;&lt;author&gt;Mak, Wai Shun&lt;/author&gt;&lt;author&gt;Siegel, Justin B&lt;/author&gt;&lt;/authors&gt;&lt;/contributors&gt;&lt;titles&gt;&lt;title&gt;Computational enzyme design: Transitioning from catalytic proteins to enzymes&lt;/title&gt;&lt;secondary-title&gt;Current opinion in structural biology&lt;/secondary-title&gt;&lt;/titles&gt;&lt;periodical&gt;&lt;full-title&gt;Current opinion in structural biology&lt;/full-title&gt;&lt;/periodical&gt;&lt;pages&gt;87-94&lt;/pages&gt;&lt;volume&gt;27&lt;/volume&gt;&lt;dates&gt;&lt;year&gt;2014&lt;/year&gt;&lt;/dates&gt;&lt;isbn&gt;0959-440X&lt;/isbn&gt;&lt;urls&gt;&lt;/urls&gt;&lt;/record&gt;&lt;/Cite&gt;&lt;/EndNote&gt;</w:instrText>
+      </w:r>
+      <w:r>
+        <w:fldChar w:fldCharType="separate"/>
+      </w:r>
+      <w:r>
+        <w:rPr>
+          <w:noProof/>
+          <w:vertAlign w:val="superscript"/>
+        </w:rPr>
+        <w:t>1</w:t>
+      </w:r>
+      <w:r>
+        <w:fldChar w:fldCharType="end"/>
+      </w:r>
+      <w:r>
+        <w:t xml:space="preserve"> A growing route for engineering enzyme catalysts is the use of computational tools to evaluate potential mutations </w:t>
+      </w:r>
+      <w:r>
+        <w:rPr>
+          <w:i/>
+        </w:rPr>
+        <w:t>in silico</w:t>
+      </w:r>
+      <w:r>
+        <w:t xml:space="preserve"> prior to experimental characterization. Using the Rosetta Molecular Modeling Suite, reengineering of both specificity and chemistry has been accomplished.</w:t>
+      </w:r>
+      <w:r>
+        <w:fldChar w:fldCharType="begin"/>
+      </w:r>
+      <w:r>
+        <w:instrText xml:space="preserve"> ADDIN EN.CITE &lt;EndNote&gt;&lt;Cite&gt;&lt;Author&gt;Siegel&lt;/Author&gt;&lt;Year&gt;2015&lt;/Year&gt;&lt;RecNum&gt;15&lt;/RecNum&gt;&lt;DisplayText&gt;&lt;style face="superscript"&gt;2&lt;/style&gt;&lt;/DisplayText&gt;&lt;record&gt;&lt;rec-number&gt;15&lt;/rec-number&gt;&lt;foreign-keys&gt;&lt;key app="EN" db-id="d22eawd51p0xrpezwr7vdtw2vasp9sx0w25d" timestamp="1431378241"&gt;15&lt;/key&gt;&lt;/foreign-keys&gt;&lt;ref-type name="Bill"&gt;4&lt;/ref-type&gt;&lt;contributors&gt;&lt;authors&gt;&lt;author&gt;Siegel, Justin B&lt;/author&gt;&lt;author&gt;Smith, Amanda Lee&lt;/author&gt;&lt;author&gt;Poust, Sean&lt;/author&gt;&lt;author&gt;Wargacki, Adam J&lt;/author&gt;&lt;author&gt;Bar-Even, Arren&lt;/author&gt;&lt;author&gt;Louw, Catherine&lt;/author&gt;&lt;author&gt;Shen, Betty W&lt;/author&gt;&lt;author&gt;Eiben, Christopher B&lt;/author&gt;&lt;author&gt;Tran, Huu M&lt;/author&gt;&lt;author&gt;Noor, Elad&lt;/author&gt;&lt;author&gt;Gallaher, Jasmine L&lt;/author&gt;&lt;author&gt;Bale, Jacob&lt;/author&gt;&lt;author&gt;Yoshikuni, Yasuo&lt;/author&gt;&lt;author&gt;Gelb, Michael H&lt;/author&gt;&lt;author&gt;Keasling, Jay D&lt;/author&gt;&lt;author&gt;Stoddard, Barry L&lt;/author&gt;&lt;author&gt;Lidstrom, Mary E&lt;/author&gt;&lt;author&gt;Baker, David&lt;/author&gt;&lt;/authors&gt;&lt;/contributors&gt;&lt;titles&gt;&lt;title&gt;Computational protein design enables a novel one-carbon assimilation pathway&lt;/title&gt;&lt;secondary-title&gt;PNAS&lt;/secondary-title&gt;&lt;/titles&gt;&lt;pages&gt;3704-3709&lt;/pages&gt;&lt;volume&gt;112&lt;/volume&gt;&lt;number&gt;12&lt;/number&gt;&lt;dates&gt;&lt;year&gt;2015&lt;/year&gt;&lt;pub-dates&gt;&lt;date&gt;Mar 24&lt;/date&gt;&lt;/pub-dates&gt;&lt;/dates&gt;&lt;publisher&gt;National Acad Sciences&lt;/publisher&gt;&lt;label&gt;r00007&lt;/label&gt;&lt;urls&gt;&lt;related-urls&gt;&lt;url&gt;http://www.pnas.org/content/112/12/3704.full&lt;/url&gt;&lt;url&gt;http://www.pnas.org/content/112/12/3704.full.pdf&lt;/url&gt;&lt;/related-urls&gt;&lt;/urls&gt;&lt;/record&gt;&lt;/Cite&gt;&lt;/EndNote&gt;</w:instrText>
+      </w:r>
+      <w:r>
+        <w:fldChar w:fldCharType="separate"/>
+      </w:r>
+      <w:r>
+        <w:rPr>
+          <w:noProof/>
+          <w:vertAlign w:val="superscript"/>
+        </w:rPr>
+        <w:t>2</w:t>
+      </w:r>
+      <w:r>
+        <w:fldChar w:fldCharType="end"/>
+      </w:r>
+      <w:r>
+        <w:rPr>
+          <w:vertAlign w:val="superscript"/>
+        </w:rPr>
+        <w:t>,</w:t>
+      </w:r>
+      <w:r>
+        <w:rPr>
+          <w:vertAlign w:val="superscript"/>
+        </w:rPr>
+        <w:fldChar w:fldCharType="begin"/>
+      </w:r>
+      <w:r>
+        <w:rPr>
+          <w:vertAlign w:val="superscript"/>
+        </w:rPr>
+        <w:instrText xml:space="preserve"> ADDIN EN.CITE &lt;EndNote&gt;&lt;Cite&gt;&lt;Author&gt;Damborsky&lt;/Author&gt;&lt;Year&gt;2014&lt;/Year&gt;&lt;RecNum&gt;8&lt;/RecNum&gt;&lt;DisplayText&gt;&lt;style face="superscript"&gt;3&lt;/style&gt;&lt;/DisplayText&gt;&lt;record&gt;&lt;rec-number&gt;8&lt;/rec-number&gt;&lt;foreign-keys&gt;&lt;key app="EN" db-id="d22eawd51p0xrpezwr7vdtw2vasp9sx0w25d" timestamp="1431378241"&gt;8&lt;/key&gt;&lt;/foreign-keys&gt;&lt;ref-type name="Bill"&gt;4&lt;/ref-type&gt;&lt;contributors&gt;&lt;authors&gt;&lt;author&gt;Damborsky, Jiri&lt;/author&gt;&lt;author&gt;Brezovsky, Jan&lt;/author&gt;&lt;/authors&gt;&lt;/contributors&gt;&lt;titles&gt;&lt;title&gt;Computational tools for designing and engineering enzymes&lt;/title&gt;&lt;secondary-title&gt;Current Opinion in Chemical Biology&lt;/secondary-title&gt;&lt;/titles&gt;&lt;pages&gt;8-16&lt;/pages&gt;&lt;volume&gt;19&lt;/volume&gt;&lt;dates&gt;&lt;year&gt;2014&lt;/year&gt;&lt;pub-dates&gt;&lt;date&gt;Apr&lt;/date&gt;&lt;/pub-dates&gt;&lt;/dates&gt;&lt;label&gt;r00015&lt;/label&gt;&lt;urls&gt;&lt;related-urls&gt;&lt;url&gt;http://linkinghub.elsevier.com/retrieve/pii/S1367593113002354&lt;/url&gt;&lt;url&gt;http://ac.els-cdn.com/S1367593113002354/1-s2.0-S1367593113002354-main.pdf?_tid=539b0660-f821-11e4-b023-00000aacb35d&amp;amp;acdnat=1431378454_de6f99fd1e84ed925203b0b6ece49f73&lt;/url&gt;&lt;/related-urls&gt;&lt;/urls&gt;&lt;/record&gt;&lt;/Cite&gt;&lt;/EndNote&gt;</w:instrText>
+      </w:r>
+      <w:r>
+        <w:rPr>
+          <w:vertAlign w:val="superscript"/>
+        </w:rPr>
+        <w:fldChar w:fldCharType="separate"/>
+      </w:r>
+      <w:r>
+        <w:rPr>
+          <w:noProof/>
+          <w:vertAlign w:val="superscript"/>
+        </w:rPr>
+        <w:t>3</w:t>
+      </w:r>
+      <w:r>
+        <w:rPr>
+          <w:vertAlign w:val="superscript"/>
+        </w:rPr>
+        <w:fldChar w:fldCharType="end"/>
+      </w:r>
+      <w:r>
+        <w:rPr>
+          <w:vertAlign w:val="superscript"/>
+        </w:rPr>
+        <w:t>,</w:t>
+      </w:r>
+      <w:r>
+        <w:rPr>
+          <w:vertAlign w:val="superscript"/>
+        </w:rPr>
+        <w:fldChar w:fldCharType="begin"/>
+      </w:r>
+      <w:r>
+        <w:rPr>
+          <w:vertAlign w:val="superscript"/>
+        </w:rPr>
+        <w:instrText xml:space="preserve"> ADDIN EN.CITE &lt;EndNote&gt;&lt;Cite&gt;&lt;Author&gt;Gordon&lt;/Author&gt;&lt;Year&gt;2012&lt;/Year&gt;&lt;RecNum&gt;4&lt;/RecNum&gt;&lt;DisplayText&gt;&lt;style face="superscript"&gt;4&lt;/style&gt;&lt;/DisplayText&gt;&lt;record&gt;&lt;rec-number&gt;4&lt;/rec-number&gt;&lt;foreign-keys&gt;&lt;key app="EN" db-id="d22eawd51p0xrpezwr7vdtw2vasp9sx0w25d" timestamp="1431378241"&gt;4&lt;/key&gt;&lt;/foreign-keys&gt;&lt;ref-type name="Bill"&gt;4&lt;/ref-type&gt;&lt;contributors&gt;&lt;authors&gt;&lt;author&gt;Gordon, Sydney R&lt;/author&gt;&lt;author&gt;Stanley, Elizabeth J&lt;/author&gt;&lt;author&gt;Wolf, Sarah&lt;/author&gt;&lt;author&gt;Toland, Angus&lt;/author&gt;&lt;author&gt;Wu, Sean J&lt;/author&gt;&lt;author&gt;Hadidi, Daniel&lt;/author&gt;&lt;author&gt;Mills, Jeremy H&lt;/author&gt;&lt;author&gt;Baker, David&lt;/author&gt;&lt;author&gt;Pultz, Ingrid Swanson&lt;/author&gt;&lt;author&gt;Siegel, Justin B&lt;/author&gt;&lt;/authors&gt;&lt;/contributors&gt;&lt;titles&gt;&lt;title&gt;Computational Design of an α-Gliadin Peptidase&lt;/title&gt;&lt;secondary-title&gt;J. Am. Chem. Soc.&lt;/secondary-title&gt;&lt;/titles&gt;&lt;pages&gt;20513-20520&lt;/pages&gt;&lt;volume&gt;134&lt;/volume&gt;&lt;number&gt;50&lt;/number&gt;&lt;dates&gt;&lt;year&gt;2012&lt;/year&gt;&lt;pub-dates&gt;&lt;date&gt;Dec 05&lt;/date&gt;&lt;/pub-dates&gt;&lt;/dates&gt;&lt;publisher&gt;American Chemical Society&lt;/publisher&gt;&lt;label&gt;r00005&lt;/label&gt;&lt;urls&gt;&lt;related-urls&gt;&lt;url&gt;http://pubs.acs.org/doi/abs/10.1021/ja3094795&lt;/url&gt;&lt;url&gt;http://www.ncbi.nlm.nih.gov/pmc/articles/PMC3526107/pdf/ja3094795.pdf&lt;/url&gt;&lt;/related-urls&gt;&lt;/urls&gt;&lt;/record&gt;&lt;/Cite&gt;&lt;/EndNote&gt;</w:instrText>
+      </w:r>
+      <w:r>
+        <w:rPr>
+          <w:vertAlign w:val="superscript"/>
+        </w:rPr>
+        <w:fldChar w:fldCharType="separate"/>
+      </w:r>
+      <w:r>
+        <w:rPr>
+          <w:noProof/>
+          <w:vertAlign w:val="superscript"/>
+        </w:rPr>
+        <w:t>4</w:t>
+      </w:r>
+      <w:r>
+        <w:rPr>
+          <w:vertAlign w:val="superscript"/>
+        </w:rPr>
+        <w:fldChar w:fldCharType="end"/>
+      </w:r>
+      <w:r>
+        <w:rPr>
+          <w:vertAlign w:val="superscript"/>
+        </w:rPr>
+        <w:t>,</w:t>
+      </w:r>
+      <w:r>
+        <w:rPr>
+          <w:vertAlign w:val="superscript"/>
+        </w:rPr>
+        <w:fldChar w:fldCharType="begin"/>
+      </w:r>
+      <w:r>
+        <w:rPr>
+          <w:vertAlign w:val="superscript"/>
+        </w:rPr>
+        <w:instrText xml:space="preserve"> ADDIN EN.CITE &lt;EndNote&gt;&lt;Cite&gt;&lt;Author&gt;Marcheschi&lt;/Author&gt;&lt;Year&gt;2012&lt;/Year&gt;&lt;RecNum&gt;12&lt;/RecNum&gt;&lt;DisplayText&gt;&lt;style face="superscript"&gt;5&lt;/style&gt;&lt;/DisplayText&gt;&lt;record&gt;&lt;rec-number&gt;12&lt;/rec-number&gt;&lt;foreign-keys&gt;&lt;key app="EN" db-id="d22eawd51p0xrpezwr7vdtw2vasp9sx0w25d" timestamp="1431378241"&gt;12&lt;/key&gt;&lt;/foreign-keys&gt;&lt;ref-type name="Bill"&gt;4&lt;/ref-type&gt;&lt;contributors&gt;&lt;authors&gt;&lt;author&gt;Marcheschi, Ryan J&lt;/author&gt;&lt;author&gt;Li, Han&lt;/author&gt;&lt;author&gt;Zhang, Kechun&lt;/author&gt;&lt;author&gt;Noey, Elizabeth L&lt;/author&gt;&lt;author&gt;Kim, Seonah&lt;/author&gt;&lt;author&gt;Chaubey, Asha&lt;/author&gt;&lt;author&gt;Houk, K N&lt;/author&gt;&lt;author&gt;Liao, James C&lt;/author&gt;&lt;/authors&gt;&lt;/contributors&gt;&lt;titles&gt;&lt;title&gt;A Synthetic Recursive “+1” Pathway for Carbon Chain Elongation&lt;/title&gt;&lt;secondary-title&gt;ACS Chem. Biol.&lt;/secondary-title&gt;&lt;/titles&gt;&lt;pages&gt;689-697&lt;/pages&gt;&lt;volume&gt;7&lt;/volume&gt;&lt;number&gt;4&lt;/number&gt;&lt;dates&gt;&lt;year&gt;2012&lt;/year&gt;&lt;pub-dates&gt;&lt;date&gt;Feb 03&lt;/date&gt;&lt;/pub-dates&gt;&lt;/dates&gt;&lt;publisher&gt;American Chemical Society&lt;/publisher&gt;&lt;label&gt;r00003&lt;/label&gt;&lt;urls&gt;&lt;related-urls&gt;&lt;url&gt;http://pubs.acs.org/doi/abs/10.1021/cb200313e&lt;/url&gt;&lt;url&gt;http://pubs.acs.org/doi/pdfplus/10.1021/cb200313e&lt;/url&gt;&lt;/related-urls&gt;&lt;/urls&gt;&lt;/record&gt;&lt;/Cite&gt;&lt;/EndNote&gt;</w:instrText>
+      </w:r>
+      <w:r>
+        <w:rPr>
+          <w:vertAlign w:val="superscript"/>
+        </w:rPr>
+        <w:fldChar w:fldCharType="separate"/>
+      </w:r>
+      <w:r>
+        <w:rPr>
+          <w:noProof/>
+          <w:vertAlign w:val="superscript"/>
+        </w:rPr>
+        <w:t>5</w:t>
+      </w:r>
+      <w:r>
+        <w:rPr>
+          <w:vertAlign w:val="superscript"/>
+        </w:rPr>
+        <w:fldChar w:fldCharType="end"/>
+      </w:r>
+      <w:r>
+        <w:rPr>
+          <w:vertAlign w:val="superscript"/>
+        </w:rPr>
+        <w:t>,</w:t>
+      </w:r>
+      <w:r>
+        <w:rPr>
+          <w:vertAlign w:val="superscript"/>
+        </w:rPr>
+        <w:fldChar w:fldCharType="begin"/>
+      </w:r>
+      <w:r>
+        <w:rPr>
+          <w:vertAlign w:val="superscript"/>
+        </w:rPr>
+        <w:instrText xml:space="preserve"> ADDIN EN.CITE &lt;EndNote&gt;&lt;Cite&gt;&lt;Author&gt;Khare&lt;/Author&gt;&lt;Year&gt;2012&lt;/Year&gt;&lt;RecNum&gt;6&lt;/RecNum&gt;&lt;DisplayText&gt;&lt;style face="superscript"&gt;6&lt;/style&gt;&lt;/DisplayText&gt;&lt;record&gt;&lt;rec-number&gt;6&lt;/rec-number&gt;&lt;foreign-keys&gt;&lt;key app="EN" db-id="d22eawd51p0xrpezwr7vdtw2vasp9sx0w25d" timestamp="1431378241"&gt;6&lt;/key&gt;&lt;/foreign-keys&gt;&lt;ref-type name="Bill"&gt;4&lt;/ref-type&gt;&lt;contributors&gt;&lt;authors&gt;&lt;author&gt;Khare, Sagar D&lt;/author&gt;&lt;author&gt;Kipnis, Yakov&lt;/author&gt;&lt;author&gt;Greisen, Per Jr&lt;/author&gt;&lt;author&gt;Takeuchi, Ryo&lt;/author&gt;&lt;author&gt;Ashani, Yacov&lt;/author&gt;&lt;author&gt;Goldsmith, Moshe&lt;/author&gt;&lt;author&gt;Song, Yifan&lt;/author&gt;&lt;author&gt;Gallaher, Jasmine L&lt;/author&gt;&lt;author&gt;Silman, Israel&lt;/author&gt;&lt;author&gt;Leader, Haim&lt;/author&gt;&lt;author&gt;Sussman, Joel L&lt;/author&gt;&lt;author&gt;Stoddard, Barry L&lt;/author&gt;&lt;author&gt;Tawfik, Dan S&lt;/author&gt;&lt;author&gt;Baker, David&lt;/author&gt;&lt;/authors&gt;&lt;/contributors&gt;&lt;titles&gt;&lt;title&gt;Computational redesign of a mononuclear zinc metalloenzyme for organophosphate hydrolysis&lt;/title&gt;&lt;secondary-title&gt;Nature Chemical Biology&lt;/secondary-title&gt;&lt;/titles&gt;&lt;pages&gt;294-300&lt;/pages&gt;&lt;volume&gt;8&lt;/volume&gt;&lt;number&gt;3&lt;/number&gt;&lt;dates&gt;&lt;year&gt;2012&lt;/year&gt;&lt;pub-dates&gt;&lt;date&gt;Mar 01&lt;/date&gt;&lt;/pub-dates&gt;&lt;/dates&gt;&lt;publisher&gt;Nature Publishing Group&lt;/publisher&gt;&lt;label&gt;r00010&lt;/label&gt;&lt;urls&gt;&lt;related-urls&gt;&lt;url&gt;http://www.nature.com/doifinder/10.1038/nchembio.777&lt;/url&gt;&lt;url&gt;http://www.nature.com/nchembio/journal/v8/n3/pdf/nchembio.777.pdf&lt;/url&gt;&lt;/related-urls&gt;&lt;/urls&gt;&lt;/record&gt;&lt;/Cite&gt;&lt;/EndNote&gt;</w:instrText>
+      </w:r>
+      <w:r>
+        <w:rPr>
+          <w:vertAlign w:val="superscript"/>
+        </w:rPr>
+        <w:fldChar w:fldCharType="separate"/>
+      </w:r>
+      <w:r>
+        <w:rPr>
+          <w:noProof/>
+          <w:vertAlign w:val="superscript"/>
+        </w:rPr>
+        <w:t>6</w:t>
+      </w:r>
+      <w:r>
+        <w:rPr>
+          <w:vertAlign w:val="superscript"/>
+        </w:rPr>
+        <w:fldChar w:fldCharType="end"/>
+      </w:r>
+      <w:r>
+        <w:t xml:space="preserve"> However, using this force-field based approach only a relatively small number of all designs tested have the intended functiona</w:t>
+      </w:r>
+      <w:r>
+        <w:t xml:space="preserve">l effect. </w:t>
+      </w:r>
+      <w:r>
+        <w:t>Furthermore, there have been no reports evaluating the predictive power of the Rosetta Molecular Modeling Suite on the functional effects of enzyme mutations. Therefore efforts to both evaluate and improve the predictive power of this computationally inexpensive and widely accessible algorithm is of the utmost importance.</w:t>
+      </w:r>
+      <w:r>
+        <w:t xml:space="preserve"> </w:t>
+      </w:r>
+    </w:p>
+    <w:p>
+      <w:pPr>
+        <w:spacing w:line="480" w:lineRule="auto"/>
+      </w:pPr>
+      <w:r>
+        <w:tab/>
+      </w:r>
+      <w:r>
+        <w:t>One likely reason for the low success rate of designs is that current algorithms are not directly trained on experimentally measured effects, but are trained on indirect measures such as sequence recovery (</w:t>
+      </w:r>
+      <w:r>
+        <w:rPr>
+          <w:i/>
+        </w:rPr>
+        <w:t>i.e.</w:t>
+      </w:r>
+      <w:r>
+        <w:t xml:space="preserve"> the ability to recapitulate a known active site after running a design simulation). These indirect measures are used because there are no reported datasets of kinetically characterized enzyme mutants that encompass a wide dynamic range of activity and have enough independent data points to enable training and cross validation of algorithms. Yet, there is significant precedence in the use of large datasets to train and evaluate force-field based algorithms for protein function.</w:t>
+      </w:r>
+      <w:r>
+        <w:t xml:space="preserve"> </w:t>
+      </w:r>
+      <w:r>
+        <w:t>A closely related example is the ProTherm database which has over twenty thousands of measured effects o</w:t>
+      </w:r>
+      <w:r>
+        <w:t>f mutations on thermostability</w:t>
+      </w:r>
+      <w:r>
+        <w:t>.</w:t>
+      </w:r>
+      <w:r>
+        <w:fldChar w:fldCharType="begin"/>
+      </w:r>
+      <w:r>
+        <w:instrText xml:space="preserve"> ADDIN EN.CITE &lt;EndNote&gt;&lt;Cite&gt;&lt;Author&gt;Kumar&lt;/Author&gt;&lt;Year&gt;2006&lt;/Year&gt;&lt;RecNum&gt;18&lt;/RecNum&gt;&lt;DisplayText&gt;&lt;style face="superscript"&gt;7&lt;/style&gt;&lt;/DisplayText&gt;&lt;record&gt;&lt;rec-number&gt;18&lt;/rec-number&gt;&lt;foreign-keys&gt;&lt;key app="EN" db-id="d22eawd51p0xrpezwr7vdtw2vasp9sx0w25d" timestamp="1431380700"&gt;18&lt;/key&gt;&lt;/foreign-keys&gt;&lt;ref-type name="Journal Article"&gt;17&lt;/ref-type&gt;&lt;contributors&gt;&lt;authors&gt;&lt;author&gt;Kumar, MD Shaji&lt;/author&gt;&lt;author&gt;Bava, K Abdulla&lt;/author&gt;&lt;author&gt;Gromiha, M Michael&lt;/author&gt;&lt;author&gt;Prabakaran, Ponraj&lt;/author&gt;&lt;author&gt;Kitajima, Koji&lt;/author&gt;&lt;author&gt;Uedaira, Hatsuho&lt;/author&gt;&lt;author&gt;Sarai, Akinori&lt;/author&gt;&lt;/authors&gt;&lt;/contributors&gt;&lt;titles&gt;&lt;title&gt;ProTherm and ProNIT: thermodynamic databases for proteins and protein–nucleic acid interactions&lt;/title&gt;&lt;secondary-title&gt;Nucleic Acids Research&lt;/secondary-title&gt;&lt;/titles&gt;&lt;periodical&gt;&lt;full-title&gt;Nucleic Acids Research&lt;/full-title&gt;&lt;/periodical&gt;&lt;pages&gt;D204-D206&lt;/pages&gt;&lt;volume&gt;34&lt;/volume&gt;&lt;number&gt;suppl 1&lt;/number&gt;&lt;dates&gt;&lt;year&gt;2006&lt;/year&gt;&lt;/dates&gt;&lt;isbn&gt;0305-1048&lt;/isbn&gt;&lt;urls&gt;&lt;/urls&gt;&lt;/record&gt;&lt;/Cite&gt;&lt;/EndNote&gt;</w:instrText>
+      </w:r>
+      <w:r>
+        <w:fldChar w:fldCharType="separate"/>
+      </w:r>
+      <w:r>
+        <w:rPr>
+          <w:noProof/>
+          <w:vertAlign w:val="superscript"/>
+        </w:rPr>
+        <w:t>7</w:t>
+      </w:r>
+      <w:r>
+        <w:fldChar w:fldCharType="end"/>
+      </w:r>
+      <w:r>
+        <w:t xml:space="preserve"> This database is the gold standard used for the development of numerous algorithms for predicting effects of mutat</w:t>
+      </w:r>
+      <w:r>
+        <w:t>ions on thermostability</w:t>
+      </w:r>
+      <w:r>
+        <w:t>.</w:t>
+      </w:r>
+      <w:r>
+        <w:rPr>
+          <w:vertAlign w:val="superscript"/>
+        </w:rPr>
+        <w:fldChar w:fldCharType="begin"/>
+      </w:r>
+      <w:r>
+        <w:rPr>
+          <w:vertAlign w:val="superscript"/>
+        </w:rPr>
+        <w:instrText xml:space="preserve"> ADDIN EN.CITE &lt;EndNote&gt;&lt;Cite&gt;&lt;Author&gt;Kellogg&lt;/Author&gt;&lt;Year&gt;2011&lt;/Year&gt;&lt;RecNum&gt;19&lt;/RecNum&gt;&lt;DisplayText&gt;&lt;style face="superscript"&gt;8&lt;/style&gt;&lt;/DisplayText&gt;&lt;record&gt;&lt;rec-number&gt;19&lt;/rec-number&gt;&lt;foreign-keys&gt;&lt;key app="EN" db-id="d22eawd51p0xrpezwr7vdtw2vasp9sx0w</w:instrText>
+      </w:r>
       <w:r>
         <w:rPr>
           <w:rFonts w:hint="eastAsia"/>
-        </w:rPr>
-        <w:t>Carlin</w:t>
+          <w:vertAlign w:val="superscript"/>
+        </w:rPr>
+        <w:instrText>25d" timestamp="1431380770"&gt;19&lt;/key&gt;&lt;/foreign-keys&gt;&lt;ref-type name="Journal Article"&gt;17&lt;/ref-type&gt;&lt;contributors&gt;&lt;authors&gt;&lt;author&gt;Kellogg, Elizabeth H&lt;/author&gt;&lt;author&gt;Leaver</w:instrText>
       </w:r>
       <w:r>
         <w:rPr>
           <w:rFonts w:hint="eastAsia"/>
           <w:vertAlign w:val="superscript"/>
         </w:rPr>
-        <w:t>1</w:t>
-      </w:r>
-      <w:proofErr w:type="spellEnd"/>
+        <w:instrText>‐</w:instrText>
+      </w:r>
       <w:r>
         <w:rPr>
           <w:rFonts w:hint="eastAsia"/>
-        </w:rPr>
-        <w:t>*, R</w:t>
-      </w:r>
-      <w:r>
-        <w:t xml:space="preserve">yan </w:t>
+          <w:vertAlign w:val="superscript"/>
+        </w:rPr>
+        <w:instrText>Fay, Andrew&lt;/author&gt;&lt;author&gt;Baker, David&lt;/author&gt;&lt;/authors&gt;&lt;/contributors&gt;&lt;titles&gt;&lt;title&gt;Role of conformational sampling in computing mutation</w:instrText>
       </w:r>
       <w:r>
         <w:rPr>
           <w:rFonts w:hint="eastAsia"/>
-        </w:rPr>
-        <w:t>W</w:t>
+          <w:vertAlign w:val="superscript"/>
+        </w:rPr>
+        <w:instrText>‐</w:instrText>
+      </w:r>
+      <w:r>
+        <w:rPr>
+          <w:rFonts w:hint="eastAsia"/>
+          <w:vertAlign w:val="superscript"/>
+        </w:rPr>
+        <w:instrText>induced changes in protein structure and stability&lt;/title&gt;&lt;secondary-title&gt;Proteins: Structure, Function, and Bioinformatics&lt;/secondary-title&gt;&lt;/titles&gt;&lt;periodical&gt;&lt;full-title&gt;Proteins: Structure,</w:instrText>
+      </w:r>
+      <w:r>
+        <w:rPr>
+          <w:vertAlign w:val="superscript"/>
+        </w:rPr>
+        <w:instrText xml:space="preserve"> Function, and Bioinformatics&lt;/full-title&gt;&lt;/periodical&gt;&lt;pages&gt;830-838&lt;/pages&gt;&lt;volume&gt;79&lt;/volume&gt;&lt;number&gt;3&lt;/number&gt;&lt;dates&gt;&lt;year&gt;2011&lt;/year&gt;&lt;/dates&gt;&lt;isbn&gt;1097-0134&lt;/isbn&gt;&lt;urls&gt;&lt;/urls&gt;&lt;/record&gt;&lt;/Cite&gt;&lt;/EndNote&gt;</w:instrText>
+      </w:r>
+      <w:r>
+        <w:rPr>
+          <w:vertAlign w:val="superscript"/>
+        </w:rPr>
+        <w:fldChar w:fldCharType="separate"/>
+      </w:r>
+      <w:r>
+        <w:rPr>
+          <w:noProof/>
+          <w:vertAlign w:val="superscript"/>
+        </w:rPr>
+        <w:t>8</w:t>
+      </w:r>
+      <w:r>
+        <w:rPr>
+          <w:vertAlign w:val="superscript"/>
+        </w:rPr>
+        <w:fldChar w:fldCharType="end"/>
+      </w:r>
+      <w:r>
+        <w:rPr>
+          <w:vertAlign w:val="superscript"/>
+        </w:rPr>
+        <w:t>,</w:t>
+      </w:r>
+      <w:r>
+        <w:rPr>
+          <w:vertAlign w:val="superscript"/>
+        </w:rPr>
+        <w:fldChar w:fldCharType="begin"/>
+      </w:r>
+      <w:r>
+        <w:rPr>
+          <w:vertAlign w:val="superscript"/>
+        </w:rPr>
+        <w:instrText xml:space="preserve"> ADDIN EN.CITE &lt;EndNote&gt;&lt;Cite&gt;&lt;Author&gt;Guerois&lt;/Author&gt;&lt;Year&gt;2002&lt;/Year&gt;&lt;RecNum&gt;25&lt;/RecNum&gt;&lt;DisplayText&gt;&lt;style face="superscript"&gt;9&lt;/style&gt;&lt;/DisplayText&gt;&lt;record&gt;&lt;rec-number&gt;25&lt;/rec-number&gt;&lt;foreign-keys&gt;&lt;key app="EN" db-id="d22eawd51p0xrpezwr7vdtw2vasp9sx0w25d" timestamp="1431388836"&gt;25&lt;/key&gt;&lt;/foreign-keys&gt;&lt;ref-type name="Journal Article"&gt;17&lt;/ref-type&gt;&lt;contributors&gt;&lt;authors&gt;&lt;author&gt;Guerois, Raphael&lt;/author&gt;&lt;author&gt;Nielsen, Jens Erik&lt;/author&gt;&lt;author&gt;Serrano, Luis&lt;/author&gt;&lt;/authors&gt;&lt;/contributors&gt;&lt;titles&gt;&lt;title&gt;Predicting changes in the stability of proteins and protein complexes: a study of more than 1000 mutations&lt;/title&gt;&lt;secondary-title&gt;Journal of molecular biology&lt;/secondary-title&gt;&lt;/titles&gt;&lt;periodical&gt;&lt;full-title&gt;Journal of molecular biology&lt;/full-title&gt;&lt;/periodical&gt;&lt;pages&gt;369-387&lt;/pages&gt;&lt;volume&gt;320&lt;/volume&gt;&lt;number&gt;2&lt;/number&gt;&lt;dates&gt;&lt;year&gt;2002&lt;/year&gt;&lt;/dates&gt;&lt;isbn&gt;0022-2836&lt;/isbn&gt;&lt;urls&gt;&lt;/urls&gt;&lt;/record&gt;&lt;/Cite&gt;&lt;/EndNote&gt;</w:instrText>
+      </w:r>
+      <w:r>
+        <w:rPr>
+          <w:vertAlign w:val="superscript"/>
+        </w:rPr>
+        <w:fldChar w:fldCharType="separate"/>
+      </w:r>
+      <w:r>
+        <w:rPr>
+          <w:noProof/>
+          <w:vertAlign w:val="superscript"/>
+        </w:rPr>
+        <w:t>9</w:t>
+      </w:r>
+      <w:r>
+        <w:rPr>
+          <w:vertAlign w:val="superscript"/>
+        </w:rPr>
+        <w:fldChar w:fldCharType="end"/>
+      </w:r>
+      <w:r>
+        <w:t xml:space="preserve"> </w:t>
+      </w:r>
+    </w:p>
+    <w:p>
+      <w:pPr>
+        <w:spacing w:line="480" w:lineRule="auto"/>
+      </w:pPr>
+      <w:r>
+        <w:tab/>
+      </w:r>
+      <w:r>
+        <w:t>Here, we take the first key step towards developing a data set of enzyme mutants with measured effects on kinetic constants (</w:t>
+      </w:r>
+      <w:r>
+        <w:rPr>
+          <w:i/>
+        </w:rPr>
+        <w:t>i.e.</w:t>
+      </w:r>
+      <w:r>
+        <w:t xml:space="preserve"> </w:t>
+      </w:r>
+      <w:r>
+        <w:rPr>
+          <w:i/>
+        </w:rPr>
+        <w:t>k</w:t>
+      </w:r>
+      <w:r>
+        <w:rPr>
+          <w:vertAlign w:val="subscript"/>
+        </w:rPr>
+        <w:t>cat</w:t>
+      </w:r>
+      <w:r>
+        <w:t xml:space="preserve"> and K</w:t>
+      </w:r>
+      <w:r>
+        <w:rPr>
+          <w:vertAlign w:val="subscript"/>
+        </w:rPr>
+        <w:t>M</w:t>
+      </w:r>
+      <w:r>
+        <w:t>) that is both large enough and has a wide enough dynamic range to enable training of computational protein design algorithms. The initial enzyme of focus is a family 1 glycoside hydrolase</w:t>
+      </w:r>
+      <w:r>
+        <w:t>: ß</w:t>
+      </w:r>
+      <w:r>
+        <w:t xml:space="preserve">-glucosidase B </w:t>
+      </w:r>
+      <w:r>
+        <w:t xml:space="preserve">(BglB) </w:t>
+      </w:r>
+      <w:r>
+        <w:t xml:space="preserve">from </w:t>
+      </w:r>
+      <w:r>
+        <w:rPr>
+          <w:i/>
+        </w:rPr>
+        <w:t>Paenibacillus polymyxa</w:t>
+      </w:r>
+      <w:r>
+        <w:t>. The family 1 glycoside hydrolases have been the subject of numerous structural and kinetic studies due to their importance as the penultimate step in cellular</w:t>
+      </w:r>
+      <w:r>
+        <w:t xml:space="preserve"> ligno-cellulose utilization.</w:t>
+      </w:r>
+      <w:r>
+        <w:fldChar w:fldCharType="begin"/>
+      </w:r>
+      <w:r>
+        <w:instrText xml:space="preserve"> ADDIN EN.CITE &lt;EndNote&gt;&lt;Cite&gt;&lt;Author&gt;Isorna&lt;/Author&gt;&lt;Year&gt;2007&lt;/Year&gt;&lt;RecNum&gt;11&lt;/RecNum&gt;&lt;DisplayText&gt;&lt;style face="superscript"&gt;10&lt;/style&gt;&lt;/DisplayText&gt;&lt;record&gt;&lt;rec-number&gt;11&lt;/rec-number&gt;&lt;foreign-keys&gt;&lt;key app="EN" db-id="d22eawd51p0xrpezwr7vdtw2vasp9sx0w25d" timestamp="1431378241"&gt;11&lt;/key&gt;&lt;/foreign-keys&gt;&lt;ref-type name="Bill"&gt;4&lt;/ref-type&gt;&lt;contributors&gt;&lt;authors&gt;&lt;author&gt;Isorna, Pablo&lt;/author&gt;&lt;author&gt;Polaina, Julio&lt;/author&gt;&lt;author&gt;Latorre-García, Lorena&lt;/author&gt;&lt;author&gt;Cañada, Francisco Javier&lt;/author&gt;&lt;author&gt;González, Beatriz&lt;/author&gt;&lt;author&gt;Sanz-Aparicio, Julia&lt;/author&gt;&lt;/authors&gt;&lt;/contributors&gt;&lt;titles&gt;&lt;title&gt;Crystal Structures of Paenibacillus polymyxa β-Glucosidase B Complexes Reveal the Molecular Basis of Substrate Specificity and Give New Insights into the Catalytic Machinery of Family I Glycosidases&lt;/title&gt;&lt;secondary-title&gt;Journal of Molecular Biology&lt;/secondary-title&gt;&lt;/titles&gt;&lt;periodical&gt;&lt;full-title&gt;Journal of molecular biology&lt;/full-title&gt;&lt;/periodical&gt;&lt;pages&gt;1204-1218&lt;/pages&gt;&lt;volume&gt;371&lt;/volume&gt;&lt;number&gt;5&lt;/number&gt;&lt;dates&gt;&lt;year&gt;2007&lt;/year&gt;&lt;pub-dates&gt;&lt;date&gt;Aug&lt;/date&gt;&lt;/pub-dates&gt;&lt;/dates&gt;&lt;label&gt;r00024&lt;/label&gt;&lt;urls&gt;&lt;related-urls&gt;&lt;url&gt;http://linkinghub.elsevier.com/retrieve/pii/S0022283607007413&lt;/url&gt;&lt;url&gt;http://ac.els-cdn.com/S0022283607007413/1-s2.0-S0022283607007413-main.pdf?_tid=579b335c-f821-11e4-9b9b-00000aab0f26&amp;amp;acdnat=1431378461_de6574bb5d7183508ed2c0bf5781c564&lt;/url&gt;&lt;/related-urls&gt;&lt;/urls&gt;&lt;/record&gt;&lt;/Cite&gt;&lt;/EndNote&gt;</w:instrText>
+      </w:r>
+      <w:r>
+        <w:fldChar w:fldCharType="separate"/>
+      </w:r>
+      <w:r>
+        <w:rPr>
+          <w:noProof/>
+          <w:vertAlign w:val="superscript"/>
+        </w:rPr>
+        <w:t>10</w:t>
+      </w:r>
+      <w:r>
+        <w:fldChar w:fldCharType="end"/>
+      </w:r>
+      <w:r>
+        <w:t xml:space="preserve"> An X-ray crystal structure of BglB indicates that </w:t>
+      </w:r>
+      <w:r>
+        <w:t xml:space="preserve">it </w:t>
+      </w:r>
+      <w:r>
+        <w:t xml:space="preserve">follows a classical Koshland double-displacement mechanism in which E353 performs a </w:t>
+      </w:r>
+      <w:r>
+        <w:t>nucleo</w:t>
+      </w:r>
+      <w:r>
+        <w:t>philic attack on the anomeric carbon of the substrate’s glucose moiety. The leaving group is protonated by E164. A third active site residue, Y295, orients E353 for catalysis</w:t>
+      </w:r>
+      <w:r>
+        <w:t xml:space="preserve"> with a hydrogen bond.</w:t>
+      </w:r>
+      <w:r>
+        <w:fldChar w:fldCharType="begin"/>
+      </w:r>
+      <w:r>
+        <w:instrText xml:space="preserve"> ADDIN EN.CITE &lt;EndNote&gt;&lt;Cite&gt;&lt;Author&gt;Isorna&lt;/Author&gt;&lt;Year&gt;2007&lt;/Year&gt;&lt;RecNum&gt;11&lt;/RecNum&gt;&lt;DisplayText&gt;&lt;style face="superscript"&gt;10&lt;/style&gt;&lt;/DisplayText&gt;&lt;record&gt;&lt;rec-number&gt;11&lt;/rec-number&gt;&lt;foreign-keys&gt;&lt;key app="EN" db-id="d22eawd51p0xrpezwr7vdtw2vasp9sx0w25d" timestamp="1431378241"&gt;11&lt;/key&gt;&lt;/foreign-keys&gt;&lt;ref-type name="Bill"&gt;4&lt;/ref-type&gt;&lt;contributors&gt;&lt;authors&gt;&lt;author&gt;Isorna, Pablo&lt;/author&gt;&lt;author&gt;Polaina, Julio&lt;/author&gt;&lt;author&gt;Latorre-García, Lorena&lt;/author&gt;&lt;author&gt;Cañada, Francisco Javier&lt;/author&gt;&lt;author&gt;González, Beatriz&lt;/author&gt;&lt;author&gt;Sanz-Aparicio, Julia&lt;/author&gt;&lt;/authors&gt;&lt;/contributors&gt;&lt;titles&gt;&lt;title&gt;Crystal Structures of Paenibacillus polymyxa β-Glucosidase B Complexes Reveal the Molecular Basis of Substrate Specificity and Give New Insights into the Catalytic Machinery of Family I Glycosidases&lt;/title&gt;&lt;secondary-title&gt;Journal of Molecular Biology&lt;/secondary-title&gt;&lt;/titles&gt;&lt;periodical&gt;&lt;full-title&gt;Journal of molecular biology&lt;/full-title&gt;&lt;/periodical&gt;&lt;pages&gt;1204-1218&lt;/pages&gt;&lt;volume&gt;371&lt;/volume&gt;&lt;number&gt;5&lt;/number&gt;&lt;dates&gt;&lt;year&gt;2007&lt;/year&gt;&lt;pub-dates&gt;&lt;date&gt;Aug&lt;/date&gt;&lt;/pub-dates&gt;&lt;/dates&gt;&lt;label&gt;r00024&lt;/label&gt;&lt;urls&gt;&lt;related-urls&gt;&lt;url&gt;http://linkinghub.elsevier.com/retrieve/pii/S0022283607007413&lt;/url&gt;&lt;url&gt;http://ac.els-cdn.com/S0022283607007413/1-s2.0-S0022283607007413-main.pdf?_tid=579b335c-f821-11e4-9b9b-00000aab0f26&amp;amp;acdnat=1431378461_de6574bb5d7183508ed2c0bf5781c564&lt;/url&gt;&lt;/related-urls&gt;&lt;/urls&gt;&lt;/record&gt;&lt;/Cite&gt;&lt;/EndNote&gt;</w:instrText>
+      </w:r>
+      <w:r>
+        <w:fldChar w:fldCharType="separate"/>
+      </w:r>
+      <w:r>
+        <w:rPr>
+          <w:noProof/>
+          <w:vertAlign w:val="superscript"/>
+        </w:rPr>
+        <w:t>10</w:t>
+      </w:r>
+      <w:r>
+        <w:fldChar w:fldCharType="end"/>
+      </w:r>
+      <w:r>
+        <w:t xml:space="preserve"> </w:t>
+      </w:r>
+      <w:r>
+        <w:t xml:space="preserve">The protein structure and reaction scheme are provided in Figure 1. </w:t>
+      </w:r>
+    </w:p>
+    <w:p>
+      <w:pPr>
+        <w:spacing w:line="480" w:lineRule="auto"/>
+      </w:pPr>
+      <w:r>
+        <w:tab/>
+      </w:r>
+      <w:r>
+        <w:t xml:space="preserve">In this study we report the largest data set of its kind, in which 104 mutants of BglB are produced, purified, and </w:t>
+      </w:r>
+      <w:r>
+        <w:t>kinetically characterized (</w:t>
+      </w:r>
+      <w:r>
+        <w:rPr>
+          <w:i/>
+        </w:rPr>
+        <w:t xml:space="preserve">i.e., </w:t>
+      </w:r>
+      <w:r>
+        <w:t xml:space="preserve">kinetic constants </w:t>
+      </w:r>
+      <w:r>
+        <w:rPr>
+          <w:i/>
+        </w:rPr>
+        <w:t>k</w:t>
+      </w:r>
+      <w:r>
+        <w:rPr>
+          <w:vertAlign w:val="subscript"/>
+        </w:rPr>
+        <w:t>cat</w:t>
+      </w:r>
+      <w:r>
+        <w:t xml:space="preserve">, </w:t>
+      </w:r>
+      <w:r>
+        <w:t>K</w:t>
+      </w:r>
+      <w:r>
+        <w:rPr>
+          <w:vertAlign w:val="subscript"/>
+        </w:rPr>
+        <w:t>M</w:t>
+      </w:r>
+      <w:r>
+        <w:t>, K</w:t>
+      </w:r>
+      <w:r>
+        <w:rPr>
+          <w:vertAlign w:val="subscript"/>
+        </w:rPr>
+        <w:t>i</w:t>
+      </w:r>
+      <w:r>
+        <w:t xml:space="preserve"> measured) </w:t>
+      </w:r>
+      <w:r>
+        <w:t xml:space="preserve">using the reporter substrate </w:t>
+      </w:r>
+      <w:r>
+        <w:rPr>
+          <w:i/>
+        </w:rPr>
+        <w:t>p</w:t>
+      </w:r>
+      <w:r>
+        <w:t xml:space="preserve">-nitrophenyl-ß-D-glucoside (pNPG). The production of this dataset revealed several mutations to non-catalytic residues (i.e. those not directly involved in the proposed reaction chemistry) that are as important to the enzyme-catalyzed reaction as catalytic residues. In addition, we demonstrate the </w:t>
+      </w:r>
+      <w:r>
+        <w:t xml:space="preserve">ability to use </w:t>
+      </w:r>
+      <w:r>
+        <w:t xml:space="preserve">this dataset to train computational </w:t>
+      </w:r>
+      <w:r>
+        <w:t>algorithms</w:t>
+      </w:r>
+      <w:r>
+        <w:t xml:space="preserve"> for the prediction </w:t>
+      </w:r>
+      <w:r>
+        <w:t xml:space="preserve">of </w:t>
+      </w:r>
+      <w:r>
+        <w:rPr>
+          <w:i/>
+        </w:rPr>
+        <w:t>k</w:t>
+      </w:r>
+      <w:r>
+        <w:rPr>
+          <w:vertAlign w:val="subscript"/>
+        </w:rPr>
+        <w:t>cat</w:t>
+      </w:r>
+      <w:r>
+        <w:t xml:space="preserve">, </w:t>
+      </w:r>
+      <w:r>
+        <w:t>K</w:t>
+      </w:r>
+      <w:r>
+        <w:rPr>
+          <w:vertAlign w:val="subscript"/>
+        </w:rPr>
+        <w:t>M</w:t>
+      </w:r>
+      <w:r>
+        <w:t xml:space="preserve">, and </w:t>
+      </w:r>
+      <w:r>
+        <w:rPr>
+          <w:i/>
+        </w:rPr>
+        <w:t>k</w:t>
+      </w:r>
+      <w:r>
+        <w:rPr>
+          <w:vertAlign w:val="subscript"/>
+        </w:rPr>
+        <w:t>cat</w:t>
+      </w:r>
+      <w:r>
+        <w:t>/</w:t>
+      </w:r>
+      <w:r>
+        <w:t>K</w:t>
+      </w:r>
+      <w:r>
+        <w:rPr>
+          <w:vertAlign w:val="subscript"/>
+        </w:rPr>
+        <w:t>M</w:t>
+      </w:r>
+      <w:r>
+        <w:t xml:space="preserve"> using metrics derived from force-field based molecular modeling. Finally, we illustrate how machine learning can be used to identify structural features from the molecular models that significantly improve the predictive accuracy of the molecular modeling. These analyses provide insight into the factors important for catalysis in BglB as well as a path forward for the development and evaluation of next-generation enzyme reengineering algorithms.</w:t>
+      </w:r>
+    </w:p>
+    <w:p>
+      <w:pPr>
+        <w:spacing w:line="480" w:lineRule="auto"/>
+      </w:pPr>
+      <w:r>
+        <w:t xml:space="preserve"> </w:t>
+      </w:r>
+    </w:p>
+    <w:p>
+      <w:pPr>
+        <w:spacing w:line="480" w:lineRule="auto"/>
+        <w:rPr>
+          <w:b/>
+        </w:rPr>
+      </w:pPr>
+      <w:r>
+        <w:rPr>
+          <w:b/>
+        </w:rPr>
+        <w:t xml:space="preserve">RESULTS </w:t>
+      </w:r>
+    </w:p>
+    <w:p>
+      <w:pPr>
+        <w:spacing w:line="480" w:lineRule="auto"/>
+        <w:rPr>
+          <w:b/>
+        </w:rPr>
+      </w:pPr>
+      <w:r>
+        <w:rPr>
+          <w:b/>
+        </w:rPr>
+        <w:t>Computationally-directed engineering of BglB</w:t>
+      </w:r>
+    </w:p>
+    <w:p>
+      <w:pPr>
+        <w:spacing w:line="480" w:lineRule="auto"/>
+      </w:pPr>
+      <w:r>
+        <w:t>The crystal structure (PDB 2JIE) of recombinant BglB with the substrate analog 2-deoxy-2-fluoro-alpha-D-glucopyranose bound was used to identify the substrate binding pocket and the catalytic residues. To generate a molecular model approximating the first proposed transition state for the hydrolysis of pNPG, an S</w:t>
+      </w:r>
+      <w:r>
+        <w:rPr>
+          <w:vertAlign w:val="subscript"/>
+        </w:rPr>
+        <w:t>N</w:t>
+      </w:r>
+      <w:r>
+        <w:t>2-like transition state was built and minimized in Spartan based on a 3D conformer of PubChem CID 92930. Functional constraints were used to define catalytic distances, angles, and dihedrals between pNPG, the acid-base E164, the nucleophile E353, and Y295, which is proposed to stabilize the nucleophilic glutamate. The angle between the attacking oxygen from E353, the anomeric carbon, and the phenolic oxygen was constrained to 180˚, in accordance with an S</w:t>
+      </w:r>
+      <w:r>
+        <w:rPr>
+          <w:vertAlign w:val="subscript"/>
+        </w:rPr>
+        <w:t>N</w:t>
+      </w:r>
+      <w:r>
+        <w:t>2-like mechanism</w:t>
+      </w:r>
+      <w:r>
+        <w:t xml:space="preserve"> (See supplemental information for details)</w:t>
+      </w:r>
+      <w:r>
+        <w:t xml:space="preserve">. </w:t>
+      </w:r>
+    </w:p>
+    <w:p>
+      <w:pPr>
+        <w:spacing w:line="480" w:lineRule="auto"/>
+      </w:pPr>
+      <w:r>
+        <w:tab/>
+        <w:t>Two approaches were used to establish a set of mutants to generate and kinetically characterize. The first approach was a systematic alanine scan of the BglB active site where each residue within 12 Å of the ligand in our model was individually mutated to alanine. In the second approach, mutations predicted to be compatible with the modeled pNPG transition state in BglB structure were selected through the program Foldit, a graphical user interface to the Rosetta Molecular Modeling Suite</w:t>
       </w:r>
       <w:r>
         <w:t>.</w:t>
       </w:r>
       <w:r>
         <w:rPr>
-          <w:rFonts w:hint="eastAsia"/>
-        </w:rPr>
+          <w:vertAlign w:val="superscript"/>
+        </w:rPr>
+        <w:fldChar w:fldCharType="begin"/>
+      </w:r>
+      <w:r>
+        <w:rPr>
+          <w:vertAlign w:val="superscript"/>
+        </w:rPr>
+        <w:instrText xml:space="preserve"> ADDIN EN.CITE &lt;EndNote&gt;&lt;Cite&gt;&lt;Author&gt;Gordon&lt;/Author&gt;&lt;Year&gt;2012&lt;/Year&gt;&lt;RecNum&gt;4&lt;/RecNum&gt;&lt;DisplayText&gt;&lt;style face="superscript"&gt;4&lt;/style&gt;&lt;/DisplayText&gt;&lt;record&gt;&lt;rec-number&gt;4&lt;/rec-number&gt;&lt;foreign-keys&gt;&lt;key app="EN" db-id="d22eawd51p0xrpezwr7vdtw2vasp9sx0w25d" timestamp="1431378241"&gt;4&lt;/key&gt;&lt;/foreign-keys&gt;&lt;ref-type name="Bill"&gt;4&lt;/ref-type&gt;&lt;contributors&gt;&lt;authors&gt;&lt;author&gt;Gordon, Sydney R&lt;/author&gt;&lt;author&gt;Stanley, Elizabeth J&lt;/author&gt;&lt;author&gt;Wolf, Sarah&lt;/author&gt;&lt;author&gt;Toland, Angus&lt;/author&gt;&lt;author&gt;Wu, Sean J&lt;/author&gt;&lt;author&gt;Hadidi, Daniel&lt;/author&gt;&lt;author&gt;Mills, Jeremy H&lt;/author&gt;&lt;author&gt;Baker, David&lt;/author&gt;&lt;author&gt;Pultz, Ingrid Swanson&lt;/author&gt;&lt;author&gt;Siegel, Justin B&lt;/author&gt;&lt;/authors&gt;&lt;/contributors&gt;&lt;titles&gt;&lt;title&gt;Computational Design of an α-Gliadin Peptidase&lt;/title&gt;&lt;secondary-title&gt;J. Am. Chem. Soc.&lt;/secondary-title&gt;&lt;/titles&gt;&lt;pages&gt;20513-20520&lt;/pages&gt;&lt;volume&gt;134&lt;/volume&gt;&lt;number&gt;50&lt;/number&gt;&lt;dates&gt;&lt;year&gt;2012&lt;/year&gt;&lt;pub-dates&gt;&lt;date&gt;Dec 05&lt;/date&gt;&lt;/pub-dates&gt;&lt;/dates&gt;&lt;publisher&gt;American Chemical Society&lt;/publisher&gt;&lt;label&gt;r00005&lt;/label&gt;&lt;urls&gt;&lt;related-urls&gt;&lt;url&gt;http://pubs.acs.org/doi/abs/10.1021/ja3094795&lt;/url&gt;&lt;url&gt;http://www.ncbi.nlm.nih.gov/pmc/articles/PMC3526107/pdf/ja3094795.pdf&lt;/url&gt;&lt;/related-urls&gt;&lt;/urls&gt;&lt;/record&gt;&lt;/Cite&gt;&lt;/EndNote&gt;</w:instrText>
+      </w:r>
+      <w:r>
+        <w:rPr>
+          <w:vertAlign w:val="superscript"/>
+        </w:rPr>
+        <w:fldChar w:fldCharType="separate"/>
+      </w:r>
+      <w:r>
+        <w:rPr>
+          <w:noProof/>
+          <w:vertAlign w:val="superscript"/>
+        </w:rPr>
+        <w:t>4</w:t>
+      </w:r>
+      <w:r>
+        <w:rPr>
+          <w:vertAlign w:val="superscript"/>
+        </w:rPr>
+        <w:fldChar w:fldCharType="end"/>
+      </w:r>
+      <w:r>
+        <w:rPr>
+          <w:vertAlign w:val="superscript"/>
+        </w:rPr>
+        <w:t>,</w:t>
+      </w:r>
+      <w:r>
+        <w:rPr>
+          <w:vertAlign w:val="superscript"/>
+        </w:rPr>
+        <w:fldChar w:fldCharType="begin"/>
+      </w:r>
+      <w:r>
+        <w:rPr>
+          <w:vertAlign w:val="superscript"/>
+        </w:rPr>
+        <w:instrText xml:space="preserve"> ADDIN EN.CITE &lt;EndNote&gt;&lt;Cite&gt;&lt;Author&gt;Wu&lt;/Author&gt;&lt;Year&gt;2011&lt;/Year&gt;&lt;RecNum&gt;21&lt;/RecNum&gt;&lt;DisplayText&gt;&lt;style face="superscript"&gt;11&lt;/style&gt;&lt;/DisplayText&gt;&lt;record&gt;&lt;rec-number&gt;21&lt;/rec-number&gt;&lt;foreign-keys&gt;&lt;key app="EN" db-id="d22eawd51p0xrpezwr7vdtw2vasp9sx0w25d" timestamp="1431381436"&gt;21&lt;/key&gt;&lt;/foreign-keys&gt;&lt;ref-type name="Journal Article"&gt;17&lt;/ref-type&gt;&lt;contributors&gt;&lt;authors&gt;&lt;author&gt;Wu, Sean J&lt;/author&gt;&lt;author&gt;Eiben, Christopher B&lt;/author&gt;&lt;author&gt;Carra, John H&lt;/author&gt;&lt;author&gt;Huang, Ivan&lt;/author&gt;&lt;author&gt;Zong, David&lt;/author&gt;&lt;author&gt;Liu, Peixian&lt;/author&gt;&lt;author&gt;Wu, Cindy T&lt;/author&gt;&lt;author&gt;Nivala, Jeff&lt;/author&gt;&lt;author&gt;Dunbar, Josef&lt;/author&gt;&lt;author&gt;Huber, Tomas&lt;/author&gt;&lt;/authors&gt;&lt;/contributors&gt;&lt;titles&gt;&lt;title&gt;Improvement of a potential anthrax therapeutic by computational protein design&lt;/title&gt;&lt;secondary-title&gt;Journal of Biological Chemistry&lt;/secondary-title&gt;&lt;/titles&gt;&lt;periodical&gt;&lt;full-title&gt;Journal of Biological Chemistry&lt;/full-title&gt;&lt;/periodical&gt;&lt;pages&gt;32586-32592&lt;/pages&gt;&lt;volume&gt;286&lt;/volume&gt;&lt;number&gt;37&lt;/number&gt;&lt;dates&gt;&lt;year&gt;2011&lt;/year&gt;&lt;/dates&gt;&lt;isbn&gt;0021-9258&lt;/isbn&gt;&lt;urls&gt;&lt;/urls&gt;&lt;/record&gt;&lt;/Cite&gt;&lt;/EndNote&gt;</w:instrText>
+      </w:r>
+      <w:r>
+        <w:rPr>
+          <w:vertAlign w:val="superscript"/>
+        </w:rPr>
+        <w:fldChar w:fldCharType="separate"/>
+      </w:r>
+      <w:r>
+        <w:rPr>
+          <w:noProof/>
+          <w:vertAlign w:val="superscript"/>
+        </w:rPr>
+        <w:t>11</w:t>
+      </w:r>
+      <w:r>
+        <w:rPr>
+          <w:vertAlign w:val="superscript"/>
+        </w:rPr>
+        <w:fldChar w:fldCharType="end"/>
+      </w:r>
+      <w:r>
+        <w:t xml:space="preserve"> Mutations were modeled and scored in Foldit and a selection of mutations that were either favorable or did not increase the energy of the overall system by greater than 5 Rosetta energy units were chosen to synthesize and experimentally characterize. Figure 1A illustrates the positions in the protein where mutations were introduced, and a full list of mutations selected is listed in Supplemental Table 1. A total of 69 positions were covered over the 104 mutants made. </w:t>
+      </w:r>
+    </w:p>
+    <w:p>
+      <w:pPr>
+        <w:spacing w:line="480" w:lineRule="auto"/>
+      </w:pPr>
+    </w:p>
+    <w:p>
+      <w:pPr>
+        <w:spacing w:line="480" w:lineRule="auto"/>
+        <w:rPr>
+          <w:b/>
+        </w:rPr>
+      </w:pPr>
+      <w:r>
+        <w:rPr>
+          <w:b/>
+        </w:rPr>
+        <w:t>Protein production and purification</w:t>
+      </w:r>
+    </w:p>
+    <w:p>
+      <w:pPr>
+        <w:spacing w:line="480" w:lineRule="auto"/>
+      </w:pPr>
+      <w:r>
+        <w:t>Each of the 104 mutants was made via Kunkel mutagenesis</w:t>
+      </w:r>
+      <w:r>
+        <w:fldChar w:fldCharType="begin"/>
+      </w:r>
+      <w:r>
+        <w:instrText xml:space="preserve"> ADDIN EN.CITE &lt;EndNote&gt;&lt;Cite&gt;&lt;Author&gt;Kunkel&lt;/Author&gt;&lt;Year&gt;1985&lt;/Year&gt;&lt;RecNum&gt;1&lt;/RecNum&gt;&lt;DisplayText&gt;&lt;style face="superscript"&gt;12&lt;/style&gt;&lt;/DisplayText&gt;&lt;record&gt;&lt;rec-number&gt;1&lt;/rec-number&gt;&lt;foreign-keys&gt;&lt;key app="EN" db-id="d22eawd51p0xrpezwr7vdtw2vasp9sx0w25d" timestamp="1424463869"&gt;1&lt;/key&gt;&lt;/foreign-keys&gt;&lt;ref-type name="Journal Article"&gt;17&lt;/ref-type&gt;&lt;contributors&gt;&lt;authors&gt;&lt;author&gt;Kunkel, Thomas A&lt;/author&gt;&lt;/authors&gt;&lt;/contributors&gt;&lt;titles&gt;&lt;title&gt;Rapid and efficient site-specific mutagenesis without phenotypic selection&lt;/title&gt;&lt;secondary-title&gt;Proceedings of the National Academy of Sciences&lt;/secondary-title&gt;&lt;/titles&gt;&lt;periodical&gt;&lt;full-title&gt;Proceedings of the National Academy of Sciences&lt;/full-title&gt;&lt;/periodical&gt;&lt;pages&gt;488-492&lt;/pages&gt;&lt;volume&gt;82&lt;/volume&gt;&lt;number&gt;2&lt;/number&gt;&lt;dates&gt;&lt;year&gt;1985&lt;/year&gt;&lt;/dates&gt;&lt;isbn&gt;0027-8424&lt;/isbn&gt;&lt;urls&gt;&lt;/urls&gt;&lt;/record&gt;&lt;/Cite&gt;&lt;/EndNote&gt;</w:instrText>
+      </w:r>
+      <w:r>
+        <w:fldChar w:fldCharType="separate"/>
+      </w:r>
+      <w:r>
+        <w:rPr>
+          <w:noProof/>
+          <w:vertAlign w:val="superscript"/>
+        </w:rPr>
+        <w:t>12</w:t>
+      </w:r>
+      <w:r>
+        <w:fldChar w:fldCharType="end"/>
+      </w:r>
+      <w:r>
+        <w:t xml:space="preserve"> using the Transcriptic cloud laboratory platform and sequence-verified. Mutant plasmids were transformed into </w:t>
+      </w:r>
+      <w:r>
+        <w:rPr>
+          <w:i/>
+        </w:rPr>
+        <w:t>Escherichia coli</w:t>
+      </w:r>
+      <w:r>
+        <w:t xml:space="preserve"> BL21(DE3), and after expression proteins were purified via immobilized metal affinity chromatography. Absorbance at 280 nm was used to quantify protein yield and SDS-PAGE was used to evaluate purity. All proteins used in this study were greater than </w:t>
+      </w:r>
+      <w:r>
+        <w:t>8</w:t>
+      </w:r>
+      <w:r>
+        <w:t xml:space="preserve">0% pure, and fresh resin was used for each mutant to prevent wild type contamination. </w:t>
+      </w:r>
+    </w:p>
+    <w:p>
+      <w:pPr>
+        <w:spacing w:line="480" w:lineRule="auto"/>
+      </w:pPr>
+      <w:r>
+        <w:tab/>
+        <w:t xml:space="preserve">A total of ten biological replicates of the native BglB were used to assess expression and purification. The average yield is found to be 1.2 ± 0.4 mg/mL. Of the 104 mutants synthesized, 90 are found to express and purify as soluble protein (Figure 2). The yields for all 104 mutants </w:t>
+      </w:r>
+      <w:r>
+        <w:t>are included in</w:t>
+      </w:r>
+      <w:r>
         <w:t xml:space="preserve"> </w:t>
       </w:r>
-      <w:proofErr w:type="spellStart"/>
-      <w:r>
-        <w:rPr>
-          <w:rFonts w:hint="eastAsia"/>
-        </w:rPr>
-        <w:t>Caster</w:t>
-      </w:r>
-      <w:r>
-        <w:rPr>
-          <w:vertAlign w:val="superscript"/>
-        </w:rPr>
-        <w:t>2</w:t>
-      </w:r>
-      <w:proofErr w:type="spellEnd"/>
-      <w:r>
-        <w:rPr>
-          <w:rFonts w:hint="eastAsia"/>
-        </w:rPr>
-        <w:t xml:space="preserve">*, </w:t>
-      </w:r>
-      <w:proofErr w:type="spellStart"/>
-      <w:r>
-        <w:rPr>
-          <w:rFonts w:hint="eastAsia"/>
-        </w:rPr>
-        <w:t>X</w:t>
-      </w:r>
-      <w:r>
-        <w:t>iaokang</w:t>
-      </w:r>
-      <w:proofErr w:type="spellEnd"/>
-      <w:r>
-        <w:t xml:space="preserve"> </w:t>
-      </w:r>
-      <w:proofErr w:type="spellStart"/>
-      <w:r>
-        <w:rPr>
-          <w:rFonts w:hint="eastAsia"/>
-        </w:rPr>
-        <w:t>Wang</w:t>
-      </w:r>
-      <w:r>
-        <w:rPr>
-          <w:rFonts w:hint="eastAsia"/>
-          <w:vertAlign w:val="superscript"/>
-        </w:rPr>
-        <w:t>3</w:t>
-      </w:r>
-      <w:proofErr w:type="spellEnd"/>
-      <w:r>
-        <w:rPr>
-          <w:rFonts w:hint="eastAsia"/>
-        </w:rPr>
-        <w:t>, S</w:t>
-      </w:r>
-      <w:r>
-        <w:t xml:space="preserve">tephanie </w:t>
-      </w:r>
-      <w:r>
-        <w:rPr>
-          <w:rFonts w:hint="eastAsia"/>
-        </w:rPr>
-        <w:t>A</w:t>
-      </w:r>
-      <w:r>
-        <w:t>.</w:t>
-      </w:r>
-      <w:r>
-        <w:rPr>
-          <w:rFonts w:hint="eastAsia"/>
-        </w:rPr>
-        <w:t xml:space="preserve"> </w:t>
-      </w:r>
-      <w:proofErr w:type="spellStart"/>
-      <w:r>
-        <w:rPr>
-          <w:rFonts w:hint="eastAsia"/>
-        </w:rPr>
-        <w:t>Betzenderfer</w:t>
-      </w:r>
-      <w:r>
-        <w:rPr>
-          <w:vertAlign w:val="superscript"/>
-        </w:rPr>
-        <w:t>2</w:t>
-      </w:r>
-      <w:proofErr w:type="spellEnd"/>
-      <w:r>
-        <w:rPr>
-          <w:rFonts w:hint="eastAsia"/>
-        </w:rPr>
-        <w:t>, C</w:t>
-      </w:r>
-      <w:r>
-        <w:t xml:space="preserve">laire </w:t>
-      </w:r>
-      <w:r>
-        <w:rPr>
-          <w:rFonts w:hint="eastAsia"/>
-        </w:rPr>
-        <w:t>X</w:t>
-      </w:r>
-      <w:r>
-        <w:t>.</w:t>
-      </w:r>
-      <w:r>
-        <w:rPr>
-          <w:rFonts w:hint="eastAsia"/>
-        </w:rPr>
-        <w:t xml:space="preserve"> </w:t>
-      </w:r>
-      <w:proofErr w:type="spellStart"/>
-      <w:r>
-        <w:rPr>
-          <w:rFonts w:hint="eastAsia"/>
-        </w:rPr>
-        <w:t>Chen</w:t>
-      </w:r>
-      <w:r>
-        <w:rPr>
-          <w:vertAlign w:val="superscript"/>
-        </w:rPr>
-        <w:t>2</w:t>
-      </w:r>
-      <w:proofErr w:type="spellEnd"/>
-      <w:r>
-        <w:rPr>
-          <w:rFonts w:hint="eastAsia"/>
-        </w:rPr>
+      <w:r>
+        <w:t>Supplemental Table 1</w:t>
+      </w:r>
+      <w:r>
+        <w:t>. Greater than 35% maintained the yields obtained for native BglB, and 15% are not expressed and purified as a soluble protein above our limit of detection (0.1 mg/mL) based on A280 and SDS-PAGE.</w:t>
+      </w:r>
+    </w:p>
+    <w:p>
+      <w:pPr>
+        <w:spacing w:line="480" w:lineRule="auto"/>
+      </w:pPr>
+    </w:p>
+    <w:p>
+      <w:pPr>
+        <w:spacing w:line="480" w:lineRule="auto"/>
+        <w:rPr>
+          <w:b/>
+        </w:rPr>
+      </w:pPr>
+      <w:r>
+        <w:rPr>
+          <w:b/>
+        </w:rPr>
+        <w:t>Kinetic characterization of mutants</w:t>
+      </w:r>
+    </w:p>
+    <w:p>
+      <w:pPr>
+        <w:spacing w:line="480" w:lineRule="auto"/>
+      </w:pPr>
+      <w:r>
+        <w:t xml:space="preserve">Michaelis-Menten kinetic constants for each of the 104 mutants were determined using the colorimetric assay of pNPG hydrolysis and are represented as a heatmap in Figure 2. Ten biological replicates of the wild type enzyme has an average </w:t>
+      </w:r>
+      <w:r>
+        <w:rPr>
+          <w:i/>
+        </w:rPr>
+        <w:t>k</w:t>
+      </w:r>
+      <w:r>
+        <w:rPr>
+          <w:vertAlign w:val="subscript"/>
+        </w:rPr>
+        <w:t>cat</w:t>
+      </w:r>
+      <w:r>
+        <w:t xml:space="preserve"> of 880 ± 10 min</w:t>
+      </w:r>
+      <w:r>
+        <w:rPr>
+          <w:vertAlign w:val="superscript"/>
+        </w:rPr>
+        <w:t>–1</w:t>
+      </w:r>
+      <w:r>
         <w:t xml:space="preserve">, </w:t>
       </w:r>
-      <w:proofErr w:type="spellStart"/>
-      <w:r>
-        <w:rPr>
-          <w:rFonts w:hint="eastAsia"/>
-        </w:rPr>
-        <w:t>V</w:t>
-      </w:r>
-      <w:r>
-        <w:t>easna</w:t>
-      </w:r>
-      <w:proofErr w:type="spellEnd"/>
-      <w:r>
-        <w:t xml:space="preserve"> </w:t>
-      </w:r>
-      <w:r>
-        <w:rPr>
-          <w:rFonts w:hint="eastAsia"/>
+      <w:r>
+        <w:t>K</w:t>
+      </w:r>
+      <w:r>
+        <w:rPr>
+          <w:vertAlign w:val="subscript"/>
         </w:rPr>
         <w:t>M</w:t>
       </w:r>
       <w:r>
-        <w:t>.</w:t>
-      </w:r>
-      <w:r>
-        <w:rPr>
-          <w:rFonts w:hint="eastAsia"/>
-        </w:rPr>
-        <w:t xml:space="preserve"> </w:t>
-      </w:r>
-      <w:proofErr w:type="spellStart"/>
-      <w:r>
-        <w:rPr>
-          <w:rFonts w:hint="eastAsia"/>
-        </w:rPr>
-        <w:t>Duong</w:t>
-      </w:r>
-      <w:r>
-        <w:rPr>
-          <w:vertAlign w:val="superscript"/>
-        </w:rPr>
-        <w:t>2</w:t>
-      </w:r>
-      <w:proofErr w:type="spellEnd"/>
-      <w:r>
-        <w:rPr>
-          <w:rFonts w:hint="eastAsia"/>
-        </w:rPr>
-        <w:t>, C</w:t>
-      </w:r>
-      <w:r>
-        <w:t xml:space="preserve">arolina </w:t>
-      </w:r>
-      <w:r>
-        <w:rPr>
-          <w:rFonts w:hint="eastAsia"/>
-        </w:rPr>
-        <w:t>V</w:t>
-      </w:r>
-      <w:r>
-        <w:t>.</w:t>
-      </w:r>
-      <w:r>
-        <w:rPr>
-          <w:rFonts w:hint="eastAsia"/>
-        </w:rPr>
-        <w:t xml:space="preserve"> </w:t>
-      </w:r>
-      <w:proofErr w:type="spellStart"/>
-      <w:r>
-        <w:rPr>
-          <w:rFonts w:hint="eastAsia"/>
-        </w:rPr>
-        <w:t>Ryklansky</w:t>
-      </w:r>
-      <w:r>
-        <w:rPr>
-          <w:vertAlign w:val="superscript"/>
-        </w:rPr>
-        <w:t>2</w:t>
-      </w:r>
-      <w:proofErr w:type="spellEnd"/>
-      <w:r>
-        <w:rPr>
-          <w:rFonts w:hint="eastAsia"/>
-        </w:rPr>
-        <w:t>, A</w:t>
-      </w:r>
-      <w:r>
-        <w:t>lp</w:t>
-      </w:r>
-      <w:r>
-        <w:rPr>
-          <w:rFonts w:hint="eastAsia"/>
-        </w:rPr>
-        <w:t xml:space="preserve"> </w:t>
-      </w:r>
-      <w:proofErr w:type="spellStart"/>
-      <w:r>
-        <w:rPr>
-          <w:rFonts w:hint="eastAsia"/>
-        </w:rPr>
-        <w:t>Alpekin</w:t>
-      </w:r>
-      <w:r>
-        <w:rPr>
-          <w:vertAlign w:val="superscript"/>
-        </w:rPr>
-        <w:t>2</w:t>
-      </w:r>
-      <w:proofErr w:type="spellEnd"/>
-      <w:r>
-        <w:rPr>
-          <w:rFonts w:hint="eastAsia"/>
-        </w:rPr>
-        <w:t>, N</w:t>
-      </w:r>
-      <w:r>
-        <w:t>athan</w:t>
-      </w:r>
-      <w:r>
-        <w:rPr>
-          <w:rFonts w:hint="eastAsia"/>
-        </w:rPr>
-        <w:t xml:space="preserve"> </w:t>
-      </w:r>
-      <w:proofErr w:type="spellStart"/>
-      <w:r>
-        <w:rPr>
-          <w:rFonts w:hint="eastAsia"/>
-        </w:rPr>
-        <w:t>Beaumont</w:t>
-      </w:r>
-      <w:r>
-        <w:rPr>
-          <w:vertAlign w:val="superscript"/>
-        </w:rPr>
-        <w:t>2</w:t>
-      </w:r>
-      <w:proofErr w:type="spellEnd"/>
-      <w:r>
-        <w:rPr>
-          <w:rFonts w:hint="eastAsia"/>
-        </w:rPr>
-        <w:t xml:space="preserve">, </w:t>
-      </w:r>
-      <w:proofErr w:type="spellStart"/>
-      <w:r>
-        <w:rPr>
-          <w:rFonts w:hint="eastAsia"/>
-        </w:rPr>
-        <w:t>H</w:t>
-      </w:r>
-      <w:r>
-        <w:t>arhul</w:t>
-      </w:r>
-      <w:proofErr w:type="spellEnd"/>
-      <w:r>
-        <w:rPr>
-          <w:rFonts w:hint="eastAsia"/>
-        </w:rPr>
-        <w:t xml:space="preserve"> </w:t>
-      </w:r>
-      <w:proofErr w:type="spellStart"/>
-      <w:r>
-        <w:rPr>
-          <w:rFonts w:hint="eastAsia"/>
-        </w:rPr>
-        <w:t>Kapoor</w:t>
-      </w:r>
-      <w:r>
-        <w:rPr>
-          <w:vertAlign w:val="superscript"/>
-        </w:rPr>
-        <w:t>2</w:t>
-      </w:r>
-      <w:proofErr w:type="spellEnd"/>
-      <w:r>
-        <w:rPr>
-          <w:rFonts w:hint="eastAsia"/>
-        </w:rPr>
-        <w:t>, N</w:t>
-      </w:r>
-      <w:r>
-        <w:t>icole</w:t>
-      </w:r>
-      <w:r>
-        <w:rPr>
-          <w:rFonts w:hint="eastAsia"/>
-        </w:rPr>
-        <w:t xml:space="preserve"> </w:t>
-      </w:r>
-      <w:proofErr w:type="spellStart"/>
-      <w:r>
-        <w:rPr>
-          <w:rFonts w:hint="eastAsia"/>
-        </w:rPr>
-        <w:t>Kim</w:t>
-      </w:r>
-      <w:r>
-        <w:rPr>
-          <w:vertAlign w:val="superscript"/>
-        </w:rPr>
-        <w:t>2</w:t>
-      </w:r>
-      <w:proofErr w:type="spellEnd"/>
-      <w:r>
-        <w:rPr>
-          <w:rFonts w:hint="eastAsia"/>
-        </w:rPr>
-        <w:t xml:space="preserve">, </w:t>
-      </w:r>
-      <w:proofErr w:type="spellStart"/>
-      <w:r>
-        <w:rPr>
-          <w:rFonts w:hint="eastAsia"/>
-        </w:rPr>
-        <w:t>H</w:t>
-      </w:r>
-      <w:r>
-        <w:t>osna</w:t>
-      </w:r>
-      <w:proofErr w:type="spellEnd"/>
-      <w:r>
-        <w:rPr>
-          <w:rFonts w:hint="eastAsia"/>
-        </w:rPr>
-        <w:t xml:space="preserve"> </w:t>
-      </w:r>
-      <w:proofErr w:type="spellStart"/>
-      <w:r>
-        <w:rPr>
-          <w:rFonts w:hint="eastAsia"/>
-        </w:rPr>
-        <w:t>Mohabbot</w:t>
-      </w:r>
-      <w:r>
-        <w:rPr>
-          <w:vertAlign w:val="superscript"/>
-        </w:rPr>
-        <w:t>2</w:t>
-      </w:r>
-      <w:proofErr w:type="spellEnd"/>
-      <w:r>
-        <w:rPr>
-          <w:rFonts w:hint="eastAsia"/>
-        </w:rPr>
-        <w:t xml:space="preserve">, </w:t>
-      </w:r>
-      <w:proofErr w:type="spellStart"/>
-      <w:r>
-        <w:rPr>
-          <w:rFonts w:hint="eastAsia"/>
-        </w:rPr>
-        <w:t>B</w:t>
-      </w:r>
-      <w:r>
-        <w:t>oyu</w:t>
-      </w:r>
-      <w:proofErr w:type="spellEnd"/>
-      <w:r>
-        <w:rPr>
-          <w:rFonts w:hint="eastAsia"/>
-        </w:rPr>
-        <w:t xml:space="preserve"> </w:t>
-      </w:r>
-      <w:proofErr w:type="spellStart"/>
-      <w:r>
-        <w:rPr>
-          <w:rFonts w:hint="eastAsia"/>
-        </w:rPr>
-        <w:t>Pang</w:t>
-      </w:r>
-      <w:r>
-        <w:rPr>
-          <w:vertAlign w:val="superscript"/>
-        </w:rPr>
-        <w:t>2</w:t>
-      </w:r>
-      <w:proofErr w:type="spellEnd"/>
-      <w:r>
-        <w:rPr>
-          <w:rFonts w:hint="eastAsia"/>
-        </w:rPr>
-        <w:t>, R</w:t>
-      </w:r>
-      <w:r>
-        <w:t>achel</w:t>
-      </w:r>
-      <w:r>
-        <w:rPr>
-          <w:rFonts w:hint="eastAsia"/>
-        </w:rPr>
-        <w:t xml:space="preserve"> </w:t>
-      </w:r>
-      <w:proofErr w:type="spellStart"/>
-      <w:r>
-        <w:rPr>
-          <w:rFonts w:hint="eastAsia"/>
-        </w:rPr>
-        <w:t>Teel</w:t>
-      </w:r>
-      <w:r>
-        <w:rPr>
-          <w:vertAlign w:val="superscript"/>
-        </w:rPr>
-        <w:t>2</w:t>
-      </w:r>
-      <w:proofErr w:type="spellEnd"/>
-      <w:r>
-        <w:rPr>
-          <w:rFonts w:hint="eastAsia"/>
-        </w:rPr>
-        <w:t>, L</w:t>
-      </w:r>
-      <w:r>
-        <w:t>illian</w:t>
-      </w:r>
-      <w:r>
-        <w:rPr>
-          <w:rFonts w:hint="eastAsia"/>
-        </w:rPr>
-        <w:t xml:space="preserve"> </w:t>
-      </w:r>
-      <w:proofErr w:type="spellStart"/>
-      <w:r>
-        <w:rPr>
-          <w:rFonts w:hint="eastAsia"/>
-        </w:rPr>
-        <w:t>Whithaus</w:t>
-      </w:r>
-      <w:r>
-        <w:rPr>
-          <w:vertAlign w:val="superscript"/>
-        </w:rPr>
-        <w:t>2</w:t>
-      </w:r>
-      <w:proofErr w:type="spellEnd"/>
-      <w:r>
-        <w:rPr>
-          <w:rFonts w:hint="eastAsia"/>
-        </w:rPr>
-        <w:t xml:space="preserve">, </w:t>
-      </w:r>
-      <w:proofErr w:type="spellStart"/>
-      <w:r>
-        <w:rPr>
-          <w:rFonts w:hint="eastAsia"/>
-        </w:rPr>
-        <w:t>I</w:t>
-      </w:r>
-      <w:r>
-        <w:t>lias</w:t>
-      </w:r>
-      <w:proofErr w:type="spellEnd"/>
-      <w:r>
-        <w:rPr>
-          <w:rFonts w:hint="eastAsia"/>
-        </w:rPr>
-        <w:t xml:space="preserve"> </w:t>
-      </w:r>
-      <w:proofErr w:type="spellStart"/>
-      <w:r>
-        <w:rPr>
-          <w:rFonts w:hint="eastAsia"/>
-        </w:rPr>
-        <w:t>Tagkopoulos</w:t>
-      </w:r>
-      <w:r>
-        <w:rPr>
-          <w:vertAlign w:val="superscript"/>
-        </w:rPr>
-        <w:t>2,6</w:t>
-      </w:r>
-      <w:proofErr w:type="spellEnd"/>
-      <w:r>
-        <w:rPr>
-          <w:rFonts w:hint="eastAsia"/>
-        </w:rPr>
-        <w:t>,</w:t>
-      </w:r>
-      <w:r>
-        <w:rPr>
-          <w:rFonts w:hint="eastAsia"/>
-        </w:rPr>
-        <w:t xml:space="preserve"> J</w:t>
-      </w:r>
-      <w:r>
-        <w:t xml:space="preserve">ustin </w:t>
-      </w:r>
-      <w:r>
-        <w:rPr>
-          <w:rFonts w:hint="eastAsia"/>
-        </w:rPr>
-        <w:t>B</w:t>
-      </w:r>
-      <w:r>
-        <w:t>.</w:t>
-      </w:r>
-      <w:r>
-        <w:rPr>
-          <w:rFonts w:hint="eastAsia"/>
-        </w:rPr>
-        <w:t xml:space="preserve"> </w:t>
-      </w:r>
-      <w:proofErr w:type="spellStart"/>
-      <w:r>
-        <w:rPr>
-          <w:rFonts w:hint="eastAsia"/>
-        </w:rPr>
-        <w:t>Siegel</w:t>
-      </w:r>
-      <w:r>
-        <w:rPr>
-          <w:vertAlign w:val="superscript"/>
-        </w:rPr>
-        <w:t>2,3,4</w:t>
-      </w:r>
-      <w:proofErr w:type="spellEnd"/>
-    </w:p>
-    <w:p>
-      <w:pPr>
-        <w:spacing w:line="480" w:lineRule="auto"/>
-      </w:pPr>
-    </w:p>
-    <w:p>
-      <w:pPr>
-        <w:spacing w:line="480" w:lineRule="auto"/>
-      </w:pPr>
-      <w:r>
-        <w:t>Author affiliations:</w:t>
-      </w:r>
-    </w:p>
-    <w:p>
-      <w:pPr>
-        <w:spacing w:line="480" w:lineRule="auto"/>
-      </w:pPr>
-      <w:r>
-        <w:rPr>
-          <w:rFonts w:hint="eastAsia"/>
-        </w:rPr>
-        <w:t>1. Biophysics Graduate Group, University of California, Davis</w:t>
-      </w:r>
-    </w:p>
-    <w:p>
-      <w:pPr>
-        <w:spacing w:line="480" w:lineRule="auto"/>
-      </w:pPr>
-      <w:r>
-        <w:rPr>
-          <w:rFonts w:hint="eastAsia"/>
-        </w:rPr>
-        <w:t>2. Genome Center, University of California, Davis</w:t>
-      </w:r>
-    </w:p>
-    <w:p>
-      <w:pPr>
-        <w:spacing w:line="480" w:lineRule="auto"/>
-      </w:pPr>
-      <w:r>
-        <w:t xml:space="preserve">3. </w:t>
-      </w:r>
-      <w:r>
-        <w:rPr>
-          <w:rFonts w:hint="eastAsia"/>
-        </w:rPr>
-        <w:t>Department of Chemistry, University of California, Davis</w:t>
-      </w:r>
-    </w:p>
-    <w:p>
-      <w:pPr>
-        <w:spacing w:line="480" w:lineRule="auto"/>
-      </w:pPr>
-      <w:r>
-        <w:t xml:space="preserve">4. </w:t>
-      </w:r>
-      <w:r>
-        <w:rPr>
-          <w:rFonts w:hint="eastAsia"/>
-        </w:rPr>
-        <w:t>Department of Biochemistry &amp; Molecular Medicine, University of California, Davis</w:t>
-      </w:r>
-    </w:p>
-    <w:p>
-      <w:pPr>
-        <w:spacing w:line="480" w:lineRule="auto"/>
-      </w:pPr>
-      <w:r>
-        <w:rPr>
-          <w:rFonts w:hint="eastAsia"/>
-        </w:rPr>
-        <w:t>5. Depa</w:t>
-      </w:r>
-      <w:r>
-        <w:t>rtment of Biomedical Engineering, University of California, Davis</w:t>
-      </w:r>
-    </w:p>
-    <w:p>
-      <w:pPr>
-        <w:spacing w:line="480" w:lineRule="auto"/>
-      </w:pPr>
-      <w:r>
-        <w:t>6. Department of Computer Science, University of California, Davis</w:t>
-      </w:r>
-    </w:p>
-    <w:p>
-      <w:pPr>
-        <w:spacing w:line="480" w:lineRule="auto"/>
-      </w:pPr>
-    </w:p>
-    <w:p>
-      <w:pPr>
-        <w:spacing w:line="480" w:lineRule="auto"/>
-        <w:rPr>
-          <w:b/>
-        </w:rPr>
-      </w:pPr>
-      <w:r>
-        <w:rPr>
-          <w:b/>
-        </w:rPr>
-        <w:t>ABSTRACT</w:t>
-      </w:r>
-    </w:p>
-    <w:p>
-      <w:pPr>
-        <w:spacing w:line="480" w:lineRule="auto"/>
-      </w:pPr>
-      <w:r>
-        <w:t>The use of computational modeling algorithms to guide the design of novel enzyme catalysts is a rapidly growing field.</w:t>
-      </w:r>
-      <w:r>
-        <w:t xml:space="preserve"> </w:t>
-      </w:r>
-      <w:proofErr w:type="spellStart"/>
-      <w:r>
-        <w:t>However</w:t>
-      </w:r>
-      <w:proofErr w:type="spellEnd"/>
-      <w:r>
-        <w:t xml:space="preserve">, current force-field based approaches are frequently trained using indirect measures of function rather than direct correlation to experimentally-determined functional effects of mutations. This is due to the lack of datasets for which a large panel of enzyme variants has been produced, purified, and kinetically characterized. Here we report the </w:t>
-      </w:r>
-      <w:proofErr w:type="spellStart"/>
+        <w:t xml:space="preserve"> of 5 ± 0.2 mM, and </w:t>
+      </w:r>
       <w:r>
         <w:rPr>
           <w:i/>
@@ -773,9 +1607,8 @@
         </w:rPr>
         <w:t>cat</w:t>
       </w:r>
-      <w:proofErr w:type="spellEnd"/>
-      <w:r>
-        <w:t xml:space="preserve"> and </w:t>
+      <w:r>
+        <w:t>/</w:t>
       </w:r>
       <w:r>
         <w:t>K</w:t>
@@ -787,1330 +1620,7 @@
         <w:t>M</w:t>
       </w:r>
       <w:r>
-        <w:t xml:space="preserve"> </w:t>
-      </w:r>
-      <w:r>
-        <w:lastRenderedPageBreak/>
-        <w:t>values of over 100 purified mutants of a glycoside hydrolase enzyme and the subsequent use of this data set and a combination of molecular modeling and machine learning to select informative structural features and predict functional parameters. The dataset and analyses carried out in this study not only provide novel insight into how this enzyme functions, but provides a clear path forward for the improvement of computational enzyme redesign algorithms.</w:t>
-      </w:r>
-    </w:p>
-    <w:p>
-      <w:pPr>
-        <w:spacing w:line="480" w:lineRule="auto"/>
-      </w:pPr>
-    </w:p>
-    <w:p>
-      <w:pPr>
-        <w:spacing w:line="480" w:lineRule="auto"/>
-        <w:rPr>
-          <w:b/>
-        </w:rPr>
-      </w:pPr>
-      <w:r>
-        <w:rPr>
-          <w:b/>
-        </w:rPr>
-        <w:t>INTRODUCTION</w:t>
-      </w:r>
-    </w:p>
-    <w:p>
-      <w:pPr>
-        <w:spacing w:line="480" w:lineRule="auto"/>
-      </w:pPr>
-      <w:r>
-        <w:t xml:space="preserve">The ability to rationally reengineer enzyme function using computational approaches has the potential to enable rapid development of highly efficient and specific catalysts tailored for needs beyond those selected for during natural </w:t>
-      </w:r>
-      <w:proofErr w:type="spellStart"/>
-      <w:r>
-        <w:t>evolution.</w:t>
-      </w:r>
-      <w:r>
-        <w:fldChar w:fldCharType="begin"/>
-      </w:r>
-      <w:r>
-        <w:instrText xml:space="preserve"> ADDIN EN.CITE &lt;EndNote&gt;&lt;Cite&gt;&lt;Author&gt;Mak&lt;/Author&gt;&lt;Year&gt;2014&lt;/Year&gt;&lt;RecNum&gt;17&lt;/RecNum&gt;&lt;DisplayText&gt;&lt;style face="superscript"&gt;1&lt;/style&gt;&lt;/DisplayText&gt;&lt;record&gt;&lt;rec-number&gt;17&lt;/rec-number&gt;&lt;foreign-keys&gt;&lt;key app="EN" db-id="d22eawd51p0xrpezwr7vdtw2vasp9sx0w25d" timestamp="1431380228"&gt;17&lt;/key&gt;&lt;/foreign-keys&gt;&lt;ref-type name="Journal Article"&gt;17&lt;/ref-type&gt;&lt;contributors&gt;&lt;authors&gt;&lt;author&gt;Mak, Wai Shun&lt;/author&gt;&lt;author&gt;Siegel, Justin B&lt;/author&gt;&lt;/authors&gt;&lt;/contributors&gt;&lt;titles&gt;&lt;title&gt;Computational enzyme design: Transitioning from catalytic proteins to enzymes&lt;/title&gt;&lt;secondary-title&gt;Current opinion in structural biology&lt;/secondary-title&gt;&lt;/titles&gt;&lt;periodical&gt;&lt;full-title&gt;Current opinion in structural biology&lt;/full-title&gt;&lt;/periodical&gt;&lt;pages&gt;87-94&lt;/pages&gt;&lt;volume&gt;27&lt;/volume&gt;&lt;dates&gt;&lt;year&gt;2014&lt;/year&gt;&lt;/dates&gt;&lt;isbn&gt;0959-440X&lt;/isbn&gt;&lt;urls&gt;&lt;/urls&gt;&lt;/record&gt;&lt;/Cite&gt;&lt;/EndNote&gt;</w:instrText>
-      </w:r>
-      <w:r>
-        <w:fldChar w:fldCharType="separate"/>
-      </w:r>
-      <w:r>
-        <w:rPr>
-          <w:noProof/>
-          <w:vertAlign w:val="superscript"/>
-        </w:rPr>
-        <w:t>1</w:t>
-      </w:r>
-      <w:proofErr w:type="spellEnd"/>
-      <w:r>
-        <w:fldChar w:fldCharType="end"/>
-      </w:r>
-      <w:r>
-        <w:t xml:space="preserve"> A growing route for engineering enzyme catalysts is the use of computational tools to evaluate potential mutations </w:t>
-      </w:r>
-      <w:r>
-        <w:rPr>
-          <w:i/>
-        </w:rPr>
-        <w:t xml:space="preserve">in </w:t>
-      </w:r>
-      <w:proofErr w:type="spellStart"/>
-      <w:r>
-        <w:rPr>
-          <w:i/>
-        </w:rPr>
-        <w:t>silico</w:t>
-      </w:r>
-      <w:proofErr w:type="spellEnd"/>
-      <w:r>
-        <w:t xml:space="preserve"> prior to experimental characterization. Using the Rosetta Molecular Modeling Suite, reengineering of both specificity and chemistry has been </w:t>
-      </w:r>
-      <w:proofErr w:type="spellStart"/>
-      <w:r>
-        <w:t>accomplished.</w:t>
-      </w:r>
-      <w:r>
-        <w:fldChar w:fldCharType="begin"/>
-      </w:r>
-      <w:r>
-        <w:instrText xml:space="preserve"> ADDIN EN.CITE &lt;EndNote&gt;&lt;Cite&gt;&lt;Author&gt;Siegel&lt;/Author&gt;&lt;Year&gt;2015&lt;/Year&gt;&lt;RecNum&gt;15&lt;/RecNum&gt;&lt;DisplayText&gt;&lt;style face="superscript"&gt;2&lt;/style&gt;&lt;/DisplayText&gt;&lt;record&gt;&lt;rec-number&gt;15&lt;/rec-number&gt;&lt;foreign-keys&gt;&lt;key app="EN" db-id="d22eawd51p0xrpezwr7vdtw2vasp9sx0w25d" timestamp="1431378241"&gt;15&lt;/key&gt;&lt;/foreign-keys&gt;&lt;ref-type name="Bill"&gt;4&lt;/ref-type&gt;&lt;contributors&gt;&lt;authors&gt;&lt;author&gt;Siegel, Justin B&lt;/author&gt;&lt;author&gt;Smith, Amanda Lee&lt;/author&gt;&lt;author&gt;Poust, Sean&lt;/author&gt;&lt;author&gt;Wargacki, Adam J&lt;/author&gt;&lt;author&gt;Bar-Even, Arren&lt;/author&gt;&lt;author&gt;Louw, Catherine&lt;/author&gt;&lt;author&gt;Shen, Betty W&lt;/author&gt;&lt;author&gt;Eiben, Christopher B&lt;/author&gt;&lt;author&gt;Tran, Huu M&lt;/author&gt;&lt;author&gt;Noor, Elad&lt;/author&gt;&lt;author&gt;Gallaher, Jasmine L&lt;/author&gt;&lt;author&gt;Bale, Jacob&lt;/author&gt;&lt;author&gt;Yoshikuni, Yasuo&lt;/author&gt;&lt;author&gt;Gelb, Michael H&lt;/author&gt;&lt;author&gt;Keasling, Jay D&lt;/author&gt;&lt;author&gt;Stoddard, Barry L&lt;/author&gt;&lt;author&gt;Lidstrom, Mary E&lt;/author&gt;&lt;author&gt;Baker, David&lt;/author&gt;&lt;/authors&gt;&lt;/contributors&gt;&lt;titles&gt;&lt;title&gt;Computational protein design enables a novel one-carbon assimilation pathway&lt;/title&gt;&lt;secondary-title&gt;PNAS&lt;/secondary-title&gt;&lt;/titles&gt;&lt;pages&gt;3704-3709&lt;/pages&gt;&lt;volume&gt;112&lt;/volume&gt;&lt;number&gt;12&lt;/number&gt;&lt;dates&gt;&lt;year&gt;2015&lt;/year&gt;&lt;pub-dates&gt;&lt;date&gt;Mar 24&lt;/date&gt;&lt;/pub-dates&gt;&lt;/dates&gt;&lt;publisher&gt;National Acad Sciences&lt;/publisher&gt;&lt;label&gt;r00007&lt;/label&gt;&lt;urls&gt;&lt;related-urls&gt;&lt;url&gt;http://www.pnas.org/content/112/12/3704.full&lt;/url&gt;&lt;url&gt;http://www.pnas.org/content/112/12/3704.full.pdf&lt;/url&gt;&lt;/related-urls&gt;&lt;/urls&gt;&lt;/record&gt;&lt;/Cite&gt;&lt;/EndNote&gt;</w:instrText>
-      </w:r>
-      <w:r>
-        <w:fldChar w:fldCharType="separate"/>
-      </w:r>
-      <w:r>
-        <w:rPr>
-          <w:noProof/>
-          <w:vertAlign w:val="superscript"/>
-        </w:rPr>
-        <w:t>2</w:t>
-      </w:r>
-      <w:r>
-        <w:fldChar w:fldCharType="end"/>
-      </w:r>
-      <w:r>
-        <w:rPr>
-          <w:vertAlign w:val="superscript"/>
-        </w:rPr>
-        <w:t>,</w:t>
-      </w:r>
-      <w:r>
-        <w:rPr>
-          <w:vertAlign w:val="superscript"/>
-        </w:rPr>
-        <w:fldChar w:fldCharType="begin"/>
-      </w:r>
-      <w:r>
-        <w:rPr>
-          <w:vertAlign w:val="superscript"/>
-        </w:rPr>
-        <w:instrText xml:space="preserve"> ADDIN EN.CITE &lt;EndNote&gt;&lt;Cite&gt;&lt;Author&gt;Damborsky&lt;/Author&gt;&lt;Year&gt;2014&lt;/Year&gt;&lt;RecNum&gt;8&lt;/RecNum&gt;&lt;DisplayText&gt;&lt;style face="superscript"&gt;3&lt;/style&gt;&lt;/DisplayText&gt;&lt;record&gt;&lt;rec-number&gt;8&lt;/rec-number&gt;&lt;foreign-keys&gt;&lt;key app="EN" db-id="d22eawd51p0xrpezwr7vdtw2vasp9sx0w25d" timestamp="1431378241"&gt;8&lt;/key&gt;&lt;/foreign-keys&gt;&lt;ref-type name="Bill"&gt;4&lt;/ref-type&gt;&lt;contributors&gt;&lt;authors&gt;&lt;author&gt;Damborsky, Jiri&lt;/author&gt;&lt;author&gt;Brezovsky, Jan&lt;/author&gt;&lt;/authors&gt;&lt;/contributors&gt;&lt;titles&gt;&lt;title&gt;Computational tools for designing and engineering enzymes&lt;/title&gt;&lt;secondary-title&gt;Current Opinion in Chemical Biology&lt;/secondary-title&gt;&lt;/titles&gt;&lt;pages&gt;8-16&lt;/pages&gt;&lt;volume&gt;19&lt;/volume&gt;&lt;dates&gt;&lt;year&gt;2014&lt;/year&gt;&lt;pub-dates&gt;&lt;date&gt;Apr&lt;/date&gt;&lt;/pub-dates&gt;&lt;/dates&gt;&lt;label&gt;r00015&lt;/label&gt;&lt;urls&gt;&lt;related-urls&gt;&lt;url&gt;http://linkinghub.elsevier.com/retrieve/pii/S1367593113002354&lt;/url&gt;&lt;url&gt;http://ac.els-cdn.com/S1367593113002354/1-s2.0-S1367593113002354-main.pdf?_tid=539b0660-f821-11e4-b023-00000aacb35d&amp;amp;acdnat=1431378454_de6f99fd1e84ed925203b0b6ece49f73&lt;/url&gt;&lt;/related-urls&gt;&lt;/urls&gt;&lt;/record&gt;&lt;/Cite&gt;&lt;/EndNote&gt;</w:instrText>
-      </w:r>
-      <w:r>
-        <w:rPr>
-          <w:vertAlign w:val="superscript"/>
-        </w:rPr>
-        <w:fldChar w:fldCharType="separate"/>
-      </w:r>
-      <w:r>
-        <w:rPr>
-          <w:noProof/>
-          <w:vertAlign w:val="superscript"/>
-        </w:rPr>
-        <w:t>3</w:t>
-      </w:r>
-      <w:r>
-        <w:rPr>
-          <w:vertAlign w:val="superscript"/>
-        </w:rPr>
-        <w:fldChar w:fldCharType="end"/>
-      </w:r>
-      <w:r>
-        <w:rPr>
-          <w:vertAlign w:val="superscript"/>
-        </w:rPr>
-        <w:t>,</w:t>
-      </w:r>
-      <w:r>
-        <w:rPr>
-          <w:vertAlign w:val="superscript"/>
-        </w:rPr>
-        <w:fldChar w:fldCharType="begin"/>
-      </w:r>
-      <w:r>
-        <w:rPr>
-          <w:vertAlign w:val="superscript"/>
-        </w:rPr>
-        <w:instrText xml:space="preserve"> ADDIN EN.CITE &lt;EndNote&gt;&lt;Cite&gt;&lt;Author&gt;Gordon&lt;/Author&gt;&lt;Year&gt;2012&lt;/Year&gt;&lt;RecNum&gt;4&lt;/RecNum&gt;&lt;DisplayText&gt;&lt;style face="superscript"&gt;4&lt;/style&gt;&lt;/DisplayText&gt;&lt;record&gt;&lt;rec-number&gt;4&lt;/rec-number&gt;&lt;foreign-keys&gt;&lt;key app="EN" db-id="d22eawd51p0xrpezwr7vdtw2vasp9sx0w25d" timestamp="1431378241"&gt;4&lt;/key&gt;&lt;/foreign-keys&gt;&lt;ref-type name="Bill"&gt;4&lt;/ref-type&gt;&lt;contributors&gt;&lt;authors&gt;&lt;author&gt;Gordon, Sydney R&lt;/author&gt;&lt;author&gt;Stanley, Elizabeth J&lt;/author&gt;&lt;author&gt;Wolf, Sarah&lt;/author&gt;&lt;author&gt;Toland, Angus&lt;/author&gt;&lt;author&gt;Wu, Sean J&lt;/author&gt;&lt;author&gt;Hadidi, Daniel&lt;/author&gt;&lt;author&gt;Mills, Jeremy H&lt;/author&gt;&lt;author&gt;Baker, David&lt;/author&gt;&lt;author&gt;Pultz, Ingrid Swanson&lt;/author&gt;&lt;author&gt;Siegel, Justin B&lt;/author&gt;&lt;/authors&gt;&lt;/contributors&gt;&lt;titles&gt;&lt;title&gt;Computational Design of an α-Gliadin Peptidase&lt;/title&gt;&lt;secondary-title&gt;J. Am. Chem. Soc.&lt;/secondary-title&gt;&lt;/titles&gt;&lt;pages&gt;20513-20520&lt;/pages&gt;&lt;volume&gt;134&lt;/volume&gt;&lt;number&gt;50&lt;/number&gt;&lt;dates&gt;&lt;year&gt;2012&lt;/year&gt;&lt;pub-dates&gt;&lt;date&gt;Dec 05&lt;/date&gt;&lt;/pub-dates&gt;&lt;/dates&gt;&lt;publisher&gt;American Chemical Society&lt;/publisher&gt;&lt;label&gt;r00005&lt;/label&gt;&lt;urls&gt;&lt;related-urls&gt;&lt;url&gt;http://pubs.acs.org/doi/abs/10.1021/ja3094795&lt;/url&gt;&lt;url&gt;http://www.ncbi.nlm.nih.gov/pmc/articles/PMC3526107/pdf/ja3094795.pdf&lt;/url&gt;&lt;/related-urls&gt;&lt;/urls&gt;&lt;/record&gt;&lt;/Cite&gt;&lt;/EndNote&gt;</w:instrText>
-      </w:r>
-      <w:r>
-        <w:rPr>
-          <w:vertAlign w:val="superscript"/>
-        </w:rPr>
-        <w:fldChar w:fldCharType="separate"/>
-      </w:r>
-      <w:r>
-        <w:rPr>
-          <w:noProof/>
-          <w:vertAlign w:val="superscript"/>
-        </w:rPr>
-        <w:t>4</w:t>
-      </w:r>
-      <w:r>
-        <w:rPr>
-          <w:vertAlign w:val="superscript"/>
-        </w:rPr>
-        <w:fldChar w:fldCharType="end"/>
-      </w:r>
-      <w:r>
-        <w:rPr>
-          <w:vertAlign w:val="superscript"/>
-        </w:rPr>
-        <w:t>,</w:t>
-      </w:r>
-      <w:r>
-        <w:rPr>
-          <w:vertAlign w:val="superscript"/>
-        </w:rPr>
-        <w:fldChar w:fldCharType="begin"/>
-      </w:r>
-      <w:r>
-        <w:rPr>
-          <w:vertAlign w:val="superscript"/>
-        </w:rPr>
-        <w:instrText xml:space="preserve"> ADDIN EN.CITE &lt;EndNote&gt;&lt;Cite&gt;&lt;Author&gt;Marcheschi&lt;/Author&gt;&lt;Year&gt;2012&lt;/Year&gt;&lt;RecNum&gt;12&lt;/RecNum&gt;&lt;DisplayText&gt;&lt;style face="superscript"&gt;5&lt;/style&gt;&lt;/DisplayText&gt;&lt;record&gt;&lt;rec-number&gt;12&lt;/rec-number&gt;&lt;foreign-keys&gt;&lt;key app="EN" db-id="d22eawd51p0xrpezwr7vdtw2vasp9sx0w25d" timestamp="1431378241"&gt;12&lt;/key&gt;&lt;/foreign-keys&gt;&lt;ref-type name="Bill"&gt;4&lt;/ref-type&gt;&lt;contributors&gt;&lt;authors&gt;&lt;author&gt;Marcheschi, Ryan J&lt;/author&gt;&lt;author&gt;Li, Han&lt;/author&gt;&lt;author&gt;Zhang, Kechun&lt;/author&gt;&lt;author&gt;Noey, Elizabeth L&lt;/author&gt;&lt;author&gt;Kim, Seonah&lt;/author&gt;&lt;author&gt;Chaubey, Asha&lt;/author&gt;&lt;author&gt;Houk, K N&lt;/author&gt;&lt;author&gt;Liao, James C&lt;/author&gt;&lt;/authors&gt;&lt;/contributors&gt;&lt;titles&gt;&lt;title&gt;A Synthetic Recursive “+1” Pathway for Carbon Chain Elongation&lt;/title&gt;&lt;secondary-title&gt;ACS Chem. Biol.&lt;/secondary-title&gt;&lt;/titles&gt;&lt;pages&gt;689-697&lt;/pages&gt;&lt;volume&gt;7&lt;/volume&gt;&lt;number&gt;4&lt;/number&gt;&lt;dates&gt;&lt;year&gt;2012&lt;/year&gt;&lt;pub-dates&gt;&lt;date&gt;Feb 03&lt;/date&gt;&lt;/pub-dates&gt;&lt;/dates&gt;&lt;publisher&gt;American Chemical Society&lt;/publisher&gt;&lt;label&gt;r00003&lt;/label&gt;&lt;urls&gt;&lt;related-urls&gt;&lt;url&gt;http://pubs.acs.org/doi/abs/10.1021/cb200313e&lt;/url&gt;&lt;url&gt;http://pubs.acs.org/doi/pdfplus/10.1021/cb200313e&lt;/url&gt;&lt;/related-urls&gt;&lt;/urls&gt;&lt;/record&gt;&lt;/Cite&gt;&lt;/EndNote&gt;</w:instrText>
-      </w:r>
-      <w:r>
-        <w:rPr>
-          <w:vertAlign w:val="superscript"/>
-        </w:rPr>
-        <w:fldChar w:fldCharType="separate"/>
-      </w:r>
-      <w:r>
-        <w:rPr>
-          <w:noProof/>
-          <w:vertAlign w:val="superscript"/>
-        </w:rPr>
-        <w:t>5</w:t>
-      </w:r>
-      <w:r>
-        <w:rPr>
-          <w:vertAlign w:val="superscript"/>
-        </w:rPr>
-        <w:fldChar w:fldCharType="end"/>
-      </w:r>
-      <w:r>
-        <w:rPr>
-          <w:vertAlign w:val="superscript"/>
-        </w:rPr>
-        <w:t>,</w:t>
-      </w:r>
-      <w:r>
-        <w:rPr>
-          <w:vertAlign w:val="superscript"/>
-        </w:rPr>
-        <w:fldChar w:fldCharType="begin"/>
-      </w:r>
-      <w:r>
-        <w:rPr>
-          <w:vertAlign w:val="superscript"/>
-        </w:rPr>
-        <w:instrText xml:space="preserve"> ADDIN EN.CITE &lt;EndNote&gt;&lt;Cite&gt;&lt;Author&gt;Khare&lt;/Author&gt;&lt;Year&gt;2012&lt;/Year&gt;&lt;RecNum&gt;6&lt;/RecNum&gt;&lt;DisplayText&gt;&lt;style face="superscript"&gt;6&lt;/style&gt;&lt;/DisplayText&gt;&lt;record&gt;&lt;rec-number&gt;6&lt;/rec-number&gt;&lt;foreign-keys&gt;&lt;key app="EN" db-id="d22eawd51p0xrpezwr7vdtw2vasp9sx0w25d" timestamp="1431378241"&gt;6&lt;/key&gt;&lt;/foreign-keys&gt;&lt;ref-type name="Bill"&gt;4&lt;/ref-type&gt;&lt;contributors&gt;&lt;authors&gt;&lt;author&gt;Khare, Sagar D&lt;/author&gt;&lt;author&gt;Kipnis, Yakov&lt;/author&gt;&lt;author&gt;Greisen, Per Jr&lt;/author&gt;&lt;author&gt;Takeuchi, Ryo&lt;/author&gt;&lt;author&gt;Ashani, Yacov&lt;/author&gt;&lt;author&gt;Goldsmith, Moshe&lt;/author&gt;&lt;author&gt;Song, Yifan&lt;/author&gt;&lt;author&gt;Gallaher, Jasmine L&lt;/author&gt;&lt;author&gt;Silman, Israel&lt;/author&gt;&lt;author&gt;Leader, Haim&lt;/author&gt;&lt;author&gt;Sussman, Joel L&lt;/author&gt;&lt;author&gt;Stoddard, Barry L&lt;/author&gt;&lt;author&gt;Tawfik, Dan S&lt;/author&gt;&lt;author&gt;Baker, David&lt;/author&gt;&lt;/authors&gt;&lt;/contributors&gt;&lt;titles&gt;&lt;title&gt;Computational redesign of a mononuclear zinc metalloenzyme for organophosphate hydrolysis&lt;/title&gt;&lt;secondary-title&gt;Nature Chemical Biology&lt;/secondary-title&gt;&lt;/titles&gt;&lt;pages&gt;294-300&lt;/pages&gt;&lt;volume&gt;8&lt;/volume&gt;&lt;number&gt;3&lt;/number&gt;&lt;dates&gt;&lt;year&gt;2012&lt;/year&gt;&lt;pub-dates&gt;&lt;date&gt;Mar 01&lt;/date&gt;&lt;/pub-dates&gt;&lt;/dates&gt;&lt;publisher&gt;Nature Publishing Group&lt;/publisher&gt;&lt;label&gt;r00010&lt;/label&gt;&lt;urls&gt;&lt;related-urls&gt;&lt;url&gt;http://www.nature.com/doifinder/10.1038/nchembio.777&lt;/url&gt;&lt;url&gt;http://www.nature.com/nchembio/journal/v8/n3/pdf/nchembio.777.pdf&lt;/url&gt;&lt;/related-urls&gt;&lt;/urls&gt;&lt;/record&gt;&lt;/Cite&gt;&lt;/EndNote&gt;</w:instrText>
-      </w:r>
-      <w:r>
-        <w:rPr>
-          <w:vertAlign w:val="superscript"/>
-        </w:rPr>
-        <w:fldChar w:fldCharType="separate"/>
-      </w:r>
-      <w:r>
-        <w:rPr>
-          <w:noProof/>
-          <w:vertAlign w:val="superscript"/>
-        </w:rPr>
-        <w:t>6</w:t>
-      </w:r>
-      <w:proofErr w:type="spellEnd"/>
-      <w:r>
-        <w:rPr>
-          <w:vertAlign w:val="superscript"/>
-        </w:rPr>
-        <w:fldChar w:fldCharType="end"/>
-      </w:r>
-      <w:r>
-        <w:t xml:space="preserve"> However, using this force-field based approach only a relatively small number of all designs tested have the intended functiona</w:t>
-      </w:r>
-      <w:r>
-        <w:t xml:space="preserve">l effect. </w:t>
-      </w:r>
-      <w:r>
-        <w:t>Furthermore, there have been no reports evaluating the predictive power of the Rosetta Molecular Modeling Suite on the functional effects of enzyme mutations. Therefore efforts to both evaluate and improve the predictive power of this computationally inexpensive and widely accessible algorithm is of the utmost importance.</w:t>
-      </w:r>
-      <w:r>
-        <w:t xml:space="preserve"> </w:t>
-      </w:r>
-    </w:p>
-    <w:p>
-      <w:pPr>
-        <w:spacing w:line="480" w:lineRule="auto"/>
-      </w:pPr>
-      <w:r>
-        <w:tab/>
-      </w:r>
-      <w:r>
-        <w:t>One likely reason for the low success rate of designs is that current algorithms are not directly trained on experimentally measured effects, but are trained on indirect measures such as sequence recovery (</w:t>
-      </w:r>
-      <w:r>
-        <w:rPr>
-          <w:i/>
-        </w:rPr>
-        <w:t>i.e.</w:t>
-      </w:r>
-      <w:r>
-        <w:t xml:space="preserve"> the ability to recapitulate a known active site after running a design simulation). These indirect measures are used because there are no reported datasets of kinetically characterized enzyme mutants that encompass a wide dynamic range of activity and have enough independent data points to enable training and cross validation of algorithms. This is likely also why there have been no reports on the predictive power of the Rosetta Molecular Modeling Suite on the effects of mutations on enzyme kinetics. Yet, there is significant precedence in the use of large datasets to train and evaluate force-field based algorithms for protein function.</w:t>
-      </w:r>
-      <w:r>
-        <w:t xml:space="preserve"> </w:t>
-      </w:r>
-      <w:r>
-        <w:t xml:space="preserve">A closely related example is the </w:t>
-      </w:r>
-      <w:proofErr w:type="spellStart"/>
-      <w:r>
-        <w:t>ProTherm</w:t>
-      </w:r>
-      <w:proofErr w:type="spellEnd"/>
-      <w:r>
-        <w:t xml:space="preserve"> database which has over twenty thousands of measured effects o</w:t>
-      </w:r>
-      <w:r>
-        <w:t xml:space="preserve">f mutations on </w:t>
-      </w:r>
-      <w:proofErr w:type="spellStart"/>
-      <w:r>
-        <w:t>thermostability</w:t>
-      </w:r>
-      <w:r>
-        <w:t>.</w:t>
-      </w:r>
-      <w:r>
-        <w:fldChar w:fldCharType="begin"/>
-      </w:r>
-      <w:r>
-        <w:instrText xml:space="preserve"> ADDIN EN.CITE &lt;EndNote&gt;&lt;Cite&gt;&lt;Author&gt;Kumar&lt;/Author&gt;&lt;Year&gt;2006&lt;/Year&gt;&lt;RecNum&gt;18&lt;/RecNum&gt;&lt;DisplayText&gt;&lt;style face="superscript"&gt;7&lt;/style&gt;&lt;/DisplayText&gt;&lt;record&gt;&lt;rec-number&gt;18&lt;/rec-number&gt;&lt;foreign-keys&gt;&lt;key app="EN" db-id="d22eawd51p0xrpezwr7vdtw2vasp9sx0w25d" timestamp="1431380700"&gt;18&lt;/key&gt;&lt;/foreign-keys&gt;&lt;ref-type name="Journal Article"&gt;17&lt;/ref-type&gt;&lt;contributors&gt;&lt;authors&gt;&lt;author&gt;Kumar, MD Shaji&lt;/author&gt;&lt;author&gt;Bava, K Abdulla&lt;/author&gt;&lt;author&gt;Gromiha, M Michael&lt;/author&gt;&lt;author&gt;Prabakaran, Ponraj&lt;/author&gt;&lt;author&gt;Kitajima, Koji&lt;/author&gt;&lt;author&gt;Uedaira, Hatsuho&lt;/author&gt;&lt;author&gt;Sarai, Akinori&lt;/author&gt;&lt;/authors&gt;&lt;/contributors&gt;&lt;titles&gt;&lt;title&gt;ProTherm and ProNIT: thermodynamic databases for proteins and protein–nucleic acid interactions&lt;/title&gt;&lt;secondary-title&gt;Nucleic Acids Research&lt;/secondary-title&gt;&lt;/titles&gt;&lt;periodical&gt;&lt;full-title&gt;Nucleic Acids Research&lt;/full-title&gt;&lt;/periodical&gt;&lt;pages&gt;D204-D206&lt;/pages&gt;&lt;volume&gt;34&lt;/volume&gt;&lt;number&gt;suppl 1&lt;/number&gt;&lt;dates&gt;&lt;year&gt;2006&lt;/year&gt;&lt;/dates&gt;&lt;isbn&gt;0305-1048&lt;/isbn&gt;&lt;urls&gt;&lt;/urls&gt;&lt;/record&gt;&lt;/Cite&gt;&lt;/EndNote&gt;</w:instrText>
-      </w:r>
-      <w:r>
-        <w:fldChar w:fldCharType="separate"/>
-      </w:r>
-      <w:r>
-        <w:rPr>
-          <w:noProof/>
-          <w:vertAlign w:val="superscript"/>
-        </w:rPr>
-        <w:t>7</w:t>
-      </w:r>
-      <w:proofErr w:type="spellEnd"/>
-      <w:r>
-        <w:fldChar w:fldCharType="end"/>
-      </w:r>
-      <w:r>
-        <w:t xml:space="preserve"> This database is the gold standard used for the development of numerous algorithms for predicting effects of mutat</w:t>
-      </w:r>
-      <w:r>
-        <w:t xml:space="preserve">ions on </w:t>
-      </w:r>
-      <w:proofErr w:type="spellStart"/>
-      <w:r>
-        <w:t>thermostability</w:t>
-      </w:r>
-      <w:r>
-        <w:t>.</w:t>
-      </w:r>
-      <w:r>
-        <w:rPr>
-          <w:vertAlign w:val="superscript"/>
-        </w:rPr>
-        <w:fldChar w:fldCharType="begin"/>
-      </w:r>
-      <w:r>
-        <w:rPr>
-          <w:vertAlign w:val="superscript"/>
-        </w:rPr>
-        <w:instrText xml:space="preserve"> ADDIN EN.CITE &lt;EndNote&gt;&lt;Cite&gt;&lt;Author&gt;Kellogg&lt;/Author&gt;&lt;Year&gt;2011&lt;/Year&gt;&lt;RecNum&gt;19&lt;/RecNum&gt;&lt;DisplayText&gt;&lt;style face="superscript"&gt;8&lt;/style&gt;&lt;/DisplayText&gt;&lt;record&gt;&lt;rec-number&gt;19&lt;/rec-number&gt;&lt;foreign-keys&gt;&lt;key app="EN" db-id="d22eawd51p0xrpezwr7vdtw2vasp9sx0w</w:instrText>
-      </w:r>
-      <w:r>
-        <w:rPr>
-          <w:rFonts w:hint="eastAsia"/>
-          <w:vertAlign w:val="superscript"/>
-        </w:rPr>
-        <w:instrText>25d" timestamp="1431380770"&gt;19&lt;/key&gt;&lt;/foreign-keys&gt;&lt;ref-type name="Journal Article"&gt;17&lt;/ref-type&gt;&lt;contributors&gt;&lt;authors&gt;&lt;author&gt;Kellogg, Elizabeth H&lt;/author&gt;&lt;author&gt;Leaver</w:instrText>
-      </w:r>
-      <w:r>
-        <w:rPr>
-          <w:rFonts w:hint="eastAsia"/>
-          <w:vertAlign w:val="superscript"/>
-        </w:rPr>
-        <w:instrText>‐</w:instrText>
-      </w:r>
-      <w:r>
-        <w:rPr>
-          <w:rFonts w:hint="eastAsia"/>
-          <w:vertAlign w:val="superscript"/>
-        </w:rPr>
-        <w:instrText>Fay, Andrew&lt;/author&gt;&lt;author&gt;Baker, David&lt;/author&gt;&lt;/authors&gt;&lt;/contributors&gt;&lt;titles&gt;&lt;title&gt;Role of conformational sampling in computing mutation</w:instrText>
-      </w:r>
-      <w:r>
-        <w:rPr>
-          <w:rFonts w:hint="eastAsia"/>
-          <w:vertAlign w:val="superscript"/>
-        </w:rPr>
-        <w:instrText>‐</w:instrText>
-      </w:r>
-      <w:r>
-        <w:rPr>
-          <w:rFonts w:hint="eastAsia"/>
-          <w:vertAlign w:val="superscript"/>
-        </w:rPr>
-        <w:instrText>induced changes in protein structure and stability&lt;/title&gt;&lt;secondary-title&gt;Proteins: Structure, Function, and Bioinformatics&lt;/secondary-title&gt;&lt;/titles&gt;&lt;periodical&gt;&lt;full-title&gt;Proteins: Structure,</w:instrText>
-      </w:r>
-      <w:r>
-        <w:rPr>
-          <w:vertAlign w:val="superscript"/>
-        </w:rPr>
-        <w:instrText xml:space="preserve"> Function, and Bioinformatics&lt;/full-title&gt;&lt;/periodical&gt;&lt;pages&gt;830-838&lt;/pages&gt;&lt;volume&gt;79&lt;/volume&gt;&lt;number&gt;3&lt;/number&gt;&lt;dates&gt;&lt;year&gt;2011&lt;/year&gt;&lt;/dates&gt;&lt;isbn&gt;1097-0134&lt;/isbn&gt;&lt;urls&gt;&lt;/urls&gt;&lt;/record&gt;&lt;/Cite&gt;&lt;/EndNote&gt;</w:instrText>
-      </w:r>
-      <w:r>
-        <w:rPr>
-          <w:vertAlign w:val="superscript"/>
-        </w:rPr>
-        <w:fldChar w:fldCharType="separate"/>
-      </w:r>
-      <w:r>
-        <w:rPr>
-          <w:noProof/>
-          <w:vertAlign w:val="superscript"/>
-        </w:rPr>
-        <w:t>8</w:t>
-      </w:r>
-      <w:r>
-        <w:rPr>
-          <w:vertAlign w:val="superscript"/>
-        </w:rPr>
-        <w:fldChar w:fldCharType="end"/>
-      </w:r>
-      <w:r>
-        <w:rPr>
-          <w:vertAlign w:val="superscript"/>
-        </w:rPr>
-        <w:t>,</w:t>
-      </w:r>
-      <w:r>
-        <w:rPr>
-          <w:vertAlign w:val="superscript"/>
-        </w:rPr>
-        <w:fldChar w:fldCharType="begin"/>
-      </w:r>
-      <w:r>
-        <w:rPr>
-          <w:vertAlign w:val="superscript"/>
-        </w:rPr>
-        <w:instrText xml:space="preserve"> ADDIN EN.CITE &lt;EndNote&gt;&lt;Cite&gt;&lt;Author&gt;Guerois&lt;/Author&gt;&lt;Year&gt;2002&lt;/Year&gt;&lt;RecNum&gt;25&lt;/RecNum&gt;&lt;DisplayText&gt;&lt;style face="superscript"&gt;9&lt;/style&gt;&lt;/DisplayText&gt;&lt;record&gt;&lt;rec-number&gt;25&lt;/rec-number&gt;&lt;foreign-keys&gt;&lt;key app="EN" db-id="d22eawd51p0xrpezwr7vdtw2vasp9sx0w25d" timestamp="1431388836"&gt;25&lt;/key&gt;&lt;/foreign-keys&gt;&lt;ref-type name="Journal Article"&gt;17&lt;/ref-type&gt;&lt;contributors&gt;&lt;authors&gt;&lt;author&gt;Guerois, Raphael&lt;/author&gt;&lt;author&gt;Nielsen, Jens Erik&lt;/author&gt;&lt;author&gt;Serrano, Luis&lt;/author&gt;&lt;/authors&gt;&lt;/contributors&gt;&lt;titles&gt;&lt;title&gt;Predicting changes in the stability of proteins and protein complexes: a study of more than 1000 mutations&lt;/title&gt;&lt;secondary-title&gt;Journal of molecular biology&lt;/secondary-title&gt;&lt;/titles&gt;&lt;periodical&gt;&lt;full-title&gt;Journal of molecular biology&lt;/full-title&gt;&lt;/periodical&gt;&lt;pages&gt;369-387&lt;/pages&gt;&lt;volume&gt;320&lt;/volume&gt;&lt;number&gt;2&lt;/number&gt;&lt;dates&gt;&lt;year&gt;2002&lt;/year&gt;&lt;/dates&gt;&lt;isbn&gt;0022-2836&lt;/isbn&gt;&lt;urls&gt;&lt;/urls&gt;&lt;/record&gt;&lt;/Cite&gt;&lt;/EndNote&gt;</w:instrText>
-      </w:r>
-      <w:r>
-        <w:rPr>
-          <w:vertAlign w:val="superscript"/>
-        </w:rPr>
-        <w:fldChar w:fldCharType="separate"/>
-      </w:r>
-      <w:r>
-        <w:rPr>
-          <w:noProof/>
-          <w:vertAlign w:val="superscript"/>
-        </w:rPr>
-        <w:t>9</w:t>
-      </w:r>
-      <w:proofErr w:type="spellEnd"/>
-      <w:r>
-        <w:rPr>
-          <w:vertAlign w:val="superscript"/>
-        </w:rPr>
-        <w:fldChar w:fldCharType="end"/>
-      </w:r>
-      <w:r>
-        <w:t xml:space="preserve"> </w:t>
-      </w:r>
-    </w:p>
-    <w:p>
-      <w:pPr>
-        <w:spacing w:line="480" w:lineRule="auto"/>
-      </w:pPr>
-      <w:r>
-        <w:tab/>
-      </w:r>
-      <w:r>
-        <w:t>Here, we take the first key step towards developing a data set of enzyme mutants with measured effects on kinetic constants (</w:t>
-      </w:r>
-      <w:r>
-        <w:rPr>
-          <w:i/>
-        </w:rPr>
-        <w:t>i.e.</w:t>
-      </w:r>
-      <w:r>
-        <w:t xml:space="preserve"> </w:t>
-      </w:r>
-      <w:proofErr w:type="spellStart"/>
-      <w:r>
-        <w:rPr>
-          <w:i/>
-        </w:rPr>
-        <w:t>k</w:t>
-      </w:r>
-      <w:r>
-        <w:rPr>
-          <w:vertAlign w:val="subscript"/>
-        </w:rPr>
-        <w:t>cat</w:t>
-      </w:r>
-      <w:proofErr w:type="spellEnd"/>
-      <w:r>
-        <w:t xml:space="preserve"> and K</w:t>
-      </w:r>
-      <w:r>
-        <w:rPr>
-          <w:vertAlign w:val="subscript"/>
-        </w:rPr>
-        <w:t>M</w:t>
-      </w:r>
-      <w:r>
-        <w:t>) that is both large enough and has a wide enough dynamic range to enable training of computational protein design algorithms. The initial enzyme of focus is a family 1 glycoside hydrolase</w:t>
-      </w:r>
-      <w:r>
-        <w:t>: ß</w:t>
-      </w:r>
-      <w:r>
-        <w:t>-</w:t>
-      </w:r>
-      <w:proofErr w:type="spellStart"/>
-      <w:r>
-        <w:t>glucosidase</w:t>
-      </w:r>
-      <w:proofErr w:type="spellEnd"/>
-      <w:r>
-        <w:t xml:space="preserve"> B </w:t>
-      </w:r>
-      <w:r>
-        <w:t xml:space="preserve">(BglB) </w:t>
-      </w:r>
-      <w:r>
-        <w:t xml:space="preserve">from </w:t>
-      </w:r>
-      <w:proofErr w:type="spellStart"/>
-      <w:r>
-        <w:rPr>
-          <w:i/>
-        </w:rPr>
-        <w:t>Paenibacillus</w:t>
-      </w:r>
-      <w:proofErr w:type="spellEnd"/>
-      <w:r>
-        <w:rPr>
-          <w:i/>
-        </w:rPr>
-        <w:t xml:space="preserve"> </w:t>
-      </w:r>
-      <w:proofErr w:type="spellStart"/>
-      <w:r>
-        <w:rPr>
-          <w:i/>
-        </w:rPr>
-        <w:t>polymyxa</w:t>
-      </w:r>
-      <w:proofErr w:type="spellEnd"/>
-      <w:r>
-        <w:t>. The family 1 glycoside hydrolases have been the subject of numerous structural and kinetic studies due to their importance as the penultimate step in cellular</w:t>
-      </w:r>
-      <w:r>
-        <w:t xml:space="preserve"> </w:t>
-      </w:r>
-      <w:proofErr w:type="spellStart"/>
-      <w:r>
-        <w:t>ligno</w:t>
-      </w:r>
-      <w:proofErr w:type="spellEnd"/>
-      <w:r>
-        <w:t xml:space="preserve">-cellulose </w:t>
-      </w:r>
-      <w:proofErr w:type="spellStart"/>
-      <w:r>
-        <w:t>utilization.</w:t>
-      </w:r>
-      <w:r>
-        <w:fldChar w:fldCharType="begin"/>
-      </w:r>
-      <w:r>
-        <w:instrText xml:space="preserve"> ADDIN EN.CITE &lt;EndNote&gt;&lt;Cite&gt;&lt;Author&gt;Isorna&lt;/Author&gt;&lt;Year&gt;2007&lt;/Year&gt;&lt;RecNum&gt;11&lt;/RecNum&gt;&lt;DisplayText&gt;&lt;style face="superscript"&gt;10&lt;/style&gt;&lt;/DisplayText&gt;&lt;record&gt;&lt;rec-number&gt;11&lt;/rec-number&gt;&lt;foreign-keys&gt;&lt;key app="EN" db-id="d22eawd51p0xrpezwr7vdtw2vasp9sx0w25d" timestamp="1431378241"&gt;11&lt;/key&gt;&lt;/foreign-keys&gt;&lt;ref-type name="Bill"&gt;4&lt;/ref-type&gt;&lt;contributors&gt;&lt;authors&gt;&lt;author&gt;Isorna, Pablo&lt;/author&gt;&lt;author&gt;Polaina, Julio&lt;/author&gt;&lt;author&gt;Latorre-García, Lorena&lt;/author&gt;&lt;author&gt;Cañada, Francisco Javier&lt;/author&gt;&lt;author&gt;González, Beatriz&lt;/author&gt;&lt;author&gt;Sanz-Aparicio, Julia&lt;/author&gt;&lt;/authors&gt;&lt;/contributors&gt;&lt;titles&gt;&lt;title&gt;Crystal Structures of Paenibacillus polymyxa β-Glucosidase B Complexes Reveal the Molecular Basis of Substrate Specificity and Give New Insights into the Catalytic Machinery of Family I Glycosidases&lt;/title&gt;&lt;secondary-title&gt;Journal of Molecular Biology&lt;/secondary-title&gt;&lt;/titles&gt;&lt;periodical&gt;&lt;full-title&gt;Journal of molecular biology&lt;/full-title&gt;&lt;/periodical&gt;&lt;pages&gt;1204-1218&lt;/pages&gt;&lt;volume&gt;371&lt;/volume&gt;&lt;number&gt;5&lt;/number&gt;&lt;dates&gt;&lt;year&gt;2007&lt;/year&gt;&lt;pub-dates&gt;&lt;date&gt;Aug&lt;/date&gt;&lt;/pub-dates&gt;&lt;/dates&gt;&lt;label&gt;r00024&lt;/label&gt;&lt;urls&gt;&lt;related-urls&gt;&lt;url&gt;http://linkinghub.elsevier.com/retrieve/pii/S0022283607007413&lt;/url&gt;&lt;url&gt;http://ac.els-cdn.com/S0022283607007413/1-s2.0-S0022283607007413-main.pdf?_tid=579b335c-f821-11e4-9b9b-00000aab0f26&amp;amp;acdnat=1431378461_de6574bb5d7183508ed2c0bf5781c564&lt;/url&gt;&lt;/related-urls&gt;&lt;/urls&gt;&lt;/record&gt;&lt;/Cite&gt;&lt;/EndNote&gt;</w:instrText>
-      </w:r>
-      <w:r>
-        <w:fldChar w:fldCharType="separate"/>
-      </w:r>
-      <w:r>
-        <w:rPr>
-          <w:noProof/>
-          <w:vertAlign w:val="superscript"/>
-        </w:rPr>
-        <w:t>10</w:t>
-      </w:r>
-      <w:proofErr w:type="spellEnd"/>
-      <w:r>
-        <w:fldChar w:fldCharType="end"/>
-      </w:r>
-      <w:r>
-        <w:t xml:space="preserve"> An X-ray crystal structure of BglB indicates that BglB follows a classical </w:t>
-      </w:r>
-      <w:proofErr w:type="spellStart"/>
-      <w:r>
-        <w:t>Koshland</w:t>
-      </w:r>
-      <w:proofErr w:type="spellEnd"/>
-      <w:r>
-        <w:t xml:space="preserve"> double-displacement mechanism in which </w:t>
-      </w:r>
-      <w:proofErr w:type="spellStart"/>
-      <w:r>
-        <w:t>E353</w:t>
-      </w:r>
-      <w:proofErr w:type="spellEnd"/>
-      <w:r>
-        <w:t xml:space="preserve"> performs a </w:t>
-      </w:r>
-      <w:proofErr w:type="spellStart"/>
-      <w:r>
-        <w:t>nucleo</w:t>
-      </w:r>
-      <w:r>
-        <w:t>philic</w:t>
-      </w:r>
-      <w:proofErr w:type="spellEnd"/>
-      <w:r>
-        <w:t xml:space="preserve"> attack on the </w:t>
-      </w:r>
-      <w:proofErr w:type="spellStart"/>
-      <w:r>
-        <w:t>anomeric</w:t>
-      </w:r>
-      <w:proofErr w:type="spellEnd"/>
-      <w:r>
-        <w:t xml:space="preserve"> carbon of the substrate’s glucose moiety. The leaving group is protonated by </w:t>
-      </w:r>
-      <w:proofErr w:type="spellStart"/>
-      <w:r>
-        <w:t>E164</w:t>
-      </w:r>
-      <w:proofErr w:type="spellEnd"/>
-      <w:r>
-        <w:t xml:space="preserve">. A third active site residue, </w:t>
-      </w:r>
-      <w:proofErr w:type="spellStart"/>
-      <w:r>
-        <w:t>Y295</w:t>
-      </w:r>
-      <w:proofErr w:type="spellEnd"/>
-      <w:r>
-        <w:t xml:space="preserve">, orients </w:t>
-      </w:r>
-      <w:proofErr w:type="spellStart"/>
-      <w:r>
-        <w:t>E353</w:t>
-      </w:r>
-      <w:proofErr w:type="spellEnd"/>
-      <w:r>
-        <w:t xml:space="preserve"> for catalysis</w:t>
-      </w:r>
-      <w:r>
-        <w:t xml:space="preserve"> with a hydrogen </w:t>
-      </w:r>
-      <w:proofErr w:type="spellStart"/>
-      <w:r>
-        <w:t>bond.</w:t>
-      </w:r>
-      <w:r>
-        <w:fldChar w:fldCharType="begin"/>
-      </w:r>
-      <w:r>
-        <w:instrText xml:space="preserve"> ADDIN EN.CITE &lt;EndNote&gt;&lt;Cite&gt;&lt;Author&gt;Isorna&lt;/Author&gt;&lt;Year&gt;2007&lt;/Year&gt;&lt;RecNum&gt;11&lt;/RecNum&gt;&lt;DisplayText&gt;&lt;style face="superscript"&gt;10&lt;/style&gt;&lt;/DisplayText&gt;&lt;record&gt;&lt;rec-number&gt;11&lt;/rec-number&gt;&lt;foreign-keys&gt;&lt;key app="EN" db-id="d22eawd51p0xrpezwr7vdtw2vasp9sx0w25d" timestamp="1431378241"&gt;11&lt;/key&gt;&lt;/foreign-keys&gt;&lt;ref-type name="Bill"&gt;4&lt;/ref-type&gt;&lt;contributors&gt;&lt;authors&gt;&lt;author&gt;Isorna, Pablo&lt;/author&gt;&lt;author&gt;Polaina, Julio&lt;/author&gt;&lt;author&gt;Latorre-García, Lorena&lt;/author&gt;&lt;author&gt;Cañada, Francisco Javier&lt;/author&gt;&lt;author&gt;González, Beatriz&lt;/author&gt;&lt;author&gt;Sanz-Aparicio, Julia&lt;/author&gt;&lt;/authors&gt;&lt;/contributors&gt;&lt;titles&gt;&lt;title&gt;Crystal Structures of Paenibacillus polymyxa β-Glucosidase B Complexes Reveal the Molecular Basis of Substrate Specificity and Give New Insights into the Catalytic Machinery of Family I Glycosidases&lt;/title&gt;&lt;secondary-title&gt;Journal of Molecular Biology&lt;/secondary-title&gt;&lt;/titles&gt;&lt;periodical&gt;&lt;full-title&gt;Journal of molecular biology&lt;/full-title&gt;&lt;/periodical&gt;&lt;pages&gt;1204-1218&lt;/pages&gt;&lt;volume&gt;371&lt;/volume&gt;&lt;number&gt;5&lt;/number&gt;&lt;dates&gt;&lt;year&gt;2007&lt;/year&gt;&lt;pub-dates&gt;&lt;date&gt;Aug&lt;/date&gt;&lt;/pub-dates&gt;&lt;/dates&gt;&lt;label&gt;r00024&lt;/label&gt;&lt;urls&gt;&lt;related-urls&gt;&lt;url&gt;http://linkinghub.elsevier.com/retrieve/pii/S0022283607007413&lt;/url&gt;&lt;url&gt;http://ac.els-cdn.com/S0022283607007413/1-s2.0-S0022283607007413-main.pdf?_tid=579b335c-f821-11e4-9b9b-00000aab0f26&amp;amp;acdnat=1431378461_de6574bb5d7183508ed2c0bf5781c564&lt;/url&gt;&lt;/related-urls&gt;&lt;/urls&gt;&lt;/record&gt;&lt;/Cite&gt;&lt;/EndNote&gt;</w:instrText>
-      </w:r>
-      <w:r>
-        <w:fldChar w:fldCharType="separate"/>
-      </w:r>
-      <w:r>
-        <w:rPr>
-          <w:noProof/>
-          <w:vertAlign w:val="superscript"/>
-        </w:rPr>
-        <w:t>10</w:t>
-      </w:r>
-      <w:proofErr w:type="spellEnd"/>
-      <w:r>
-        <w:fldChar w:fldCharType="end"/>
-      </w:r>
-      <w:r>
-        <w:t xml:space="preserve"> </w:t>
-      </w:r>
-      <w:r>
-        <w:t xml:space="preserve">The protein structure and reaction scheme are provided in Figure 1. </w:t>
-      </w:r>
-    </w:p>
-    <w:p>
-      <w:pPr>
-        <w:spacing w:line="480" w:lineRule="auto"/>
-      </w:pPr>
-      <w:r>
-        <w:tab/>
-      </w:r>
-      <w:r>
-        <w:t xml:space="preserve">In this study we report the largest data set of its kind, in which 104 mutants of BglB are produced, purified, and </w:t>
-      </w:r>
-      <w:r>
-        <w:t>kinetically characterized (</w:t>
-      </w:r>
-      <w:r>
-        <w:rPr>
-          <w:i/>
-        </w:rPr>
-        <w:t xml:space="preserve">i.e., </w:t>
-      </w:r>
-      <w:r>
-        <w:t xml:space="preserve">kinetic constants </w:t>
-      </w:r>
-      <w:proofErr w:type="spellStart"/>
-      <w:r>
-        <w:rPr>
-          <w:i/>
-        </w:rPr>
-        <w:t>k</w:t>
-      </w:r>
-      <w:r>
-        <w:rPr>
-          <w:vertAlign w:val="subscript"/>
-        </w:rPr>
-        <w:t>cat</w:t>
-      </w:r>
-      <w:proofErr w:type="spellEnd"/>
-      <w:r>
-        <w:t xml:space="preserve">, </w:t>
-      </w:r>
-      <w:r>
-        <w:t>K</w:t>
-      </w:r>
-      <w:r>
-        <w:rPr>
-          <w:vertAlign w:val="subscript"/>
-        </w:rPr>
-        <w:t>M</w:t>
-      </w:r>
-      <w:r>
-        <w:t>, K</w:t>
-      </w:r>
-      <w:r>
-        <w:rPr>
-          <w:vertAlign w:val="subscript"/>
-        </w:rPr>
-        <w:t>I</w:t>
-      </w:r>
-      <w:r>
-        <w:t xml:space="preserve"> measured) </w:t>
-      </w:r>
-      <w:r>
-        <w:t xml:space="preserve">using the reporter substrate </w:t>
-      </w:r>
-      <w:r>
-        <w:rPr>
-          <w:i/>
-        </w:rPr>
-        <w:t>p</w:t>
-      </w:r>
-      <w:r>
-        <w:t>-</w:t>
-      </w:r>
-      <w:proofErr w:type="spellStart"/>
-      <w:r>
-        <w:t>nitrophenyl</w:t>
-      </w:r>
-      <w:proofErr w:type="spellEnd"/>
-      <w:r>
-        <w:t>-ß-D-</w:t>
-      </w:r>
-      <w:proofErr w:type="spellStart"/>
-      <w:r>
-        <w:t>glucoside</w:t>
-      </w:r>
-      <w:proofErr w:type="spellEnd"/>
-      <w:r>
-        <w:t xml:space="preserve"> (pNPG). The production of this dataset revealed several mutations to non-catalytic residues (i.e. those not directly involved in the proposed reaction chemistry) that are as important to the enzyme-catalyzed reaction as catalytic residues. In addition, we demonstrate the </w:t>
-      </w:r>
-      <w:r>
-        <w:t xml:space="preserve">ability to use </w:t>
-      </w:r>
-      <w:r>
-        <w:t xml:space="preserve">this dataset to train computational </w:t>
-      </w:r>
-      <w:r>
-        <w:t>algorithms</w:t>
-      </w:r>
-      <w:r>
-        <w:t xml:space="preserve"> for the prediction </w:t>
-      </w:r>
-      <w:r>
-        <w:t xml:space="preserve">of </w:t>
-      </w:r>
-      <w:proofErr w:type="spellStart"/>
-      <w:r>
-        <w:rPr>
-          <w:i/>
-        </w:rPr>
-        <w:t>k</w:t>
-      </w:r>
-      <w:r>
-        <w:rPr>
-          <w:vertAlign w:val="subscript"/>
-        </w:rPr>
-        <w:t>cat</w:t>
-      </w:r>
-      <w:proofErr w:type="spellEnd"/>
-      <w:r>
-        <w:t xml:space="preserve">, </w:t>
-      </w:r>
-      <w:r>
-        <w:t>K</w:t>
-      </w:r>
-      <w:r>
-        <w:rPr>
-          <w:vertAlign w:val="subscript"/>
-        </w:rPr>
-        <w:t>M</w:t>
-      </w:r>
-      <w:r>
-        <w:t xml:space="preserve">, and </w:t>
-      </w:r>
-      <w:proofErr w:type="spellStart"/>
-      <w:r>
-        <w:rPr>
-          <w:i/>
-        </w:rPr>
-        <w:t>k</w:t>
-      </w:r>
-      <w:r>
-        <w:rPr>
-          <w:vertAlign w:val="subscript"/>
-        </w:rPr>
-        <w:t>cat</w:t>
-      </w:r>
-      <w:proofErr w:type="spellEnd"/>
-      <w:r>
-        <w:t>/</w:t>
-      </w:r>
-      <w:r>
-        <w:t>K</w:t>
-      </w:r>
-      <w:r>
-        <w:rPr>
-          <w:vertAlign w:val="subscript"/>
-        </w:rPr>
-        <w:t>M</w:t>
-      </w:r>
-      <w:r>
-        <w:t xml:space="preserve"> using metrics derived from force-field based molecular modeling. Finally, we illustrate how machine learning can be used to identify structural features from the molecular models that significantly improve the predictive accuracy of the molecular modeling. These analyses provide insight into the factors important for catalysis in BglB as well as a path forward for the development and evaluation of next-generation enzyme reengineering algorithms.</w:t>
-      </w:r>
-    </w:p>
-    <w:p>
-      <w:pPr>
-        <w:spacing w:line="480" w:lineRule="auto"/>
-      </w:pPr>
-      <w:r>
-        <w:t xml:space="preserve"> </w:t>
-      </w:r>
-    </w:p>
-    <w:p>
-      <w:pPr>
-        <w:spacing w:line="480" w:lineRule="auto"/>
-        <w:rPr>
-          <w:b/>
-        </w:rPr>
-      </w:pPr>
-      <w:r>
-        <w:rPr>
-          <w:b/>
-        </w:rPr>
-        <w:t xml:space="preserve">RESULTS </w:t>
-      </w:r>
-    </w:p>
-    <w:p>
-      <w:pPr>
-        <w:spacing w:line="480" w:lineRule="auto"/>
-        <w:rPr>
-          <w:b/>
-        </w:rPr>
-      </w:pPr>
-      <w:r>
-        <w:rPr>
-          <w:b/>
-        </w:rPr>
-        <w:t>Computationally-directed engineering of BglB</w:t>
-      </w:r>
-    </w:p>
-    <w:p>
-      <w:pPr>
-        <w:spacing w:line="480" w:lineRule="auto"/>
-      </w:pPr>
-      <w:r>
-        <w:t>The crystal structure (</w:t>
-      </w:r>
-      <w:proofErr w:type="spellStart"/>
-      <w:r>
-        <w:t>PDB</w:t>
-      </w:r>
-      <w:proofErr w:type="spellEnd"/>
-      <w:r>
-        <w:t xml:space="preserve"> </w:t>
-      </w:r>
-      <w:proofErr w:type="spellStart"/>
-      <w:r>
-        <w:t>2JIE</w:t>
-      </w:r>
-      <w:proofErr w:type="spellEnd"/>
-      <w:r>
-        <w:t>) of recombinant BglB with the substrate analog 2-</w:t>
-      </w:r>
-      <w:proofErr w:type="spellStart"/>
-      <w:r>
-        <w:t>deoxy</w:t>
-      </w:r>
-      <w:proofErr w:type="spellEnd"/>
-      <w:r>
-        <w:t>-2-</w:t>
-      </w:r>
-      <w:proofErr w:type="spellStart"/>
-      <w:r>
-        <w:t>fluoro</w:t>
-      </w:r>
-      <w:proofErr w:type="spellEnd"/>
-      <w:r>
-        <w:t>-alpha-D-</w:t>
-      </w:r>
-      <w:proofErr w:type="spellStart"/>
-      <w:r>
-        <w:t>glucopyranose</w:t>
-      </w:r>
-      <w:proofErr w:type="spellEnd"/>
-      <w:r>
-        <w:t xml:space="preserve"> bound was used to identify the substrate binding pocket and the catalytic residues. To generate a molecular model approximating the first proposed transition state for the hydrolysis of pNPG, an </w:t>
-      </w:r>
-      <w:proofErr w:type="spellStart"/>
-      <w:r>
-        <w:t>S</w:t>
-      </w:r>
-      <w:r>
-        <w:rPr>
-          <w:vertAlign w:val="subscript"/>
-        </w:rPr>
-        <w:t>N</w:t>
-      </w:r>
-      <w:r>
-        <w:t>2</w:t>
-      </w:r>
-      <w:proofErr w:type="spellEnd"/>
-      <w:r>
-        <w:t xml:space="preserve">-like transition state was built and minimized in Spartan based on a </w:t>
-      </w:r>
-      <w:proofErr w:type="spellStart"/>
-      <w:r>
-        <w:t>3D</w:t>
-      </w:r>
-      <w:proofErr w:type="spellEnd"/>
-      <w:r>
-        <w:t xml:space="preserve"> conformer of </w:t>
-      </w:r>
-      <w:proofErr w:type="spellStart"/>
-      <w:r>
-        <w:t>PubChem</w:t>
-      </w:r>
-      <w:proofErr w:type="spellEnd"/>
-      <w:r>
-        <w:t xml:space="preserve"> CID 92930. Functional constraints were used to define catalytic distances, angles, and dihedrals between pNPG, the acid-base </w:t>
-      </w:r>
-      <w:proofErr w:type="spellStart"/>
-      <w:r>
-        <w:t>E164</w:t>
-      </w:r>
-      <w:proofErr w:type="spellEnd"/>
-      <w:r>
-        <w:t xml:space="preserve">, the nucleophile </w:t>
-      </w:r>
-      <w:proofErr w:type="spellStart"/>
-      <w:r>
-        <w:t>E353</w:t>
-      </w:r>
-      <w:proofErr w:type="spellEnd"/>
-      <w:r>
-        <w:t xml:space="preserve">, and </w:t>
-      </w:r>
-      <w:proofErr w:type="spellStart"/>
-      <w:r>
-        <w:t>Y295</w:t>
-      </w:r>
-      <w:proofErr w:type="spellEnd"/>
-      <w:r>
-        <w:t xml:space="preserve">, which is proposed to stabilize the </w:t>
-      </w:r>
-      <w:proofErr w:type="spellStart"/>
-      <w:r>
-        <w:t>nucleophilic</w:t>
-      </w:r>
-      <w:proofErr w:type="spellEnd"/>
-      <w:r>
-        <w:t xml:space="preserve"> glutamate. The angle between the attacking oxygen from </w:t>
-      </w:r>
-      <w:proofErr w:type="spellStart"/>
-      <w:r>
-        <w:t>E353</w:t>
-      </w:r>
-      <w:proofErr w:type="spellEnd"/>
-      <w:r>
-        <w:t xml:space="preserve">, the </w:t>
-      </w:r>
-      <w:proofErr w:type="spellStart"/>
-      <w:r>
-        <w:t>anomeric</w:t>
-      </w:r>
-      <w:proofErr w:type="spellEnd"/>
-      <w:r>
-        <w:t xml:space="preserve"> carbon, and the phenolic oxygen was constrained to 180˚, in accordance with an </w:t>
-      </w:r>
-      <w:proofErr w:type="spellStart"/>
-      <w:r>
-        <w:t>S</w:t>
-      </w:r>
-      <w:r>
-        <w:rPr>
-          <w:vertAlign w:val="subscript"/>
-        </w:rPr>
-        <w:t>N</w:t>
-      </w:r>
-      <w:r>
-        <w:t>2</w:t>
-      </w:r>
-      <w:proofErr w:type="spellEnd"/>
-      <w:r>
-        <w:t xml:space="preserve">-like mechanism. </w:t>
-      </w:r>
-    </w:p>
-    <w:p>
-      <w:pPr>
-        <w:spacing w:line="480" w:lineRule="auto"/>
-      </w:pPr>
-      <w:r>
-        <w:tab/>
-        <w:t xml:space="preserve">Two approaches were used to establish a set of mutants to generate and kinetically characterize. The first approach was a systematic alanine scan of the BglB active site where each residue within 12 Å of the ligand in our model was individually mutated to alanine. In the second approach, mutations predicted to be compatible with the modeled pNPG transition state in BglB structure were selected through the program </w:t>
-      </w:r>
-      <w:proofErr w:type="spellStart"/>
-      <w:r>
-        <w:t>Foldit</w:t>
-      </w:r>
-      <w:proofErr w:type="spellEnd"/>
-      <w:r>
-        <w:t xml:space="preserve">, a graphical user interface to the Rosetta Molecular Modeling </w:t>
-      </w:r>
-      <w:proofErr w:type="spellStart"/>
-      <w:r>
-        <w:t>Suite</w:t>
-      </w:r>
-      <w:r>
-        <w:t>.</w:t>
-      </w:r>
-      <w:r>
-        <w:rPr>
-          <w:vertAlign w:val="superscript"/>
-        </w:rPr>
-        <w:fldChar w:fldCharType="begin"/>
-      </w:r>
-      <w:r>
-        <w:rPr>
-          <w:vertAlign w:val="superscript"/>
-        </w:rPr>
-        <w:instrText xml:space="preserve"> ADDIN EN.CITE &lt;EndNote&gt;&lt;Cite&gt;&lt;Author&gt;Gordon&lt;/Author&gt;&lt;Year&gt;2012&lt;/Year&gt;&lt;RecNum&gt;4&lt;/RecNum&gt;&lt;DisplayText&gt;&lt;style face="superscript"&gt;4&lt;/style&gt;&lt;/DisplayText&gt;&lt;record&gt;&lt;rec-number&gt;4&lt;/rec-number&gt;&lt;foreign-keys&gt;&lt;key app="EN" db-id="d22eawd51p0xrpezwr7vdtw2vasp9sx0w25d" timestamp="1431378241"&gt;4&lt;/key&gt;&lt;/foreign-keys&gt;&lt;ref-type name="Bill"&gt;4&lt;/ref-type&gt;&lt;contributors&gt;&lt;authors&gt;&lt;author&gt;Gordon, Sydney R&lt;/author&gt;&lt;author&gt;Stanley, Elizabeth J&lt;/author&gt;&lt;author&gt;Wolf, Sarah&lt;/author&gt;&lt;author&gt;Toland, Angus&lt;/author&gt;&lt;author&gt;Wu, Sean J&lt;/author&gt;&lt;author&gt;Hadidi, Daniel&lt;/author&gt;&lt;author&gt;Mills, Jeremy H&lt;/author&gt;&lt;author&gt;Baker, David&lt;/author&gt;&lt;author&gt;Pultz, Ingrid Swanson&lt;/author&gt;&lt;author&gt;Siegel, Justin B&lt;/author&gt;&lt;/authors&gt;&lt;/contributors&gt;&lt;titles&gt;&lt;title&gt;Computational Design of an α-Gliadin Peptidase&lt;/title&gt;&lt;secondary-title&gt;J. Am. Chem. Soc.&lt;/secondary-title&gt;&lt;/titles&gt;&lt;pages&gt;20513-20520&lt;/pages&gt;&lt;volume&gt;134&lt;/volume&gt;&lt;number&gt;50&lt;/number&gt;&lt;dates&gt;&lt;year&gt;2012&lt;/year&gt;&lt;pub-dates&gt;&lt;date&gt;Dec 05&lt;/date&gt;&lt;/pub-dates&gt;&lt;/dates&gt;&lt;publisher&gt;American Chemical Society&lt;/publisher&gt;&lt;label&gt;r00005&lt;/label&gt;&lt;urls&gt;&lt;related-urls&gt;&lt;url&gt;http://pubs.acs.org/doi/abs/10.1021/ja3094795&lt;/url&gt;&lt;url&gt;http://www.ncbi.nlm.nih.gov/pmc/articles/PMC3526107/pdf/ja3094795.pdf&lt;/url&gt;&lt;/related-urls&gt;&lt;/urls&gt;&lt;/record&gt;&lt;/Cite&gt;&lt;/EndNote&gt;</w:instrText>
-      </w:r>
-      <w:r>
-        <w:rPr>
-          <w:vertAlign w:val="superscript"/>
-        </w:rPr>
-        <w:fldChar w:fldCharType="separate"/>
-      </w:r>
-      <w:r>
-        <w:rPr>
-          <w:noProof/>
-          <w:vertAlign w:val="superscript"/>
-        </w:rPr>
-        <w:t>4</w:t>
-      </w:r>
-      <w:r>
-        <w:rPr>
-          <w:vertAlign w:val="superscript"/>
-        </w:rPr>
-        <w:fldChar w:fldCharType="end"/>
-      </w:r>
-      <w:r>
-        <w:rPr>
-          <w:vertAlign w:val="superscript"/>
-        </w:rPr>
-        <w:t>,</w:t>
-      </w:r>
-      <w:r>
-        <w:rPr>
-          <w:vertAlign w:val="superscript"/>
-        </w:rPr>
-        <w:fldChar w:fldCharType="begin"/>
-      </w:r>
-      <w:r>
-        <w:rPr>
-          <w:vertAlign w:val="superscript"/>
-        </w:rPr>
-        <w:instrText xml:space="preserve"> ADDIN EN.CITE &lt;EndNote&gt;&lt;Cite&gt;&lt;Author&gt;Wu&lt;/Author&gt;&lt;Year&gt;2011&lt;/Year&gt;&lt;RecNum&gt;21&lt;/RecNum&gt;&lt;DisplayText&gt;&lt;style face="superscript"&gt;11&lt;/style&gt;&lt;/DisplayText&gt;&lt;record&gt;&lt;rec-number&gt;21&lt;/rec-number&gt;&lt;foreign-keys&gt;&lt;key app="EN" db-id="d22eawd51p0xrpezwr7vdtw2vasp9sx0w25d" timestamp="1431381436"&gt;21&lt;/key&gt;&lt;/foreign-keys&gt;&lt;ref-type name="Journal Article"&gt;17&lt;/ref-type&gt;&lt;contributors&gt;&lt;authors&gt;&lt;author&gt;Wu, Sean J&lt;/author&gt;&lt;author&gt;Eiben, Christopher B&lt;/author&gt;&lt;author&gt;Carra, John H&lt;/author&gt;&lt;author&gt;Huang, Ivan&lt;/author&gt;&lt;author&gt;Zong, David&lt;/author&gt;&lt;author&gt;Liu, Peixian&lt;/author&gt;&lt;author&gt;Wu, Cindy T&lt;/author&gt;&lt;author&gt;Nivala, Jeff&lt;/author&gt;&lt;author&gt;Dunbar, Josef&lt;/author&gt;&lt;author&gt;Huber, Tomas&lt;/author&gt;&lt;/authors&gt;&lt;/contributors&gt;&lt;titles&gt;&lt;title&gt;Improvement of a potential anthrax therapeutic by computational protein design&lt;/title&gt;&lt;secondary-title&gt;Journal of Biological Chemistry&lt;/secondary-title&gt;&lt;/titles&gt;&lt;periodical&gt;&lt;full-title&gt;Journal of Biological Chemistry&lt;/full-title&gt;&lt;/periodical&gt;&lt;pages&gt;32586-32592&lt;/pages&gt;&lt;volume&gt;286&lt;/volume&gt;&lt;number&gt;37&lt;/number&gt;&lt;dates&gt;&lt;year&gt;2011&lt;/year&gt;&lt;/dates&gt;&lt;isbn&gt;0021-9258&lt;/isbn&gt;&lt;urls&gt;&lt;/urls&gt;&lt;/record&gt;&lt;/Cite&gt;&lt;/EndNote&gt;</w:instrText>
-      </w:r>
-      <w:r>
-        <w:rPr>
-          <w:vertAlign w:val="superscript"/>
-        </w:rPr>
-        <w:fldChar w:fldCharType="separate"/>
-      </w:r>
-      <w:r>
-        <w:rPr>
-          <w:noProof/>
-          <w:vertAlign w:val="superscript"/>
-        </w:rPr>
-        <w:t>11</w:t>
-      </w:r>
-      <w:proofErr w:type="spellEnd"/>
-      <w:r>
-        <w:rPr>
-          <w:vertAlign w:val="superscript"/>
-        </w:rPr>
-        <w:fldChar w:fldCharType="end"/>
-      </w:r>
-      <w:r>
-        <w:t xml:space="preserve"> Mutations were modeled and scored in </w:t>
-      </w:r>
-      <w:proofErr w:type="spellStart"/>
-      <w:r>
-        <w:t>Foldit</w:t>
-      </w:r>
-      <w:proofErr w:type="spellEnd"/>
-      <w:r>
-        <w:t xml:space="preserve"> and a selection of mutations that were either favorable or did not increase the energy of the overall system by greater than 5 Rosetta energy units were chosen to synthesize and experimentally characterize. Figure </w:t>
-      </w:r>
-      <w:proofErr w:type="spellStart"/>
-      <w:r>
-        <w:t>1A</w:t>
-      </w:r>
-      <w:proofErr w:type="spellEnd"/>
-      <w:r>
-        <w:t xml:space="preserve"> illustrates the positions in the protein where mutations were introduced, and a full list of mutations selected is listed in Supplemental Table 1. A total of 69 positions were covered over the 104 mutants made. </w:t>
-      </w:r>
-    </w:p>
-    <w:p>
-      <w:pPr>
-        <w:spacing w:line="480" w:lineRule="auto"/>
-      </w:pPr>
-    </w:p>
-    <w:p>
-      <w:pPr>
-        <w:spacing w:line="480" w:lineRule="auto"/>
-        <w:rPr>
-          <w:b/>
-        </w:rPr>
-      </w:pPr>
-      <w:r>
-        <w:rPr>
-          <w:b/>
-        </w:rPr>
-        <w:t>Protein production and purification</w:t>
-      </w:r>
-    </w:p>
-    <w:p>
-      <w:pPr>
-        <w:spacing w:line="480" w:lineRule="auto"/>
-      </w:pPr>
-      <w:r>
-        <w:t xml:space="preserve">Each of the 104 mutants was made via Kunkel </w:t>
-      </w:r>
-      <w:proofErr w:type="spellStart"/>
-      <w:r>
-        <w:t>mutagenesis</w:t>
-      </w:r>
-      <w:r>
-        <w:fldChar w:fldCharType="begin"/>
-      </w:r>
-      <w:r>
-        <w:instrText xml:space="preserve"> ADDIN EN.CITE &lt;EndNote&gt;&lt;Cite&gt;&lt;Author&gt;Kunkel&lt;/Author&gt;&lt;Year&gt;1985&lt;/Year&gt;&lt;RecNum&gt;1&lt;/RecNum&gt;&lt;DisplayText&gt;&lt;style face="superscript"&gt;12&lt;/style&gt;&lt;/DisplayText&gt;&lt;record&gt;&lt;rec-number&gt;1&lt;/rec-number&gt;&lt;foreign-keys&gt;&lt;key app="EN" db-id="d22eawd51p0xrpezwr7vdtw2vasp9sx0w25d" timestamp="1424463869"&gt;1&lt;/key&gt;&lt;/foreign-keys&gt;&lt;ref-type name="Journal Article"&gt;17&lt;/ref-type&gt;&lt;contributors&gt;&lt;authors&gt;&lt;author&gt;Kunkel, Thomas A&lt;/author&gt;&lt;/authors&gt;&lt;/contributors&gt;&lt;titles&gt;&lt;title&gt;Rapid and efficient site-specific mutagenesis without phenotypic selection&lt;/title&gt;&lt;secondary-title&gt;Proceedings of the National Academy of Sciences&lt;/secondary-title&gt;&lt;/titles&gt;&lt;periodical&gt;&lt;full-title&gt;Proceedings of the National Academy of Sciences&lt;/full-title&gt;&lt;/periodical&gt;&lt;pages&gt;488-492&lt;/pages&gt;&lt;volume&gt;82&lt;/volume&gt;&lt;number&gt;2&lt;/number&gt;&lt;dates&gt;&lt;year&gt;1985&lt;/year&gt;&lt;/dates&gt;&lt;isbn&gt;0027-8424&lt;/isbn&gt;&lt;urls&gt;&lt;/urls&gt;&lt;/record&gt;&lt;/Cite&gt;&lt;/EndNote&gt;</w:instrText>
-      </w:r>
-      <w:r>
-        <w:fldChar w:fldCharType="separate"/>
-      </w:r>
-      <w:r>
-        <w:rPr>
-          <w:noProof/>
-          <w:vertAlign w:val="superscript"/>
-        </w:rPr>
-        <w:t>12</w:t>
-      </w:r>
-      <w:proofErr w:type="spellEnd"/>
-      <w:r>
-        <w:fldChar w:fldCharType="end"/>
-      </w:r>
-      <w:r>
-        <w:t xml:space="preserve"> using the </w:t>
-      </w:r>
-      <w:proofErr w:type="spellStart"/>
-      <w:r>
-        <w:t>Transcriptic</w:t>
-      </w:r>
-      <w:proofErr w:type="spellEnd"/>
-      <w:r>
-        <w:t xml:space="preserve"> cloud laboratory platform and sequence-verified. Mutant plasmids were transformed into </w:t>
-      </w:r>
-      <w:r>
-        <w:rPr>
-          <w:i/>
-        </w:rPr>
-        <w:t>Escherichia coli</w:t>
-      </w:r>
-      <w:r>
-        <w:t xml:space="preserve"> </w:t>
-      </w:r>
-      <w:proofErr w:type="spellStart"/>
-      <w:r>
-        <w:t>BL21</w:t>
-      </w:r>
-      <w:proofErr w:type="spellEnd"/>
-      <w:r>
-        <w:t>(</w:t>
-      </w:r>
-      <w:proofErr w:type="spellStart"/>
-      <w:r>
-        <w:t>DE3</w:t>
-      </w:r>
-      <w:proofErr w:type="spellEnd"/>
-      <w:r>
-        <w:t xml:space="preserve">), and after expression proteins were purified via immobilized metal affinity chromatography. Absorbance at 280 nm was used to quantify protein yield and </w:t>
-      </w:r>
-      <w:proofErr w:type="spellStart"/>
-      <w:r>
-        <w:t>SDS</w:t>
-      </w:r>
-      <w:proofErr w:type="spellEnd"/>
-      <w:r>
-        <w:t xml:space="preserve">-PAGE was used to evaluate purity. All proteins used in this study were greater than 90% pure, and fresh resin was used for each mutant to prevent wild type contamination. </w:t>
-      </w:r>
-    </w:p>
-    <w:p>
-      <w:pPr>
-        <w:spacing w:line="480" w:lineRule="auto"/>
-      </w:pPr>
-      <w:r>
-        <w:tab/>
-        <w:t>A total of ten biological replicates of the native BglB were used to assess expression and purification. The average yield is found to be 1.2 ± 0.4 mg/</w:t>
-      </w:r>
-      <w:proofErr w:type="spellStart"/>
-      <w:r>
-        <w:t>mL.</w:t>
-      </w:r>
-      <w:proofErr w:type="spellEnd"/>
-      <w:r>
-        <w:t xml:space="preserve"> Of the 104 mutants synthesized, 90 are found to express and purify as soluble protein (Figure 2). The yields for all 104 mutants </w:t>
-      </w:r>
-      <w:r>
-        <w:t>are included in</w:t>
-      </w:r>
-      <w:r>
-        <w:t xml:space="preserve"> </w:t>
-      </w:r>
-      <w:r>
-        <w:t>Supplemental Table 1</w:t>
-      </w:r>
-      <w:r>
-        <w:t xml:space="preserve">. Greater than 35% maintained the yields obtained for native BglB, and 15% are not expressed and purified as a soluble protein above our limit of detection (0.1 mg/mL) based on </w:t>
-      </w:r>
-      <w:proofErr w:type="spellStart"/>
-      <w:r>
-        <w:t>A280</w:t>
-      </w:r>
-      <w:proofErr w:type="spellEnd"/>
-      <w:r>
-        <w:t xml:space="preserve"> and </w:t>
-      </w:r>
-      <w:proofErr w:type="spellStart"/>
-      <w:r>
-        <w:t>SDS</w:t>
-      </w:r>
-      <w:proofErr w:type="spellEnd"/>
-      <w:r>
-        <w:t>-PAGE.</w:t>
-      </w:r>
-    </w:p>
-    <w:p>
-      <w:pPr>
-        <w:spacing w:line="480" w:lineRule="auto"/>
-      </w:pPr>
-    </w:p>
-    <w:p>
-      <w:pPr>
-        <w:spacing w:line="480" w:lineRule="auto"/>
-        <w:rPr>
-          <w:b/>
-        </w:rPr>
-      </w:pPr>
-      <w:r>
-        <w:rPr>
-          <w:b/>
-        </w:rPr>
-        <w:t>Kinetic characterization of mutants</w:t>
-      </w:r>
-    </w:p>
-    <w:p>
-      <w:pPr>
-        <w:spacing w:line="480" w:lineRule="auto"/>
-      </w:pPr>
-      <w:proofErr w:type="spellStart"/>
-      <w:r>
-        <w:t>Michaelis-Menten</w:t>
-      </w:r>
-      <w:proofErr w:type="spellEnd"/>
-      <w:r>
-        <w:t xml:space="preserve"> kinetic constants for each of the 104 mutants were determined using the colorimetric assay of pNPG hydrolysis and are represented as a </w:t>
-      </w:r>
-      <w:proofErr w:type="spellStart"/>
-      <w:r>
-        <w:t>heatmap</w:t>
-      </w:r>
-      <w:proofErr w:type="spellEnd"/>
-      <w:r>
-        <w:t xml:space="preserve"> in Figure 2. Ten biological replicates of the wild type enzyme has an average </w:t>
-      </w:r>
-      <w:proofErr w:type="spellStart"/>
-      <w:r>
-        <w:rPr>
-          <w:i/>
-        </w:rPr>
-        <w:t>k</w:t>
-      </w:r>
-      <w:r>
-        <w:rPr>
-          <w:vertAlign w:val="subscript"/>
-        </w:rPr>
-        <w:t>cat</w:t>
-      </w:r>
-      <w:proofErr w:type="spellEnd"/>
-      <w:r>
-        <w:t xml:space="preserve"> of 880 ± 10 min</w:t>
+        <w:t xml:space="preserve"> of 171,000 ± 8000 M</w:t>
       </w:r>
       <w:r>
         <w:rPr>
@@ -2119,56 +1629,7 @@
         <w:t>–1</w:t>
       </w:r>
       <w:r>
-        <w:t xml:space="preserve">, </w:t>
-      </w:r>
-      <w:r>
-        <w:t>K</w:t>
-      </w:r>
-      <w:r>
-        <w:rPr>
-          <w:vertAlign w:val="subscript"/>
-        </w:rPr>
-        <w:t>M</w:t>
-      </w:r>
-      <w:r>
-        <w:t xml:space="preserve"> of 5 ± 0.2 </w:t>
-      </w:r>
-      <w:proofErr w:type="spellStart"/>
-      <w:r>
-        <w:t>mM</w:t>
-      </w:r>
-      <w:proofErr w:type="spellEnd"/>
-      <w:r>
-        <w:t xml:space="preserve">, and </w:t>
-      </w:r>
-      <w:proofErr w:type="spellStart"/>
-      <w:r>
-        <w:rPr>
-          <w:i/>
-        </w:rPr>
-        <w:t>k</w:t>
-      </w:r>
-      <w:r>
-        <w:rPr>
-          <w:vertAlign w:val="subscript"/>
-        </w:rPr>
-        <w:t>cat</w:t>
-      </w:r>
-      <w:proofErr w:type="spellEnd"/>
-      <w:r>
-        <w:t>/</w:t>
-      </w:r>
-      <w:r>
-        <w:t>K</w:t>
-      </w:r>
-      <w:r>
-        <w:rPr>
-          <w:vertAlign w:val="subscript"/>
-        </w:rPr>
-        <w:t>M</w:t>
-      </w:r>
-      <w:r>
-        <w:t xml:space="preserve"> of 171,000 ± 8000 M</w:t>
+        <w:t xml:space="preserve"> min</w:t>
       </w:r>
       <w:r>
         <w:rPr>
@@ -2177,24 +1638,7 @@
         <w:t>–1</w:t>
       </w:r>
       <w:r>
-        <w:t xml:space="preserve"> min</w:t>
-      </w:r>
-      <w:r>
-        <w:rPr>
-          <w:vertAlign w:val="superscript"/>
-        </w:rPr>
-        <w:t>–1</w:t>
-      </w:r>
-      <w:r>
-        <w:t xml:space="preserve">. To determine kinetic constants, observed rates at 8 substrate concentrations were fit to the </w:t>
-      </w:r>
-      <w:proofErr w:type="spellStart"/>
-      <w:r>
-        <w:t>Michaelis-Menten</w:t>
-      </w:r>
-      <w:proofErr w:type="spellEnd"/>
-      <w:r>
-        <w:t xml:space="preserve"> equation. Experimentally measured kinetic constants</w:t>
+        <w:t>. To determine kinetic constants, observed rates at 8 substrate concentrations were fit to the Michaelis-Menten equation. Experimentally measured kinetic constants</w:t>
       </w:r>
       <w:r>
         <w:t xml:space="preserve"> </w:t>
@@ -2223,7 +1667,6 @@
         <w:tab/>
         <w:t xml:space="preserve">Based on the maximum concentration of enzyme used in our assays and colorimetric absorbance changes at the highest substrate concentration used, we estimate our limit of detection for </w:t>
       </w:r>
-      <w:proofErr w:type="spellStart"/>
       <w:r>
         <w:rPr>
           <w:i/>
@@ -2236,7 +1679,6 @@
         </w:rPr>
         <w:t>cat</w:t>
       </w:r>
-      <w:proofErr w:type="spellEnd"/>
       <w:r>
         <w:t>/</w:t>
       </w:r>
@@ -2256,19 +1698,11 @@
         <w:rPr>
           <w:vertAlign w:val="superscript"/>
         </w:rPr>
-        <w:t>-</w:t>
-      </w:r>
-      <w:proofErr w:type="spellStart"/>
-      <w:r>
-        <w:rPr>
-          <w:vertAlign w:val="superscript"/>
-        </w:rPr>
-        <w:t>1</w:t>
+        <w:t>-1</w:t>
       </w:r>
       <w:r>
         <w:t>min</w:t>
       </w:r>
-      <w:proofErr w:type="spellEnd"/>
       <w:r>
         <w:rPr>
           <w:vertAlign w:val="superscript"/>
@@ -2276,33 +1710,26 @@
         <w:t>-1</w:t>
       </w:r>
       <w:r>
-        <w:t xml:space="preserve">. Of the 90 </w:t>
-      </w:r>
-      <w:proofErr w:type="spellStart"/>
-      <w:r>
-        <w:t>solubly</w:t>
-      </w:r>
-      <w:proofErr w:type="spellEnd"/>
-      <w:r>
-        <w:t xml:space="preserve"> purified mutants, 6 are below the limit of detection. The highest catalytic efficiency observed is 5.6 x 105 M</w:t>
-      </w:r>
-      <w:r>
-        <w:rPr>
-          <w:vertAlign w:val="superscript"/>
-        </w:rPr>
-        <w:t>-</w:t>
-      </w:r>
-      <w:proofErr w:type="spellStart"/>
-      <w:r>
-        <w:rPr>
-          <w:vertAlign w:val="superscript"/>
-        </w:rPr>
-        <w:t>1</w:t>
+        <w:t>. Of the 90 solubly purified mutants, 6 are below the limit of detection. The highest catalytic efficiency observed is 5.6 x 10</w:t>
+      </w:r>
+      <w:r>
+        <w:rPr>
+          <w:vertAlign w:val="superscript"/>
+        </w:rPr>
+        <w:t>5</w:t>
+      </w:r>
+      <w:r>
+        <w:t xml:space="preserve"> M</w:t>
+      </w:r>
+      <w:r>
+        <w:rPr>
+          <w:vertAlign w:val="superscript"/>
+        </w:rPr>
+        <w:t>-1</w:t>
       </w:r>
       <w:r>
         <w:t>min</w:t>
       </w:r>
-      <w:proofErr w:type="spellEnd"/>
       <w:r>
         <w:rPr>
           <w:vertAlign w:val="superscript"/>
@@ -2310,15 +1737,7 @@
         <w:t>-1</w:t>
       </w:r>
       <w:r>
-        <w:t xml:space="preserve"> for mutation </w:t>
-      </w:r>
-      <w:proofErr w:type="spellStart"/>
-      <w:r>
-        <w:t>R240A</w:t>
-      </w:r>
-      <w:proofErr w:type="spellEnd"/>
-      <w:r>
-        <w:t>. In addition, while no substrate inhibition is observed for the wild type BglB, four mutants exhibit measurable substrate inhibit</w:t>
+        <w:t xml:space="preserve"> for mutation R240A. In addition, while no substrate inhibition is observed for the wild type BglB, four mutants exhibit measurable substrate inhibit</w:t>
       </w:r>
       <w:r>
         <w:t>ion (the inhibition parameter K</w:t>
@@ -2327,7 +1746,7 @@
         <w:rPr>
           <w:vertAlign w:val="subscript"/>
         </w:rPr>
-        <w:t>I</w:t>
+        <w:t>i</w:t>
       </w:r>
       <w:r>
         <w:t xml:space="preserve"> for these mutants is </w:t>
@@ -2363,36 +1782,11 @@
         <w:spacing w:line="480" w:lineRule="auto"/>
       </w:pPr>
       <w:r>
-        <w:t xml:space="preserve">In agreement with previous studies, our results demonstrate the importance of </w:t>
-      </w:r>
-      <w:proofErr w:type="spellStart"/>
-      <w:r>
-        <w:t>E164</w:t>
-      </w:r>
-      <w:proofErr w:type="spellEnd"/>
-      <w:r>
-        <w:t xml:space="preserve">, </w:t>
-      </w:r>
-      <w:proofErr w:type="spellStart"/>
-      <w:r>
-        <w:t>E353</w:t>
-      </w:r>
-      <w:proofErr w:type="spellEnd"/>
-      <w:r>
-        <w:t xml:space="preserve">, and </w:t>
-      </w:r>
-      <w:proofErr w:type="spellStart"/>
-      <w:r>
-        <w:t>Y295</w:t>
-      </w:r>
-      <w:proofErr w:type="spellEnd"/>
-      <w:r>
-        <w:t xml:space="preserve"> for catalysis. Mutating any of these residues to alanine results in a &gt;85,000-fold re</w:t>
+        <w:t>In agreement with previous studies, our results demonstrate the importance of E164, E353, and Y295 for catalysis. Mutating any of these residues to alanine results in a &gt;85,000-fold re</w:t>
       </w:r>
       <w:r>
         <w:t>duction in catalytic efficiency (</w:t>
       </w:r>
-      <w:proofErr w:type="spellStart"/>
       <w:r>
         <w:rPr>
           <w:i/>
@@ -2405,7 +1799,6 @@
         </w:rPr>
         <w:t>cat</w:t>
       </w:r>
-      <w:proofErr w:type="spellEnd"/>
       <w:r>
         <w:t>/</w:t>
       </w:r>
@@ -2440,47 +1833,7 @@
       </w:pPr>
       <w:r>
         <w:tab/>
-        <w:t xml:space="preserve">One mutation for which dramatic effects on function is observed is </w:t>
-      </w:r>
-      <w:proofErr w:type="spellStart"/>
-      <w:r>
-        <w:t>Q19A</w:t>
-      </w:r>
-      <w:proofErr w:type="spellEnd"/>
-      <w:r>
-        <w:t xml:space="preserve">, which decreases catalytic efficiency 57,000-fold. An analysis of the crystal structure of BglB illustrates that both the nitrogen and oxygen of the amide sidechain interact with hydroxyl groups on the substrate (Figure </w:t>
-      </w:r>
-      <w:proofErr w:type="spellStart"/>
-      <w:r>
-        <w:t>3A</w:t>
-      </w:r>
-      <w:proofErr w:type="spellEnd"/>
-      <w:r>
-        <w:t xml:space="preserve">). Based on a multiple sequence alignment of the </w:t>
-      </w:r>
-      <w:proofErr w:type="spellStart"/>
-      <w:r>
-        <w:t>Pfam</w:t>
-      </w:r>
-      <w:proofErr w:type="spellEnd"/>
-      <w:r>
-        <w:t xml:space="preserve"> database for the BglB enzyme family comprising 1,554 non-redundant proteins, </w:t>
-      </w:r>
-      <w:proofErr w:type="spellStart"/>
-      <w:r>
-        <w:t>Q19</w:t>
-      </w:r>
-      <w:proofErr w:type="spellEnd"/>
-      <w:r>
-        <w:t xml:space="preserve"> is 95% conserved (Figure </w:t>
-      </w:r>
-      <w:proofErr w:type="spellStart"/>
-      <w:r>
-        <w:t>3B</w:t>
-      </w:r>
-      <w:proofErr w:type="spellEnd"/>
-      <w:r>
-        <w:t xml:space="preserve">). While removing these interactions might be predicted to decrease catalytic efficiency, it was unexpected </w:t>
+        <w:t xml:space="preserve">One mutation for which dramatic effects on function is observed is Q19A, which decreases catalytic efficiency 57,000-fold. An analysis of the crystal structure of BglB illustrates that both the nitrogen and oxygen of the amide sidechain interact with hydroxyl groups on the substrate (Figure 3A). Based on a multiple sequence alignment of the Pfam database for the BglB enzyme family comprising 1,554 non-redundant proteins, Q19 is 95% conserved (Figure 3B). While removing these interactions might be predicted to decrease catalytic efficiency, it was unexpected </w:t>
       </w:r>
       <w:r>
         <w:t xml:space="preserve">that this mutation has an </w:t>
@@ -2495,55 +1848,7 @@
         <w:t xml:space="preserve">ffect </w:t>
       </w:r>
       <w:r>
-        <w:t xml:space="preserve">to removing the established catalytic residue </w:t>
-      </w:r>
-      <w:proofErr w:type="spellStart"/>
-      <w:r>
-        <w:t>E353</w:t>
-      </w:r>
-      <w:proofErr w:type="spellEnd"/>
-      <w:r>
-        <w:t xml:space="preserve">. Unlike </w:t>
-      </w:r>
-      <w:proofErr w:type="spellStart"/>
-      <w:r>
-        <w:t>E353</w:t>
-      </w:r>
-      <w:proofErr w:type="spellEnd"/>
-      <w:r>
-        <w:t xml:space="preserve">, the </w:t>
-      </w:r>
-      <w:proofErr w:type="spellStart"/>
-      <w:r>
-        <w:t>nucleophilic</w:t>
-      </w:r>
-      <w:proofErr w:type="spellEnd"/>
-      <w:r>
-        <w:t xml:space="preserve"> glutamate directly involved in the reaction chemistry, </w:t>
-      </w:r>
-      <w:proofErr w:type="spellStart"/>
-      <w:r>
-        <w:t>Q19</w:t>
-      </w:r>
-      <w:proofErr w:type="spellEnd"/>
-      <w:r>
-        <w:t xml:space="preserve"> is not involved in chemistry of the reaction. A crystal structure in complex with the 2-</w:t>
-      </w:r>
-      <w:proofErr w:type="spellStart"/>
-      <w:r>
-        <w:t>deoxy</w:t>
-      </w:r>
-      <w:proofErr w:type="spellEnd"/>
-      <w:r>
-        <w:t>-2-</w:t>
-      </w:r>
-      <w:proofErr w:type="spellStart"/>
-      <w:r>
-        <w:t>fluoro</w:t>
-      </w:r>
-      <w:proofErr w:type="spellEnd"/>
-      <w:r>
-        <w:t>-</w:t>
+        <w:t>to removing the established catalytic residue E353. Unlike E353, the nucleophilic glutamate directly involved in the reaction chemistry, Q19 is not involved in chemistry of the reaction. A crystal structure in complex with the 2-deoxy-2-fluoro-</w:t>
       </w:r>
       <w:r>
         <w:rPr>
@@ -2552,35 +1857,14 @@
         <w:t></w:t>
       </w:r>
       <w:r>
-        <w:t>-D-</w:t>
-      </w:r>
-      <w:proofErr w:type="spellStart"/>
-      <w:r>
-        <w:t>glucopyranose</w:t>
-      </w:r>
-      <w:proofErr w:type="spellEnd"/>
-      <w:r>
-        <w:t xml:space="preserve"> inhibitor of the </w:t>
-      </w:r>
-      <w:proofErr w:type="spellStart"/>
-      <w:r>
-        <w:t>Q19A</w:t>
-      </w:r>
-      <w:proofErr w:type="spellEnd"/>
-      <w:r>
-        <w:t xml:space="preserve"> mutation may help elucidate the structural effect of this mutation. Based on molecular modeling, no major structural change for this mutant is </w:t>
-      </w:r>
-      <w:r>
-        <w:t xml:space="preserve">predicted (Supplemental Figure </w:t>
-      </w:r>
-      <w:proofErr w:type="spellStart"/>
-      <w:r>
-        <w:t>2</w:t>
+        <w:t xml:space="preserve">-D-glucopyranose inhibitor of the Q19A mutation may help elucidate the structural effect of this mutation. Based on molecular modeling, no major structural change for this mutant is </w:t>
+      </w:r>
+      <w:r>
+        <w:t>predicted (Supplemental Figure 2</w:t>
       </w:r>
       <w:r>
         <w:t>A</w:t>
       </w:r>
-      <w:proofErr w:type="spellEnd"/>
       <w:r>
         <w:t xml:space="preserve">). </w:t>
       </w:r>
@@ -2593,7 +1877,6 @@
         <w:tab/>
         <w:t xml:space="preserve">Another unexpected finding was a ten-fold increase of </w:t>
       </w:r>
-      <w:proofErr w:type="spellStart"/>
       <w:r>
         <w:rPr>
           <w:i/>
@@ -2606,57 +1889,8 @@
         </w:rPr>
         <w:t>cat</w:t>
       </w:r>
-      <w:proofErr w:type="spellEnd"/>
-      <w:r>
-        <w:t xml:space="preserve"> by a single point mutant, </w:t>
-      </w:r>
-      <w:proofErr w:type="spellStart"/>
-      <w:r>
-        <w:t>R240A</w:t>
-      </w:r>
-      <w:proofErr w:type="spellEnd"/>
-      <w:r>
-        <w:t xml:space="preserve">. The BglB crystal structure reveals that </w:t>
-      </w:r>
-      <w:proofErr w:type="spellStart"/>
-      <w:r>
-        <w:t>R240</w:t>
-      </w:r>
-      <w:proofErr w:type="spellEnd"/>
-      <w:r>
-        <w:t xml:space="preserve"> forms two hydrogen bonds with </w:t>
-      </w:r>
-      <w:proofErr w:type="spellStart"/>
-      <w:r>
-        <w:t>E222</w:t>
-      </w:r>
-      <w:proofErr w:type="spellEnd"/>
-      <w:r>
-        <w:t xml:space="preserve"> (Figure </w:t>
-      </w:r>
-      <w:proofErr w:type="spellStart"/>
-      <w:r>
-        <w:t>3A</w:t>
-      </w:r>
-      <w:proofErr w:type="spellEnd"/>
-      <w:r>
-        <w:t xml:space="preserve">). Molecular modeling of the </w:t>
-      </w:r>
-      <w:proofErr w:type="spellStart"/>
-      <w:r>
-        <w:t>R240A</w:t>
-      </w:r>
-      <w:proofErr w:type="spellEnd"/>
-      <w:r>
-        <w:t xml:space="preserve"> mutant predicts that </w:t>
-      </w:r>
-      <w:proofErr w:type="spellStart"/>
-      <w:r>
-        <w:t>E222</w:t>
-      </w:r>
-      <w:proofErr w:type="spellEnd"/>
-      <w:r>
-        <w:t xml:space="preserve"> adopts an alternative conformation in which the acid functional group of the glutamate is </w:t>
+      <w:r>
+        <w:t xml:space="preserve"> by a single point mutant, R240A. The BglB crystal structure reveals that R240 forms two hydrogen bonds with E222 (Figure 3A). Molecular modeling of the R240A mutant predicts that E222 adopts an alternative conformation in which the acid functional group of the glutamate is </w:t>
       </w:r>
       <w:r>
         <w:t>2 Å</w:t>
@@ -2667,26 +1901,15 @@
       <w:r>
         <w:t xml:space="preserve">tive site (Supplemental Figure </w:t>
       </w:r>
-      <w:proofErr w:type="spellStart"/>
       <w:r>
         <w:t>2</w:t>
       </w:r>
       <w:r>
         <w:t>B</w:t>
       </w:r>
-      <w:proofErr w:type="spellEnd"/>
-      <w:r>
-        <w:t xml:space="preserve">). This would result in a significant change of the electrostatic environment around the active site, suggesting that the electronegative environment enhances catalysis of pNPG hydrolysis. Consistent with this hypothesis is the observation that the mutation </w:t>
-      </w:r>
-      <w:proofErr w:type="spellStart"/>
-      <w:r>
-        <w:t>E222A</w:t>
-      </w:r>
-      <w:proofErr w:type="spellEnd"/>
-      <w:r>
-        <w:t xml:space="preserve"> decreases </w:t>
-      </w:r>
-      <w:proofErr w:type="spellStart"/>
+      <w:r>
+        <w:t xml:space="preserve">). This would result in a significant change of the electrostatic environment around the active site, suggesting that the electronegative environment enhances catalysis of pNPG hydrolysis. Consistent with this hypothesis is the observation that the mutation E222A decreases </w:t>
+      </w:r>
       <w:r>
         <w:rPr>
           <w:i/>
@@ -2699,16 +1922,17 @@
         </w:rPr>
         <w:t>cat</w:t>
       </w:r>
-      <w:proofErr w:type="spellEnd"/>
-      <w:r>
-        <w:t xml:space="preserve"> by ten fold. Both observations support the previously proposed hypothesis that the electrostatic environment of the enzyme active site is of primary i</w:t>
-      </w:r>
-      <w:r>
-        <w:t xml:space="preserve">mportance to </w:t>
-      </w:r>
-      <w:proofErr w:type="spellStart"/>
-      <w:r>
-        <w:t>catalysis</w:t>
+      <w:r>
+        <w:t xml:space="preserve"> by ten fold. Both observations support the previously proposed hypothesis that the electrostatic environment of </w:t>
+      </w:r>
+      <w:r>
+        <w:t xml:space="preserve">an </w:t>
+      </w:r>
+      <w:r>
+        <w:t>enzyme active site is of primary i</w:t>
+      </w:r>
+      <w:r>
+        <w:t>mportance to catalysis</w:t>
       </w:r>
       <w:r>
         <w:t>.</w:t>
@@ -2729,7 +1953,6 @@
         </w:rPr>
         <w:t>13</w:t>
       </w:r>
-      <w:proofErr w:type="spellEnd"/>
       <w:r>
         <w:fldChar w:fldCharType="end"/>
       </w:r>
@@ -2767,15 +1990,7 @@
         <w:t>,</w:t>
       </w:r>
       <w:r>
-        <w:t xml:space="preserve">554 homologues in the </w:t>
-      </w:r>
-      <w:proofErr w:type="spellStart"/>
-      <w:r>
-        <w:t>Pfam</w:t>
-      </w:r>
-      <w:proofErr w:type="spellEnd"/>
-      <w:r>
-        <w:t xml:space="preserve"> database.</w:t>
+        <w:t>554 homologues in the Pfam database.</w:t>
       </w:r>
       <w:r>
         <w:t xml:space="preserve"> </w:t>
@@ -2804,25 +2019,8 @@
         <w:tab/>
       </w:r>
       <w:r>
-        <w:t xml:space="preserve">Based on these findings, there does not appear to be a strong correlation between residue identity and function if a particular residue is &lt;85% conserved. Finally, the mutation </w:t>
-      </w:r>
-      <w:proofErr w:type="spellStart"/>
-      <w:r>
-        <w:t>R240A</w:t>
-      </w:r>
-      <w:proofErr w:type="spellEnd"/>
-      <w:r>
-        <w:t xml:space="preserve">, which is not observed in any natural variant in the </w:t>
-      </w:r>
-      <w:proofErr w:type="spellStart"/>
-      <w:r>
-        <w:t>glycosyl</w:t>
-      </w:r>
-      <w:proofErr w:type="spellEnd"/>
-      <w:r>
-        <w:t xml:space="preserve"> hydrolase 1 family, resulted in a 10-fold increase in </w:t>
-      </w:r>
-      <w:proofErr w:type="spellStart"/>
+        <w:t xml:space="preserve">Based on these findings, there does not appear to be a strong correlation between residue identity and function if a particular residue is &lt;85% conserved. Finally, the mutation R240A, which is not observed in any natural variant in the glycosyl hydrolase 1 family, resulted in a 10-fold increase in </w:t>
+      </w:r>
       <w:r>
         <w:rPr>
           <w:i/>
@@ -2835,7 +2033,6 @@
         </w:rPr>
         <w:t>cat</w:t>
       </w:r>
-      <w:proofErr w:type="spellEnd"/>
       <w:r>
         <w:t>. This emphasizes the importance of not limiting design efforts to changes previously observed in nature when engineering function towards a non-natural substrate.</w:t>
       </w:r>
@@ -2867,11 +2064,7 @@
         <w:t>In order to evaluate the Rosetta Molecular Modeling Suite’s ability to evaluate the functional effects of mutations on BglB kinetic properties, molecular models were generated for each of the 104 BglB mutants. For each mutant, the modeled pNPG previously described was docked into the active site. A Monte Carlo simulation with random perturbation of the ligand followed by functional constraint optimization through rigid body minimization of the ligand, sidechain and ligand conformational sampling, and finally ligand, sidechain, and backbone minimization was used to approximate protocols used in successful enzym</w:t>
       </w:r>
       <w:r>
-        <w:t xml:space="preserve">e reengineering </w:t>
-      </w:r>
-      <w:proofErr w:type="spellStart"/>
-      <w:r>
-        <w:t>efforts</w:t>
+        <w:t>e reengineering efforts</w:t>
       </w:r>
       <w:r>
         <w:t>.</w:t>
@@ -2892,7 +2085,6 @@
         </w:rPr>
         <w:t>2</w:t>
       </w:r>
-      <w:proofErr w:type="spellEnd"/>
       <w:r>
         <w:fldChar w:fldCharType="end"/>
       </w:r>
@@ -2906,25 +2098,20 @@
       </w:pPr>
       <w:r>
         <w:tab/>
-        <w:t>For each mutant, 100 models were generated as described above and the lowest 10 in overall system energy were selected for subsequent structural analysis. A value for each of 59 potentially informative features, such as predicted interface energy, number of hydrogen bonds between protein and ligand, and change in solvent accessible surface area upon ligand binding, was calculated for each model. Correlation of the calculated structural features to each kinetic constant was assessed using Pearson Correlation Coefficient (</w:t>
-      </w:r>
-      <w:proofErr w:type="spellStart"/>
-      <w:r>
-        <w:t>PCC</w:t>
-      </w:r>
-      <w:proofErr w:type="spellEnd"/>
-      <w:r>
-        <w:t>) and Spearman Rank Correlation (</w:t>
-      </w:r>
-      <w:proofErr w:type="spellStart"/>
-      <w:r>
-        <w:t>SRC</w:t>
-      </w:r>
-      <w:proofErr w:type="spellEnd"/>
-      <w:r>
-        <w:t xml:space="preserve">). For both </w:t>
-      </w:r>
-      <w:proofErr w:type="spellStart"/>
+        <w:t xml:space="preserve">For each mutant, 100 models were generated as described above and the lowest 10 in overall system energy </w:t>
+      </w:r>
+      <w:r>
+        <w:t xml:space="preserve">for each mutant </w:t>
+      </w:r>
+      <w:r>
+        <w:t xml:space="preserve">were selected for subsequent structural analysis. A value for each of 59 potentially informative features, such as predicted interface energy, number of hydrogen bonds between protein and ligand, and change in solvent accessible surface area upon ligand binding, was calculated for each model. Correlation of the </w:t>
+      </w:r>
+      <w:r>
+        <w:t xml:space="preserve">average </w:t>
+      </w:r>
+      <w:r>
+        <w:t xml:space="preserve">calculated structural features to each kinetic constant was assessed using Pearson Correlation Coefficient (PCC) and Spearman Rank Correlation (SRC). For both </w:t>
+      </w:r>
       <w:r>
         <w:rPr>
           <w:i/>
@@ -2937,11 +2124,9 @@
         </w:rPr>
         <w:t>cat</w:t>
       </w:r>
-      <w:proofErr w:type="spellEnd"/>
       <w:r>
         <w:t xml:space="preserve"> and </w:t>
       </w:r>
-      <w:proofErr w:type="spellStart"/>
       <w:r>
         <w:rPr>
           <w:i/>
@@ -2954,7 +2139,6 @@
         </w:rPr>
         <w:t>cat</w:t>
       </w:r>
-      <w:proofErr w:type="spellEnd"/>
       <w:r>
         <w:t>/</w:t>
       </w:r>
@@ -2968,15 +2152,7 @@
         <w:t>M</w:t>
       </w:r>
       <w:r>
-        <w:t xml:space="preserve">, the strongest correlation observed is to the total number of non-local contacts (count of residues separated by more than 8 sequence positions that interact with each other), with a </w:t>
-      </w:r>
-      <w:proofErr w:type="spellStart"/>
-      <w:r>
-        <w:t>PCC</w:t>
-      </w:r>
-      <w:proofErr w:type="spellEnd"/>
-      <w:r>
-        <w:t xml:space="preserve"> of 0.56 (p-value 0.009; Wilcoxon test) and 0.43 (p-value 0.004; Wilcoxon test), respectively. For 1/</w:t>
+        <w:t>, the strongest correlation observed is to the total number of non-local contacts (count of residues separated by more than 8 sequence positions that interact with each other), with a PCC of 0.56 (p-value 0.009; Wilcoxon test) and 0.43 (p-value 0.004; Wilcoxon test), respectively. For 1/</w:t>
       </w:r>
       <w:r>
         <w:t>K</w:t>
@@ -2988,41 +2164,8 @@
         <w:t>M</w:t>
       </w:r>
       <w:r>
-        <w:t xml:space="preserve">, the highest </w:t>
-      </w:r>
-      <w:proofErr w:type="spellStart"/>
-      <w:r>
-        <w:t>PCC</w:t>
-      </w:r>
-      <w:proofErr w:type="spellEnd"/>
-      <w:r>
-        <w:t xml:space="preserve"> is 0.29 (p-value 0.0005; Wilcoxon test) to the total number of hydrogen bonds in each BglB model. The </w:t>
-      </w:r>
-      <w:proofErr w:type="spellStart"/>
-      <w:r>
-        <w:t>SRC</w:t>
-      </w:r>
-      <w:proofErr w:type="spellEnd"/>
-      <w:r>
-        <w:t xml:space="preserve"> follows similar trends to </w:t>
-      </w:r>
-      <w:proofErr w:type="spellStart"/>
-      <w:r>
-        <w:t>PCC</w:t>
-      </w:r>
-      <w:proofErr w:type="spellEnd"/>
-      <w:r>
-        <w:t xml:space="preserve"> for all three predicted constants (</w:t>
-      </w:r>
-      <w:proofErr w:type="spellStart"/>
-      <w:r>
-        <w:t>SRC</w:t>
-      </w:r>
-      <w:proofErr w:type="spellEnd"/>
-      <w:r>
-        <w:t xml:space="preserve"> of 0.55, 0.42 and 0.38 for </w:t>
-      </w:r>
-      <w:proofErr w:type="spellStart"/>
+        <w:t xml:space="preserve">, the highest PCC is 0.29 (p-value 0.0005; Wilcoxon test) to the total number of hydrogen bonds in each BglB model. The SRC follows similar trends to PCC for all three predicted constants (SRC of 0.55, 0.42 and 0.38 for </w:t>
+      </w:r>
       <w:r>
         <w:rPr>
           <w:i/>
@@ -3035,7 +2178,6 @@
         </w:rPr>
         <w:t>cat</w:t>
       </w:r>
-      <w:proofErr w:type="spellEnd"/>
       <w:r>
         <w:t>/</w:t>
       </w:r>
@@ -3051,7 +2193,6 @@
       <w:r>
         <w:t xml:space="preserve">, </w:t>
       </w:r>
-      <w:proofErr w:type="spellStart"/>
       <w:r>
         <w:rPr>
           <w:i/>
@@ -3064,7 +2205,6 @@
         </w:rPr>
         <w:t>cat</w:t>
       </w:r>
-      <w:proofErr w:type="spellEnd"/>
       <w:r>
         <w:t xml:space="preserve"> and 1/</w:t>
       </w:r>
@@ -3078,23 +2218,7 @@
         <w:t>M</w:t>
       </w:r>
       <w:r>
-        <w:t xml:space="preserve"> respectively). The </w:t>
-      </w:r>
-      <w:proofErr w:type="spellStart"/>
-      <w:r>
-        <w:t>PCC</w:t>
-      </w:r>
-      <w:proofErr w:type="spellEnd"/>
-      <w:r>
-        <w:t xml:space="preserve"> and </w:t>
-      </w:r>
-      <w:proofErr w:type="spellStart"/>
-      <w:r>
-        <w:t>SRC</w:t>
-      </w:r>
-      <w:proofErr w:type="spellEnd"/>
-      <w:r>
-        <w:t xml:space="preserve"> values for all features are a</w:t>
+        <w:t xml:space="preserve"> respectively). The PCC and SRC values for all features are a</w:t>
       </w:r>
       <w:r>
         <w:t>vailable in Supplemental Table 2</w:t>
@@ -3129,7 +2253,6 @@
       <w:r>
         <w:t xml:space="preserve">Because no single structural feature predicts </w:t>
       </w:r>
-      <w:proofErr w:type="spellStart"/>
       <w:r>
         <w:rPr>
           <w:i/>
@@ -3142,7 +2265,6 @@
         </w:rPr>
         <w:t>cat</w:t>
       </w:r>
-      <w:proofErr w:type="spellEnd"/>
       <w:r>
         <w:t>, 1/</w:t>
       </w:r>
@@ -3158,7 +2280,6 @@
       <w:r>
         <w:t xml:space="preserve">, or </w:t>
       </w:r>
-      <w:proofErr w:type="spellStart"/>
       <w:r>
         <w:rPr>
           <w:i/>
@@ -3171,7 +2292,6 @@
         </w:rPr>
         <w:t>cat</w:t>
       </w:r>
-      <w:proofErr w:type="spellEnd"/>
       <w:r>
         <w:t>/</w:t>
       </w:r>
@@ -3185,11 +2305,7 @@
         <w:t>M</w:t>
       </w:r>
       <w:r>
-        <w:t xml:space="preserve"> with high accuracy, machine learning techniques were used to identify a subset of calculated features correlated to observed kinetic constants. Elastic net regularization, a constraint regression technique that uses both </w:t>
-      </w:r>
-      <w:proofErr w:type="spellStart"/>
-      <w:r>
-        <w:t>l</w:t>
+        <w:t xml:space="preserve"> with high accuracy, machine learning techniques were used to identify a subset of calculated features correlated to observed kinetic constants. Elastic net regularization, a constraint regression technique that uses both l</w:t>
       </w:r>
       <w:r>
         <w:rPr>
@@ -3197,13 +2313,8 @@
         </w:rPr>
         <w:t>1</w:t>
       </w:r>
-      <w:proofErr w:type="spellEnd"/>
-      <w:r>
-        <w:t xml:space="preserve"> and </w:t>
-      </w:r>
-      <w:proofErr w:type="spellStart"/>
-      <w:r>
-        <w:t>l</w:t>
+      <w:r>
+        <w:t xml:space="preserve"> and l</w:t>
       </w:r>
       <w:r>
         <w:rPr>
@@ -3211,7 +2322,6 @@
         </w:rPr>
         <w:t>2</w:t>
       </w:r>
-      <w:proofErr w:type="spellEnd"/>
       <w:r>
         <w:t xml:space="preserve"> regularization for feature selection</w:t>
       </w:r>
@@ -3219,7 +2329,7 @@
         <w:t>,</w:t>
       </w:r>
       <w:r>
-        <w:t xml:space="preserve"> was used to identify structural features and predict each kinetic constant.. To increase robustness to sample size and remove bias, we used a bootstrapping aggregating (bagging) technique, where the predicted value was an average of 1000 elastic net models, each trained on a different subset of the data. </w:t>
+        <w:t xml:space="preserve"> was used to identify structural features and predict each kinetic constant. To increase robustness to sample size and remove bias, we used a bootstrapping aggregating (bagging) technique, where the predicted value was an average of 1000 elastic net models, each trained on a different subset of the data. </w:t>
       </w:r>
     </w:p>
     <w:p>
@@ -3232,7 +2342,6 @@
       <w:r>
         <w:t xml:space="preserve">The final prediction from this ensemble learning regression method outperformed single feature selection for each kinetic constant. For </w:t>
       </w:r>
-      <w:proofErr w:type="spellStart"/>
       <w:r>
         <w:rPr>
           <w:i/>
@@ -3245,7 +2354,6 @@
         </w:rPr>
         <w:t>cat</w:t>
       </w:r>
-      <w:proofErr w:type="spellEnd"/>
       <w:r>
         <w:t>/</w:t>
       </w:r>
@@ -3259,17 +2367,8 @@
         <w:t>M</w:t>
       </w:r>
       <w:r>
-        <w:t xml:space="preserve">, the </w:t>
-      </w:r>
-      <w:proofErr w:type="spellStart"/>
-      <w:r>
-        <w:t>PCC</w:t>
-      </w:r>
-      <w:proofErr w:type="spellEnd"/>
-      <w:r>
-        <w:t xml:space="preserve"> increased to 0.76 from 0.56, in the case of </w:t>
-      </w:r>
-      <w:proofErr w:type="spellStart"/>
+        <w:t xml:space="preserve">, the PCC increased to 0.76 from 0.56, in the case of </w:t>
+      </w:r>
       <w:r>
         <w:rPr>
           <w:i/>
@@ -3282,7 +2381,6 @@
         </w:rPr>
         <w:t>cat</w:t>
       </w:r>
-      <w:proofErr w:type="spellEnd"/>
       <w:r>
         <w:t xml:space="preserve"> to 0.60 from 0.56, and for </w:t>
       </w:r>
@@ -3340,37 +2438,52 @@
         <w:t>M</w:t>
       </w:r>
       <w:r>
-        <w:t xml:space="preserve">, indicating that BglB </w:t>
-      </w:r>
-      <w:commentRangeStart w:id="0"/>
-      <w:r>
-        <w:t>requires room around each catalytic residue and the entire protein in order to optimally accommodate the substrate</w:t>
-      </w:r>
-      <w:commentRangeEnd w:id="0"/>
-      <w:r>
-        <w:rPr>
-          <w:rStyle w:val="CommentReference"/>
-        </w:rPr>
-        <w:commentReference w:id="0"/>
-      </w:r>
-      <w:r>
-        <w:t xml:space="preserve">. These features and interpretation of their selection is consistent with an induced fit mechanism. However, if BglB employs an induced fit mechanism, the structural changes would likely be relatively small since the </w:t>
-      </w:r>
-      <w:proofErr w:type="spellStart"/>
-      <w:r>
-        <w:t>RMSD</w:t>
-      </w:r>
-      <w:proofErr w:type="spellEnd"/>
-      <w:r>
-        <w:t xml:space="preserve"> between the </w:t>
-      </w:r>
-      <w:proofErr w:type="spellStart"/>
-      <w:r>
-        <w:t>apo</w:t>
-      </w:r>
-      <w:proofErr w:type="spellEnd"/>
-      <w:r>
-        <w:t xml:space="preserve"> and transition state analogue bound forms of BglB is &lt;</w:t>
+        <w:t xml:space="preserve">, </w:t>
+      </w:r>
+      <w:r>
+        <w:t xml:space="preserve">meaning </w:t>
+      </w:r>
+      <w:r>
+        <w:t>that</w:t>
+      </w:r>
+      <w:r>
+        <w:t xml:space="preserve"> in</w:t>
+      </w:r>
+      <w:r>
+        <w:t xml:space="preserve"> BglB </w:t>
+      </w:r>
+      <w:r>
+        <w:t>an increase in structural packing around the catalytic residues and protein results in a higher K</w:t>
+      </w:r>
+      <w:r>
+        <w:rPr>
+          <w:vertAlign w:val="subscript"/>
+        </w:rPr>
+        <w:t>M</w:t>
+      </w:r>
+      <w:r>
+        <w:t>.</w:t>
+      </w:r>
+      <w:r>
+        <w:t xml:space="preserve">  Since substrate binding has a direct effect on K</w:t>
+      </w:r>
+      <w:r>
+        <w:rPr>
+          <w:vertAlign w:val="subscript"/>
+        </w:rPr>
+        <w:t>M</w:t>
+      </w:r>
+      <w:r>
+        <w:t xml:space="preserve">, this suggests physical space is needed </w:t>
+      </w:r>
+      <w:r>
+        <w:t xml:space="preserve">around each catalytic residue and the entire protein </w:t>
+      </w:r>
+      <w:r>
+        <w:t>in order to optimally accommodate the substrate</w:t>
+      </w:r>
+      <w:r>
+        <w:t>. These features and interpretation of their selection is consistent with an induced fit mechanism. However, if BglB employs an induced fit mechanism, the structural changes would likely be relatively small since the RMSD between the apo and transition state analogue bound forms of BglB is &lt;</w:t>
       </w:r>
       <w:r>
         <w:t xml:space="preserve"> </w:t>
@@ -3387,7 +2500,6 @@
         <w:tab/>
         <w:t xml:space="preserve">The features selected by the algorithm as predictive of </w:t>
       </w:r>
-      <w:proofErr w:type="spellStart"/>
       <w:r>
         <w:rPr>
           <w:i/>
@@ -3400,21 +2512,8 @@
         </w:rPr>
         <w:t>cat</w:t>
       </w:r>
-      <w:proofErr w:type="spellEnd"/>
-      <w:r>
-        <w:t xml:space="preserve"> include a count of polar contacts, consistent with mechanistic studies that indicate BglB stabilizes the positive charge on the </w:t>
-      </w:r>
-      <w:proofErr w:type="spellStart"/>
-      <w:r>
-        <w:t>oxocarbenium</w:t>
-      </w:r>
-      <w:proofErr w:type="spellEnd"/>
-      <w:r>
-        <w:t xml:space="preserve"> ion in the proposed transition </w:t>
-      </w:r>
-      <w:proofErr w:type="spellStart"/>
-      <w:r>
-        <w:t>state.</w:t>
+      <w:r>
+        <w:t xml:space="preserve"> include a count of polar contacts, consistent with mechanistic studies that indicate BglB stabilizes the positive charge on the oxocarbenium ion in the proposed transition state.</w:t>
       </w:r>
       <w:r>
         <w:fldChar w:fldCharType="begin"/>
@@ -3432,27 +2531,38 @@
         </w:rPr>
         <w:t>14</w:t>
       </w:r>
-      <w:proofErr w:type="spellEnd"/>
       <w:r>
         <w:fldChar w:fldCharType="end"/>
       </w:r>
       <w:r>
-        <w:t xml:space="preserve"> Further supporting the importance of stabilizing the transition state is the selection of a ligand burial term (change in solvent accessible surface area on binding) by the elastic net algorithm, which indicates that tight packing and shape complementary are critical to catalysis. Taken together with the finding that residues such as </w:t>
-      </w:r>
-      <w:proofErr w:type="spellStart"/>
-      <w:r>
-        <w:t>E222</w:t>
-      </w:r>
-      <w:proofErr w:type="spellEnd"/>
-      <w:r>
-        <w:t xml:space="preserve"> which do not make direct molecular interactions with the substrate nonetheless play a key role in catalysis, the identification of these features as being important by the machine learning algorithm is consistent with the finely-tuned electrostatic environment of the BglB active site being of primary impo</w:t>
-      </w:r>
-      <w:r>
-        <w:t xml:space="preserve">rtance for </w:t>
-      </w:r>
-      <w:proofErr w:type="spellStart"/>
-      <w:r>
-        <w:t>catalysis.</w:t>
+        <w:t xml:space="preserve"> Further supporting the importance of stabilizing the transition state is the selection of a ligand burial term (change in solvent accessible surface area on binding) by the elastic net algorithm, which indicates that tight packing and shape complementary are critical to catalysis. </w:t>
+      </w:r>
+      <w:r>
+        <w:t>T</w:t>
+      </w:r>
+      <w:r>
+        <w:t xml:space="preserve">he </w:t>
+      </w:r>
+      <w:r>
+        <w:t xml:space="preserve">selection </w:t>
+      </w:r>
+      <w:r>
+        <w:t xml:space="preserve">of these features by the machine learning algorithm is consistent with </w:t>
+      </w:r>
+      <w:r>
+        <w:t xml:space="preserve">hypothesis that </w:t>
+      </w:r>
+      <w:r>
+        <w:t xml:space="preserve">the finely-tuned electrostatic environment of the BglB active site </w:t>
+      </w:r>
+      <w:r>
+        <w:t xml:space="preserve">is </w:t>
+      </w:r>
+      <w:r>
+        <w:t>of primary impo</w:t>
+      </w:r>
+      <w:r>
+        <w:t>rtance for catalysis.</w:t>
       </w:r>
       <w:r>
         <w:fldChar w:fldCharType="begin"/>
@@ -3470,7 +2580,6 @@
         </w:rPr>
         <w:t>13</w:t>
       </w:r>
-      <w:proofErr w:type="spellEnd"/>
       <w:r>
         <w:fldChar w:fldCharType="end"/>
       </w:r>
@@ -3483,7 +2592,6 @@
         <w:tab/>
         <w:t xml:space="preserve">In BglB, the most informative feature predicting </w:t>
       </w:r>
-      <w:proofErr w:type="spellStart"/>
       <w:r>
         <w:rPr>
           <w:i/>
@@ -3496,7 +2604,6 @@
         </w:rPr>
         <w:t>cat</w:t>
       </w:r>
-      <w:proofErr w:type="spellEnd"/>
       <w:r>
         <w:t>/</w:t>
       </w:r>
@@ -3631,33 +2738,8 @@
         <w:fldChar w:fldCharType="end"/>
       </w:r>
       <w:r>
-        <w:t xml:space="preserve"> This is further supported by the finding that the mutation </w:t>
-      </w:r>
-      <w:proofErr w:type="spellStart"/>
-      <w:r>
-        <w:t>Q19A</w:t>
-      </w:r>
-      <w:proofErr w:type="spellEnd"/>
-      <w:r>
-        <w:t xml:space="preserve">, which removes two hydrogen bond interactions between </w:t>
-      </w:r>
-      <w:proofErr w:type="spellStart"/>
-      <w:r>
-        <w:t>Q19</w:t>
-      </w:r>
-      <w:proofErr w:type="spellEnd"/>
-      <w:r>
-        <w:t xml:space="preserve"> and pNPG is equivalent to the catalytic knockout </w:t>
-      </w:r>
-      <w:proofErr w:type="spellStart"/>
-      <w:r>
-        <w:t>E353A</w:t>
-      </w:r>
-      <w:proofErr w:type="spellEnd"/>
-      <w:r>
-        <w:t xml:space="preserve"> in reducing </w:t>
-      </w:r>
-      <w:proofErr w:type="spellStart"/>
+        <w:t xml:space="preserve"> This is further supported by the finding that the mutation Q19A, which removes two hydrogen bond interactions between Q19 and pNPG is equivalent to the catalytic knockout E353A in reducing </w:t>
+      </w:r>
       <w:r>
         <w:rPr>
           <w:i/>
@@ -3670,7 +2752,6 @@
         </w:rPr>
         <w:t>cat</w:t>
       </w:r>
-      <w:proofErr w:type="spellEnd"/>
       <w:r>
         <w:t>/</w:t>
       </w:r>
@@ -3703,7 +2784,6 @@
       <w:r>
         <w:t xml:space="preserve">several features are selected as predictive of </w:t>
       </w:r>
-      <w:proofErr w:type="spellStart"/>
       <w:r>
         <w:rPr>
           <w:i/>
@@ -3716,7 +2796,6 @@
         </w:rPr>
         <w:t>cat</w:t>
       </w:r>
-      <w:proofErr w:type="spellEnd"/>
       <w:r>
         <w:t>/</w:t>
       </w:r>
@@ -3732,7 +2811,6 @@
       <w:r>
         <w:t xml:space="preserve"> but not either </w:t>
       </w:r>
-      <w:proofErr w:type="spellStart"/>
       <w:r>
         <w:rPr>
           <w:i/>
@@ -3745,7 +2823,6 @@
         </w:rPr>
         <w:t>cat</w:t>
       </w:r>
-      <w:proofErr w:type="spellEnd"/>
       <w:r>
         <w:t xml:space="preserve"> or </w:t>
       </w:r>
@@ -3762,12 +2839,8 @@
         <w:t xml:space="preserve">. </w:t>
       </w:r>
       <w:r>
-        <w:t>T</w:t>
-      </w:r>
-      <w:r>
-        <w:t xml:space="preserve">his is not entirely unexpected since no significant correlation is observed between </w:t>
-      </w:r>
-      <w:proofErr w:type="spellStart"/>
+        <w:t xml:space="preserve">Further analysis of </w:t>
+      </w:r>
       <w:r>
         <w:rPr>
           <w:i/>
@@ -3780,7 +2853,57 @@
         </w:rPr>
         <w:t>cat</w:t>
       </w:r>
-      <w:proofErr w:type="spellEnd"/>
+      <w:r>
+        <w:t xml:space="preserve"> and K</w:t>
+      </w:r>
+      <w:r>
+        <w:rPr>
+          <w:vertAlign w:val="subscript"/>
+        </w:rPr>
+        <w:t>M</w:t>
+      </w:r>
+      <w:r>
+        <w:t xml:space="preserve"> revealed that there is no significant correlation between two parameters</w:t>
+      </w:r>
+      <w:r>
+        <w:t xml:space="preserve"> </w:t>
+      </w:r>
+      <w:r>
+        <w:t>in</w:t>
+      </w:r>
+      <w:r>
+        <w:t xml:space="preserve"> this dataset (Supplemental </w:t>
+      </w:r>
+      <w:r>
+        <w:t>Figure 3</w:t>
+      </w:r>
+      <w:r>
+        <w:t>)</w:t>
+      </w:r>
+      <w:r>
+        <w:t>. This</w:t>
+      </w:r>
+      <w:r>
+        <w:t xml:space="preserve"> suggest</w:t>
+      </w:r>
+      <w:r>
+        <w:t>s</w:t>
+      </w:r>
+      <w:r>
+        <w:t xml:space="preserve"> that </w:t>
+      </w:r>
+      <w:r>
+        <w:rPr>
+          <w:i/>
+        </w:rPr>
+        <w:t>k</w:t>
+      </w:r>
+      <w:r>
+        <w:rPr>
+          <w:vertAlign w:val="subscript"/>
+        </w:rPr>
+        <w:t>cat</w:t>
+      </w:r>
       <w:r>
         <w:t xml:space="preserve"> and </w:t>
       </w:r>
@@ -3794,33 +2917,264 @@
         <w:t>M</w:t>
       </w:r>
       <w:r>
+        <w:t xml:space="preserve"> are independent parameters for BglB</w:t>
+      </w:r>
+      <w:r>
+        <w:t xml:space="preserve">, and it is therefore not unexpected that </w:t>
+      </w:r>
+      <w:r>
+        <w:t xml:space="preserve">features </w:t>
+      </w:r>
+      <w:r>
+        <w:t>found to be</w:t>
+      </w:r>
+      <w:r>
+        <w:t xml:space="preserve"> predictive of </w:t>
+      </w:r>
+      <w:r>
+        <w:rPr>
+          <w:i/>
+        </w:rPr>
+        <w:t>k</w:t>
+      </w:r>
+      <w:r>
+        <w:rPr>
+          <w:vertAlign w:val="subscript"/>
+        </w:rPr>
+        <w:t>cat</w:t>
+      </w:r>
+      <w:r>
+        <w:t>/</w:t>
+      </w:r>
+      <w:r>
+        <w:t>K</w:t>
+      </w:r>
+      <w:r>
+        <w:rPr>
+          <w:vertAlign w:val="subscript"/>
+        </w:rPr>
+        <w:t>M</w:t>
+      </w:r>
+      <w:r>
         <w:t xml:space="preserve"> </w:t>
       </w:r>
       <w:r>
-        <w:t>for</w:t>
-      </w:r>
-      <w:r>
-        <w:t xml:space="preserve"> the mutants </w:t>
-      </w:r>
-      <w:r>
-        <w:t>in</w:t>
-      </w:r>
-      <w:r>
-        <w:t xml:space="preserve"> this dataset (Supplemental </w:t>
-      </w:r>
-      <w:r>
-        <w:t>Table</w:t>
+        <w:t>are not</w:t>
+      </w:r>
+      <w:r>
+        <w:t xml:space="preserve"> predictive of either </w:t>
+      </w:r>
+      <w:r>
+        <w:rPr>
+          <w:i/>
+        </w:rPr>
+        <w:t>k</w:t>
+      </w:r>
+      <w:r>
+        <w:rPr>
+          <w:vertAlign w:val="subscript"/>
+        </w:rPr>
+        <w:t>cat</w:t>
+      </w:r>
+      <w:r>
+        <w:t xml:space="preserve"> or </w:t>
+      </w:r>
+      <w:r>
+        <w:t>K</w:t>
+      </w:r>
+      <w:r>
+        <w:rPr>
+          <w:vertAlign w:val="subscript"/>
+        </w:rPr>
+        <w:t>M</w:t>
+      </w:r>
+      <w:r>
+        <w:t xml:space="preserve"> independently. </w:t>
+      </w:r>
+    </w:p>
+    <w:p>
+      <w:pPr>
+        <w:spacing w:line="480" w:lineRule="auto"/>
+      </w:pPr>
+      <w:r>
+        <w:tab/>
+      </w:r>
+      <w:r>
+        <w:t>A second unexpected observation is that the most common metric used for evaluating designs, interface energy,</w:t>
+      </w:r>
+      <w:r>
+        <w:fldChar w:fldCharType="begin"/>
+      </w:r>
+      <w:r>
+        <w:instrText xml:space="preserve"> ADDIN EN.CITE &lt;EndNote&gt;&lt;Cite&gt;&lt;Author&gt;Siegel&lt;/Author&gt;&lt;Year&gt;2015&lt;/Year&gt;&lt;RecNum&gt;15&lt;/RecNum&gt;&lt;DisplayText&gt;&lt;style face="superscript"&gt;2&lt;/style&gt;&lt;/DisplayText&gt;&lt;record&gt;&lt;rec-number&gt;15&lt;/rec-number&gt;&lt;foreign-keys&gt;&lt;key app="EN" db-id="d22eawd51p0xrpezwr7vdtw2vasp9sx0w25d" timestamp="1431378241"&gt;15&lt;/key&gt;&lt;/foreign-keys&gt;&lt;ref-type name="Bill"&gt;4&lt;/ref-type&gt;&lt;contributors&gt;&lt;authors&gt;&lt;author&gt;Siegel, Justin B&lt;/author&gt;&lt;author&gt;Smith, Amanda Lee&lt;/author&gt;&lt;author&gt;Poust, Sean&lt;/author&gt;&lt;author&gt;Wargacki, Adam J&lt;/author&gt;&lt;author&gt;Bar-Even, Arren&lt;/author&gt;&lt;author&gt;Louw, Catherine&lt;/author&gt;&lt;author&gt;Shen, Betty W&lt;/author&gt;&lt;author&gt;Eiben, Christopher B&lt;/author&gt;&lt;author&gt;Tran, Huu M&lt;/author&gt;&lt;author&gt;Noor, Elad&lt;/author&gt;&lt;author&gt;Gallaher, Jasmine L&lt;/author&gt;&lt;author&gt;Bale, Jacob&lt;/author&gt;&lt;author&gt;Yoshikuni, Yasuo&lt;/author&gt;&lt;author&gt;Gelb, Michael H&lt;/author&gt;&lt;author&gt;Keasling, Jay D&lt;/author&gt;&lt;author&gt;Stoddard, Barry L&lt;/author&gt;&lt;author&gt;Lidstrom, Mary E&lt;/author&gt;&lt;author&gt;Baker, David&lt;/author&gt;&lt;/authors&gt;&lt;/contributors&gt;&lt;titles&gt;&lt;title&gt;Computational protein design enables a novel one-carbon assimilation pathway&lt;/title&gt;&lt;secondary-title&gt;PNAS&lt;/secondary-title&gt;&lt;/titles&gt;&lt;pages&gt;3704-3709&lt;/pages&gt;&lt;volume&gt;112&lt;/volume&gt;&lt;number&gt;12&lt;/number&gt;&lt;dates&gt;&lt;year&gt;2015&lt;/year&gt;&lt;pub-dates&gt;&lt;date&gt;Mar 24&lt;/date&gt;&lt;/pub-dates&gt;&lt;/dates&gt;&lt;publisher&gt;National Acad Sciences&lt;/publisher&gt;&lt;label&gt;r00007&lt;/label&gt;&lt;urls&gt;&lt;related-urls&gt;&lt;url&gt;http://www.pnas.org/content/112/12/3704.full&lt;/url&gt;&lt;url&gt;http://www.pnas.org/content/112/12/3704.full.pdf&lt;/url&gt;&lt;/related-urls&gt;&lt;/urls&gt;&lt;/record&gt;&lt;/Cite&gt;&lt;/EndNote&gt;</w:instrText>
+      </w:r>
+      <w:r>
+        <w:fldChar w:fldCharType="separate"/>
+      </w:r>
+      <w:r>
+        <w:rPr>
+          <w:noProof/>
+          <w:vertAlign w:val="superscript"/>
+        </w:rPr>
+        <w:t>2</w:t>
+      </w:r>
+      <w:r>
+        <w:fldChar w:fldCharType="end"/>
+      </w:r>
+      <w:r>
+        <w:rPr>
+          <w:vertAlign w:val="superscript"/>
+        </w:rPr>
+        <w:t>,</w:t>
+      </w:r>
+      <w:r>
+        <w:rPr>
+          <w:vertAlign w:val="superscript"/>
+        </w:rPr>
+        <w:fldChar w:fldCharType="begin"/>
+      </w:r>
+      <w:r>
+        <w:rPr>
+          <w:vertAlign w:val="superscript"/>
+        </w:rPr>
+        <w:instrText xml:space="preserve"> ADDIN EN.CITE &lt;EndNote&gt;&lt;Cite&gt;&lt;Author&gt;Damborsky&lt;/Author&gt;&lt;Year&gt;2014&lt;/Year&gt;&lt;RecNum&gt;8&lt;/RecNum&gt;&lt;DisplayText&gt;&lt;style face="superscript"&gt;3&lt;/style&gt;&lt;/DisplayText&gt;&lt;record&gt;&lt;rec-number&gt;8&lt;/rec-number&gt;&lt;foreign-keys&gt;&lt;key app="EN" db-id="d22eawd51p0xrpezwr7vdtw2vasp9sx0w25d" timestamp="1431378241"&gt;8&lt;/key&gt;&lt;/foreign-keys&gt;&lt;ref-type name="Bill"&gt;4&lt;/ref-type&gt;&lt;contributors&gt;&lt;authors&gt;&lt;author&gt;Damborsky, Jiri&lt;/author&gt;&lt;author&gt;Brezovsky, Jan&lt;/author&gt;&lt;/authors&gt;&lt;/contributors&gt;&lt;titles&gt;&lt;title&gt;Computational tools for designing and engineering enzymes&lt;/title&gt;&lt;secondary-title&gt;Current Opinion in Chemical Biology&lt;/secondary-title&gt;&lt;/titles&gt;&lt;pages&gt;8-16&lt;/pages&gt;&lt;volume&gt;19&lt;/volume&gt;&lt;dates&gt;&lt;year&gt;2014&lt;/year&gt;&lt;pub-dates&gt;&lt;date&gt;Apr&lt;/date&gt;&lt;/pub-dates&gt;&lt;/dates&gt;&lt;label&gt;r00015&lt;/label&gt;&lt;urls&gt;&lt;related-urls&gt;&lt;url&gt;http://linkinghub.elsevier.com/retrieve/pii/S1367593113002354&lt;/url&gt;&lt;url&gt;http://ac.els-cdn.com/S1367593113002354/1-s2.0-S1367593113002354-main.pdf?_tid=539b0660-f821-11e4-b023-00000aacb35d&amp;amp;acdnat=1431378454_de6f99fd1e84ed925203b0b6ece49f73&lt;/url&gt;&lt;/related-urls&gt;&lt;/urls&gt;&lt;/record&gt;&lt;/Cite&gt;&lt;/EndNote&gt;</w:instrText>
+      </w:r>
+      <w:r>
+        <w:rPr>
+          <w:vertAlign w:val="superscript"/>
+        </w:rPr>
+        <w:fldChar w:fldCharType="separate"/>
+      </w:r>
+      <w:r>
+        <w:rPr>
+          <w:noProof/>
+          <w:vertAlign w:val="superscript"/>
+        </w:rPr>
+        <w:t>3</w:t>
+      </w:r>
+      <w:r>
+        <w:rPr>
+          <w:vertAlign w:val="superscript"/>
+        </w:rPr>
+        <w:fldChar w:fldCharType="end"/>
+      </w:r>
+      <w:r>
+        <w:rPr>
+          <w:vertAlign w:val="superscript"/>
+        </w:rPr>
+        <w:t>,</w:t>
+      </w:r>
+      <w:r>
+        <w:rPr>
+          <w:vertAlign w:val="superscript"/>
+        </w:rPr>
+        <w:fldChar w:fldCharType="begin"/>
+      </w:r>
+      <w:r>
+        <w:rPr>
+          <w:vertAlign w:val="superscript"/>
+        </w:rPr>
+        <w:instrText xml:space="preserve"> ADDIN EN.CITE &lt;EndNote&gt;&lt;Cite&gt;&lt;Author&gt;Gordon&lt;/Author&gt;&lt;Year&gt;2012&lt;/Year&gt;&lt;RecNum&gt;4&lt;/RecNum&gt;&lt;DisplayText&gt;&lt;style face="superscript"&gt;4&lt;/style&gt;&lt;/DisplayText&gt;&lt;record&gt;&lt;rec-number&gt;4&lt;/rec-number&gt;&lt;foreign-keys&gt;&lt;key app="EN" db-id="d22eawd51p0xrpezwr7vdtw2vasp9sx0w25d" timestamp="1431378241"&gt;4&lt;/key&gt;&lt;/foreign-keys&gt;&lt;ref-type name="Bill"&gt;4&lt;/ref-type&gt;&lt;contributors&gt;&lt;authors&gt;&lt;author&gt;Gordon, Sydney R&lt;/author&gt;&lt;author&gt;Stanley, Elizabeth J&lt;/author&gt;&lt;author&gt;Wolf, Sarah&lt;/author&gt;&lt;author&gt;Toland, Angus&lt;/author&gt;&lt;author&gt;Wu, Sean J&lt;/author&gt;&lt;author&gt;Hadidi, Daniel&lt;/author&gt;&lt;author&gt;Mills, Jeremy H&lt;/author&gt;&lt;author&gt;Baker, David&lt;/author&gt;&lt;author&gt;Pultz, Ingrid Swanson&lt;/author&gt;&lt;author&gt;Siegel, Justin B&lt;/author&gt;&lt;/authors&gt;&lt;/contributors&gt;&lt;titles&gt;&lt;title&gt;Computational Design of an α-Gliadin Peptidase&lt;/title&gt;&lt;secondary-title&gt;J. Am. Chem. Soc.&lt;/secondary-title&gt;&lt;/titles&gt;&lt;pages&gt;20513-20520&lt;/pages&gt;&lt;volume&gt;134&lt;/volume&gt;&lt;number&gt;50&lt;/number&gt;&lt;dates&gt;&lt;year&gt;2012&lt;/year&gt;&lt;pub-dates&gt;&lt;date&gt;Dec 05&lt;/date&gt;&lt;/pub-dates&gt;&lt;/dates&gt;&lt;publisher&gt;American Chemical Society&lt;/publisher&gt;&lt;label&gt;r00005&lt;/label&gt;&lt;urls&gt;&lt;related-urls&gt;&lt;url&gt;http://pubs.acs.org/doi/abs/10.1021/ja3094795&lt;/url&gt;&lt;url&gt;http://www.ncbi.nlm.nih.gov/pmc/articles/PMC3526107/pdf/ja3094795.pdf&lt;/url&gt;&lt;/related-urls&gt;&lt;/urls&gt;&lt;/record&gt;&lt;/Cite&gt;&lt;/EndNote&gt;</w:instrText>
+      </w:r>
+      <w:r>
+        <w:rPr>
+          <w:vertAlign w:val="superscript"/>
+        </w:rPr>
+        <w:fldChar w:fldCharType="separate"/>
+      </w:r>
+      <w:r>
+        <w:rPr>
+          <w:noProof/>
+          <w:vertAlign w:val="superscript"/>
+        </w:rPr>
+        <w:t>4</w:t>
+      </w:r>
+      <w:r>
+        <w:rPr>
+          <w:vertAlign w:val="superscript"/>
+        </w:rPr>
+        <w:fldChar w:fldCharType="end"/>
+      </w:r>
+      <w:r>
+        <w:rPr>
+          <w:vertAlign w:val="superscript"/>
+        </w:rPr>
+        <w:t>,</w:t>
+      </w:r>
+      <w:r>
+        <w:rPr>
+          <w:vertAlign w:val="superscript"/>
+        </w:rPr>
+        <w:fldChar w:fldCharType="begin"/>
+      </w:r>
+      <w:r>
+        <w:rPr>
+          <w:vertAlign w:val="superscript"/>
+        </w:rPr>
+        <w:instrText xml:space="preserve"> ADDIN EN.CITE &lt;EndNote&gt;&lt;Cite&gt;&lt;Author&gt;Marcheschi&lt;/Author&gt;&lt;Year&gt;2012&lt;/Year&gt;&lt;RecNum&gt;12&lt;/RecNum&gt;&lt;DisplayText&gt;&lt;style face="superscript"&gt;5&lt;/style&gt;&lt;/DisplayText&gt;&lt;record&gt;&lt;rec-number&gt;12&lt;/rec-number&gt;&lt;foreign-keys&gt;&lt;key app="EN" db-id="d22eawd51p0xrpezwr7vdtw2vasp9sx0w25d" timestamp="1431378241"&gt;12&lt;/key&gt;&lt;/foreign-keys&gt;&lt;ref-type name="Bill"&gt;4&lt;/ref-type&gt;&lt;contributors&gt;&lt;authors&gt;&lt;author&gt;Marcheschi, Ryan J&lt;/author&gt;&lt;author&gt;Li, Han&lt;/author&gt;&lt;author&gt;Zhang, Kechun&lt;/author&gt;&lt;author&gt;Noey, Elizabeth L&lt;/author&gt;&lt;author&gt;Kim, Seonah&lt;/author&gt;&lt;author&gt;Chaubey, Asha&lt;/author&gt;&lt;author&gt;Houk, K N&lt;/author&gt;&lt;author&gt;Liao, James C&lt;/author&gt;&lt;/authors&gt;&lt;/contributors&gt;&lt;titles&gt;&lt;title&gt;A Synthetic Recursive “+1” Pathway for Carbon Chain Elongation&lt;/title&gt;&lt;secondary-title&gt;ACS Chem. Biol.&lt;/secondary-title&gt;&lt;/titles&gt;&lt;pages&gt;689-697&lt;/pages&gt;&lt;volume&gt;7&lt;/volume&gt;&lt;number&gt;4&lt;/number&gt;&lt;dates&gt;&lt;year&gt;2012&lt;/year&gt;&lt;pub-dates&gt;&lt;date&gt;Feb 03&lt;/date&gt;&lt;/pub-dates&gt;&lt;/dates&gt;&lt;publisher&gt;American Chemical Society&lt;/publisher&gt;&lt;label&gt;r00003&lt;/label&gt;&lt;urls&gt;&lt;related-urls&gt;&lt;url&gt;http://pubs.acs.org/doi/abs/10.1021/cb200313e&lt;/url&gt;&lt;url&gt;http://pubs.acs.org/doi/pdfplus/10.1021/cb200313e&lt;/url&gt;&lt;/related-urls&gt;&lt;/urls&gt;&lt;/record&gt;&lt;/Cite&gt;&lt;/EndNote&gt;</w:instrText>
+      </w:r>
+      <w:r>
+        <w:rPr>
+          <w:vertAlign w:val="superscript"/>
+        </w:rPr>
+        <w:fldChar w:fldCharType="separate"/>
+      </w:r>
+      <w:r>
+        <w:rPr>
+          <w:noProof/>
+          <w:vertAlign w:val="superscript"/>
+        </w:rPr>
+        <w:t>5</w:t>
+      </w:r>
+      <w:r>
+        <w:rPr>
+          <w:vertAlign w:val="superscript"/>
+        </w:rPr>
+        <w:fldChar w:fldCharType="end"/>
+      </w:r>
+      <w:r>
+        <w:rPr>
+          <w:vertAlign w:val="superscript"/>
+        </w:rPr>
+        <w:t>,</w:t>
+      </w:r>
+      <w:r>
+        <w:rPr>
+          <w:vertAlign w:val="superscript"/>
+        </w:rPr>
+        <w:fldChar w:fldCharType="begin"/>
+      </w:r>
+      <w:r>
+        <w:rPr>
+          <w:vertAlign w:val="superscript"/>
+        </w:rPr>
+        <w:instrText xml:space="preserve"> ADDIN EN.CITE &lt;EndNote&gt;&lt;Cite&gt;&lt;Author&gt;Khare&lt;/Author&gt;&lt;Year&gt;2012&lt;/Year&gt;&lt;RecNum&gt;6&lt;/RecNum&gt;&lt;DisplayText&gt;&lt;style face="superscript"&gt;6&lt;/style&gt;&lt;/DisplayText&gt;&lt;record&gt;&lt;rec-number&gt;6&lt;/rec-number&gt;&lt;foreign-keys&gt;&lt;key app="EN" db-id="d22eawd51p0xrpezwr7vdtw2vasp9sx0w25d" timestamp="1431378241"&gt;6&lt;/key&gt;&lt;/foreign-keys&gt;&lt;ref-type name="Bill"&gt;4&lt;/ref-type&gt;&lt;contributors&gt;&lt;authors&gt;&lt;author&gt;Khare, Sagar D&lt;/author&gt;&lt;author&gt;Kipnis, Yakov&lt;/author&gt;&lt;author&gt;Greisen, Per Jr&lt;/author&gt;&lt;author&gt;Takeuchi, Ryo&lt;/author&gt;&lt;author&gt;Ashani, Yacov&lt;/author&gt;&lt;author&gt;Goldsmith, Moshe&lt;/author&gt;&lt;author&gt;Song, Yifan&lt;/author&gt;&lt;author&gt;Gallaher, Jasmine L&lt;/author&gt;&lt;author&gt;Silman, Israel&lt;/author&gt;&lt;author&gt;Leader, Haim&lt;/author&gt;&lt;author&gt;Sussman, Joel L&lt;/author&gt;&lt;author&gt;Stoddard, Barry L&lt;/author&gt;&lt;author&gt;Tawfik, Dan S&lt;/author&gt;&lt;author&gt;Baker, David&lt;/author&gt;&lt;/authors&gt;&lt;/contributors&gt;&lt;titles&gt;&lt;title&gt;Computational redesign of a mononuclear zinc metalloenzyme for organophosphate hydrolysis&lt;/title&gt;&lt;secondary-title&gt;Nature Chemical Biology&lt;/secondary-title&gt;&lt;/titles&gt;&lt;pages&gt;294-300&lt;/pages&gt;&lt;volume&gt;8&lt;/volume&gt;&lt;number&gt;3&lt;/number&gt;&lt;dates&gt;&lt;year&gt;2012&lt;/year&gt;&lt;pub-dates&gt;&lt;date&gt;Mar 01&lt;/date&gt;&lt;/pub-dates&gt;&lt;/dates&gt;&lt;publisher&gt;Nature Publishing Group&lt;/publisher&gt;&lt;label&gt;r00010&lt;/label&gt;&lt;urls&gt;&lt;related-urls&gt;&lt;url&gt;http://www.nature.com/doifinder/10.1038/nchembio.777&lt;/url&gt;&lt;url&gt;http://www.nature.com/nchembio/journal/v8/n3/pdf/nchembio.777.pdf&lt;/url&gt;&lt;/related-urls&gt;&lt;/urls&gt;&lt;/record&gt;&lt;/Cite&gt;&lt;/EndNote&gt;</w:instrText>
+      </w:r>
+      <w:r>
+        <w:rPr>
+          <w:vertAlign w:val="superscript"/>
+        </w:rPr>
+        <w:fldChar w:fldCharType="separate"/>
+      </w:r>
+      <w:r>
+        <w:rPr>
+          <w:noProof/>
+          <w:vertAlign w:val="superscript"/>
+        </w:rPr>
+        <w:t>6</w:t>
+      </w:r>
+      <w:r>
+        <w:rPr>
+          <w:vertAlign w:val="superscript"/>
+        </w:rPr>
+        <w:fldChar w:fldCharType="end"/>
       </w:r>
       <w:r>
         <w:t xml:space="preserve"> </w:t>
       </w:r>
       <w:r>
-        <w:t>2</w:t>
-      </w:r>
-      <w:r>
-        <w:t xml:space="preserve">), suggesting that </w:t>
-      </w:r>
-      <w:proofErr w:type="spellStart"/>
+        <w:t xml:space="preserve">is not selected by the algorithm to be predictive of any kinetic constant. Ideally this would be the single metric optimally correlated with either </w:t>
+      </w:r>
       <w:r>
         <w:rPr>
           <w:i/>
@@ -3833,9 +3187,23 @@
         </w:rPr>
         <w:t>cat</w:t>
       </w:r>
-      <w:proofErr w:type="spellEnd"/>
-      <w:r>
-        <w:t xml:space="preserve"> and </w:t>
+      <w:r>
+        <w:t xml:space="preserve"> or </w:t>
+      </w:r>
+      <w:r>
+        <w:rPr>
+          <w:i/>
+        </w:rPr>
+        <w:t>k</w:t>
+      </w:r>
+      <w:r>
+        <w:rPr>
+          <w:vertAlign w:val="subscript"/>
+        </w:rPr>
+        <w:t>cat</w:t>
+      </w:r>
+      <w:r>
+        <w:t>/</w:t>
       </w:r>
       <w:r>
         <w:t>K</w:t>
@@ -3847,1091 +3215,503 @@
         <w:t>M</w:t>
       </w:r>
       <w:r>
-        <w:t xml:space="preserve"> are independent parameters for BglB. </w:t>
-      </w:r>
-      <w:commentRangeStart w:id="1"/>
-      <w:r>
-        <w:t xml:space="preserve">Therefore, selected features that are predictive of </w:t>
-      </w:r>
-      <w:proofErr w:type="spellStart"/>
+        <w:t>. This likely stems from training the enzyme design algorithm on indirect</w:t>
+      </w:r>
+      <w:r>
+        <w:t xml:space="preserve"> measures of function,</w:t>
+      </w:r>
+      <w:r>
+        <w:t xml:space="preserve"> </w:t>
+      </w:r>
+      <w:r>
+        <w:t>further supporting the need to train force-field</w:t>
+      </w:r>
+      <w:r>
+        <w:t xml:space="preserve"> based algorithms on direct experimental measurements.</w:t>
+      </w:r>
+    </w:p>
+    <w:p>
+      <w:pPr>
+        <w:spacing w:line="480" w:lineRule="auto"/>
+      </w:pPr>
+    </w:p>
+    <w:p>
+      <w:pPr>
+        <w:spacing w:line="480" w:lineRule="auto"/>
+        <w:rPr>
+          <w:b/>
+        </w:rPr>
+      </w:pPr>
+      <w:r>
+        <w:rPr>
+          <w:b/>
+        </w:rPr>
+        <w:t>DISCUSSION</w:t>
+      </w:r>
+    </w:p>
+    <w:p>
+      <w:pPr>
+        <w:spacing w:line="480" w:lineRule="auto"/>
+      </w:pPr>
+      <w:r>
+        <w:t xml:space="preserve">The Rosetta Molecular Modeling Suite has been successfully used to guide the engineering of a wide range of enzyme functions. However, there has been a limited ability to benchmark its predictive power for enzyme reengineering due to the lack of a large, kinetically quantitative, and uniformly-collected dataset of the effects of mutations on kinetic parameters. Here, we construct the first such dataset and report statistically significant evaluation of our ability to predict the functional effects of enzyme mutations. </w:t>
+      </w:r>
+    </w:p>
+    <w:p>
+      <w:pPr>
+        <w:spacing w:line="480" w:lineRule="auto"/>
+      </w:pPr>
+      <w:r>
+        <w:tab/>
+        <w:t xml:space="preserve">The data generated here uncovered new structure-function relationships in BglB, and provides </w:t>
+      </w:r>
+      <w:r>
+        <w:t xml:space="preserve">a </w:t>
+      </w:r>
+      <w:r>
+        <w:t>quantitative contribution towards catalysis of each amino acid in the active site. This systematic analysis revealed that several amino acids within the active site which are not directly involved in the reaction chemistry are almost as important to catalysis as the two residues which are directly involved in the chemistry. This highlights the</w:t>
+      </w:r>
+      <w:r>
+        <w:t xml:space="preserve"> underlying</w:t>
+      </w:r>
+      <w:r>
+        <w:t xml:space="preserve"> interdependence of the entire active site to catalyze the reaction.</w:t>
+      </w:r>
+      <w:r>
+        <w:t xml:space="preserve"> </w:t>
+      </w:r>
+      <w:r>
+        <w:t>This is consistent with a recent report exploring the interconnectedness of a network of five residues in alkaline phosphatase.</w:t>
+      </w:r>
+      <w:r>
+        <w:fldChar w:fldCharType="begin"/>
+      </w:r>
+      <w:r>
+        <w:instrText xml:space="preserve"> ADDIN EN.CITE &lt;EndNote&gt;&lt;Cite&gt;&lt;Author&gt;Sunden&lt;/Author&gt;&lt;Year&gt;2015&lt;/Year&gt;&lt;RecNum&gt;3&lt;/RecNum&gt;&lt;DisplayText&gt;&lt;style face="superscript"&gt;16&lt;/style&gt;&lt;/DisplayText&gt;&lt;record&gt;&lt;rec-number&gt;3&lt;/rec-number&gt;&lt;foreign-keys&gt;&lt;key app="EN" db-id="d22eawd51p0xrpezwr7vdtw2vasp9sx0w25d" timestamp="1431378241"&gt;3&lt;/key&gt;&lt;/foreign-keys&gt;&lt;ref-type name="Bill"&gt;4&lt;/ref-type&gt;&lt;contributors&gt;&lt;authors&gt;&lt;author&gt;Sunden, Fanny&lt;/author&gt;&lt;author&gt;Peck, Ariana&lt;/author&gt;&lt;author&gt;Salzman, Julia&lt;/author&gt;&lt;author&gt;Ressl, Susanne&lt;/author&gt;&lt;author&gt;Herschlag, Daniel&lt;/author&gt;&lt;author&gt;Kuriyan, John&lt;/author&gt;&lt;/authors&gt;&lt;/contributors&gt;&lt;titles&gt;&lt;title&gt;Extensive site-directed mutagenesis reveals interconnected functional units in the Alkaline Phosphatase active site&lt;/title&gt;&lt;secondary-title&gt;eLife Sciences&lt;/secondary-title&gt;&lt;/titles&gt;&lt;pages&gt;e06181&lt;/pages&gt;&lt;volume&gt;4&lt;/volume&gt;&lt;dates&gt;&lt;year&gt;2015&lt;/year&gt;&lt;pub-dates&gt;&lt;date&gt;Apr 22&lt;/date&gt;&lt;/pub-dates&gt;&lt;/dates&gt;&lt;publisher&gt;eLife Sciences Publications Limited&lt;/publisher&gt;&lt;label&gt;r00001&lt;/label&gt;&lt;urls&gt;&lt;related-urls&gt;&lt;url&gt;http://elifesciences.org/lookup/doi/10.7554/eLife.06181&lt;/url&gt;&lt;/related-urls&gt;&lt;/urls&gt;&lt;/record&gt;&lt;/Cite&gt;&lt;/EndNote&gt;</w:instrText>
+      </w:r>
+      <w:r>
+        <w:fldChar w:fldCharType="separate"/>
+      </w:r>
+      <w:r>
+        <w:rPr>
+          <w:noProof/>
+          <w:vertAlign w:val="superscript"/>
+        </w:rPr>
+        <w:t>16</w:t>
+      </w:r>
+      <w:r>
+        <w:fldChar w:fldCharType="end"/>
+      </w:r>
+    </w:p>
+    <w:p>
+      <w:pPr>
+        <w:spacing w:line="480" w:lineRule="auto"/>
+      </w:pPr>
+      <w:r>
+        <w:tab/>
+        <w:t xml:space="preserve">The large dataset of kinetic constants generated enabled the use of machine learning techniques to select structural features that are predictive of function. It was unexpected to observe that the calculated interface energy is not found to be predictive of any kinetic parameter, and was not a feature </w:t>
+      </w:r>
+      <w:r>
+        <w:t xml:space="preserve">selected </w:t>
+      </w:r>
+      <w:r>
+        <w:t>by machine learning as predictive of function. This has significant implications for future design strategies since interface energy is one of the most common metrics currently used to evaluate enzyme designs. It may be pertinent to develop additional training datasets, such as we have done for BglB, in order to further quantify the appropriate metrics to be used for selecting designed mutants to functionally characterize in other enzyme systems. While the dataset generated here enabled the development of a machine learning–based scoring function, it is unclear if the features selected by machine learning for BglB will be useful for prediction in other enzyme systems. More datasets of standardized kinetic constants are needed to determine if our results and the resultant machine learning–based scoring function is applicable to every family 1 glycoside hydrolase, or even to other classes of hydrolase</w:t>
+      </w:r>
+      <w:r>
+        <w:t>s</w:t>
+      </w:r>
+      <w:r>
+        <w:t>. Further work is needed to integrate these large data sets into enzyme redesign algorithms to enable data driven design of novel enzymatic catalysts.</w:t>
+      </w:r>
+    </w:p>
+    <w:p>
+      <w:pPr>
+        <w:spacing w:line="480" w:lineRule="auto"/>
+      </w:pPr>
+    </w:p>
+    <w:p>
+      <w:pPr>
+        <w:spacing w:line="480" w:lineRule="auto"/>
+        <w:rPr>
+          <w:b/>
+        </w:rPr>
+      </w:pPr>
+      <w:r>
+        <w:rPr>
+          <w:b/>
+        </w:rPr>
+        <w:t>CONCLUSION</w:t>
+      </w:r>
+    </w:p>
+    <w:p>
+      <w:pPr>
+        <w:spacing w:line="480" w:lineRule="auto"/>
+      </w:pPr>
+      <w:r>
+        <w:t>In this work, over 100 computationally-designed mutants of a family 1 glucosidase were produced, purified, and kinetically characterized. This dataset revealed new insights into structure-function relationships in BglB. Using readily calculated structural features machine learning protocols were employed to select a subset of features that are highly predictive of</w:t>
+      </w:r>
+      <w:r>
+        <w:t xml:space="preserve"> each</w:t>
+      </w:r>
+      <w:r>
+        <w:t xml:space="preserve"> </w:t>
+      </w:r>
+      <w:r>
+        <w:t xml:space="preserve">measured </w:t>
+      </w:r>
+      <w:r>
+        <w:t xml:space="preserve">kinetic </w:t>
+      </w:r>
+      <w:r>
+        <w:t>parameter</w:t>
+      </w:r>
+      <w:r>
+        <w:t>. The development of this large data set allowed a statistically significant assessment of the Rosetta Molecular Modeling Suite’s ability to predict functional effects of mutations on this enzyme’s kinetic properties. This data set will be invaluable for the development of computational enzyme engineering algorithms and providing insight into the physical basis of enzyme sequence-structure-function relationships.</w:t>
+      </w:r>
+    </w:p>
+    <w:p>
+      <w:pPr>
+        <w:spacing w:line="480" w:lineRule="auto"/>
+        <w:rPr>
+          <w:b/>
+        </w:rPr>
+      </w:pPr>
+    </w:p>
+    <w:p>
+      <w:pPr>
+        <w:spacing w:line="480" w:lineRule="auto"/>
+        <w:rPr>
+          <w:b/>
+        </w:rPr>
+      </w:pPr>
+      <w:r>
+        <w:rPr>
+          <w:b/>
+        </w:rPr>
+        <w:t>METHODS</w:t>
+      </w:r>
+    </w:p>
+    <w:p>
+      <w:pPr>
+        <w:spacing w:line="480" w:lineRule="auto"/>
+        <w:rPr>
+          <w:b/>
+        </w:rPr>
+      </w:pPr>
+      <w:r>
+        <w:rPr>
+          <w:b/>
+        </w:rPr>
+        <w:t>Molecular modeling for mutant selection</w:t>
+      </w:r>
+    </w:p>
+    <w:p>
+      <w:pPr>
+        <w:spacing w:line="480" w:lineRule="auto"/>
+      </w:pPr>
+      <w:r>
+        <w:t>The crystal structure of recombinant BglB with the substrate analog 2-deoxy-2-fluoro-alpha-D-glucopyranose bound was used to identify the substrate binding pocket and the catalytic residues. Functional constraints were used to define catalytic distances, angles, and dihedrals among 4-nitrophenyl-ß-D-glucoside, E164, E353, and Y295. The structure was then loaded into Foldit, a graphical user interface to Rosetta. Point mutations to the protein were modeled and scored and those with reasonable energies (less than 5 Rosetta energy units higher than the native structure) were chosen.</w:t>
+      </w:r>
+    </w:p>
+    <w:p>
+      <w:pPr>
+        <w:spacing w:line="480" w:lineRule="auto"/>
+      </w:pPr>
+    </w:p>
+    <w:p>
+      <w:pPr>
+        <w:spacing w:line="480" w:lineRule="auto"/>
+        <w:rPr>
+          <w:b/>
+        </w:rPr>
+      </w:pPr>
+      <w:r>
+        <w:rPr>
+          <w:b/>
+        </w:rPr>
+        <w:t>Mutagenesis, expression, and purification</w:t>
+      </w:r>
+    </w:p>
+    <w:p>
+      <w:pPr>
+        <w:spacing w:line="480" w:lineRule="auto"/>
+      </w:pPr>
+      <w:r>
+        <w:t>The BglB gene was codon-optimized for E. coli, synthesized as a DNA String by Life Technologies, and cloned into a pET29b+ vector using Gibson assembly.</w:t>
+      </w:r>
+      <w:r>
+        <w:fldChar w:fldCharType="begin"/>
+      </w:r>
+      <w:r>
+        <w:instrText xml:space="preserve"> ADDIN EN.CITE &lt;EndNote&gt;&lt;Cite&gt;&lt;Author&gt;Gibson&lt;/Author&gt;&lt;Year&gt;2009&lt;/Year&gt;&lt;RecNum&gt;24&lt;/RecNum&gt;&lt;DisplayText&gt;&lt;style face="superscript"&gt;17&lt;/style&gt;&lt;/DisplayText&gt;&lt;record&gt;&lt;rec-number&gt;24&lt;/rec-number&gt;&lt;foreign-keys&gt;&lt;key app="EN" db-id="d22eawd51p0xrpezwr7vdtw2vasp9sx0w25d" timestamp="1431382716"&gt;24&lt;/key&gt;&lt;/foreign-keys&gt;&lt;ref-type name="Journal Article"&gt;17&lt;/ref-type&gt;&lt;contributors&gt;&lt;authors&gt;&lt;author&gt;Gibson, Daniel G&lt;/author&gt;&lt;author&gt;Young, Lei&lt;/author&gt;&lt;author&gt;Chuang, Ray-Yuan&lt;/author&gt;&lt;author&gt;Venter, J Craig&lt;/author&gt;&lt;author&gt;Hutchison, Clyde A&lt;/author&gt;&lt;author&gt;Smith, Hamilton O&lt;/author&gt;&lt;/authors&gt;&lt;/contributors&gt;&lt;titles&gt;&lt;title&gt;Enzymatic assembly of DNA molecules up to several hundred kilobases&lt;/title&gt;&lt;secondary-title&gt;Nature methods&lt;/secondary-title&gt;&lt;/titles&gt;&lt;periodical&gt;&lt;full-title&gt;Nature methods&lt;/full-title&gt;&lt;/periodical&gt;&lt;pages&gt;343-345&lt;/pages&gt;&lt;volume&gt;6&lt;/volume&gt;&lt;number&gt;5&lt;/number&gt;&lt;dates&gt;&lt;year&gt;2009&lt;/year&gt;&lt;/dates&gt;&lt;isbn&gt;1548-7091&lt;/isbn&gt;&lt;urls&gt;&lt;/urls&gt;&lt;/record&gt;&lt;/Cite&gt;&lt;/EndNote&gt;</w:instrText>
+      </w:r>
+      <w:r>
+        <w:fldChar w:fldCharType="separate"/>
+      </w:r>
+      <w:r>
+        <w:rPr>
+          <w:noProof/>
+          <w:vertAlign w:val="superscript"/>
+        </w:rPr>
+        <w:t>17</w:t>
+      </w:r>
+      <w:r>
+        <w:fldChar w:fldCharType="end"/>
+      </w:r>
+      <w:r>
+        <w:t xml:space="preserve"> Site-directed mutagenesis performed according to the method developed by Kunkel was used to generate mutations to BglB via the Transcriptic cloud laboratory platform. Variants were expressed and purified via immobilized metal ion affinity chromatography and assessed using 4-20% gradient SDS-PAGE Bolt Gels from Life Technologies.</w:t>
+      </w:r>
+    </w:p>
+    <w:p>
+      <w:pPr>
+        <w:spacing w:line="480" w:lineRule="auto"/>
+      </w:pPr>
+    </w:p>
+    <w:p>
+      <w:pPr>
+        <w:spacing w:line="480" w:lineRule="auto"/>
+        <w:rPr>
+          <w:b/>
+        </w:rPr>
+      </w:pPr>
+      <w:r>
+        <w:rPr>
+          <w:b/>
+        </w:rPr>
+        <w:t>Kinetic characterization</w:t>
+      </w:r>
+    </w:p>
+    <w:p>
+      <w:pPr>
+        <w:spacing w:line="480" w:lineRule="auto"/>
+      </w:pPr>
+      <w:r>
+        <w:t xml:space="preserve">The activity of the computationally designed enzyme variants was measured by monitoring the production of 4-nitrophenol. Mutant proteins ranging in concentration from 0.1 to 1.7 mg/mL were aliquotted in triplicate in 25 µL volumes and 75 µL of </w:t>
+      </w:r>
       <w:r>
         <w:rPr>
           <w:i/>
         </w:rPr>
-        <w:t>k</w:t>
-      </w:r>
-      <w:r>
-        <w:rPr>
-          <w:vertAlign w:val="subscript"/>
-        </w:rPr>
-        <w:t>cat</w:t>
-      </w:r>
-      <w:proofErr w:type="spellEnd"/>
-      <w:r>
-        <w:t>/</w:t>
-      </w:r>
-      <w:r>
-        <w:t>K</w:t>
-      </w:r>
-      <w:r>
-        <w:rPr>
-          <w:vertAlign w:val="subscript"/>
-        </w:rPr>
-        <w:t>M</w:t>
-      </w:r>
-      <w:r>
-        <w:t xml:space="preserve"> would not be required to be predictive of either </w:t>
-      </w:r>
-      <w:proofErr w:type="spellStart"/>
+        <w:t>p</w:t>
+      </w:r>
+      <w:r>
+        <w:t xml:space="preserve">-nitrophenyl-ß-D-glucoside (100 mM, 25 mM, 6.25 mM, 1.6 mM, 0.4 mM, 0.1 mM, or 0.02 mM) in enzyme storage buffer was added. Absorbance at 420 nm was measured every minute for 30-60 min and the rate of product production in M/min was calculated using a standard curve (see Supplemental Materials). A total of 2944 observed rates for 119 individual proteins (including biological replicates) were fit to the Michaelis-Menten equation using SciPy. </w:t>
+      </w:r>
+    </w:p>
+    <w:p>
+      <w:pPr>
+        <w:spacing w:line="480" w:lineRule="auto"/>
+      </w:pPr>
+    </w:p>
+    <w:p>
+      <w:pPr>
+        <w:spacing w:line="480" w:lineRule="auto"/>
+        <w:rPr>
+          <w:b/>
+        </w:rPr>
+      </w:pPr>
+      <w:r>
+        <w:rPr>
+          <w:b/>
+        </w:rPr>
+        <w:t>Predictive modeling</w:t>
+      </w:r>
+    </w:p>
+    <w:p>
+      <w:pPr>
+        <w:spacing w:line="480" w:lineRule="auto"/>
+      </w:pPr>
+      <w:r>
+        <w:t xml:space="preserve">One hundred molecular models of each mutant enzyme were made using the Rosetta Molecular Modeling Suite by Monte Carlo optimization of total system energy and the lowest 10 selected for feature generation. Elastic net regularization was used to select the most informative features. To evaluate the prediction performance of the method, stratified 10-fold cross-validation together with bootstrap aggregating (bagging) was used. Bagging was used to improve the stability and robustness of the predictor and entail in training 1,000 elastic net models with randomly drawn but stratified 10-fold cross-validation samples. The final three feature sets (one of each parameter to be estimated) were selected according to the averaged weight of each feature in all the 10,000 elastic net models (10 models per cross-validation, randomized 1,000 times). The weight of each selected feature in table 1 was normalized with respect to the weight with the largest absolute value. P-values were calculated based on the Wilcoxon signed-rank test after features and kinetic constants were normalized in the [0,1] interval. More information about the optimization and statistical procedure followed is </w:t>
+      </w:r>
+      <w:r>
+        <w:t>available in s</w:t>
+      </w:r>
+      <w:r>
+        <w:t xml:space="preserve">upplemental </w:t>
+      </w:r>
+      <w:r>
+        <w:t>materials</w:t>
+      </w:r>
+      <w:r>
+        <w:t xml:space="preserve">. </w:t>
+      </w:r>
+    </w:p>
+    <w:p>
+      <w:pPr>
+        <w:spacing w:line="480" w:lineRule="auto"/>
+      </w:pPr>
+    </w:p>
+    <w:p>
+      <w:pPr>
+        <w:spacing w:line="480" w:lineRule="auto"/>
+        <w:rPr>
+          <w:b/>
+        </w:rPr>
+      </w:pPr>
+      <w:r>
+        <w:rPr>
+          <w:b/>
+        </w:rPr>
+        <w:t xml:space="preserve">ASSOCIATED CONTENT </w:t>
+      </w:r>
+    </w:p>
+    <w:p>
+      <w:pPr>
+        <w:spacing w:line="480" w:lineRule="auto"/>
+        <w:rPr>
+          <w:b/>
+        </w:rPr>
+      </w:pPr>
+      <w:r>
+        <w:rPr>
+          <w:b/>
+        </w:rPr>
+        <w:t>Supporting Information</w:t>
+      </w:r>
+    </w:p>
+    <w:p>
+      <w:pPr>
+        <w:spacing w:line="480" w:lineRule="auto"/>
+      </w:pPr>
+      <w:r>
+        <w:t>A full list of mutations selected, the distribution of yields for all 104 mutants, experimentally measured kinetic constants for each mutant, nonlinear regression analyses, the inh</w:t>
+      </w:r>
+      <w:r>
+        <w:t>ibition parameter K</w:t>
+      </w:r>
+      <w:r>
+        <w:rPr>
+          <w:vertAlign w:val="subscript"/>
+        </w:rPr>
+        <w:t>I</w:t>
+      </w:r>
+      <w:r>
+        <w:t xml:space="preserve"> for mutants exhibiting substrate inhibition, models of Q19A and R240A, an example set of Rosetta input files for wild type BglB, and PCC and SRC values for all features are included as supporting information. This material is available free of charge via the Internet at http://pubs.acs.org.</w:t>
+      </w:r>
+    </w:p>
+    <w:p>
+      <w:pPr>
+        <w:spacing w:line="480" w:lineRule="auto"/>
+        <w:rPr>
+          <w:b/>
+        </w:rPr>
+      </w:pPr>
+    </w:p>
+    <w:p>
+      <w:pPr>
+        <w:spacing w:line="480" w:lineRule="auto"/>
+        <w:rPr>
+          <w:b/>
+        </w:rPr>
+      </w:pPr>
+      <w:r>
+        <w:rPr>
+          <w:b/>
+        </w:rPr>
+        <w:t>AUTHOR INFORMATION</w:t>
+      </w:r>
+    </w:p>
+    <w:p>
+      <w:pPr>
+        <w:spacing w:line="480" w:lineRule="auto"/>
+      </w:pPr>
+      <w:r>
+        <w:t xml:space="preserve">Corresponding Author: </w:t>
+      </w:r>
+      <w:r>
+        <w:t>jbsiegel@ucdavis.edu</w:t>
+      </w:r>
+    </w:p>
+    <w:p>
+      <w:pPr>
+        <w:spacing w:line="480" w:lineRule="auto"/>
+      </w:pPr>
+      <w:r>
+        <w:t>Author Contributions: DAC and RWC</w:t>
+      </w:r>
+      <w:r>
+        <w:t xml:space="preserve"> contributed equally. </w:t>
+      </w:r>
+    </w:p>
+    <w:p>
+      <w:pPr>
+        <w:spacing w:line="480" w:lineRule="auto"/>
+      </w:pPr>
+    </w:p>
+    <w:p>
+      <w:pPr>
+        <w:spacing w:line="480" w:lineRule="auto"/>
+        <w:rPr>
+          <w:b/>
+        </w:rPr>
+      </w:pPr>
+      <w:r>
+        <w:rPr>
+          <w:b/>
+        </w:rPr>
+        <w:t>ACKNOWLEDGMENT</w:t>
+      </w:r>
+      <w:r>
+        <w:rPr>
+          <w:b/>
+        </w:rPr>
+        <w:t>S</w:t>
+      </w:r>
+    </w:p>
+    <w:p>
+      <w:pPr>
+        <w:spacing w:line="480" w:lineRule="auto"/>
+      </w:pPr>
+      <w:r>
+        <w:t xml:space="preserve"> </w:t>
+      </w:r>
+    </w:p>
+    <w:p>
+      <w:pPr>
+        <w:spacing w:line="480" w:lineRule="auto"/>
+      </w:pPr>
+      <w:r>
+        <w:t xml:space="preserve">This work was supported by ARO #201121557 and NSF #1254205 (IT) and Sloan #BR2014-012 and UC Davis Startup Funds (JBS). </w:t>
+      </w:r>
+      <w:r>
+        <w:t xml:space="preserve"> We are grateful to the Siegel Lab, Dr. David Wilson, and Jeremy H. Mills for insightful comments and discussions that helped shape this manuscript.</w:t>
+      </w:r>
+    </w:p>
+    <w:p>
+      <w:pPr>
+        <w:spacing w:line="480" w:lineRule="auto"/>
+      </w:pPr>
+    </w:p>
+    <w:p>
+      <w:pPr>
+        <w:spacing w:line="480" w:lineRule="auto"/>
+        <w:rPr>
+          <w:b/>
+        </w:rPr>
+      </w:pPr>
+      <w:r>
+        <w:rPr>
+          <w:b/>
+        </w:rPr>
+        <w:t>ABBREVIATIONS</w:t>
+      </w:r>
+    </w:p>
+    <w:p>
+      <w:pPr>
+        <w:spacing w:line="480" w:lineRule="auto"/>
+      </w:pPr>
+      <w:r>
+        <w:t xml:space="preserve">pNPG, </w:t>
+      </w:r>
       <w:r>
         <w:rPr>
           <w:i/>
         </w:rPr>
-        <w:t>k</w:t>
-      </w:r>
-      <w:r>
-        <w:rPr>
-          <w:vertAlign w:val="subscript"/>
-        </w:rPr>
-        <w:t>cat</w:t>
-      </w:r>
-      <w:proofErr w:type="spellEnd"/>
-      <w:r>
-        <w:t xml:space="preserve"> or </w:t>
-      </w:r>
-      <w:r>
-        <w:t>K</w:t>
-      </w:r>
-      <w:r>
-        <w:rPr>
-          <w:vertAlign w:val="subscript"/>
-        </w:rPr>
-        <w:t>M</w:t>
-      </w:r>
-      <w:r>
-        <w:t xml:space="preserve"> independently. </w:t>
-      </w:r>
-      <w:commentRangeEnd w:id="1"/>
-      <w:r>
-        <w:rPr>
-          <w:rStyle w:val="CommentReference"/>
-        </w:rPr>
-        <w:commentReference w:id="1"/>
-      </w:r>
-    </w:p>
-    <w:p>
-      <w:pPr>
-        <w:spacing w:line="480" w:lineRule="auto"/>
-      </w:pPr>
-      <w:r>
-        <w:tab/>
-      </w:r>
-      <w:r>
-        <w:t xml:space="preserve">A second unexpected observation is that the most common metric used for evaluating designs, interface </w:t>
-      </w:r>
-      <w:proofErr w:type="spellStart"/>
-      <w:r>
-        <w:t>energy,</w:t>
-      </w:r>
-      <w:r>
-        <w:fldChar w:fldCharType="begin"/>
-      </w:r>
-      <w:r>
-        <w:instrText xml:space="preserve"> ADDIN EN.CITE &lt;EndNote&gt;&lt;Cite&gt;&lt;Author&gt;Siegel&lt;/Author&gt;&lt;Year&gt;2015&lt;/Year&gt;&lt;RecNum&gt;15&lt;/RecNum&gt;&lt;DisplayText&gt;&lt;style face="superscript"&gt;2&lt;/style&gt;&lt;/DisplayText&gt;&lt;record&gt;&lt;rec-number&gt;15&lt;/rec-number&gt;&lt;foreign-keys&gt;&lt;key app="EN" db-id="d22eawd51p0xrpezwr7vdtw2vasp9sx0w25d" timestamp="1431378241"&gt;15&lt;/key&gt;&lt;/foreign-keys&gt;&lt;ref-type name="Bill"&gt;4&lt;/ref-type&gt;&lt;contributors&gt;&lt;authors&gt;&lt;author&gt;Siegel, Justin B&lt;/author&gt;&lt;author&gt;Smith, Amanda Lee&lt;/author&gt;&lt;author&gt;Poust, Sean&lt;/author&gt;&lt;author&gt;Wargacki, Adam J&lt;/author&gt;&lt;author&gt;Bar-Even, Arren&lt;/author&gt;&lt;author&gt;Louw, Catherine&lt;/author&gt;&lt;author&gt;Shen, Betty W&lt;/author&gt;&lt;author&gt;Eiben, Christopher B&lt;/author&gt;&lt;author&gt;Tran, Huu M&lt;/author&gt;&lt;author&gt;Noor, Elad&lt;/author&gt;&lt;author&gt;Gallaher, Jasmine L&lt;/author&gt;&lt;author&gt;Bale, Jacob&lt;/author&gt;&lt;author&gt;Yoshikuni, Yasuo&lt;/author&gt;&lt;author&gt;Gelb, Michael H&lt;/author&gt;&lt;author&gt;Keasling, Jay D&lt;/author&gt;&lt;author&gt;Stoddard, Barry L&lt;/author&gt;&lt;author&gt;Lidstrom, Mary E&lt;/author&gt;&lt;author&gt;Baker, David&lt;/author&gt;&lt;/authors&gt;&lt;/contributors&gt;&lt;titles&gt;&lt;title&gt;Computational protein design enables a novel one-carbon assimilation pathway&lt;/title&gt;&lt;secondary-title&gt;PNAS&lt;/secondary-title&gt;&lt;/titles&gt;&lt;pages&gt;3704-3709&lt;/pages&gt;&lt;volume&gt;112&lt;/volume&gt;&lt;number&gt;12&lt;/number&gt;&lt;dates&gt;&lt;year&gt;2015&lt;/year&gt;&lt;pub-dates&gt;&lt;date&gt;Mar 24&lt;/date&gt;&lt;/pub-dates&gt;&lt;/dates&gt;&lt;publisher&gt;National Acad Sciences&lt;/publisher&gt;&lt;label&gt;r00007&lt;/label&gt;&lt;urls&gt;&lt;related-urls&gt;&lt;url&gt;http://www.pnas.org/content/112/12/3704.full&lt;/url&gt;&lt;url&gt;http://www.pnas.org/content/112/12/3704.full.pdf&lt;/url&gt;&lt;/related-urls&gt;&lt;/urls&gt;&lt;/record&gt;&lt;/Cite&gt;&lt;/EndNote&gt;</w:instrText>
-      </w:r>
-      <w:r>
-        <w:fldChar w:fldCharType="separate"/>
-      </w:r>
-      <w:r>
-        <w:rPr>
-          <w:noProof/>
-          <w:vertAlign w:val="superscript"/>
-        </w:rPr>
-        <w:t>2</w:t>
-      </w:r>
-      <w:r>
-        <w:fldChar w:fldCharType="end"/>
-      </w:r>
-      <w:r>
-        <w:rPr>
-          <w:vertAlign w:val="superscript"/>
-        </w:rPr>
-        <w:t>,</w:t>
-      </w:r>
-      <w:r>
-        <w:rPr>
-          <w:vertAlign w:val="superscript"/>
-        </w:rPr>
-        <w:fldChar w:fldCharType="begin"/>
-      </w:r>
-      <w:r>
-        <w:rPr>
-          <w:vertAlign w:val="superscript"/>
-        </w:rPr>
-        <w:instrText xml:space="preserve"> ADDIN EN.CITE &lt;EndNote&gt;&lt;Cite&gt;&lt;Author&gt;Damborsky&lt;/Author&gt;&lt;Year&gt;2014&lt;/Year&gt;&lt;RecNum&gt;8&lt;/RecNum&gt;&lt;DisplayText&gt;&lt;style face="superscript"&gt;3&lt;/style&gt;&lt;/DisplayText&gt;&lt;record&gt;&lt;rec-number&gt;8&lt;/rec-number&gt;&lt;foreign-keys&gt;&lt;key app="EN" db-id="d22eawd51p0xrpezwr7vdtw2vasp9sx0w25d" timestamp="1431378241"&gt;8&lt;/key&gt;&lt;/foreign-keys&gt;&lt;ref-type name="Bill"&gt;4&lt;/ref-type&gt;&lt;contributors&gt;&lt;authors&gt;&lt;author&gt;Damborsky, Jiri&lt;/author&gt;&lt;author&gt;Brezovsky, Jan&lt;/author&gt;&lt;/authors&gt;&lt;/contributors&gt;&lt;titles&gt;&lt;title&gt;Computational tools for designing and engineering enzymes&lt;/title&gt;&lt;secondary-title&gt;Current Opinion in Chemical Biology&lt;/secondary-title&gt;&lt;/titles&gt;&lt;pages&gt;8-16&lt;/pages&gt;&lt;volume&gt;19&lt;/volume&gt;&lt;dates&gt;&lt;year&gt;2014&lt;/year&gt;&lt;pub-dates&gt;&lt;date&gt;Apr&lt;/date&gt;&lt;/pub-dates&gt;&lt;/dates&gt;&lt;label&gt;r00015&lt;/label&gt;&lt;urls&gt;&lt;related-urls&gt;&lt;url&gt;http://linkinghub.elsevier.com/retrieve/pii/S1367593113002354&lt;/url&gt;&lt;url&gt;http://ac.els-cdn.com/S1367593113002354/1-s2.0-S1367593113002354-main.pdf?_tid=539b0660-f821-11e4-b023-00000aacb35d&amp;amp;acdnat=1431378454_de6f99fd1e84ed925203b0b6ece49f73&lt;/url&gt;&lt;/related-urls&gt;&lt;/urls&gt;&lt;/record&gt;&lt;/Cite&gt;&lt;/EndNote&gt;</w:instrText>
-      </w:r>
-      <w:r>
-        <w:rPr>
-          <w:vertAlign w:val="superscript"/>
-        </w:rPr>
-        <w:fldChar w:fldCharType="separate"/>
-      </w:r>
-      <w:r>
-        <w:rPr>
-          <w:noProof/>
-          <w:vertAlign w:val="superscript"/>
-        </w:rPr>
-        <w:t>3</w:t>
-      </w:r>
-      <w:r>
-        <w:rPr>
-          <w:vertAlign w:val="superscript"/>
-        </w:rPr>
-        <w:fldChar w:fldCharType="end"/>
-      </w:r>
-      <w:r>
-        <w:rPr>
-          <w:vertAlign w:val="superscript"/>
-        </w:rPr>
-        <w:t>,</w:t>
-      </w:r>
-      <w:r>
-        <w:rPr>
-          <w:vertAlign w:val="superscript"/>
-        </w:rPr>
-        <w:fldChar w:fldCharType="begin"/>
-      </w:r>
-      <w:r>
-        <w:rPr>
-          <w:vertAlign w:val="superscript"/>
-        </w:rPr>
-        <w:instrText xml:space="preserve"> ADDIN EN.CITE &lt;EndNote&gt;&lt;Cite&gt;&lt;Author&gt;Gordon&lt;/Author&gt;&lt;Year&gt;2012&lt;/Year&gt;&lt;RecNum&gt;4&lt;/RecNum&gt;&lt;DisplayText&gt;&lt;style face="superscript"&gt;4&lt;/style&gt;&lt;/DisplayText&gt;&lt;record&gt;&lt;rec-number&gt;4&lt;/rec-number&gt;&lt;foreign-keys&gt;&lt;key app="EN" db-id="d22eawd51p0xrpezwr7vdtw2vasp9sx0w25d" timestamp="1431378241"&gt;4&lt;/key&gt;&lt;/foreign-keys&gt;&lt;ref-type name="Bill"&gt;4&lt;/ref-type&gt;&lt;contributors&gt;&lt;authors&gt;&lt;author&gt;Gordon, Sydney R&lt;/author&gt;&lt;author&gt;Stanley, Elizabeth J&lt;/author&gt;&lt;author&gt;Wolf, Sarah&lt;/author&gt;&lt;author&gt;Toland, Angus&lt;/author&gt;&lt;author&gt;Wu, Sean J&lt;/author&gt;&lt;author&gt;Hadidi, Daniel&lt;/author&gt;&lt;author&gt;Mills, Jeremy H&lt;/author&gt;&lt;author&gt;Baker, David&lt;/author&gt;&lt;author&gt;Pultz, Ingrid Swanson&lt;/author&gt;&lt;author&gt;Siegel, Justin B&lt;/author&gt;&lt;/authors&gt;&lt;/contributors&gt;&lt;titles&gt;&lt;title&gt;Computational Design of an α-Gliadin Peptidase&lt;/title&gt;&lt;secondary-title&gt;J. Am. Chem. Soc.&lt;/secondary-title&gt;&lt;/titles&gt;&lt;pages&gt;20513-20520&lt;/pages&gt;&lt;volume&gt;134&lt;/volume&gt;&lt;number&gt;50&lt;/number&gt;&lt;dates&gt;&lt;year&gt;2012&lt;/year&gt;&lt;pub-dates&gt;&lt;date&gt;Dec 05&lt;/date&gt;&lt;/pub-dates&gt;&lt;/dates&gt;&lt;publisher&gt;American Chemical Society&lt;/publisher&gt;&lt;label&gt;r00005&lt;/label&gt;&lt;urls&gt;&lt;related-urls&gt;&lt;url&gt;http://pubs.acs.org/doi/abs/10.1021/ja3094795&lt;/url&gt;&lt;url&gt;http://www.ncbi.nlm.nih.gov/pmc/articles/PMC3526107/pdf/ja3094795.pdf&lt;/url&gt;&lt;/related-urls&gt;&lt;/urls&gt;&lt;/record&gt;&lt;/Cite&gt;&lt;/EndNote&gt;</w:instrText>
-      </w:r>
-      <w:r>
-        <w:rPr>
-          <w:vertAlign w:val="superscript"/>
-        </w:rPr>
-        <w:fldChar w:fldCharType="separate"/>
-      </w:r>
-      <w:r>
-        <w:rPr>
-          <w:noProof/>
-          <w:vertAlign w:val="superscript"/>
-        </w:rPr>
-        <w:t>4</w:t>
-      </w:r>
-      <w:r>
-        <w:rPr>
-          <w:vertAlign w:val="superscript"/>
-        </w:rPr>
-        <w:fldChar w:fldCharType="end"/>
-      </w:r>
-      <w:r>
-        <w:rPr>
-          <w:vertAlign w:val="superscript"/>
-        </w:rPr>
-        <w:t>,</w:t>
-      </w:r>
-      <w:r>
-        <w:rPr>
-          <w:vertAlign w:val="superscript"/>
-        </w:rPr>
-        <w:fldChar w:fldCharType="begin"/>
-      </w:r>
-      <w:r>
-        <w:rPr>
-          <w:vertAlign w:val="superscript"/>
-        </w:rPr>
-        <w:instrText xml:space="preserve"> ADDIN EN.CITE &lt;EndNote&gt;&lt;Cite&gt;&lt;Author&gt;Marcheschi&lt;/Author&gt;&lt;Year&gt;2012&lt;/Year&gt;&lt;RecNum&gt;12&lt;/RecNum&gt;&lt;DisplayText&gt;&lt;style face="superscript"&gt;5&lt;/style&gt;&lt;/DisplayText&gt;&lt;record&gt;&lt;rec-number&gt;12&lt;/rec-number&gt;&lt;foreign-keys&gt;&lt;key app="EN" db-id="d22eawd51p0xrpezwr7vdtw2vasp9sx0w25d" timestamp="1431378241"&gt;12&lt;/key&gt;&lt;/foreign-keys&gt;&lt;ref-type name="Bill"&gt;4&lt;/ref-type&gt;&lt;contributors&gt;&lt;authors&gt;&lt;author&gt;Marcheschi, Ryan J&lt;/author&gt;&lt;author&gt;Li, Han&lt;/author&gt;&lt;author&gt;Zhang, Kechun&lt;/author&gt;&lt;author&gt;Noey, Elizabeth L&lt;/author&gt;&lt;author&gt;Kim, Seonah&lt;/author&gt;&lt;author&gt;Chaubey, Asha&lt;/author&gt;&lt;author&gt;Houk, K N&lt;/author&gt;&lt;author&gt;Liao, James C&lt;/author&gt;&lt;/authors&gt;&lt;/contributors&gt;&lt;titles&gt;&lt;title&gt;A Synthetic Recursive “+1” Pathway for Carbon Chain Elongation&lt;/title&gt;&lt;secondary-title&gt;ACS Chem. Biol.&lt;/secondary-title&gt;&lt;/titles&gt;&lt;pages&gt;689-697&lt;/pages&gt;&lt;volume&gt;7&lt;/volume&gt;&lt;number&gt;4&lt;/number&gt;&lt;dates&gt;&lt;year&gt;2012&lt;/year&gt;&lt;pub-dates&gt;&lt;date&gt;Feb 03&lt;/date&gt;&lt;/pub-dates&gt;&lt;/dates&gt;&lt;publisher&gt;American Chemical Society&lt;/publisher&gt;&lt;label&gt;r00003&lt;/label&gt;&lt;urls&gt;&lt;related-urls&gt;&lt;url&gt;http://pubs.acs.org/doi/abs/10.1021/cb200313e&lt;/url&gt;&lt;url&gt;http://pubs.acs.org/doi/pdfplus/10.1021/cb200313e&lt;/url&gt;&lt;/related-urls&gt;&lt;/urls&gt;&lt;/record&gt;&lt;/Cite&gt;&lt;/EndNote&gt;</w:instrText>
-      </w:r>
-      <w:r>
-        <w:rPr>
-          <w:vertAlign w:val="superscript"/>
-        </w:rPr>
-        <w:fldChar w:fldCharType="separate"/>
-      </w:r>
-      <w:r>
-        <w:rPr>
-          <w:noProof/>
-          <w:vertAlign w:val="superscript"/>
-        </w:rPr>
-        <w:t>5</w:t>
-      </w:r>
-      <w:r>
-        <w:rPr>
-          <w:vertAlign w:val="superscript"/>
-        </w:rPr>
-        <w:fldChar w:fldCharType="end"/>
-      </w:r>
-      <w:r>
-        <w:rPr>
-          <w:vertAlign w:val="superscript"/>
-        </w:rPr>
-        <w:t>,</w:t>
-      </w:r>
-      <w:r>
-        <w:rPr>
-          <w:vertAlign w:val="superscript"/>
-        </w:rPr>
-        <w:fldChar w:fldCharType="begin"/>
-      </w:r>
-      <w:r>
-        <w:rPr>
-          <w:vertAlign w:val="superscript"/>
-        </w:rPr>
-        <w:instrText xml:space="preserve"> ADDIN EN.CITE &lt;EndNote&gt;&lt;Cite&gt;&lt;Author&gt;Khare&lt;/Author&gt;&lt;Year&gt;2012&lt;/Year&gt;&lt;RecNum&gt;6&lt;/RecNum&gt;&lt;DisplayText&gt;&lt;style face="superscript"&gt;6&lt;/style&gt;&lt;/DisplayText&gt;&lt;record&gt;&lt;rec-number&gt;6&lt;/rec-number&gt;&lt;foreign-keys&gt;&lt;key app="EN" db-id="d22eawd51p0xrpezwr7vdtw2vasp9sx0w25d" timestamp="1431378241"&gt;6&lt;/key&gt;&lt;/foreign-keys&gt;&lt;ref-type name="Bill"&gt;4&lt;/ref-type&gt;&lt;contributors&gt;&lt;authors&gt;&lt;author&gt;Khare, Sagar D&lt;/author&gt;&lt;author&gt;Kipnis, Yakov&lt;/author&gt;&lt;author&gt;Greisen, Per Jr&lt;/author&gt;&lt;author&gt;Takeuchi, Ryo&lt;/author&gt;&lt;author&gt;Ashani, Yacov&lt;/author&gt;&lt;author&gt;Goldsmith, Moshe&lt;/author&gt;&lt;author&gt;Song, Yifan&lt;/author&gt;&lt;author&gt;Gallaher, Jasmine L&lt;/author&gt;&lt;author&gt;Silman, Israel&lt;/author&gt;&lt;author&gt;Leader, Haim&lt;/author&gt;&lt;author&gt;Sussman, Joel L&lt;/author&gt;&lt;author&gt;Stoddard, Barry L&lt;/author&gt;&lt;author&gt;Tawfik, Dan S&lt;/author&gt;&lt;author&gt;Baker, David&lt;/author&gt;&lt;/authors&gt;&lt;/contributors&gt;&lt;titles&gt;&lt;title&gt;Computational redesign of a mononuclear zinc metalloenzyme for organophosphate hydrolysis&lt;/title&gt;&lt;secondary-title&gt;Nature Chemical Biology&lt;/secondary-title&gt;&lt;/titles&gt;&lt;pages&gt;294-300&lt;/pages&gt;&lt;volume&gt;8&lt;/volume&gt;&lt;number&gt;3&lt;/number&gt;&lt;dates&gt;&lt;year&gt;2012&lt;/year&gt;&lt;pub-dates&gt;&lt;date&gt;Mar 01&lt;/date&gt;&lt;/pub-dates&gt;&lt;/dates&gt;&lt;publisher&gt;Nature Publishing Group&lt;/publisher&gt;&lt;label&gt;r00010&lt;/label&gt;&lt;urls&gt;&lt;related-urls&gt;&lt;url&gt;http://www.nature.com/doifinder/10.1038/nchembio.777&lt;/url&gt;&lt;url&gt;http://www.nature.com/nchembio/journal/v8/n3/pdf/nchembio.777.pdf&lt;/url&gt;&lt;/related-urls&gt;&lt;/urls&gt;&lt;/record&gt;&lt;/Cite&gt;&lt;/EndNote&gt;</w:instrText>
-      </w:r>
-      <w:r>
-        <w:rPr>
-          <w:vertAlign w:val="superscript"/>
-        </w:rPr>
-        <w:fldChar w:fldCharType="separate"/>
-      </w:r>
-      <w:r>
-        <w:rPr>
-          <w:noProof/>
-          <w:vertAlign w:val="superscript"/>
-        </w:rPr>
-        <w:t>6</w:t>
-      </w:r>
-      <w:proofErr w:type="spellEnd"/>
-      <w:r>
-        <w:rPr>
-          <w:vertAlign w:val="superscript"/>
-        </w:rPr>
-        <w:fldChar w:fldCharType="end"/>
-      </w:r>
-      <w:r>
-        <w:t xml:space="preserve"> </w:t>
-      </w:r>
-      <w:r>
-        <w:t xml:space="preserve">is not selected by the algorithm to be predictive of any kinetic constant. Ideally this would be the single metric optimally correlated with either </w:t>
-      </w:r>
-      <w:proofErr w:type="spellStart"/>
-      <w:r>
-        <w:rPr>
-          <w:i/>
-        </w:rPr>
-        <w:t>k</w:t>
-      </w:r>
-      <w:r>
-        <w:rPr>
-          <w:vertAlign w:val="subscript"/>
-        </w:rPr>
-        <w:t>cat</w:t>
-      </w:r>
-      <w:proofErr w:type="spellEnd"/>
-      <w:r>
-        <w:t xml:space="preserve"> or </w:t>
-      </w:r>
-      <w:proofErr w:type="spellStart"/>
-      <w:r>
-        <w:rPr>
-          <w:i/>
-        </w:rPr>
-        <w:t>k</w:t>
-      </w:r>
-      <w:r>
-        <w:rPr>
-          <w:vertAlign w:val="subscript"/>
-        </w:rPr>
-        <w:t>cat</w:t>
-      </w:r>
-      <w:proofErr w:type="spellEnd"/>
-      <w:r>
-        <w:t>/</w:t>
-      </w:r>
-      <w:r>
-        <w:t>K</w:t>
-      </w:r>
-      <w:r>
-        <w:rPr>
-          <w:vertAlign w:val="subscript"/>
-        </w:rPr>
-        <w:t>M</w:t>
-      </w:r>
-      <w:r>
-        <w:t>. This likely stems from the training of the current enzyme design algorithm on indirect</w:t>
-      </w:r>
-      <w:r>
-        <w:t xml:space="preserve"> measures of function,</w:t>
-      </w:r>
-      <w:r>
-        <w:t xml:space="preserve"> </w:t>
-      </w:r>
-      <w:r>
-        <w:t>further supporting the need to train force-field</w:t>
-      </w:r>
-      <w:r>
-        <w:t xml:space="preserve"> based algorithms on direct experimental measurements.</w:t>
-      </w:r>
-    </w:p>
-    <w:p>
-      <w:pPr>
-        <w:spacing w:line="480" w:lineRule="auto"/>
-      </w:pPr>
-    </w:p>
-    <w:p>
-      <w:pPr>
-        <w:spacing w:line="480" w:lineRule="auto"/>
-        <w:rPr>
-          <w:b/>
-        </w:rPr>
-      </w:pPr>
-      <w:r>
-        <w:rPr>
-          <w:b/>
-        </w:rPr>
-        <w:t>DISCUSSION</w:t>
-      </w:r>
-    </w:p>
-    <w:p>
-      <w:pPr>
-        <w:spacing w:line="480" w:lineRule="auto"/>
-      </w:pPr>
-      <w:r>
-        <w:t xml:space="preserve">The Rosetta Molecular Modeling Suite has been successfully used to guide the engineering of a wide range of enzyme functions. However, there has been a limited ability to benchmark its predictive power for enzyme reengineering due to the lack of a large, kinetically quantitative, and uniformly-collected dataset of the effects of mutations on kinetic parameters. Here, we construct the first such dataset and report statistically significant evaluation of our ability to predict the functional effects of enzyme mutations. </w:t>
-      </w:r>
-    </w:p>
-    <w:p>
-      <w:pPr>
-        <w:spacing w:line="480" w:lineRule="auto"/>
-      </w:pPr>
-      <w:r>
-        <w:tab/>
-        <w:t>The data generated here uncovered new structure-function relationships in BglB, and provides the quantitative contribution towards catalysis of each amino acid in the active site. This systematic analysis revealed that several amino acids within the active site which are not directly involved in the reaction chemistry are almost as important to catalysis as the two residues which are directly involved in the chemistry. This highlights the interdependence of the entire active site to catalyze the reaction.</w:t>
-      </w:r>
-      <w:r>
-        <w:t xml:space="preserve"> </w:t>
-      </w:r>
-      <w:r>
-        <w:t xml:space="preserve">This is consistent with a recent report exploring the interconnectedness of a network of five residues in alkaline </w:t>
-      </w:r>
-      <w:proofErr w:type="spellStart"/>
-      <w:r>
-        <w:t>phosphatase.</w:t>
-      </w:r>
-      <w:r>
-        <w:fldChar w:fldCharType="begin"/>
-      </w:r>
-      <w:r>
-        <w:instrText xml:space="preserve"> ADDIN EN.CITE &lt;EndNote&gt;&lt;Cite&gt;&lt;Author&gt;Sunden&lt;/Author&gt;&lt;Year&gt;2015&lt;/Year&gt;&lt;RecNum&gt;3&lt;/RecNum&gt;&lt;DisplayText&gt;&lt;style face="superscript"&gt;16&lt;/style&gt;&lt;/DisplayText&gt;&lt;record&gt;&lt;rec-number&gt;3&lt;/rec-number&gt;&lt;foreign-keys&gt;&lt;key app="EN" db-id="d22eawd51p0xrpezwr7vdtw2vasp9sx0w25d" timestamp="1431378241"&gt;3&lt;/key&gt;&lt;/foreign-keys&gt;&lt;ref-type name="Bill"&gt;4&lt;/ref-type&gt;&lt;contributors&gt;&lt;authors&gt;&lt;author&gt;Sunden, Fanny&lt;/author&gt;&lt;author&gt;Peck, Ariana&lt;/author&gt;&lt;author&gt;Salzman, Julia&lt;/author&gt;&lt;author&gt;Ressl, Susanne&lt;/author&gt;&lt;author&gt;Herschlag, Daniel&lt;/author&gt;&lt;author&gt;Kuriyan, John&lt;/author&gt;&lt;/authors&gt;&lt;/contributors&gt;&lt;titles&gt;&lt;title&gt;Extensive site-directed mutagenesis reveals interconnected functional units in the Alkaline Phosphatase active site&lt;/title&gt;&lt;secondary-title&gt;eLife Sciences&lt;/secondary-title&gt;&lt;/titles&gt;&lt;pages&gt;e06181&lt;/pages&gt;&lt;volume&gt;4&lt;/volume&gt;&lt;dates&gt;&lt;year&gt;2015&lt;/year&gt;&lt;pub-dates&gt;&lt;date&gt;Apr 22&lt;/date&gt;&lt;/pub-dates&gt;&lt;/dates&gt;&lt;publisher&gt;eLife Sciences Publications Limited&lt;/publisher&gt;&lt;label&gt;r00001&lt;/label&gt;&lt;urls&gt;&lt;related-urls&gt;&lt;url&gt;http://elifesciences.org/lookup/doi/10.7554/eLife.06181&lt;/url&gt;&lt;/related-urls&gt;&lt;/urls&gt;&lt;/record&gt;&lt;/Cite&gt;&lt;/EndNote&gt;</w:instrText>
-      </w:r>
-      <w:r>
-        <w:fldChar w:fldCharType="separate"/>
-      </w:r>
-      <w:r>
-        <w:rPr>
-          <w:noProof/>
-          <w:vertAlign w:val="superscript"/>
-        </w:rPr>
-        <w:t>16</w:t>
-      </w:r>
-      <w:proofErr w:type="spellEnd"/>
-      <w:r>
-        <w:fldChar w:fldCharType="end"/>
-      </w:r>
-    </w:p>
-    <w:p>
-      <w:pPr>
-        <w:spacing w:line="480" w:lineRule="auto"/>
-      </w:pPr>
-      <w:r>
-        <w:tab/>
-        <w:t>The large dataset of kinetic constants generated enabled the use of machine learning techniques to select structural features that are predictive of function. It was unexpected to observe that the calculated interface energy is not found to be predictive of any kinetic parameter, and was not a feature identified by machine learning as predictive of function. This has significant implications for future design strategies since the interface energy is one of the most common metrics currently used to evaluate enzyme designs. It may be pertinent to develop additional training datasets, such as we have done for BglB, in order to further quantify the appropriate metrics to be used for selecting designed mutants to functionally characterize in other enzyme systems. While the dataset generated here enabled the development of a machine learning–based scoring function, it is unclear if the features selected by machine learning for BglB will be useful for prediction in other enzyme systems. More datasets of standardized kinetic constants are needed to determine if our results and the resultant machine learning–based scoring function is applicable to every family 1 glycoside hydrolase, or even to other classes of hydrolase. Further work is needed to integrate these large data sets into enzyme redesign algorithms to enable data driven design of novel enzymatic catalysts.</w:t>
-      </w:r>
-    </w:p>
-    <w:p>
-      <w:pPr>
-        <w:spacing w:line="480" w:lineRule="auto"/>
-      </w:pPr>
-    </w:p>
-    <w:p>
-      <w:pPr>
-        <w:spacing w:line="480" w:lineRule="auto"/>
-        <w:rPr>
-          <w:b/>
-        </w:rPr>
-      </w:pPr>
-      <w:r>
-        <w:rPr>
-          <w:b/>
-        </w:rPr>
-        <w:t>CONCLUSION</w:t>
-      </w:r>
-    </w:p>
-    <w:p>
-      <w:pPr>
-        <w:spacing w:line="480" w:lineRule="auto"/>
-      </w:pPr>
-      <w:r>
-        <w:t xml:space="preserve">In this work, over 100 computationally-designed mutants of a family 1 </w:t>
-      </w:r>
-      <w:proofErr w:type="spellStart"/>
-      <w:r>
-        <w:t>glucosidase</w:t>
-      </w:r>
-      <w:proofErr w:type="spellEnd"/>
-      <w:r>
-        <w:t xml:space="preserve"> were produced, purified, and kinetically characterized. This dataset revealed new insights into structure-function relationships in BglB. Using readily calculated structural features machine learning protocols were employed to select a subset of features that are highly predictive of kinetic properties. The development of this large data set allowed a statistically significant assessment of the Rosetta Molecular Modeling Suite’s ability to predict functional effects of mutations on this enzyme’s kinetic properties. This data set will be invaluable for the development of computational enzyme engineering algorithms and providing insight into the physical basis of enzyme sequence-structure-function relationships.</w:t>
-      </w:r>
-    </w:p>
-    <w:p>
-      <w:pPr>
-        <w:spacing w:line="480" w:lineRule="auto"/>
-        <w:rPr>
-          <w:b/>
-        </w:rPr>
-      </w:pPr>
-    </w:p>
-    <w:p>
-      <w:pPr>
-        <w:spacing w:line="480" w:lineRule="auto"/>
-        <w:rPr>
-          <w:b/>
-        </w:rPr>
-      </w:pPr>
-      <w:r>
-        <w:rPr>
-          <w:b/>
-        </w:rPr>
-        <w:t>METHODS</w:t>
-      </w:r>
-    </w:p>
-    <w:p>
-      <w:pPr>
-        <w:spacing w:line="480" w:lineRule="auto"/>
-        <w:rPr>
-          <w:b/>
-        </w:rPr>
-      </w:pPr>
-      <w:r>
-        <w:rPr>
-          <w:b/>
-        </w:rPr>
-        <w:t>Molecular modeling for mutant selection</w:t>
-      </w:r>
-    </w:p>
-    <w:p>
-      <w:pPr>
-        <w:spacing w:line="480" w:lineRule="auto"/>
-      </w:pPr>
-      <w:r>
-        <w:t>The crystal structure of recombinant BglB with the substrate analog 2-</w:t>
-      </w:r>
-      <w:proofErr w:type="spellStart"/>
-      <w:r>
-        <w:t>deoxy</w:t>
-      </w:r>
-      <w:proofErr w:type="spellEnd"/>
-      <w:r>
-        <w:t>-2-</w:t>
-      </w:r>
-      <w:proofErr w:type="spellStart"/>
-      <w:r>
-        <w:t>fluoro</w:t>
-      </w:r>
-      <w:proofErr w:type="spellEnd"/>
-      <w:r>
-        <w:t>-alpha-D-</w:t>
-      </w:r>
-      <w:proofErr w:type="spellStart"/>
-      <w:r>
-        <w:t>glucopyranose</w:t>
-      </w:r>
-      <w:proofErr w:type="spellEnd"/>
-      <w:r>
-        <w:t xml:space="preserve"> bound was used to identify the substrate binding pocket and the catalytic residues. Functional constraints were used to define catalytic distances, angles, and dihedrals among 4-</w:t>
-      </w:r>
-      <w:proofErr w:type="spellStart"/>
-      <w:r>
-        <w:t>nitrophenyl</w:t>
-      </w:r>
-      <w:proofErr w:type="spellEnd"/>
-      <w:r>
-        <w:t>-ß-D-</w:t>
-      </w:r>
-      <w:proofErr w:type="spellStart"/>
-      <w:r>
-        <w:t>glucoside</w:t>
-      </w:r>
-      <w:proofErr w:type="spellEnd"/>
-      <w:r>
-        <w:t xml:space="preserve">, </w:t>
-      </w:r>
-      <w:proofErr w:type="spellStart"/>
-      <w:r>
-        <w:t>E164</w:t>
-      </w:r>
-      <w:proofErr w:type="spellEnd"/>
-      <w:r>
-        <w:t xml:space="preserve">, </w:t>
-      </w:r>
-      <w:proofErr w:type="spellStart"/>
-      <w:r>
-        <w:t>E353</w:t>
-      </w:r>
-      <w:proofErr w:type="spellEnd"/>
-      <w:r>
-        <w:t xml:space="preserve">, and </w:t>
-      </w:r>
-      <w:proofErr w:type="spellStart"/>
-      <w:r>
-        <w:t>Y295</w:t>
-      </w:r>
-      <w:proofErr w:type="spellEnd"/>
-      <w:r>
-        <w:t xml:space="preserve">. The structure was then loaded into </w:t>
-      </w:r>
-      <w:proofErr w:type="spellStart"/>
-      <w:r>
-        <w:t>Foldit</w:t>
-      </w:r>
-      <w:proofErr w:type="spellEnd"/>
-      <w:r>
-        <w:t>, a graphical user interface to Rosetta. Point mutations to the protein were modeled and scored and those with reasonable energies (less than 5 Rosetta energy units higher than the native structure) were chosen.</w:t>
-      </w:r>
-    </w:p>
-    <w:p>
-      <w:pPr>
-        <w:spacing w:line="480" w:lineRule="auto"/>
-      </w:pPr>
-    </w:p>
-    <w:p>
-      <w:pPr>
-        <w:spacing w:line="480" w:lineRule="auto"/>
-        <w:rPr>
-          <w:b/>
-        </w:rPr>
-      </w:pPr>
-      <w:r>
-        <w:rPr>
-          <w:b/>
-        </w:rPr>
-        <w:t>Mutagenesis, expression, and purification</w:t>
-      </w:r>
-    </w:p>
-    <w:p>
-      <w:pPr>
-        <w:spacing w:line="480" w:lineRule="auto"/>
-      </w:pPr>
-      <w:r>
-        <w:t xml:space="preserve">The BglB gene was codon-optimized for E. coli, synthesized as a DNA String by Life Technologies, and cloned into a </w:t>
-      </w:r>
-      <w:proofErr w:type="spellStart"/>
-      <w:r>
-        <w:t>pET29b</w:t>
-      </w:r>
-      <w:proofErr w:type="spellEnd"/>
-      <w:r>
-        <w:t xml:space="preserve">+ vector using Gibson </w:t>
-      </w:r>
-      <w:proofErr w:type="spellStart"/>
-      <w:r>
-        <w:t>assembly.</w:t>
-      </w:r>
-      <w:r>
-        <w:fldChar w:fldCharType="begin"/>
-      </w:r>
-      <w:r>
-        <w:instrText xml:space="preserve"> ADDIN EN.CITE &lt;EndNote&gt;&lt;Cite&gt;&lt;Author&gt;Gibson&lt;/Author&gt;&lt;Year&gt;2009&lt;/Year&gt;&lt;RecNum&gt;24&lt;/RecNum&gt;&lt;DisplayText&gt;&lt;style face="superscript"&gt;17&lt;/style&gt;&lt;/DisplayText&gt;&lt;record&gt;&lt;rec-number&gt;24&lt;/rec-number&gt;&lt;foreign-keys&gt;&lt;key app="EN" db-id="d22eawd51p0xrpezwr7vdtw2vasp9sx0w25d" timestamp="1431382716"&gt;24&lt;/key&gt;&lt;/foreign-keys&gt;&lt;ref-type name="Journal Article"&gt;17&lt;/ref-type&gt;&lt;contributors&gt;&lt;authors&gt;&lt;author&gt;Gibson, Daniel G&lt;/author&gt;&lt;author&gt;Young, Lei&lt;/author&gt;&lt;author&gt;Chuang, Ray-Yuan&lt;/author&gt;&lt;author&gt;Venter, J Craig&lt;/author&gt;&lt;author&gt;Hutchison, Clyde A&lt;/author&gt;&lt;author&gt;Smith, Hamilton O&lt;/author&gt;&lt;/authors&gt;&lt;/contributors&gt;&lt;titles&gt;&lt;title&gt;Enzymatic assembly of DNA molecules up to several hundred kilobases&lt;/title&gt;&lt;secondary-title&gt;Nature methods&lt;/secondary-title&gt;&lt;/titles&gt;&lt;periodical&gt;&lt;full-title&gt;Nature methods&lt;/full-title&gt;&lt;/periodical&gt;&lt;pages&gt;343-345&lt;/pages&gt;&lt;volume&gt;6&lt;/volume&gt;&lt;number&gt;5&lt;/number&gt;&lt;dates&gt;&lt;year&gt;2009&lt;/year&gt;&lt;/dates&gt;&lt;isbn&gt;1548-7091&lt;/isbn&gt;&lt;urls&gt;&lt;/urls&gt;&lt;/record&gt;&lt;/Cite&gt;&lt;/EndNote&gt;</w:instrText>
-      </w:r>
-      <w:r>
-        <w:fldChar w:fldCharType="separate"/>
-      </w:r>
-      <w:r>
-        <w:rPr>
-          <w:noProof/>
-          <w:vertAlign w:val="superscript"/>
-        </w:rPr>
-        <w:t>17</w:t>
-      </w:r>
-      <w:proofErr w:type="spellEnd"/>
-      <w:r>
-        <w:fldChar w:fldCharType="end"/>
-      </w:r>
-      <w:r>
-        <w:t xml:space="preserve"> Site-directed mutagenesis performed according to the method developed by Kunkel was used to generate mutations to BglB via the </w:t>
-      </w:r>
-      <w:proofErr w:type="spellStart"/>
-      <w:r>
-        <w:t>Transcriptic</w:t>
-      </w:r>
-      <w:proofErr w:type="spellEnd"/>
-      <w:r>
-        <w:t xml:space="preserve"> cloud laboratory platform. Variants were expressed and purified via immobilized metal ion affinity chromatography and assessed using 4-20% gradient </w:t>
-      </w:r>
-      <w:proofErr w:type="spellStart"/>
-      <w:r>
-        <w:t>SDS</w:t>
-      </w:r>
-      <w:proofErr w:type="spellEnd"/>
-      <w:r>
-        <w:t>-PAGE Bolt Gels from Life Technologies.</w:t>
-      </w:r>
-    </w:p>
-    <w:p>
-      <w:pPr>
-        <w:spacing w:line="480" w:lineRule="auto"/>
-      </w:pPr>
-    </w:p>
-    <w:p>
-      <w:pPr>
-        <w:spacing w:line="480" w:lineRule="auto"/>
-        <w:rPr>
-          <w:b/>
-        </w:rPr>
-      </w:pPr>
-      <w:r>
-        <w:rPr>
-          <w:b/>
-        </w:rPr>
-        <w:t>Kinetic characterization</w:t>
-      </w:r>
-    </w:p>
-    <w:p>
-      <w:pPr>
-        <w:spacing w:line="480" w:lineRule="auto"/>
-      </w:pPr>
-      <w:r>
-        <w:t>The activity of the computationally designed enzyme variants was measured by monitoring the production of 4-</w:t>
-      </w:r>
-      <w:proofErr w:type="spellStart"/>
-      <w:r>
-        <w:t>nitrophenol</w:t>
-      </w:r>
-      <w:proofErr w:type="spellEnd"/>
-      <w:r>
-        <w:t xml:space="preserve">. Mutant proteins ranging in concentration from 0.1 to 1.7 mg/mL were </w:t>
-      </w:r>
-      <w:proofErr w:type="spellStart"/>
-      <w:r>
-        <w:t>aliquotted</w:t>
-      </w:r>
-      <w:proofErr w:type="spellEnd"/>
-      <w:r>
-        <w:t xml:space="preserve"> in triplicate in 25 µL volumes and 75 µL of </w:t>
-      </w:r>
-      <w:r>
-        <w:rPr>
-          <w:i/>
-        </w:rPr>
         <w:t>p</w:t>
       </w:r>
       <w:r>
-        <w:t>-</w:t>
-      </w:r>
-      <w:proofErr w:type="spellStart"/>
-      <w:r>
-        <w:t>nitrophenyl</w:t>
-      </w:r>
-      <w:proofErr w:type="spellEnd"/>
-      <w:r>
-        <w:t>-ß-D-</w:t>
-      </w:r>
-      <w:proofErr w:type="spellStart"/>
-      <w:r>
-        <w:t>glucoside</w:t>
-      </w:r>
-      <w:proofErr w:type="spellEnd"/>
-      <w:r>
-        <w:t xml:space="preserve"> (100 </w:t>
-      </w:r>
-      <w:proofErr w:type="spellStart"/>
-      <w:r>
-        <w:t>mM</w:t>
-      </w:r>
-      <w:proofErr w:type="spellEnd"/>
-      <w:r>
-        <w:t xml:space="preserve">, 25 </w:t>
-      </w:r>
-      <w:proofErr w:type="spellStart"/>
-      <w:r>
-        <w:t>mM</w:t>
-      </w:r>
-      <w:proofErr w:type="spellEnd"/>
-      <w:r>
-        <w:t xml:space="preserve">, 6.25 </w:t>
-      </w:r>
-      <w:proofErr w:type="spellStart"/>
-      <w:r>
-        <w:t>mM</w:t>
-      </w:r>
-      <w:proofErr w:type="spellEnd"/>
-      <w:r>
-        <w:t xml:space="preserve">, 1.6 </w:t>
-      </w:r>
-      <w:proofErr w:type="spellStart"/>
-      <w:r>
-        <w:t>mM</w:t>
-      </w:r>
-      <w:proofErr w:type="spellEnd"/>
-      <w:r>
-        <w:t xml:space="preserve">, 0.4 </w:t>
-      </w:r>
-      <w:proofErr w:type="spellStart"/>
-      <w:r>
-        <w:t>mM</w:t>
-      </w:r>
-      <w:proofErr w:type="spellEnd"/>
-      <w:r>
-        <w:t xml:space="preserve">, 0.1 </w:t>
-      </w:r>
-      <w:proofErr w:type="spellStart"/>
-      <w:r>
-        <w:t>mM</w:t>
-      </w:r>
-      <w:proofErr w:type="spellEnd"/>
-      <w:r>
-        <w:t xml:space="preserve">, or 0.02 </w:t>
-      </w:r>
-      <w:proofErr w:type="spellStart"/>
-      <w:r>
-        <w:t>mM</w:t>
-      </w:r>
-      <w:proofErr w:type="spellEnd"/>
-      <w:r>
-        <w:t xml:space="preserve">) in enzyme storage buffer was added. Absorbance at 420 nm was measured every minute for 30-60 min and the rate of product production in M/min was calculated using a standard curve (see Supplemental Materials). A total of 2944 observed rates for 119 individual proteins (including biological replicates) were fit to the </w:t>
-      </w:r>
-      <w:proofErr w:type="spellStart"/>
-      <w:r>
-        <w:t>Michaelis-Menten</w:t>
-      </w:r>
-      <w:proofErr w:type="spellEnd"/>
-      <w:r>
-        <w:t xml:space="preserve"> equation using </w:t>
-      </w:r>
-      <w:proofErr w:type="spellStart"/>
-      <w:r>
-        <w:t>SciPy</w:t>
-      </w:r>
-      <w:proofErr w:type="spellEnd"/>
-      <w:r>
-        <w:t xml:space="preserve">. </w:t>
-      </w:r>
-    </w:p>
-    <w:p>
-      <w:pPr>
-        <w:spacing w:line="480" w:lineRule="auto"/>
-      </w:pPr>
-    </w:p>
-    <w:p>
-      <w:pPr>
-        <w:spacing w:line="480" w:lineRule="auto"/>
-        <w:rPr>
-          <w:b/>
-        </w:rPr>
-      </w:pPr>
-      <w:r>
-        <w:rPr>
-          <w:b/>
-        </w:rPr>
-        <w:t>Predictive modeling</w:t>
-      </w:r>
-    </w:p>
-    <w:p>
-      <w:pPr>
-        <w:spacing w:line="480" w:lineRule="auto"/>
-      </w:pPr>
-      <w:r>
-        <w:t xml:space="preserve">One hundred molecular models of each mutant enzyme were made using the Rosetta Molecular Modeling Suite by Monte Carlo optimization of total system energy and the lowest 10 selected for feature generation. Elastic net regularization was used to select the most informative features. To evaluate the prediction performance of the method, stratified 10-fold cross-validation together with bootstrap aggregating (bagging) was used. Bagging was used to improve the stability and robustness of the predictor and entail in training 1,000 elastic net models with randomly drawn but stratified 10-fold cross-validation samples. The final three feature sets (one of each parameter to be estimated) were selected according to the averaged weight of each feature in all the 10,000 elastic net models (10 models per cross-validation, randomized 1,000 times). The weight of each selected feature in table 1 was normalized with respect to the weight with the largest absolute value. P-values were calculated based on the Wilcoxon signed-rank test after features and kinetic constants were normalized in the [0,1] interval. More information about the optimization and statistical procedure followed is </w:t>
-      </w:r>
-      <w:r>
-        <w:t>available in s</w:t>
-      </w:r>
-      <w:r>
-        <w:t xml:space="preserve">upplemental </w:t>
-      </w:r>
-      <w:r>
-        <w:t>materials</w:t>
-      </w:r>
-      <w:r>
-        <w:t xml:space="preserve">. </w:t>
-      </w:r>
-    </w:p>
-    <w:p>
-      <w:pPr>
-        <w:spacing w:line="480" w:lineRule="auto"/>
-      </w:pPr>
-    </w:p>
-    <w:p>
-      <w:pPr>
-        <w:spacing w:line="480" w:lineRule="auto"/>
-        <w:rPr>
-          <w:b/>
-        </w:rPr>
-      </w:pPr>
-      <w:r>
-        <w:rPr>
-          <w:b/>
-        </w:rPr>
-        <w:t xml:space="preserve">ASSOCIATED CONTENT </w:t>
-      </w:r>
-    </w:p>
-    <w:p>
-      <w:pPr>
-        <w:spacing w:line="480" w:lineRule="auto"/>
-        <w:rPr>
-          <w:b/>
-        </w:rPr>
-      </w:pPr>
-      <w:r>
-        <w:rPr>
-          <w:b/>
-        </w:rPr>
-        <w:t>Supporting Information</w:t>
-      </w:r>
-    </w:p>
-    <w:p>
-      <w:pPr>
-        <w:spacing w:line="480" w:lineRule="auto"/>
-      </w:pPr>
-      <w:r>
-        <w:t>A full list of mutations selected, the distribution of yields for all 104 mutants, experimentally measured kinetic constants for each mutant, nonlinear regression analyses, the inh</w:t>
-      </w:r>
-      <w:r>
-        <w:t>ibition parameter K</w:t>
-      </w:r>
-      <w:r>
-        <w:rPr>
-          <w:vertAlign w:val="subscript"/>
-        </w:rPr>
-        <w:t>I</w:t>
-      </w:r>
-      <w:r>
-        <w:t xml:space="preserve"> for mutants exhibiting substrate inhibition, models of </w:t>
-      </w:r>
-      <w:proofErr w:type="spellStart"/>
-      <w:r>
-        <w:t>Q19A</w:t>
-      </w:r>
-      <w:proofErr w:type="spellEnd"/>
-      <w:r>
-        <w:t xml:space="preserve"> and </w:t>
-      </w:r>
-      <w:proofErr w:type="spellStart"/>
-      <w:r>
-        <w:t>R240A</w:t>
-      </w:r>
-      <w:proofErr w:type="spellEnd"/>
-      <w:r>
-        <w:t xml:space="preserve">, an example set of Rosetta input files for wild type BglB, and </w:t>
-      </w:r>
-      <w:proofErr w:type="spellStart"/>
-      <w:r>
-        <w:t>PCC</w:t>
-      </w:r>
-      <w:proofErr w:type="spellEnd"/>
-      <w:r>
-        <w:t xml:space="preserve"> and </w:t>
-      </w:r>
-      <w:proofErr w:type="spellStart"/>
-      <w:r>
-        <w:t>SRC</w:t>
-      </w:r>
-      <w:proofErr w:type="spellEnd"/>
-      <w:r>
-        <w:t xml:space="preserve"> values for all features are included as supporting information. This material is available free of charge via the Internet at http://</w:t>
-      </w:r>
-      <w:proofErr w:type="spellStart"/>
-      <w:r>
-        <w:t>pubs.acs.org</w:t>
-      </w:r>
-      <w:proofErr w:type="spellEnd"/>
-      <w:r>
-        <w:t>.</w:t>
-      </w:r>
-    </w:p>
-    <w:p>
-      <w:pPr>
-        <w:spacing w:line="480" w:lineRule="auto"/>
-        <w:rPr>
-          <w:b/>
-        </w:rPr>
-      </w:pPr>
-    </w:p>
-    <w:p>
-      <w:pPr>
-        <w:spacing w:line="480" w:lineRule="auto"/>
-        <w:rPr>
-          <w:b/>
-        </w:rPr>
-      </w:pPr>
-      <w:r>
-        <w:rPr>
-          <w:b/>
-        </w:rPr>
-        <w:t>AUTHOR INFORMATION</w:t>
-      </w:r>
-    </w:p>
-    <w:p>
-      <w:pPr>
-        <w:spacing w:line="480" w:lineRule="auto"/>
-      </w:pPr>
-      <w:r>
-        <w:t xml:space="preserve">Corresponding Author: </w:t>
-      </w:r>
-      <w:proofErr w:type="spellStart"/>
-      <w:r>
-        <w:t>jbsiegel@ucdavis.edu</w:t>
-      </w:r>
-      <w:proofErr w:type="spellEnd"/>
-    </w:p>
-    <w:p>
-      <w:pPr>
-        <w:spacing w:line="480" w:lineRule="auto"/>
-      </w:pPr>
-      <w:r>
-        <w:t xml:space="preserve">Author Contributions: </w:t>
-      </w:r>
-      <w:proofErr w:type="spellStart"/>
-      <w:r>
-        <w:t>DAC</w:t>
-      </w:r>
-      <w:proofErr w:type="spellEnd"/>
-      <w:r>
-        <w:t xml:space="preserve"> and </w:t>
-      </w:r>
-      <w:proofErr w:type="spellStart"/>
-      <w:r>
-        <w:t>RWC</w:t>
-      </w:r>
-      <w:proofErr w:type="spellEnd"/>
-      <w:r>
-        <w:t xml:space="preserve"> contributed equally. </w:t>
-      </w:r>
-    </w:p>
-    <w:p>
-      <w:pPr>
-        <w:spacing w:line="480" w:lineRule="auto"/>
-      </w:pPr>
-    </w:p>
-    <w:p>
-      <w:pPr>
-        <w:spacing w:line="480" w:lineRule="auto"/>
-        <w:rPr>
-          <w:b/>
-        </w:rPr>
-      </w:pPr>
-      <w:r>
-        <w:rPr>
-          <w:b/>
-        </w:rPr>
-        <w:t>ACKNOWLEDGMENT</w:t>
-      </w:r>
-      <w:r>
-        <w:rPr>
-          <w:b/>
-        </w:rPr>
-        <w:t>S</w:t>
-      </w:r>
-    </w:p>
-    <w:p>
-      <w:pPr>
-        <w:spacing w:line="480" w:lineRule="auto"/>
-      </w:pPr>
-      <w:r>
-        <w:t xml:space="preserve"> </w:t>
-      </w:r>
-    </w:p>
-    <w:p>
-      <w:pPr>
-        <w:spacing w:line="480" w:lineRule="auto"/>
-      </w:pPr>
-      <w:r>
-        <w:t xml:space="preserve">This work was supported by </w:t>
-      </w:r>
-      <w:proofErr w:type="spellStart"/>
-      <w:r>
-        <w:t>ARO</w:t>
-      </w:r>
-      <w:proofErr w:type="spellEnd"/>
-      <w:r>
-        <w:t xml:space="preserve"> #201121557 and NSF #1254205 (IT) and Sloan #</w:t>
-      </w:r>
-      <w:proofErr w:type="spellStart"/>
-      <w:r>
-        <w:t>BR2014</w:t>
-      </w:r>
-      <w:proofErr w:type="spellEnd"/>
-      <w:r>
-        <w:t xml:space="preserve">-012 and </w:t>
-      </w:r>
-      <w:proofErr w:type="spellStart"/>
-      <w:r>
-        <w:t>UC</w:t>
-      </w:r>
-      <w:proofErr w:type="spellEnd"/>
-      <w:r>
-        <w:t xml:space="preserve"> Davis Startup Funds (</w:t>
-      </w:r>
-      <w:proofErr w:type="spellStart"/>
-      <w:r>
-        <w:t>JBS</w:t>
-      </w:r>
-      <w:proofErr w:type="spellEnd"/>
-      <w:r>
-        <w:t xml:space="preserve">). </w:t>
-      </w:r>
-    </w:p>
-    <w:p>
-      <w:pPr>
-        <w:spacing w:line="480" w:lineRule="auto"/>
-      </w:pPr>
-    </w:p>
-    <w:p>
-      <w:pPr>
-        <w:spacing w:line="480" w:lineRule="auto"/>
-        <w:rPr>
-          <w:b/>
-        </w:rPr>
-      </w:pPr>
-      <w:r>
-        <w:rPr>
-          <w:b/>
-        </w:rPr>
-        <w:t>ABBREVIATIONS</w:t>
-      </w:r>
-    </w:p>
-    <w:p>
-      <w:pPr>
-        <w:spacing w:line="480" w:lineRule="auto"/>
-      </w:pPr>
-      <w:r>
-        <w:t xml:space="preserve">pNPG, </w:t>
-      </w:r>
-      <w:r>
-        <w:rPr>
-          <w:i/>
-        </w:rPr>
-        <w:t>p</w:t>
-      </w:r>
-      <w:r>
-        <w:t>-</w:t>
-      </w:r>
-      <w:proofErr w:type="spellStart"/>
-      <w:r>
-        <w:t>nitrophenyl</w:t>
-      </w:r>
-      <w:proofErr w:type="spellEnd"/>
-      <w:r>
-        <w:t>-ß-D-</w:t>
-      </w:r>
-      <w:proofErr w:type="spellStart"/>
-      <w:r>
-        <w:t>glucoside</w:t>
-      </w:r>
-      <w:proofErr w:type="spellEnd"/>
-      <w:r>
-        <w:t xml:space="preserve">, </w:t>
-      </w:r>
-      <w:proofErr w:type="spellStart"/>
-      <w:r>
-        <w:t>RMSD</w:t>
-      </w:r>
-      <w:proofErr w:type="spellEnd"/>
-      <w:r>
-        <w:t xml:space="preserve"> root-mean-square deviation</w:t>
+        <w:t>-nitrophenyl-ß-D-glucoside, RMSD root-mean-square deviation</w:t>
       </w:r>
     </w:p>
     <w:p>
@@ -4998,7 +3778,7 @@
                     <pic:cNvPicPr/>
                   </pic:nvPicPr>
                   <pic:blipFill>
-                    <a:blip r:embed="rId6">
+                    <a:blip r:embed="rId5">
                       <a:extLst>
                         <a:ext uri="{28A0092B-C50C-407E-A947-70E740481C1C}">
                           <a14:useLocalDpi xmlns:a14="http://schemas.microsoft.com/office/drawing/2010/main" val="0"/>
@@ -5053,30 +3833,10 @@
         <w:t>p</w:t>
       </w:r>
       <w:r>
-        <w:t>-</w:t>
-      </w:r>
-      <w:proofErr w:type="spellStart"/>
-      <w:r>
-        <w:t>nitropheny</w:t>
-      </w:r>
-      <w:r>
-        <w:t>l</w:t>
-      </w:r>
-      <w:proofErr w:type="spellEnd"/>
-      <w:r>
-        <w:t>-ß-D-</w:t>
-      </w:r>
-      <w:proofErr w:type="spellStart"/>
-      <w:r>
-        <w:t>glucoside</w:t>
-      </w:r>
-      <w:proofErr w:type="spellEnd"/>
-      <w:r>
-        <w:t xml:space="preserve"> used for design drawn with </w:t>
-      </w:r>
-      <w:proofErr w:type="spellStart"/>
-      <w:r>
-        <w:t>PyMOL.</w:t>
+        <w:t>-nitropheny</w:t>
+      </w:r>
+      <w:r>
+        <w:t>l-ß-D-glucoside used for design drawn with PyMOL.</w:t>
       </w:r>
       <w:r>
         <w:fldChar w:fldCharType="begin"/>
@@ -5094,28 +3854,16 @@
         </w:rPr>
         <w:t>18</w:t>
       </w:r>
-      <w:proofErr w:type="spellEnd"/>
       <w:r>
         <w:fldChar w:fldCharType="end"/>
       </w:r>
       <w:r>
-        <w:t xml:space="preserve"> Alpha carbons of residues mutated shown as blue spheres (B) The BglB–catalyzed reaction on p-</w:t>
-      </w:r>
-      <w:proofErr w:type="spellStart"/>
-      <w:r>
-        <w:t>nitrophenyl</w:t>
-      </w:r>
-      <w:proofErr w:type="spellEnd"/>
-      <w:r>
-        <w:t>-ß-D-</w:t>
-      </w:r>
-      <w:proofErr w:type="spellStart"/>
-      <w:r>
-        <w:t>glucoside</w:t>
-      </w:r>
-      <w:proofErr w:type="spellEnd"/>
-      <w:r>
-        <w:t xml:space="preserve"> used to evaluate kinetic constants of designed mutants</w:t>
+        <w:t xml:space="preserve"> Alpha carbons of residues mutated shown as blue spheres (B) The BglB–catalyzed </w:t>
+      </w:r>
+      <w:bookmarkStart w:id="0" w:name="_GoBack"/>
+      <w:bookmarkEnd w:id="0"/>
+      <w:r>
+        <w:t>reaction on p-nitrophenyl-ß-D-glucoside used to evaluate kinetic constants of designed mutants</w:t>
       </w:r>
     </w:p>
     <w:p>
@@ -5152,7 +3900,7 @@
                     <pic:cNvPicPr/>
                   </pic:nvPicPr>
                   <pic:blipFill>
-                    <a:blip r:embed="rId7">
+                    <a:blip r:embed="rId6">
                       <a:extLst>
                         <a:ext uri="{28A0092B-C50C-407E-A947-70E740481C1C}">
                           <a14:useLocalDpi xmlns:a14="http://schemas.microsoft.com/office/drawing/2010/main" val="0"/>
@@ -5198,23 +3946,7 @@
         <w:spacing w:line="480" w:lineRule="auto"/>
       </w:pPr>
       <w:r>
-        <w:t xml:space="preserve">The </w:t>
-      </w:r>
-      <w:proofErr w:type="spellStart"/>
-      <w:r>
-        <w:t>heatmap</w:t>
-      </w:r>
-      <w:proofErr w:type="spellEnd"/>
-      <w:r>
-        <w:t xml:space="preserve"> depicts the effect of each mutation on each kinetic constant relative to native BglB, normalized at 0. As indicated in the color legend, gold is for higher value and blue for a lower value. If the kinetic constant was not measurable, an X is depicted in the box. Proteins that were expressed as soluble protein with a purification yield of &gt;0.1 mg/mL, and validated by </w:t>
-      </w:r>
-      <w:proofErr w:type="spellStart"/>
-      <w:r>
-        <w:t>SDS</w:t>
-      </w:r>
-      <w:proofErr w:type="spellEnd"/>
-      <w:r>
-        <w:t>-PAGE are labeled with a black box in the first column. Those below our limit of detection of 0.1 mg/mL are labeled with an empty box. Values are on a log scale and the ranges are as follows: 10–11,000 min</w:t>
+        <w:t>The heatmap depicts the effect of each mutation on each kinetic constant relative to native BglB, normalized at 0. As indicated in the color legend, gold is for higher value and blue for a lower value. If the kinetic constant was not measurable, an X is depicted in the box. Proteins that were expressed as soluble protein with a purification yield of &gt;0.1 mg/mL, and validated by SDS-PAGE are labeled with a black box in the first column. Those below our limit of detection of 0.1 mg/mL are labeled with an empty box. Values are on a log scale and the ranges are as follows: 10–11,000 min</w:t>
       </w:r>
       <w:r>
         <w:rPr>
@@ -5225,7 +3957,6 @@
       <w:r>
         <w:t xml:space="preserve"> (</w:t>
       </w:r>
-      <w:proofErr w:type="spellStart"/>
       <w:r>
         <w:rPr>
           <w:i/>
@@ -5238,19 +3969,55 @@
         </w:rPr>
         <w:t>cat</w:t>
       </w:r>
-      <w:proofErr w:type="spellEnd"/>
-      <w:r>
-        <w:t xml:space="preserve">), 0.6–85 </w:t>
-      </w:r>
-      <w:proofErr w:type="spellStart"/>
-      <w:r>
-        <w:t>mM</w:t>
-      </w:r>
-      <w:proofErr w:type="spellEnd"/>
+      <w:r>
+        <w:t>), 0.6–85 mM (</w:t>
+      </w:r>
+      <w:r>
+        <w:t>K</w:t>
+      </w:r>
+      <w:r>
+        <w:rPr>
+          <w:vertAlign w:val="subscript"/>
+        </w:rPr>
+        <w:t>M</w:t>
+      </w:r>
+      <w:r>
+        <w:t>), and 10–560,000 M</w:t>
+      </w:r>
+      <w:r>
+        <w:rPr>
+          <w:vertAlign w:val="superscript"/>
+        </w:rPr>
+        <w:t>-1</w:t>
+      </w:r>
+      <w:r>
+        <w:t>min</w:t>
+      </w:r>
+      <w:r>
+        <w:rPr>
+          <w:vertAlign w:val="superscript"/>
+        </w:rPr>
+        <w:t>-1</w:t>
+      </w:r>
       <w:r>
         <w:t xml:space="preserve"> (</w:t>
       </w:r>
       <w:r>
+        <w:rPr>
+          <w:i/>
+        </w:rPr>
+        <w:t>k</w:t>
+      </w:r>
+      <w:r>
+        <w:rPr>
+          <w:vertAlign w:val="subscript"/>
+        </w:rPr>
+        <w:t>cat</w:t>
+      </w:r>
+      <w:r>
+        <w:t>/</w:t>
+      </w:r>
+      <w:r>
         <w:t>K</w:t>
       </w:r>
       <w:r>
@@ -5260,25 +4027,8 @@
         <w:t>M</w:t>
       </w:r>
       <w:r>
-        <w:t>), and 10–560,000 M</w:t>
-      </w:r>
-      <w:r>
-        <w:rPr>
-          <w:vertAlign w:val="superscript"/>
-        </w:rPr>
-        <w:t>-</w:t>
-      </w:r>
-      <w:proofErr w:type="spellStart"/>
-      <w:r>
-        <w:rPr>
-          <w:vertAlign w:val="superscript"/>
-        </w:rPr>
-        <w:t>1</w:t>
-      </w:r>
-      <w:r>
-        <w:t>min</w:t>
-      </w:r>
-      <w:proofErr w:type="spellEnd"/>
+        <w:t>) with wild type constants of 880 ± 10 min</w:t>
+      </w:r>
       <w:r>
         <w:rPr>
           <w:vertAlign w:val="superscript"/>
@@ -5286,9 +4036,26 @@
         <w:t>-1</w:t>
       </w:r>
       <w:r>
-        <w:t xml:space="preserve"> (</w:t>
-      </w:r>
-      <w:proofErr w:type="spellStart"/>
+        <w:t>, 5.0 ± 0.2 mM, and 171,000 ± 8000 M</w:t>
+      </w:r>
+      <w:r>
+        <w:rPr>
+          <w:vertAlign w:val="superscript"/>
+        </w:rPr>
+        <w:t>-1</w:t>
+      </w:r>
+      <w:r>
+        <w:t xml:space="preserve"> min</w:t>
+      </w:r>
+      <w:r>
+        <w:rPr>
+          <w:vertAlign w:val="superscript"/>
+        </w:rPr>
+        <w:t>-1</w:t>
+      </w:r>
+      <w:r>
+        <w:t xml:space="preserve"> for </w:t>
+      </w:r>
       <w:r>
         <w:rPr>
           <w:i/>
@@ -5301,7 +4068,6 @@
         </w:rPr>
         <w:t>cat</w:t>
       </w:r>
-      <w:proofErr w:type="spellEnd"/>
       <w:r>
         <w:t>/</w:t>
       </w:r>
@@ -5315,44 +4081,8 @@
         <w:t>M</w:t>
       </w:r>
       <w:r>
-        <w:t>) with wild type constants of 880 ± 10 min</w:t>
-      </w:r>
-      <w:r>
-        <w:rPr>
-          <w:vertAlign w:val="superscript"/>
-        </w:rPr>
-        <w:t>-1</w:t>
-      </w:r>
-      <w:r>
-        <w:t xml:space="preserve">, 5.0 ± 0.2 </w:t>
-      </w:r>
-      <w:proofErr w:type="spellStart"/>
-      <w:r>
-        <w:t>mM</w:t>
-      </w:r>
-      <w:proofErr w:type="spellEnd"/>
-      <w:r>
-        <w:t>, and 171,000 ± 8000 M</w:t>
-      </w:r>
-      <w:r>
-        <w:rPr>
-          <w:vertAlign w:val="superscript"/>
-        </w:rPr>
-        <w:t>-1</w:t>
-      </w:r>
-      <w:r>
-        <w:t xml:space="preserve"> min</w:t>
-      </w:r>
-      <w:r>
-        <w:rPr>
-          <w:vertAlign w:val="superscript"/>
-        </w:rPr>
-        <w:t>-1</w:t>
-      </w:r>
-      <w:r>
-        <w:t xml:space="preserve"> for </w:t>
-      </w:r>
-      <w:proofErr w:type="spellStart"/>
+        <w:t xml:space="preserve">, </w:t>
+      </w:r>
       <w:r>
         <w:rPr>
           <w:i/>
@@ -5365,7 +4095,6 @@
         </w:rPr>
         <w:t>cat</w:t>
       </w:r>
-      <w:proofErr w:type="spellEnd"/>
       <w:r>
         <w:t>/</w:t>
       </w:r>
@@ -5379,9 +4108,8 @@
         <w:t>M</w:t>
       </w:r>
       <w:r>
-        <w:t xml:space="preserve">, </w:t>
-      </w:r>
-      <w:proofErr w:type="spellStart"/>
+        <w:t xml:space="preserve">, and </w:t>
+      </w:r>
       <w:r>
         <w:rPr>
           <w:i/>
@@ -5394,36 +4122,6 @@
         </w:rPr>
         <w:t>cat</w:t>
       </w:r>
-      <w:proofErr w:type="spellEnd"/>
-      <w:r>
-        <w:t>/</w:t>
-      </w:r>
-      <w:r>
-        <w:t>K</w:t>
-      </w:r>
-      <w:r>
-        <w:rPr>
-          <w:vertAlign w:val="subscript"/>
-        </w:rPr>
-        <w:t>M</w:t>
-      </w:r>
-      <w:r>
-        <w:t xml:space="preserve">, and </w:t>
-      </w:r>
-      <w:proofErr w:type="spellStart"/>
-      <w:r>
-        <w:rPr>
-          <w:i/>
-        </w:rPr>
-        <w:t>k</w:t>
-      </w:r>
-      <w:r>
-        <w:rPr>
-          <w:vertAlign w:val="subscript"/>
-        </w:rPr>
-        <w:t>cat</w:t>
-      </w:r>
-      <w:proofErr w:type="spellEnd"/>
       <w:r>
         <w:t>/</w:t>
       </w:r>
@@ -5474,7 +4172,7 @@
                     <pic:cNvPicPr/>
                   </pic:nvPicPr>
                   <pic:blipFill>
-                    <a:blip r:embed="rId8">
+                    <a:blip r:embed="rId7">
                       <a:extLst>
                         <a:ext uri="{28A0092B-C50C-407E-A947-70E740481C1C}">
                           <a14:useLocalDpi xmlns:a14="http://schemas.microsoft.com/office/drawing/2010/main" val="0"/>
@@ -5520,15 +4218,7 @@
         <w:spacing w:line="480" w:lineRule="auto"/>
       </w:pPr>
       <w:r>
-        <w:t xml:space="preserve">(A) Docked model of pNPG in the active site of BglB showing established catalytic residues (navy) and a selection of residues mutated (gold). A multiple sequence alignment of the </w:t>
-      </w:r>
-      <w:proofErr w:type="spellStart"/>
-      <w:r>
-        <w:t>Pfam</w:t>
-      </w:r>
-      <w:proofErr w:type="spellEnd"/>
-      <w:r>
-        <w:t xml:space="preserve"> database’s collection of 1,554 family 1 glycoside hydrolases was made and the sequence logo for (B) selected regions around specific residues discussed in the text and (C) over the entire BglB coding sequence is represented. The height for each amino acid indicates the sequence conservation at that position.</w:t>
+        <w:t>(A) Docked model of pNPG in the active site of BglB showing established catalytic residues (navy) and a selection of residues mutated (gold). A multiple sequence alignment of the Pfam database’s collection of 1,554 family 1 glycoside hydrolases was made and the sequence logo for (B) selected regions around specific residues discussed in the text and (C) over the entire BglB coding sequence is represented. The height for each amino acid indicates the sequence conservation at that position.</w:t>
       </w:r>
     </w:p>
     <w:p>
@@ -5565,7 +4255,7 @@
                     <pic:cNvPicPr/>
                   </pic:nvPicPr>
                   <pic:blipFill>
-                    <a:blip r:embed="rId9">
+                    <a:blip r:embed="rId8">
                       <a:extLst>
                         <a:ext uri="{28A0092B-C50C-407E-A947-70E740481C1C}">
                           <a14:useLocalDpi xmlns:a14="http://schemas.microsoft.com/office/drawing/2010/main" val="0"/>
@@ -5613,7 +4303,6 @@
       <w:r>
         <w:t xml:space="preserve">The log value corresponding to the relative </w:t>
       </w:r>
-      <w:proofErr w:type="spellStart"/>
       <w:r>
         <w:rPr>
           <w:i/>
@@ -5626,7 +4315,6 @@
         </w:rPr>
         <w:t>cat</w:t>
       </w:r>
-      <w:proofErr w:type="spellEnd"/>
       <w:r>
         <w:t>/</w:t>
       </w:r>
@@ -5642,7 +4330,6 @@
       <w:r>
         <w:t xml:space="preserve"> (A), </w:t>
       </w:r>
-      <w:proofErr w:type="spellStart"/>
       <w:r>
         <w:rPr>
           <w:i/>
@@ -5655,7 +4342,6 @@
         </w:rPr>
         <w:t>cat</w:t>
       </w:r>
-      <w:proofErr w:type="spellEnd"/>
       <w:r>
         <w:t xml:space="preserve"> (B), and 1/</w:t>
       </w:r>
@@ -5671,7 +4357,6 @@
       <w:r>
         <w:t xml:space="preserve"> (C) for each mutant’s experimentally-determined kinetic constants (equivalent to the values depicted in Figure 2) are shown on the x axis and machine learning predictions ± standard deviation are shown on the y axis. The standard deviation was calculated based on the prediction by 1000-fold cross validation for each point. All values are normalized relative to wild type BglB and are in log scale. Inset histograms display the distribution of experimentally-determined values in the data set (90, 80 and 80 samples for </w:t>
       </w:r>
-      <w:proofErr w:type="spellStart"/>
       <w:r>
         <w:rPr>
           <w:i/>
@@ -5684,7 +4369,6 @@
         </w:rPr>
         <w:t>cat</w:t>
       </w:r>
-      <w:proofErr w:type="spellEnd"/>
       <w:r>
         <w:t>/</w:t>
       </w:r>
@@ -5700,7 +4384,6 @@
       <w:r>
         <w:t xml:space="preserve">, </w:t>
       </w:r>
-      <w:proofErr w:type="spellStart"/>
       <w:r>
         <w:rPr>
           <w:i/>
@@ -5713,7 +4396,6 @@
         </w:rPr>
         <w:t>cat</w:t>
       </w:r>
-      <w:proofErr w:type="spellEnd"/>
       <w:r>
         <w:t xml:space="preserve">, and </w:t>
       </w:r>
@@ -5765,7 +4447,6 @@
                 <w:b/>
               </w:rPr>
             </w:pPr>
-            <w:proofErr w:type="spellStart"/>
             <w:r>
               <w:rPr>
                 <w:b/>
@@ -5781,7 +4462,6 @@
               </w:rPr>
               <w:t>cat</w:t>
             </w:r>
-            <w:proofErr w:type="spellEnd"/>
             <w:r>
               <w:rPr>
                 <w:b/>
@@ -5808,7 +4488,6 @@
                 <w:b/>
               </w:rPr>
             </w:pPr>
-            <w:proofErr w:type="spellStart"/>
             <w:r>
               <w:rPr>
                 <w:b/>
@@ -5824,7 +4503,6 @@
               </w:rPr>
               <w:t>cat</w:t>
             </w:r>
-            <w:proofErr w:type="spellEnd"/>
           </w:p>
         </w:tc>
         <w:tc>
@@ -6199,15 +4877,7 @@
           </w:tcPr>
           <w:p>
             <w:r>
-              <w:t xml:space="preserve">Hydrogen bonding energy of </w:t>
-            </w:r>
-            <w:proofErr w:type="spellStart"/>
-            <w:r>
-              <w:t>E164</w:t>
-            </w:r>
-            <w:proofErr w:type="spellEnd"/>
-            <w:r>
-              <w:t xml:space="preserve"> </w:t>
+              <w:t xml:space="preserve">Hydrogen bonding energy of E164 </w:t>
             </w:r>
           </w:p>
         </w:tc>
@@ -6286,19 +4956,9 @@
             <w:tcW w:w="3780" w:type="dxa"/>
           </w:tcPr>
           <w:p>
-            <w:proofErr w:type="spellStart"/>
-            <w:r>
-              <w:t>Lennard</w:t>
-            </w:r>
-            <w:proofErr w:type="spellEnd"/>
-            <w:r>
-              <w:t xml:space="preserve">-Jones repulsion of </w:t>
-            </w:r>
-            <w:proofErr w:type="spellStart"/>
-            <w:r>
-              <w:t>Y295</w:t>
-            </w:r>
-            <w:proofErr w:type="spellEnd"/>
+            <w:r>
+              <w:t>Lennard-Jones repulsion of Y295</w:t>
+            </w:r>
           </w:p>
         </w:tc>
         <w:tc>
@@ -6617,13 +5277,8 @@
           </w:tcPr>
           <w:p>
             <w:r>
-              <w:t xml:space="preserve">Hydrogen bonding energy of </w:t>
-            </w:r>
-            <w:proofErr w:type="spellStart"/>
-            <w:r>
-              <w:t>Y295</w:t>
-            </w:r>
-            <w:proofErr w:type="spellEnd"/>
+              <w:t>Hydrogen bonding energy of Y295</w:t>
+            </w:r>
           </w:p>
         </w:tc>
         <w:tc>
@@ -6702,13 +5357,8 @@
           </w:tcPr>
           <w:p>
             <w:r>
-              <w:t xml:space="preserve">Packing with pNPG around </w:t>
-            </w:r>
-            <w:proofErr w:type="spellStart"/>
-            <w:r>
-              <w:t>E353</w:t>
-            </w:r>
-            <w:proofErr w:type="spellEnd"/>
+              <w:t>Packing with pNPG around E353</w:t>
+            </w:r>
           </w:p>
         </w:tc>
         <w:tc>
@@ -6946,19 +5596,9 @@
             <w:tcW w:w="3780" w:type="dxa"/>
           </w:tcPr>
           <w:p>
-            <w:proofErr w:type="spellStart"/>
-            <w:r>
-              <w:t>Lennard</w:t>
-            </w:r>
-            <w:proofErr w:type="spellEnd"/>
-            <w:r>
-              <w:t xml:space="preserve">-Jones repulsion around </w:t>
-            </w:r>
-            <w:proofErr w:type="spellStart"/>
-            <w:r>
-              <w:t>E353</w:t>
-            </w:r>
-            <w:proofErr w:type="spellEnd"/>
+            <w:r>
+              <w:t>Lennard-Jones repulsion around E353</w:t>
+            </w:r>
           </w:p>
         </w:tc>
         <w:tc>
@@ -7117,15 +5757,7 @@
           </w:tcPr>
           <w:p>
             <w:r>
-              <w:t xml:space="preserve">Packing around </w:t>
-            </w:r>
-            <w:proofErr w:type="spellStart"/>
-            <w:r>
-              <w:t>E353</w:t>
-            </w:r>
-            <w:proofErr w:type="spellEnd"/>
-            <w:r>
-              <w:t xml:space="preserve"> without pNPG</w:t>
+              <w:t>Packing around E353 without pNPG</w:t>
             </w:r>
           </w:p>
         </w:tc>
@@ -7205,15 +5837,7 @@
           </w:tcPr>
           <w:p>
             <w:r>
-              <w:t xml:space="preserve">Packing around </w:t>
-            </w:r>
-            <w:proofErr w:type="spellStart"/>
-            <w:r>
-              <w:t>E164</w:t>
-            </w:r>
-            <w:proofErr w:type="spellEnd"/>
-            <w:r>
-              <w:t xml:space="preserve"> without pNPG</w:t>
+              <w:t>Packing around E164 without pNPG</w:t>
             </w:r>
           </w:p>
         </w:tc>
@@ -7293,15 +5917,7 @@
           </w:tcPr>
           <w:p>
             <w:r>
-              <w:t xml:space="preserve">Packing around </w:t>
-            </w:r>
-            <w:proofErr w:type="spellStart"/>
-            <w:r>
-              <w:t>Y295</w:t>
-            </w:r>
-            <w:proofErr w:type="spellEnd"/>
-            <w:r>
-              <w:t xml:space="preserve"> without pNPG</w:t>
+              <w:t>Packing around Y295 without pNPG</w:t>
             </w:r>
           </w:p>
         </w:tc>
@@ -7380,19 +5996,9 @@
             <w:tcW w:w="3780" w:type="dxa"/>
           </w:tcPr>
           <w:p>
-            <w:proofErr w:type="spellStart"/>
-            <w:r>
-              <w:t>Lennard</w:t>
-            </w:r>
-            <w:proofErr w:type="spellEnd"/>
-            <w:r>
-              <w:t xml:space="preserve">-Jones repulsion of </w:t>
-            </w:r>
-            <w:proofErr w:type="spellStart"/>
-            <w:r>
-              <w:t>E164</w:t>
-            </w:r>
-            <w:proofErr w:type="spellEnd"/>
+            <w:r>
+              <w:t>Lennard-Jones repulsion of E164</w:t>
+            </w:r>
           </w:p>
         </w:tc>
         <w:tc>
@@ -7449,7 +6055,6 @@
       <w:r>
         <w:t xml:space="preserve">For each mutant, 10 out of 100 models were selected based on the lowest total system energy. Fifty-nine structural features were calculated for the selected models and the most informative features were selected based on a constrained regularization technique (elastic net with bagging; see Methods). The table contains features that have been assigned non-zero weights during training (9 for </w:t>
       </w:r>
-      <w:proofErr w:type="spellStart"/>
       <w:r>
         <w:rPr>
           <w:i/>
@@ -7462,7 +6067,6 @@
         </w:rPr>
         <w:t>cat</w:t>
       </w:r>
-      <w:proofErr w:type="spellEnd"/>
       <w:r>
         <w:t>/</w:t>
       </w:r>
@@ -7478,7 +6082,6 @@
       <w:r>
         <w:t xml:space="preserve">, 8 for </w:t>
       </w:r>
-      <w:proofErr w:type="spellStart"/>
       <w:r>
         <w:rPr>
           <w:i/>
@@ -7491,7 +6094,6 @@
         </w:rPr>
         <w:t>cat</w:t>
       </w:r>
-      <w:proofErr w:type="spellEnd"/>
       <w:r>
         <w:t xml:space="preserve">, 10 for </w:t>
       </w:r>
@@ -7505,7 +6107,21 @@
         <w:t>M</w:t>
       </w:r>
       <w:r>
-        <w:t>). The relative contribution of each feature in determining the kinetic constant is given as a normalized weight (columns 1-3). Column 4 provides a description of each feature, and columns 5 and 6 show the range of observed values in the training dataset. The full feature table is available in Supplemental Table X.</w:t>
+        <w:t xml:space="preserve">). The relative contribution of each feature in determining the kinetic constant is given as a normalized weight (columns 1-3). Column 4 provides a description of each feature, and columns 5 and 6 show the range of observed values in the training dataset. The full feature table is available in Supplemental Table </w:t>
+      </w:r>
+      <w:commentRangeStart w:id="1"/>
+      <w:r>
+        <w:t>X</w:t>
+      </w:r>
+      <w:commentRangeEnd w:id="1"/>
+      <w:r>
+        <w:rPr>
+          <w:rStyle w:val="CommentReference"/>
+        </w:rPr>
+        <w:commentReference w:id="1"/>
+      </w:r>
+      <w:r>
+        <w:t>.</w:t>
       </w:r>
       <w:r>
         <w:t xml:space="preserve"> </w:t>
@@ -7520,15 +6136,7 @@
         <w:rPr>
           <w:i/>
         </w:rPr>
-        <w:t>re not selected by the</w:t>
-      </w:r>
-      <w:bookmarkStart w:id="2" w:name="_GoBack"/>
-      <w:bookmarkEnd w:id="2"/>
-      <w:r>
-        <w:rPr>
-          <w:i/>
-        </w:rPr>
-        <w:t xml:space="preserve"> algorithm</w:t>
+        <w:t>re not selected by the algorithm</w:t>
       </w:r>
     </w:p>
     <w:p>
@@ -8423,7 +7031,7 @@
 
 <file path=word/comments.xml><?xml version="1.0" encoding="utf-8"?>
 <w:comments xmlns:wpc="http://schemas.microsoft.com/office/word/2010/wordprocessingCanvas" xmlns:mo="http://schemas.microsoft.com/office/mac/office/2008/main" xmlns:mc="http://schemas.openxmlformats.org/markup-compatibility/2006" xmlns:mv="urn:schemas-microsoft-com:mac:vml" xmlns:o="urn:schemas-microsoft-com:office:office" xmlns:r="http://schemas.openxmlformats.org/officeDocument/2006/relationships" xmlns:m="http://schemas.openxmlformats.org/officeDocument/2006/math" xmlns:v="urn:schemas-microsoft-com:vml" xmlns:wp14="http://schemas.microsoft.com/office/word/2010/wordprocessingDrawing" xmlns:wp="http://schemas.openxmlformats.org/drawingml/2006/wordprocessingDrawing" xmlns:w10="urn:schemas-microsoft-com:office:word" xmlns:w="http://schemas.openxmlformats.org/wordprocessingml/2006/main" xmlns:w14="http://schemas.microsoft.com/office/word/2010/wordml" xmlns:wpg="http://schemas.microsoft.com/office/word/2010/wordprocessingGroup" xmlns:wpi="http://schemas.microsoft.com/office/word/2010/wordprocessingInk" xmlns:wne="http://schemas.microsoft.com/office/word/2006/wordml" xmlns:wps="http://schemas.microsoft.com/office/word/2010/wordprocessingShape" mc:Ignorable="w14 wp14">
-  <w:comment w:id="0" w:author="Alex" w:date="2015-05-11T15:10:00Z" w:initials="A">
+  <w:comment w:id="1" w:author="Justin Siegel" w:date="2015-05-11T22:14:00Z" w:initials="JS">
     <w:p>
       <w:pPr>
         <w:pStyle w:val="CommentText"/>
@@ -8435,23 +7043,7 @@
         <w:annotationRef/>
       </w:r>
       <w:r>
-        <w:t>What do we mean by this?</w:t>
-      </w:r>
-    </w:p>
-  </w:comment>
-  <w:comment w:id="1" w:author="Alex" w:date="2015-05-11T15:15:00Z" w:initials="A">
-    <w:p>
-      <w:pPr>
-        <w:pStyle w:val="CommentText"/>
-      </w:pPr>
-      <w:r>
-        <w:rPr>
-          <w:rStyle w:val="CommentReference"/>
-        </w:rPr>
-        <w:annotationRef/>
-      </w:r>
-      <w:r>
-        <w:t>I think we can delete this</w:t>
+        <w:t>???</w:t>
       </w:r>
     </w:p>
   </w:comment>
@@ -8617,6 +7209,7 @@
   <w:style w:type="character" w:default="1" w:styleId="DefaultParagraphFont">
     <w:name w:val="Default Paragraph Font"/>
     <w:uiPriority w:val="1"/>
+    <w:semiHidden/>
     <w:unhideWhenUsed/>
   </w:style>
   <w:style w:type="table" w:default="1" w:styleId="TableNormal">
@@ -8930,6 +7523,7 @@
   <w:style w:type="character" w:default="1" w:styleId="DefaultParagraphFont">
     <w:name w:val="Default Paragraph Font"/>
     <w:uiPriority w:val="1"/>
+    <w:semiHidden/>
     <w:unhideWhenUsed/>
   </w:style>
   <w:style w:type="table" w:default="1" w:styleId="TableNormal">

--- a/draft/bglb_submission_package/manuscript.docx
+++ b/draft/bglb_submission_package/manuscript.docx
@@ -47,15 +47,23 @@
         <w:rPr>
           <w:rFonts w:hint="eastAsia"/>
         </w:rPr>
-        <w:t xml:space="preserve"> Carlin</w:t>
-      </w:r>
+        <w:t xml:space="preserve"> </w:t>
+      </w:r>
+      <w:proofErr w:type="spellStart"/>
       <w:r>
         <w:rPr>
           <w:rFonts w:hint="eastAsia"/>
+        </w:rPr>
+        <w:t>Carlin</w:t>
+      </w:r>
+      <w:r>
+        <w:rPr>
+          <w:rFonts w:hint="eastAsia"/>
           <w:vertAlign w:val="superscript"/>
         </w:rPr>
         <w:t>1</w:t>
       </w:r>
+      <w:proofErr w:type="spellEnd"/>
       <w:r>
         <w:rPr>
           <w:rFonts w:hint="eastAsia"/>
@@ -78,7 +86,14 @@
         <w:rPr>
           <w:rFonts w:hint="eastAsia"/>
         </w:rPr>
-        <w:t xml:space="preserve"> Caster</w:t>
+        <w:t xml:space="preserve"> </w:t>
+      </w:r>
+      <w:proofErr w:type="spellStart"/>
+      <w:r>
+        <w:rPr>
+          <w:rFonts w:hint="eastAsia"/>
+        </w:rPr>
+        <w:t>Caster</w:t>
       </w:r>
       <w:r>
         <w:rPr>
@@ -86,19 +101,32 @@
         </w:rPr>
         <w:t>2</w:t>
       </w:r>
+      <w:proofErr w:type="spellEnd"/>
       <w:r>
         <w:rPr>
           <w:rFonts w:hint="eastAsia"/>
         </w:rPr>
-        <w:t>*, X</w:t>
-      </w:r>
-      <w:r>
-        <w:t xml:space="preserve">iaokang </w:t>
-      </w:r>
+        <w:t xml:space="preserve">*, </w:t>
+      </w:r>
+      <w:proofErr w:type="spellStart"/>
       <w:r>
         <w:rPr>
           <w:rFonts w:hint="eastAsia"/>
         </w:rPr>
+        <w:t>X</w:t>
+      </w:r>
+      <w:r>
+        <w:t>iaokang</w:t>
+      </w:r>
+      <w:proofErr w:type="spellEnd"/>
+      <w:r>
+        <w:t xml:space="preserve"> </w:t>
+      </w:r>
+      <w:proofErr w:type="spellStart"/>
+      <w:r>
+        <w:rPr>
+          <w:rFonts w:hint="eastAsia"/>
+        </w:rPr>
         <w:t>Wang</w:t>
       </w:r>
       <w:r>
@@ -108,6 +136,7 @@
         </w:rPr>
         <w:t>3</w:t>
       </w:r>
+      <w:proofErr w:type="spellEnd"/>
       <w:r>
         <w:rPr>
           <w:rFonts w:hint="eastAsia"/>
@@ -130,7 +159,14 @@
         <w:rPr>
           <w:rFonts w:hint="eastAsia"/>
         </w:rPr>
-        <w:t xml:space="preserve"> Betzenderfer</w:t>
+        <w:t xml:space="preserve"> </w:t>
+      </w:r>
+      <w:proofErr w:type="spellStart"/>
+      <w:r>
+        <w:rPr>
+          <w:rFonts w:hint="eastAsia"/>
+        </w:rPr>
+        <w:t>Betzenderfer</w:t>
       </w:r>
       <w:r>
         <w:rPr>
@@ -138,6 +174,7 @@
         </w:rPr>
         <w:t>2</w:t>
       </w:r>
+      <w:proofErr w:type="spellEnd"/>
       <w:r>
         <w:rPr>
           <w:rFonts w:hint="eastAsia"/>
@@ -160,7 +197,14 @@
         <w:rPr>
           <w:rFonts w:hint="eastAsia"/>
         </w:rPr>
-        <w:t xml:space="preserve"> Chen</w:t>
+        <w:t xml:space="preserve"> </w:t>
+      </w:r>
+      <w:proofErr w:type="spellStart"/>
+      <w:r>
+        <w:rPr>
+          <w:rFonts w:hint="eastAsia"/>
+        </w:rPr>
+        <w:t>Chen</w:t>
       </w:r>
       <w:r>
         <w:rPr>
@@ -168,19 +212,31 @@
         </w:rPr>
         <w:t>2</w:t>
       </w:r>
+      <w:proofErr w:type="spellEnd"/>
       <w:r>
         <w:rPr>
           <w:rFonts w:hint="eastAsia"/>
         </w:rPr>
-        <w:t>, V</w:t>
-      </w:r>
-      <w:r>
-        <w:t xml:space="preserve">easna </w:t>
-      </w:r>
+        <w:t xml:space="preserve">, </w:t>
+      </w:r>
+      <w:proofErr w:type="spellStart"/>
       <w:r>
         <w:rPr>
           <w:rFonts w:hint="eastAsia"/>
         </w:rPr>
+        <w:t>V</w:t>
+      </w:r>
+      <w:r>
+        <w:t>easna</w:t>
+      </w:r>
+      <w:proofErr w:type="spellEnd"/>
+      <w:r>
+        <w:t xml:space="preserve"> </w:t>
+      </w:r>
+      <w:r>
+        <w:rPr>
+          <w:rFonts w:hint="eastAsia"/>
+        </w:rPr>
         <w:t>M</w:t>
       </w:r>
       <w:r>
@@ -190,7 +246,14 @@
         <w:rPr>
           <w:rFonts w:hint="eastAsia"/>
         </w:rPr>
-        <w:t xml:space="preserve"> Duong</w:t>
+        <w:t xml:space="preserve"> </w:t>
+      </w:r>
+      <w:proofErr w:type="spellStart"/>
+      <w:r>
+        <w:rPr>
+          <w:rFonts w:hint="eastAsia"/>
+        </w:rPr>
+        <w:t>Duong</w:t>
       </w:r>
       <w:r>
         <w:rPr>
@@ -198,6 +261,7 @@
         </w:rPr>
         <w:t>2</w:t>
       </w:r>
+      <w:proofErr w:type="spellEnd"/>
       <w:r>
         <w:rPr>
           <w:rFonts w:hint="eastAsia"/>
@@ -220,7 +284,14 @@
         <w:rPr>
           <w:rFonts w:hint="eastAsia"/>
         </w:rPr>
-        <w:t xml:space="preserve"> Ryklansky</w:t>
+        <w:t xml:space="preserve"> </w:t>
+      </w:r>
+      <w:proofErr w:type="spellStart"/>
+      <w:r>
+        <w:rPr>
+          <w:rFonts w:hint="eastAsia"/>
+        </w:rPr>
+        <w:t>Ryklansky</w:t>
       </w:r>
       <w:r>
         <w:rPr>
@@ -228,6 +299,7 @@
         </w:rPr>
         <w:t>2</w:t>
       </w:r>
+      <w:proofErr w:type="spellEnd"/>
       <w:r>
         <w:rPr>
           <w:rFonts w:hint="eastAsia"/>
@@ -241,7 +313,14 @@
         <w:rPr>
           <w:rFonts w:hint="eastAsia"/>
         </w:rPr>
-        <w:t xml:space="preserve"> Alpekin</w:t>
+        <w:t xml:space="preserve"> </w:t>
+      </w:r>
+      <w:proofErr w:type="spellStart"/>
+      <w:r>
+        <w:rPr>
+          <w:rFonts w:hint="eastAsia"/>
+        </w:rPr>
+        <w:t>Alpekin</w:t>
       </w:r>
       <w:r>
         <w:rPr>
@@ -249,6 +328,7 @@
         </w:rPr>
         <w:t>2</w:t>
       </w:r>
+      <w:proofErr w:type="spellEnd"/>
       <w:r>
         <w:rPr>
           <w:rFonts w:hint="eastAsia"/>
@@ -262,7 +342,14 @@
         <w:rPr>
           <w:rFonts w:hint="eastAsia"/>
         </w:rPr>
-        <w:t xml:space="preserve"> Beaumont</w:t>
+        <w:t xml:space="preserve"> </w:t>
+      </w:r>
+      <w:proofErr w:type="spellStart"/>
+      <w:r>
+        <w:rPr>
+          <w:rFonts w:hint="eastAsia"/>
+        </w:rPr>
+        <w:t>Beaumont</w:t>
       </w:r>
       <w:r>
         <w:rPr>
@@ -270,20 +357,36 @@
         </w:rPr>
         <w:t>2</w:t>
       </w:r>
+      <w:proofErr w:type="spellEnd"/>
       <w:r>
         <w:rPr>
           <w:rFonts w:hint="eastAsia"/>
         </w:rPr>
-        <w:t>, H</w:t>
+        <w:t xml:space="preserve">, </w:t>
+      </w:r>
+      <w:proofErr w:type="spellStart"/>
+      <w:r>
+        <w:rPr>
+          <w:rFonts w:hint="eastAsia"/>
+        </w:rPr>
+        <w:t>H</w:t>
       </w:r>
       <w:r>
         <w:t>arhul</w:t>
       </w:r>
+      <w:proofErr w:type="spellEnd"/>
       <w:r>
         <w:rPr>
           <w:rFonts w:hint="eastAsia"/>
         </w:rPr>
-        <w:t xml:space="preserve"> Kapoor</w:t>
+        <w:t xml:space="preserve"> </w:t>
+      </w:r>
+      <w:proofErr w:type="spellStart"/>
+      <w:r>
+        <w:rPr>
+          <w:rFonts w:hint="eastAsia"/>
+        </w:rPr>
+        <w:t>Kapoor</w:t>
       </w:r>
       <w:r>
         <w:rPr>
@@ -291,6 +394,7 @@
         </w:rPr>
         <w:t>2</w:t>
       </w:r>
+      <w:proofErr w:type="spellEnd"/>
       <w:r>
         <w:rPr>
           <w:rFonts w:hint="eastAsia"/>
@@ -304,7 +408,14 @@
         <w:rPr>
           <w:rFonts w:hint="eastAsia"/>
         </w:rPr>
-        <w:t xml:space="preserve"> Kim</w:t>
+        <w:t xml:space="preserve"> </w:t>
+      </w:r>
+      <w:proofErr w:type="spellStart"/>
+      <w:r>
+        <w:rPr>
+          <w:rFonts w:hint="eastAsia"/>
+        </w:rPr>
+        <w:t>Kim</w:t>
       </w:r>
       <w:r>
         <w:rPr>
@@ -312,20 +423,36 @@
         </w:rPr>
         <w:t>2</w:t>
       </w:r>
+      <w:proofErr w:type="spellEnd"/>
       <w:r>
         <w:rPr>
           <w:rFonts w:hint="eastAsia"/>
         </w:rPr>
-        <w:t>, H</w:t>
+        <w:t xml:space="preserve">, </w:t>
+      </w:r>
+      <w:proofErr w:type="spellStart"/>
+      <w:r>
+        <w:rPr>
+          <w:rFonts w:hint="eastAsia"/>
+        </w:rPr>
+        <w:t>H</w:t>
       </w:r>
       <w:r>
         <w:t>osna</w:t>
       </w:r>
+      <w:proofErr w:type="spellEnd"/>
       <w:r>
         <w:rPr>
           <w:rFonts w:hint="eastAsia"/>
         </w:rPr>
-        <w:t xml:space="preserve"> Mohabbot</w:t>
+        <w:t xml:space="preserve"> </w:t>
+      </w:r>
+      <w:proofErr w:type="spellStart"/>
+      <w:r>
+        <w:rPr>
+          <w:rFonts w:hint="eastAsia"/>
+        </w:rPr>
+        <w:t>Mohabbot</w:t>
       </w:r>
       <w:r>
         <w:rPr>
@@ -333,20 +460,36 @@
         </w:rPr>
         <w:t>2</w:t>
       </w:r>
+      <w:proofErr w:type="spellEnd"/>
       <w:r>
         <w:rPr>
           <w:rFonts w:hint="eastAsia"/>
         </w:rPr>
-        <w:t>, B</w:t>
+        <w:t xml:space="preserve">, </w:t>
+      </w:r>
+      <w:proofErr w:type="spellStart"/>
+      <w:r>
+        <w:rPr>
+          <w:rFonts w:hint="eastAsia"/>
+        </w:rPr>
+        <w:t>B</w:t>
       </w:r>
       <w:r>
         <w:t>oyu</w:t>
       </w:r>
+      <w:proofErr w:type="spellEnd"/>
       <w:r>
         <w:rPr>
           <w:rFonts w:hint="eastAsia"/>
         </w:rPr>
-        <w:t xml:space="preserve"> Pang</w:t>
+        <w:t xml:space="preserve"> </w:t>
+      </w:r>
+      <w:proofErr w:type="spellStart"/>
+      <w:r>
+        <w:rPr>
+          <w:rFonts w:hint="eastAsia"/>
+        </w:rPr>
+        <w:t>Pang</w:t>
       </w:r>
       <w:r>
         <w:rPr>
@@ -354,6 +497,7 @@
         </w:rPr>
         <w:t>2</w:t>
       </w:r>
+      <w:proofErr w:type="spellEnd"/>
       <w:r>
         <w:rPr>
           <w:rFonts w:hint="eastAsia"/>
@@ -367,7 +511,14 @@
         <w:rPr>
           <w:rFonts w:hint="eastAsia"/>
         </w:rPr>
-        <w:t xml:space="preserve"> Teel</w:t>
+        <w:t xml:space="preserve"> </w:t>
+      </w:r>
+      <w:proofErr w:type="spellStart"/>
+      <w:r>
+        <w:rPr>
+          <w:rFonts w:hint="eastAsia"/>
+        </w:rPr>
+        <w:t>Teel</w:t>
       </w:r>
       <w:r>
         <w:rPr>
@@ -375,6 +526,7 @@
         </w:rPr>
         <w:t>2</w:t>
       </w:r>
+      <w:proofErr w:type="spellEnd"/>
       <w:r>
         <w:rPr>
           <w:rFonts w:hint="eastAsia"/>
@@ -388,7 +540,14 @@
         <w:rPr>
           <w:rFonts w:hint="eastAsia"/>
         </w:rPr>
-        <w:t xml:space="preserve"> Whithaus</w:t>
+        <w:t xml:space="preserve"> </w:t>
+      </w:r>
+      <w:proofErr w:type="spellStart"/>
+      <w:r>
+        <w:rPr>
+          <w:rFonts w:hint="eastAsia"/>
+        </w:rPr>
+        <w:t>Whithaus</w:t>
       </w:r>
       <w:r>
         <w:rPr>
@@ -396,20 +555,36 @@
         </w:rPr>
         <w:t>2</w:t>
       </w:r>
+      <w:proofErr w:type="spellEnd"/>
       <w:r>
         <w:rPr>
           <w:rFonts w:hint="eastAsia"/>
         </w:rPr>
-        <w:t>, I</w:t>
+        <w:t xml:space="preserve">, </w:t>
+      </w:r>
+      <w:proofErr w:type="spellStart"/>
+      <w:r>
+        <w:rPr>
+          <w:rFonts w:hint="eastAsia"/>
+        </w:rPr>
+        <w:t>I</w:t>
       </w:r>
       <w:r>
         <w:t>lias</w:t>
       </w:r>
+      <w:proofErr w:type="spellEnd"/>
       <w:r>
         <w:rPr>
           <w:rFonts w:hint="eastAsia"/>
         </w:rPr>
-        <w:t xml:space="preserve"> Tagkopoulos</w:t>
+        <w:t xml:space="preserve"> </w:t>
+      </w:r>
+      <w:proofErr w:type="spellStart"/>
+      <w:r>
+        <w:rPr>
+          <w:rFonts w:hint="eastAsia"/>
+        </w:rPr>
+        <w:t>Tagkopoulos</w:t>
       </w:r>
       <w:r>
         <w:rPr>
@@ -417,6 +592,7 @@
         </w:rPr>
         <w:t>2,6</w:t>
       </w:r>
+      <w:proofErr w:type="spellEnd"/>
       <w:r>
         <w:rPr>
           <w:rFonts w:hint="eastAsia"/>
@@ -445,7 +621,14 @@
         <w:rPr>
           <w:rFonts w:hint="eastAsia"/>
         </w:rPr>
-        <w:t xml:space="preserve"> Siegel</w:t>
+        <w:t xml:space="preserve"> </w:t>
+      </w:r>
+      <w:proofErr w:type="spellStart"/>
+      <w:r>
+        <w:rPr>
+          <w:rFonts w:hint="eastAsia"/>
+        </w:rPr>
+        <w:t>Siegel</w:t>
       </w:r>
       <w:r>
         <w:rPr>
@@ -453,6 +636,7 @@
         </w:rPr>
         <w:t>2,3,4</w:t>
       </w:r>
+      <w:proofErr w:type="spellEnd"/>
     </w:p>
     <w:p>
       <w:pPr>
@@ -569,7 +753,16 @@
         <w:t xml:space="preserve"> </w:t>
       </w:r>
       <w:r>
-        <w:t xml:space="preserve">Force-field based methods have now been utilized to engineer both enzyme specificity and activity, however successful hit rates are often under ten percent.  One potential reason for this is that </w:t>
+        <w:t xml:space="preserve">Force-field based methods have now been </w:t>
+      </w:r>
+      <w:r>
+        <w:t>used</w:t>
+      </w:r>
+      <w:r>
+        <w:t xml:space="preserve"> </w:t>
+      </w:r>
+      <w:r>
+        <w:t xml:space="preserve">to engineer both enzyme specificity and activity, however successful hit rates are often under ten percent.  One potential reason for this is that </w:t>
       </w:r>
       <w:r>
         <w:t>current force-field based approaches are frequently trained using indirect measures of function rather than direct correlation to experimentally-determined functional effects</w:t>
@@ -584,6 +777,7 @@
         <w:lastRenderedPageBreak/>
         <w:t xml:space="preserve">is due to the lack of datasets for which a large panel of enzyme variants has been produced, purified, and kinetically characterized. Here we report the </w:t>
       </w:r>
+      <w:proofErr w:type="spellStart"/>
       <w:r>
         <w:rPr>
           <w:i/>
@@ -596,6 +790,7 @@
         </w:rPr>
         <w:t>cat</w:t>
       </w:r>
+      <w:proofErr w:type="spellEnd"/>
       <w:r>
         <w:t xml:space="preserve"> and </w:t>
       </w:r>
@@ -642,7 +837,11 @@
         <w:spacing w:line="480" w:lineRule="auto"/>
       </w:pPr>
       <w:r>
-        <w:t>The ability to rationally reengineer enzyme function using computational approaches has the potential to enable rapid development of highly efficient and specific catalysts tailored for needs beyond those selected for during natural evolution.</w:t>
+        <w:t xml:space="preserve">The ability to rationally reengineer enzyme function using computational approaches has the potential to enable rapid development of highly efficient and specific catalysts tailored for needs beyond those selected for during natural </w:t>
+      </w:r>
+      <w:proofErr w:type="spellStart"/>
+      <w:r>
+        <w:t>evolution.</w:t>
       </w:r>
       <w:r>
         <w:fldChar w:fldCharType="begin"/>
@@ -660,6 +859,7 @@
         </w:rPr>
         <w:t>1</w:t>
       </w:r>
+      <w:proofErr w:type="spellEnd"/>
       <w:r>
         <w:fldChar w:fldCharType="end"/>
       </w:r>
@@ -670,10 +870,22 @@
         <w:rPr>
           <w:i/>
         </w:rPr>
-        <w:t>in silico</w:t>
-      </w:r>
-      <w:r>
-        <w:t xml:space="preserve"> prior to experimental characterization. Using the Rosetta Molecular Modeling Suite, reengineering of both specificity and chemistry has been accomplished.</w:t>
+        <w:t xml:space="preserve">in </w:t>
+      </w:r>
+      <w:proofErr w:type="spellStart"/>
+      <w:r>
+        <w:rPr>
+          <w:i/>
+        </w:rPr>
+        <w:t>silico</w:t>
+      </w:r>
+      <w:proofErr w:type="spellEnd"/>
+      <w:r>
+        <w:t xml:space="preserve"> prior to experimental characterization. Using the Rosetta Molecular Modeling Suite, reengineering of both specificity and chemistry has been </w:t>
+      </w:r>
+      <w:proofErr w:type="spellStart"/>
+      <w:r>
+        <w:t>accomplished.</w:t>
       </w:r>
       <w:r>
         <w:fldChar w:fldCharType="begin"/>
@@ -836,6 +1048,7 @@
         </w:rPr>
         <w:t>6</w:t>
       </w:r>
+      <w:proofErr w:type="spellEnd"/>
       <w:r>
         <w:rPr>
           <w:vertAlign w:val="superscript"/>
@@ -849,7 +1062,11 @@
         <w:t xml:space="preserve">l effect. </w:t>
       </w:r>
       <w:r>
-        <w:t>Furthermore, there have been no reports evaluating the predictive power of the Rosetta Molecular Modeling Suite on the functional effects of enzyme mutations. Therefore efforts to both evaluate and improve the predictive power of this computationally inexpensive and widely accessible algorithm is of the utmost importance.</w:t>
+        <w:t xml:space="preserve">Furthermore, there have been no reports evaluating the predictive power of the Rosetta Molecular Modeling Suite on the functional effects of enzyme mutations. Therefore efforts to both evaluate and improve the predictive </w:t>
+      </w:r>
+      <w:r>
+        <w:lastRenderedPageBreak/>
+        <w:t>power of this computationally inexpensive and widely accessible algorithm is of the utmost importance.</w:t>
       </w:r>
       <w:r>
         <w:t xml:space="preserve"> </w:t>
@@ -878,10 +1095,22 @@
         <w:t xml:space="preserve"> </w:t>
       </w:r>
       <w:r>
-        <w:t>A closely related example is the ProTherm database which has over twenty thousands of measured effects o</w:t>
-      </w:r>
-      <w:r>
-        <w:t>f mutations on thermostability</w:t>
+        <w:t xml:space="preserve">A closely related example is the </w:t>
+      </w:r>
+      <w:proofErr w:type="spellStart"/>
+      <w:r>
+        <w:t>ProTherm</w:t>
+      </w:r>
+      <w:proofErr w:type="spellEnd"/>
+      <w:r>
+        <w:t xml:space="preserve"> database which has over twenty thousands of measured effects o</w:t>
+      </w:r>
+      <w:r>
+        <w:t xml:space="preserve">f mutations on </w:t>
+      </w:r>
+      <w:proofErr w:type="spellStart"/>
+      <w:r>
+        <w:t>thermostability</w:t>
       </w:r>
       <w:r>
         <w:t>.</w:t>
@@ -902,6 +1131,7 @@
         </w:rPr>
         <w:t>7</w:t>
       </w:r>
+      <w:proofErr w:type="spellEnd"/>
       <w:r>
         <w:fldChar w:fldCharType="end"/>
       </w:r>
@@ -909,7 +1139,11 @@
         <w:t xml:space="preserve"> This database is the gold standard used for the development of numerous algorithms for predicting effects of mutat</w:t>
       </w:r>
       <w:r>
-        <w:t>ions on thermostability</w:t>
+        <w:t xml:space="preserve">ions on </w:t>
+      </w:r>
+      <w:proofErr w:type="spellStart"/>
+      <w:r>
+        <w:t>thermostability</w:t>
       </w:r>
       <w:r>
         <w:t>.</w:t>
@@ -1017,6 +1251,7 @@
         </w:rPr>
         <w:t>9</w:t>
       </w:r>
+      <w:proofErr w:type="spellEnd"/>
       <w:r>
         <w:rPr>
           <w:vertAlign w:val="superscript"/>
@@ -1046,6 +1281,7 @@
       <w:r>
         <w:t xml:space="preserve"> </w:t>
       </w:r>
+      <w:proofErr w:type="spellStart"/>
       <w:r>
         <w:rPr>
           <w:i/>
@@ -1058,6 +1294,7 @@
         </w:rPr>
         <w:t>cat</w:t>
       </w:r>
+      <w:proofErr w:type="spellEnd"/>
       <w:r>
         <w:t xml:space="preserve"> and K</w:t>
       </w:r>
@@ -1074,7 +1311,15 @@
         <w:t>: ß</w:t>
       </w:r>
       <w:r>
-        <w:t xml:space="preserve">-glucosidase B </w:t>
+        <w:t>-</w:t>
+      </w:r>
+      <w:proofErr w:type="spellStart"/>
+      <w:r>
+        <w:t>glucosidase</w:t>
+      </w:r>
+      <w:proofErr w:type="spellEnd"/>
+      <w:r>
+        <w:t xml:space="preserve"> B </w:t>
       </w:r>
       <w:r>
         <w:t xml:space="preserve">(BglB) </w:t>
@@ -1082,17 +1327,45 @@
       <w:r>
         <w:t xml:space="preserve">from </w:t>
       </w:r>
+      <w:proofErr w:type="spellStart"/>
       <w:r>
         <w:rPr>
           <w:i/>
         </w:rPr>
-        <w:t>Paenibacillus polymyxa</w:t>
-      </w:r>
+        <w:t>Paenibacillus</w:t>
+      </w:r>
+      <w:proofErr w:type="spellEnd"/>
+      <w:r>
+        <w:rPr>
+          <w:i/>
+        </w:rPr>
+        <w:t xml:space="preserve"> </w:t>
+      </w:r>
+      <w:proofErr w:type="spellStart"/>
+      <w:r>
+        <w:rPr>
+          <w:i/>
+        </w:rPr>
+        <w:t>polymyxa</w:t>
+      </w:r>
+      <w:proofErr w:type="spellEnd"/>
       <w:r>
         <w:t>. The family 1 glycoside hydrolases have been the subject of numerous structural and kinetic studies due to their importance as the penultimate step in cellular</w:t>
       </w:r>
       <w:r>
-        <w:t xml:space="preserve"> ligno-cellulose utilization.</w:t>
+        <w:t xml:space="preserve"> </w:t>
+      </w:r>
+      <w:proofErr w:type="spellStart"/>
+      <w:r>
+        <w:t>ligno</w:t>
+      </w:r>
+      <w:proofErr w:type="spellEnd"/>
+      <w:r>
+        <w:t xml:space="preserve">-cellulose </w:t>
+      </w:r>
+      <w:proofErr w:type="spellStart"/>
+      <w:r>
+        <w:t>utilization.</w:t>
       </w:r>
       <w:r>
         <w:fldChar w:fldCharType="begin"/>
@@ -1110,6 +1383,7 @@
         </w:rPr>
         <w:t>10</w:t>
       </w:r>
+      <w:proofErr w:type="spellEnd"/>
       <w:r>
         <w:fldChar w:fldCharType="end"/>
       </w:r>
@@ -1120,16 +1394,73 @@
         <w:t xml:space="preserve">it </w:t>
       </w:r>
       <w:r>
-        <w:t xml:space="preserve">follows a classical Koshland double-displacement mechanism in which E353 performs a </w:t>
-      </w:r>
+        <w:t xml:space="preserve">follows a classical </w:t>
+      </w:r>
+      <w:proofErr w:type="spellStart"/>
+      <w:r>
+        <w:t>Koshland</w:t>
+      </w:r>
+      <w:proofErr w:type="spellEnd"/>
+      <w:r>
+        <w:t xml:space="preserve"> double-displacement mechanism in which </w:t>
+      </w:r>
+      <w:proofErr w:type="spellStart"/>
+      <w:r>
+        <w:t>E353</w:t>
+      </w:r>
+      <w:proofErr w:type="spellEnd"/>
+      <w:r>
+        <w:t xml:space="preserve"> performs a </w:t>
+      </w:r>
+      <w:proofErr w:type="spellStart"/>
       <w:r>
         <w:t>nucleo</w:t>
       </w:r>
       <w:r>
-        <w:t>philic attack on the anomeric carbon of the substrate’s glucose moiety. The leaving group is protonated by E164. A third active site residue, Y295, orients E353 for catalysis</w:t>
-      </w:r>
-      <w:r>
-        <w:t xml:space="preserve"> with a hydrogen bond.</w:t>
+        <w:t>philic</w:t>
+      </w:r>
+      <w:proofErr w:type="spellEnd"/>
+      <w:r>
+        <w:t xml:space="preserve"> attack on the </w:t>
+      </w:r>
+      <w:proofErr w:type="spellStart"/>
+      <w:r>
+        <w:t>anomeric</w:t>
+      </w:r>
+      <w:proofErr w:type="spellEnd"/>
+      <w:r>
+        <w:t xml:space="preserve"> carbon of the substrate’s glucose moiety. The leaving group is protonated by </w:t>
+      </w:r>
+      <w:proofErr w:type="spellStart"/>
+      <w:r>
+        <w:t>E164</w:t>
+      </w:r>
+      <w:proofErr w:type="spellEnd"/>
+      <w:r>
+        <w:t xml:space="preserve">. A third active site residue, </w:t>
+      </w:r>
+      <w:proofErr w:type="spellStart"/>
+      <w:r>
+        <w:t>Y295</w:t>
+      </w:r>
+      <w:proofErr w:type="spellEnd"/>
+      <w:r>
+        <w:t xml:space="preserve">, orients </w:t>
+      </w:r>
+      <w:proofErr w:type="spellStart"/>
+      <w:r>
+        <w:t>E353</w:t>
+      </w:r>
+      <w:proofErr w:type="spellEnd"/>
+      <w:r>
+        <w:t xml:space="preserve"> for catalysis</w:t>
+      </w:r>
+      <w:r>
+        <w:t xml:space="preserve"> with a hydrogen </w:t>
+      </w:r>
+      <w:proofErr w:type="spellStart"/>
+      <w:r>
+        <w:t>bond.</w:t>
       </w:r>
       <w:r>
         <w:fldChar w:fldCharType="begin"/>
@@ -1147,6 +1478,7 @@
         </w:rPr>
         <w:t>10</w:t>
       </w:r>
+      <w:proofErr w:type="spellEnd"/>
       <w:r>
         <w:fldChar w:fldCharType="end"/>
       </w:r>
@@ -1179,6 +1511,7 @@
       <w:r>
         <w:t xml:space="preserve">kinetic constants </w:t>
       </w:r>
+      <w:proofErr w:type="spellStart"/>
       <w:r>
         <w:rPr>
           <w:i/>
@@ -1191,6 +1524,7 @@
         </w:rPr>
         <w:t>cat</w:t>
       </w:r>
+      <w:proofErr w:type="spellEnd"/>
       <w:r>
         <w:t xml:space="preserve">, </w:t>
       </w:r>
@@ -1225,7 +1559,23 @@
         <w:t>p</w:t>
       </w:r>
       <w:r>
-        <w:t xml:space="preserve">-nitrophenyl-ß-D-glucoside (pNPG). The production of this dataset revealed several mutations to non-catalytic residues (i.e. those not directly involved in the proposed reaction chemistry) that are as important to the enzyme-catalyzed reaction as catalytic residues. In addition, we demonstrate the </w:t>
+        <w:t>-</w:t>
+      </w:r>
+      <w:proofErr w:type="spellStart"/>
+      <w:r>
+        <w:t>nitrophenyl</w:t>
+      </w:r>
+      <w:proofErr w:type="spellEnd"/>
+      <w:r>
+        <w:t>-ß-D-</w:t>
+      </w:r>
+      <w:proofErr w:type="spellStart"/>
+      <w:r>
+        <w:t>glucoside</w:t>
+      </w:r>
+      <w:proofErr w:type="spellEnd"/>
+      <w:r>
+        <w:t xml:space="preserve"> (pNPG). The production of this dataset revealed several mutations to non-catalytic residues (i.e. those not directly involved in the proposed reaction chemistry) that are as important to the enzyme-catalyzed reaction as catalytic residues. In addition, we demonstrate the </w:t>
       </w:r>
       <w:r>
         <w:t xml:space="preserve">ability to use </w:t>
@@ -1242,6 +1592,7 @@
       <w:r>
         <w:t xml:space="preserve">of </w:t>
       </w:r>
+      <w:proofErr w:type="spellStart"/>
       <w:r>
         <w:rPr>
           <w:i/>
@@ -1254,6 +1605,7 @@
         </w:rPr>
         <w:t>cat</w:t>
       </w:r>
+      <w:proofErr w:type="spellEnd"/>
       <w:r>
         <w:t xml:space="preserve">, </w:t>
       </w:r>
@@ -1269,6 +1621,7 @@
       <w:r>
         <w:t xml:space="preserve">, and </w:t>
       </w:r>
+      <w:proofErr w:type="spellStart"/>
       <w:r>
         <w:rPr>
           <w:i/>
@@ -1281,6 +1634,7 @@
         </w:rPr>
         <w:t>cat</w:t>
       </w:r>
+      <w:proofErr w:type="spellEnd"/>
       <w:r>
         <w:t>/</w:t>
       </w:r>
@@ -1338,7 +1692,51 @@
         <w:spacing w:line="480" w:lineRule="auto"/>
       </w:pPr>
       <w:r>
-        <w:t>The crystal structure (PDB 2JIE) of recombinant BglB with the substrate analog 2-deoxy-2-fluoro-alpha-D-glucopyranose bound was used to identify the substrate binding pocket and the catalytic residues. To generate a molecular model approximating the first proposed transition state for the hydrolysis of pNPG, an S</w:t>
+        <w:t>The crystal structure (</w:t>
+      </w:r>
+      <w:proofErr w:type="spellStart"/>
+      <w:r>
+        <w:t>PDB</w:t>
+      </w:r>
+      <w:proofErr w:type="spellEnd"/>
+      <w:r>
+        <w:t xml:space="preserve"> </w:t>
+      </w:r>
+      <w:proofErr w:type="spellStart"/>
+      <w:r>
+        <w:t>2JIE</w:t>
+      </w:r>
+      <w:proofErr w:type="spellEnd"/>
+      <w:r>
+        <w:t>) of recombinant BglB with the substrate analog 2-</w:t>
+      </w:r>
+      <w:proofErr w:type="spellStart"/>
+      <w:r>
+        <w:t>deoxy</w:t>
+      </w:r>
+      <w:proofErr w:type="spellEnd"/>
+      <w:r>
+        <w:t>-2-</w:t>
+      </w:r>
+      <w:proofErr w:type="spellStart"/>
+      <w:r>
+        <w:t>fluoro</w:t>
+      </w:r>
+      <w:proofErr w:type="spellEnd"/>
+      <w:r>
+        <w:t>-alpha-D-</w:t>
+      </w:r>
+      <w:proofErr w:type="spellStart"/>
+      <w:r>
+        <w:t>glucopyranose</w:t>
+      </w:r>
+      <w:proofErr w:type="spellEnd"/>
+      <w:r>
+        <w:t xml:space="preserve"> bound was used to identify the substrate binding pocket and the catalytic residues. To generate a molecular model approximating the first proposed transition state for the hydrolysis of pNPG, an </w:t>
+      </w:r>
+      <w:proofErr w:type="spellStart"/>
+      <w:r>
+        <w:t>S</w:t>
       </w:r>
       <w:r>
         <w:rPr>
@@ -1347,7 +1745,79 @@
         <w:t>N</w:t>
       </w:r>
       <w:r>
-        <w:t>2-like transition state was built and minimized in Spartan based on a 3D conformer of PubChem CID 92930. Functional constraints were used to define catalytic distances, angles, and dihedrals between pNPG, the acid-base E164, the nucleophile E353, and Y295, which is proposed to stabilize the nucleophilic glutamate. The angle between the attacking oxygen from E353, the anomeric carbon, and the phenolic oxygen was constrained to 180˚, in accordance with an S</w:t>
+        <w:t>2</w:t>
+      </w:r>
+      <w:proofErr w:type="spellEnd"/>
+      <w:r>
+        <w:t xml:space="preserve">-like transition state was built and minimized in Spartan based on a </w:t>
+      </w:r>
+      <w:proofErr w:type="spellStart"/>
+      <w:r>
+        <w:t>3D</w:t>
+      </w:r>
+      <w:proofErr w:type="spellEnd"/>
+      <w:r>
+        <w:t xml:space="preserve"> conformer of </w:t>
+      </w:r>
+      <w:proofErr w:type="spellStart"/>
+      <w:r>
+        <w:t>PubChem</w:t>
+      </w:r>
+      <w:proofErr w:type="spellEnd"/>
+      <w:r>
+        <w:t xml:space="preserve"> CID 92930. Functional constraints were used to define catalytic distances, angles, and dihedrals between pNPG, the acid-base </w:t>
+      </w:r>
+      <w:proofErr w:type="spellStart"/>
+      <w:r>
+        <w:t>E164</w:t>
+      </w:r>
+      <w:proofErr w:type="spellEnd"/>
+      <w:r>
+        <w:t xml:space="preserve">, the nucleophile </w:t>
+      </w:r>
+      <w:proofErr w:type="spellStart"/>
+      <w:r>
+        <w:t>E353</w:t>
+      </w:r>
+      <w:proofErr w:type="spellEnd"/>
+      <w:r>
+        <w:t xml:space="preserve">, and </w:t>
+      </w:r>
+      <w:proofErr w:type="spellStart"/>
+      <w:r>
+        <w:t>Y295</w:t>
+      </w:r>
+      <w:proofErr w:type="spellEnd"/>
+      <w:r>
+        <w:t xml:space="preserve">, which is proposed to stabilize the </w:t>
+      </w:r>
+      <w:proofErr w:type="spellStart"/>
+      <w:r>
+        <w:t>nucleophilic</w:t>
+      </w:r>
+      <w:proofErr w:type="spellEnd"/>
+      <w:r>
+        <w:t xml:space="preserve"> glutamate. The angle between the attacking oxygen from </w:t>
+      </w:r>
+      <w:proofErr w:type="spellStart"/>
+      <w:r>
+        <w:t>E353</w:t>
+      </w:r>
+      <w:proofErr w:type="spellEnd"/>
+      <w:r>
+        <w:t xml:space="preserve">, the </w:t>
+      </w:r>
+      <w:proofErr w:type="spellStart"/>
+      <w:r>
+        <w:t>anomeric</w:t>
+      </w:r>
+      <w:proofErr w:type="spellEnd"/>
+      <w:r>
+        <w:t xml:space="preserve"> carbon, and the phenolic oxygen was constrained to 180˚, in accordance with an </w:t>
+      </w:r>
+      <w:proofErr w:type="spellStart"/>
+      <w:r>
+        <w:t>S</w:t>
       </w:r>
       <w:r>
         <w:rPr>
@@ -1356,7 +1826,11 @@
         <w:t>N</w:t>
       </w:r>
       <w:r>
-        <w:t>2-like mechanism</w:t>
+        <w:t>2</w:t>
+      </w:r>
+      <w:proofErr w:type="spellEnd"/>
+      <w:r>
+        <w:t>-like mechanism</w:t>
       </w:r>
       <w:r>
         <w:t xml:space="preserve"> (See supplemental information for details)</w:t>
@@ -1371,7 +1845,19 @@
       </w:pPr>
       <w:r>
         <w:tab/>
-        <w:t>Two approaches were used to establish a set of mutants to generate and kinetically characterize. The first approach was a systematic alanine scan of the BglB active site where each residue within 12 Å of the ligand in our model was individually mutated to alanine. In the second approach, mutations predicted to be compatible with the modeled pNPG transition state in BglB structure were selected through the program Foldit, a graphical user interface to the Rosetta Molecular Modeling Suite</w:t>
+        <w:t xml:space="preserve">Two approaches were used to establish a set of mutants to generate and kinetically characterize. The first approach was a systematic alanine scan of the BglB active site where each residue within 12 Å of the ligand in our model was individually mutated to alanine. In the second approach, mutations predicted to be compatible with the modeled pNPG transition state in BglB structure were selected through the program </w:t>
+      </w:r>
+      <w:proofErr w:type="spellStart"/>
+      <w:r>
+        <w:t>Foldit</w:t>
+      </w:r>
+      <w:proofErr w:type="spellEnd"/>
+      <w:r>
+        <w:t xml:space="preserve">, a graphical user interface to the Rosetta Molecular Modeling </w:t>
+      </w:r>
+      <w:proofErr w:type="spellStart"/>
+      <w:r>
+        <w:t>Suite</w:t>
       </w:r>
       <w:r>
         <w:t>.</w:t>
@@ -1438,6 +1924,7 @@
         </w:rPr>
         <w:t>11</w:t>
       </w:r>
+      <w:proofErr w:type="spellEnd"/>
       <w:r>
         <w:rPr>
           <w:vertAlign w:val="superscript"/>
@@ -1445,7 +1932,23 @@
         <w:fldChar w:fldCharType="end"/>
       </w:r>
       <w:r>
-        <w:t xml:space="preserve"> Mutations were modeled and scored in Foldit and a selection of mutations that were either favorable or did not increase the energy of the overall system by greater than 5 Rosetta energy units were chosen to synthesize and experimentally characterize. Figure 1A illustrates the positions in the protein where mutations were introduced, and a full list of mutations selected is listed in Supplemental Table 1. A total of 69 positions were covered over the 104 mutants made. </w:t>
+        <w:t xml:space="preserve"> Mutations were modeled and scored in </w:t>
+      </w:r>
+      <w:proofErr w:type="spellStart"/>
+      <w:r>
+        <w:t>Foldit</w:t>
+      </w:r>
+      <w:proofErr w:type="spellEnd"/>
+      <w:r>
+        <w:t xml:space="preserve"> and a selection of mutations that were either favorable or did not increase the energy of the overall system by greater than 5 Rosetta energy units were chosen to synthesize and experimentally characterize. Figure </w:t>
+      </w:r>
+      <w:proofErr w:type="spellStart"/>
+      <w:r>
+        <w:t>1A</w:t>
+      </w:r>
+      <w:proofErr w:type="spellEnd"/>
+      <w:r>
+        <w:t xml:space="preserve"> illustrates the positions in the protein where mutations were introduced, and a full list of mutations selected is listed in Supplemental Table 1. A total of 69 positions were covered over the 104 mutants made. </w:t>
       </w:r>
     </w:p>
     <w:p>
@@ -1472,7 +1975,11 @@
         <w:spacing w:line="480" w:lineRule="auto"/>
       </w:pPr>
       <w:r>
-        <w:t>Each of the 104 mutants was made via Kunkel mutagenesis</w:t>
+        <w:t xml:space="preserve">Each of the 104 mutants was made via Kunkel </w:t>
+      </w:r>
+      <w:proofErr w:type="spellStart"/>
+      <w:r>
+        <w:t>mutagenesis</w:t>
       </w:r>
       <w:r>
         <w:fldChar w:fldCharType="begin"/>
@@ -1490,11 +1997,20 @@
         </w:rPr>
         <w:t>12</w:t>
       </w:r>
+      <w:proofErr w:type="spellEnd"/>
       <w:r>
         <w:fldChar w:fldCharType="end"/>
       </w:r>
       <w:r>
-        <w:t xml:space="preserve"> using the Transcriptic cloud laboratory platform and sequence-verified. Mutant plasmids were transformed into </w:t>
+        <w:t xml:space="preserve"> using the </w:t>
+      </w:r>
+      <w:proofErr w:type="spellStart"/>
+      <w:r>
+        <w:t>Transcriptic</w:t>
+      </w:r>
+      <w:proofErr w:type="spellEnd"/>
+      <w:r>
+        <w:t xml:space="preserve"> cloud laboratory platform and sequence-verified. Mutant plasmids were transformed into </w:t>
       </w:r>
       <w:r>
         <w:rPr>
@@ -1503,7 +2019,31 @@
         <w:t>Escherichia coli</w:t>
       </w:r>
       <w:r>
-        <w:t xml:space="preserve"> BL21(DE3), and after expression proteins were purified via immobilized metal affinity chromatography. Absorbance at 280 nm was used to quantify protein yield and SDS-PAGE was used to evaluate purity. All proteins used in this study were greater than </w:t>
+        <w:t xml:space="preserve"> </w:t>
+      </w:r>
+      <w:proofErr w:type="spellStart"/>
+      <w:r>
+        <w:t>BL21</w:t>
+      </w:r>
+      <w:proofErr w:type="spellEnd"/>
+      <w:r>
+        <w:t>(</w:t>
+      </w:r>
+      <w:proofErr w:type="spellStart"/>
+      <w:r>
+        <w:t>DE3</w:t>
+      </w:r>
+      <w:proofErr w:type="spellEnd"/>
+      <w:r>
+        <w:t xml:space="preserve">), and after expression proteins were purified via immobilized metal affinity chromatography. Absorbance at 280 nm was used to quantify protein yield and </w:t>
+      </w:r>
+      <w:proofErr w:type="spellStart"/>
+      <w:r>
+        <w:t>SDS</w:t>
+      </w:r>
+      <w:proofErr w:type="spellEnd"/>
+      <w:r>
+        <w:t xml:space="preserve">-PAGE was used to evaluate purity. All proteins used in this study were greater than </w:t>
       </w:r>
       <w:r>
         <w:t>8</w:t>
@@ -1518,7 +2058,15 @@
       </w:pPr>
       <w:r>
         <w:tab/>
-        <w:t xml:space="preserve">A total of ten biological replicates of the native BglB were used to assess expression and purification. The average yield is found to be 1.2 ± 0.4 mg/mL. Of the 104 mutants synthesized, 90 are found to express and purify as soluble protein (Figure 2). The yields for all 104 mutants </w:t>
+        <w:t>A total of ten biological replicates of the native BglB were used to assess expression and purification. The average yield is found to be 1.2 ± 0.4 mg/</w:t>
+      </w:r>
+      <w:proofErr w:type="spellStart"/>
+      <w:r>
+        <w:t>mL.</w:t>
+      </w:r>
+      <w:proofErr w:type="spellEnd"/>
+      <w:r>
+        <w:t xml:space="preserve"> Of the 104 mutants synthesized, 90 are found to express and purify as soluble protein (Figure 2). The yields for all 104 mutants </w:t>
       </w:r>
       <w:r>
         <w:t>are included in</w:t>
@@ -1530,7 +2078,23 @@
         <w:t>Supplemental Table 1</w:t>
       </w:r>
       <w:r>
-        <w:t>. Greater than 35% maintained the yields obtained for native BglB, and 15% are not expressed and purified as a soluble protein above our limit of detection (0.1 mg/mL) based on A280 and SDS-PAGE.</w:t>
+        <w:t xml:space="preserve">. Greater than 35% maintained the yields obtained for native BglB, and 15% are not expressed and purified as a soluble protein above our limit of detection (0.1 mg/mL) based on </w:t>
+      </w:r>
+      <w:proofErr w:type="spellStart"/>
+      <w:r>
+        <w:t>A280</w:t>
+      </w:r>
+      <w:proofErr w:type="spellEnd"/>
+      <w:r>
+        <w:t xml:space="preserve"> and </w:t>
+      </w:r>
+      <w:proofErr w:type="spellStart"/>
+      <w:r>
+        <w:t>SDS</w:t>
+      </w:r>
+      <w:proofErr w:type="spellEnd"/>
+      <w:r>
+        <w:t>-PAGE.</w:t>
       </w:r>
     </w:p>
     <w:p>
@@ -1556,9 +2120,23 @@
       <w:pPr>
         <w:spacing w:line="480" w:lineRule="auto"/>
       </w:pPr>
-      <w:r>
-        <w:t xml:space="preserve">Michaelis-Menten kinetic constants for each of the 104 mutants were determined using the colorimetric assay of pNPG hydrolysis and are represented as a heatmap in Figure 2. Ten biological replicates of the wild type enzyme has an average </w:t>
-      </w:r>
+      <w:proofErr w:type="spellStart"/>
+      <w:r>
+        <w:t>Michaelis-Menten</w:t>
+      </w:r>
+      <w:proofErr w:type="spellEnd"/>
+      <w:r>
+        <w:t xml:space="preserve"> kinetic constants for each of the 104 mutants were determined using the colorimetric assay of pNPG hydrolysis and are represented as a </w:t>
+      </w:r>
+      <w:proofErr w:type="spellStart"/>
+      <w:r>
+        <w:t>heatmap</w:t>
+      </w:r>
+      <w:proofErr w:type="spellEnd"/>
+      <w:r>
+        <w:t xml:space="preserve"> in Figure 2. Ten biological replicates of the wild type enzyme has an average </w:t>
+      </w:r>
+      <w:proofErr w:type="spellStart"/>
       <w:r>
         <w:rPr>
           <w:i/>
@@ -1571,6 +2149,7 @@
         </w:rPr>
         <w:t>cat</w:t>
       </w:r>
+      <w:proofErr w:type="spellEnd"/>
       <w:r>
         <w:t xml:space="preserve"> of 880 ± 10 min</w:t>
       </w:r>
@@ -1593,8 +2172,17 @@
         <w:t>M</w:t>
       </w:r>
       <w:r>
-        <w:t xml:space="preserve"> of 5 ± 0.2 mM, and </w:t>
-      </w:r>
+        <w:t xml:space="preserve"> of 5 ± 0.2 </w:t>
+      </w:r>
+      <w:proofErr w:type="spellStart"/>
+      <w:r>
+        <w:t>mM</w:t>
+      </w:r>
+      <w:proofErr w:type="spellEnd"/>
+      <w:r>
+        <w:t xml:space="preserve">, and </w:t>
+      </w:r>
+      <w:proofErr w:type="spellStart"/>
       <w:r>
         <w:rPr>
           <w:i/>
@@ -1607,6 +2195,7 @@
         </w:rPr>
         <w:t>cat</w:t>
       </w:r>
+      <w:proofErr w:type="spellEnd"/>
       <w:r>
         <w:t>/</w:t>
       </w:r>
@@ -1638,7 +2227,15 @@
         <w:t>–1</w:t>
       </w:r>
       <w:r>
-        <w:t>. To determine kinetic constants, observed rates at 8 substrate concentrations were fit to the Michaelis-Menten equation. Experimentally measured kinetic constants</w:t>
+        <w:t xml:space="preserve">. To determine kinetic constants, observed rates at 8 substrate concentrations were fit to the </w:t>
+      </w:r>
+      <w:proofErr w:type="spellStart"/>
+      <w:r>
+        <w:t>Michaelis-Menten</w:t>
+      </w:r>
+      <w:proofErr w:type="spellEnd"/>
+      <w:r>
+        <w:t xml:space="preserve"> equation. Experimentally measured kinetic constants</w:t>
       </w:r>
       <w:r>
         <w:t xml:space="preserve"> </w:t>
@@ -1667,6 +2264,7 @@
         <w:tab/>
         <w:t xml:space="preserve">Based on the maximum concentration of enzyme used in our assays and colorimetric absorbance changes at the highest substrate concentration used, we estimate our limit of detection for </w:t>
       </w:r>
+      <w:proofErr w:type="spellStart"/>
       <w:r>
         <w:rPr>
           <w:i/>
@@ -1679,6 +2277,7 @@
         </w:rPr>
         <w:t>cat</w:t>
       </w:r>
+      <w:proofErr w:type="spellEnd"/>
       <w:r>
         <w:t>/</w:t>
       </w:r>
@@ -1698,11 +2297,59 @@
         <w:rPr>
           <w:vertAlign w:val="superscript"/>
         </w:rPr>
+        <w:t>-</w:t>
+      </w:r>
+      <w:proofErr w:type="spellStart"/>
+      <w:r>
+        <w:rPr>
+          <w:vertAlign w:val="superscript"/>
+        </w:rPr>
+        <w:t>1</w:t>
+      </w:r>
+      <w:r>
+        <w:t>min</w:t>
+      </w:r>
+      <w:proofErr w:type="spellEnd"/>
+      <w:r>
+        <w:rPr>
+          <w:vertAlign w:val="superscript"/>
+        </w:rPr>
         <w:t>-1</w:t>
       </w:r>
       <w:r>
+        <w:t xml:space="preserve">. Of the 90 </w:t>
+      </w:r>
+      <w:proofErr w:type="spellStart"/>
+      <w:r>
+        <w:t>solubly</w:t>
+      </w:r>
+      <w:proofErr w:type="spellEnd"/>
+      <w:r>
+        <w:t xml:space="preserve"> purified mutants, 6 are below the limit of detection. The highest catalytic efficiency observed is 56</w:t>
+      </w:r>
+      <w:r>
+        <w:t>0,000</w:t>
+      </w:r>
+      <w:r>
+        <w:t xml:space="preserve"> M</w:t>
+      </w:r>
+      <w:r>
+        <w:rPr>
+          <w:vertAlign w:val="superscript"/>
+        </w:rPr>
+        <w:t>-</w:t>
+      </w:r>
+      <w:proofErr w:type="spellStart"/>
+      <w:r>
+        <w:rPr>
+          <w:vertAlign w:val="superscript"/>
+        </w:rPr>
+        <w:t>1</w:t>
+      </w:r>
+      <w:r>
         <w:t>min</w:t>
       </w:r>
+      <w:proofErr w:type="spellEnd"/>
       <w:r>
         <w:rPr>
           <w:vertAlign w:val="superscript"/>
@@ -1710,34 +2357,15 @@
         <w:t>-1</w:t>
       </w:r>
       <w:r>
-        <w:t>. Of the 90 solubly purified mutants, 6 are below the limit of detection. The highest catalytic efficiency observed is 5.6 x 10</w:t>
-      </w:r>
-      <w:r>
-        <w:rPr>
-          <w:vertAlign w:val="superscript"/>
-        </w:rPr>
-        <w:t>5</w:t>
-      </w:r>
-      <w:r>
-        <w:t xml:space="preserve"> M</w:t>
-      </w:r>
-      <w:r>
-        <w:rPr>
-          <w:vertAlign w:val="superscript"/>
-        </w:rPr>
-        <w:t>-1</w:t>
-      </w:r>
-      <w:r>
-        <w:t>min</w:t>
-      </w:r>
-      <w:r>
-        <w:rPr>
-          <w:vertAlign w:val="superscript"/>
-        </w:rPr>
-        <w:t>-1</w:t>
-      </w:r>
-      <w:r>
-        <w:t xml:space="preserve"> for mutation R240A. In addition, while no substrate inhibition is observed for the wild type BglB, four mutants exhibit measurable substrate inhibit</w:t>
+        <w:t xml:space="preserve"> for mutation </w:t>
+      </w:r>
+      <w:proofErr w:type="spellStart"/>
+      <w:r>
+        <w:t>R240A</w:t>
+      </w:r>
+      <w:proofErr w:type="spellEnd"/>
+      <w:r>
+        <w:t>. In addition, while no substrate inhibition is observed for the wild type BglB, four mutants exhibit measurable substrate inhibit</w:t>
       </w:r>
       <w:r>
         <w:t>ion (the inhibition parameter K</w:t>
@@ -1782,11 +2410,36 @@
         <w:spacing w:line="480" w:lineRule="auto"/>
       </w:pPr>
       <w:r>
-        <w:t>In agreement with previous studies, our results demonstrate the importance of E164, E353, and Y295 for catalysis. Mutating any of these residues to alanine results in a &gt;85,000-fold re</w:t>
+        <w:t xml:space="preserve">In agreement with previous studies, our results demonstrate the importance of </w:t>
+      </w:r>
+      <w:proofErr w:type="spellStart"/>
+      <w:r>
+        <w:t>E164</w:t>
+      </w:r>
+      <w:proofErr w:type="spellEnd"/>
+      <w:r>
+        <w:t xml:space="preserve">, </w:t>
+      </w:r>
+      <w:proofErr w:type="spellStart"/>
+      <w:r>
+        <w:t>E353</w:t>
+      </w:r>
+      <w:proofErr w:type="spellEnd"/>
+      <w:r>
+        <w:t xml:space="preserve">, and </w:t>
+      </w:r>
+      <w:proofErr w:type="spellStart"/>
+      <w:r>
+        <w:t>Y295</w:t>
+      </w:r>
+      <w:proofErr w:type="spellEnd"/>
+      <w:r>
+        <w:t xml:space="preserve"> for catalysis. Mutating any of these residues to alanine results in a &gt;85,000-fold re</w:t>
       </w:r>
       <w:r>
         <w:t>duction in catalytic efficiency (</w:t>
       </w:r>
+      <w:proofErr w:type="spellStart"/>
       <w:r>
         <w:rPr>
           <w:i/>
@@ -1799,6 +2452,7 @@
         </w:rPr>
         <w:t>cat</w:t>
       </w:r>
+      <w:proofErr w:type="spellEnd"/>
       <w:r>
         <w:t>/</w:t>
       </w:r>
@@ -1833,7 +2487,47 @@
       </w:pPr>
       <w:r>
         <w:tab/>
-        <w:t xml:space="preserve">One mutation for which dramatic effects on function is observed is Q19A, which decreases catalytic efficiency 57,000-fold. An analysis of the crystal structure of BglB illustrates that both the nitrogen and oxygen of the amide sidechain interact with hydroxyl groups on the substrate (Figure 3A). Based on a multiple sequence alignment of the Pfam database for the BglB enzyme family comprising 1,554 non-redundant proteins, Q19 is 95% conserved (Figure 3B). While removing these interactions might be predicted to decrease catalytic efficiency, it was unexpected </w:t>
+        <w:t xml:space="preserve">One mutation for which dramatic effects on function is observed is </w:t>
+      </w:r>
+      <w:proofErr w:type="spellStart"/>
+      <w:r>
+        <w:t>Q19A</w:t>
+      </w:r>
+      <w:proofErr w:type="spellEnd"/>
+      <w:r>
+        <w:t xml:space="preserve">, which decreases catalytic efficiency 57,000-fold. An analysis of the crystal structure of BglB illustrates that both the nitrogen and oxygen of the amide sidechain interact with hydroxyl groups on the substrate (Figure </w:t>
+      </w:r>
+      <w:proofErr w:type="spellStart"/>
+      <w:r>
+        <w:t>3A</w:t>
+      </w:r>
+      <w:proofErr w:type="spellEnd"/>
+      <w:r>
+        <w:t xml:space="preserve">). Based on a multiple sequence alignment of the </w:t>
+      </w:r>
+      <w:proofErr w:type="spellStart"/>
+      <w:r>
+        <w:t>Pfam</w:t>
+      </w:r>
+      <w:proofErr w:type="spellEnd"/>
+      <w:r>
+        <w:t xml:space="preserve"> database for the BglB enzyme family comprising 1,554 non-redundant proteins, </w:t>
+      </w:r>
+      <w:proofErr w:type="spellStart"/>
+      <w:r>
+        <w:t>Q19</w:t>
+      </w:r>
+      <w:proofErr w:type="spellEnd"/>
+      <w:r>
+        <w:t xml:space="preserve"> is 95% conserved (Figure </w:t>
+      </w:r>
+      <w:proofErr w:type="spellStart"/>
+      <w:r>
+        <w:t>3B</w:t>
+      </w:r>
+      <w:proofErr w:type="spellEnd"/>
+      <w:r>
+        <w:t xml:space="preserve">). While removing these interactions might be predicted to decrease catalytic efficiency, it was unexpected </w:t>
       </w:r>
       <w:r>
         <w:t xml:space="preserve">that this mutation has an </w:t>
@@ -1848,7 +2542,55 @@
         <w:t xml:space="preserve">ffect </w:t>
       </w:r>
       <w:r>
-        <w:t>to removing the established catalytic residue E353. Unlike E353, the nucleophilic glutamate directly involved in the reaction chemistry, Q19 is not involved in chemistry of the reaction. A crystal structure in complex with the 2-deoxy-2-fluoro-</w:t>
+        <w:t xml:space="preserve">to removing the established catalytic residue </w:t>
+      </w:r>
+      <w:proofErr w:type="spellStart"/>
+      <w:r>
+        <w:t>E353</w:t>
+      </w:r>
+      <w:proofErr w:type="spellEnd"/>
+      <w:r>
+        <w:t xml:space="preserve">. Unlike </w:t>
+      </w:r>
+      <w:proofErr w:type="spellStart"/>
+      <w:r>
+        <w:t>E353</w:t>
+      </w:r>
+      <w:proofErr w:type="spellEnd"/>
+      <w:r>
+        <w:t xml:space="preserve">, the </w:t>
+      </w:r>
+      <w:proofErr w:type="spellStart"/>
+      <w:r>
+        <w:t>nucleophilic</w:t>
+      </w:r>
+      <w:proofErr w:type="spellEnd"/>
+      <w:r>
+        <w:t xml:space="preserve"> glutamate directly involved in the reaction chemistry, </w:t>
+      </w:r>
+      <w:proofErr w:type="spellStart"/>
+      <w:r>
+        <w:t>Q19</w:t>
+      </w:r>
+      <w:proofErr w:type="spellEnd"/>
+      <w:r>
+        <w:t xml:space="preserve"> is not involved in chemistry of the reaction. A crystal structure in complex with the 2-</w:t>
+      </w:r>
+      <w:proofErr w:type="spellStart"/>
+      <w:r>
+        <w:t>deoxy</w:t>
+      </w:r>
+      <w:proofErr w:type="spellEnd"/>
+      <w:r>
+        <w:t>-2-</w:t>
+      </w:r>
+      <w:proofErr w:type="spellStart"/>
+      <w:r>
+        <w:t>fluoro</w:t>
+      </w:r>
+      <w:proofErr w:type="spellEnd"/>
+      <w:r>
+        <w:t>-</w:t>
       </w:r>
       <w:r>
         <w:rPr>
@@ -1857,14 +2599,35 @@
         <w:t></w:t>
       </w:r>
       <w:r>
-        <w:t xml:space="preserve">-D-glucopyranose inhibitor of the Q19A mutation may help elucidate the structural effect of this mutation. Based on molecular modeling, no major structural change for this mutant is </w:t>
-      </w:r>
-      <w:r>
-        <w:t>predicted (Supplemental Figure 2</w:t>
+        <w:t>-D-</w:t>
+      </w:r>
+      <w:proofErr w:type="spellStart"/>
+      <w:r>
+        <w:t>glucopyranose</w:t>
+      </w:r>
+      <w:proofErr w:type="spellEnd"/>
+      <w:r>
+        <w:t xml:space="preserve"> inhibitor of the </w:t>
+      </w:r>
+      <w:proofErr w:type="spellStart"/>
+      <w:r>
+        <w:t>Q19A</w:t>
+      </w:r>
+      <w:proofErr w:type="spellEnd"/>
+      <w:r>
+        <w:t xml:space="preserve"> mutation may help elucidate the structural effect of this mutation. Based on molecular modeling, no major structural change for this mutant is </w:t>
+      </w:r>
+      <w:r>
+        <w:t xml:space="preserve">predicted (Supplemental Figure </w:t>
+      </w:r>
+      <w:proofErr w:type="spellStart"/>
+      <w:r>
+        <w:t>2</w:t>
       </w:r>
       <w:r>
         <w:t>A</w:t>
       </w:r>
+      <w:proofErr w:type="spellEnd"/>
       <w:r>
         <w:t xml:space="preserve">). </w:t>
       </w:r>
@@ -1877,6 +2640,7 @@
         <w:tab/>
         <w:t xml:space="preserve">Another unexpected finding was a ten-fold increase of </w:t>
       </w:r>
+      <w:proofErr w:type="spellStart"/>
       <w:r>
         <w:rPr>
           <w:i/>
@@ -1889,8 +2653,57 @@
         </w:rPr>
         <w:t>cat</w:t>
       </w:r>
-      <w:r>
-        <w:t xml:space="preserve"> by a single point mutant, R240A. The BglB crystal structure reveals that R240 forms two hydrogen bonds with E222 (Figure 3A). Molecular modeling of the R240A mutant predicts that E222 adopts an alternative conformation in which the acid functional group of the glutamate is </w:t>
+      <w:proofErr w:type="spellEnd"/>
+      <w:r>
+        <w:t xml:space="preserve"> by a single point mutant, </w:t>
+      </w:r>
+      <w:proofErr w:type="spellStart"/>
+      <w:r>
+        <w:t>R240A</w:t>
+      </w:r>
+      <w:proofErr w:type="spellEnd"/>
+      <w:r>
+        <w:t xml:space="preserve">. The BglB crystal structure reveals that </w:t>
+      </w:r>
+      <w:proofErr w:type="spellStart"/>
+      <w:r>
+        <w:t>R240</w:t>
+      </w:r>
+      <w:proofErr w:type="spellEnd"/>
+      <w:r>
+        <w:t xml:space="preserve"> forms two hydrogen bonds with </w:t>
+      </w:r>
+      <w:proofErr w:type="spellStart"/>
+      <w:r>
+        <w:t>E222</w:t>
+      </w:r>
+      <w:proofErr w:type="spellEnd"/>
+      <w:r>
+        <w:t xml:space="preserve"> (Figure </w:t>
+      </w:r>
+      <w:proofErr w:type="spellStart"/>
+      <w:r>
+        <w:t>3A</w:t>
+      </w:r>
+      <w:proofErr w:type="spellEnd"/>
+      <w:r>
+        <w:t xml:space="preserve">). Molecular modeling of the </w:t>
+      </w:r>
+      <w:proofErr w:type="spellStart"/>
+      <w:r>
+        <w:t>R240A</w:t>
+      </w:r>
+      <w:proofErr w:type="spellEnd"/>
+      <w:r>
+        <w:t xml:space="preserve"> mutant predicts that </w:t>
+      </w:r>
+      <w:proofErr w:type="spellStart"/>
+      <w:r>
+        <w:t>E222</w:t>
+      </w:r>
+      <w:proofErr w:type="spellEnd"/>
+      <w:r>
+        <w:t xml:space="preserve"> adopts an alternative conformation in which the acid functional group of the glutamate is </w:t>
       </w:r>
       <w:r>
         <w:t>2 Å</w:t>
@@ -1901,15 +2714,26 @@
       <w:r>
         <w:t xml:space="preserve">tive site (Supplemental Figure </w:t>
       </w:r>
+      <w:proofErr w:type="spellStart"/>
       <w:r>
         <w:t>2</w:t>
       </w:r>
       <w:r>
         <w:t>B</w:t>
       </w:r>
-      <w:r>
-        <w:t xml:space="preserve">). This would result in a significant change of the electrostatic environment around the active site, suggesting that the electronegative environment enhances catalysis of pNPG hydrolysis. Consistent with this hypothesis is the observation that the mutation E222A decreases </w:t>
-      </w:r>
+      <w:proofErr w:type="spellEnd"/>
+      <w:r>
+        <w:t xml:space="preserve">). This would result in a significant change of the electrostatic environment around the active site, suggesting that the electronegative environment enhances catalysis of pNPG hydrolysis. Consistent with this hypothesis is the observation that the mutation </w:t>
+      </w:r>
+      <w:proofErr w:type="spellStart"/>
+      <w:r>
+        <w:t>E222A</w:t>
+      </w:r>
+      <w:proofErr w:type="spellEnd"/>
+      <w:r>
+        <w:t xml:space="preserve"> decreases </w:t>
+      </w:r>
+      <w:proofErr w:type="spellStart"/>
       <w:r>
         <w:rPr>
           <w:i/>
@@ -1922,6 +2746,7 @@
         </w:rPr>
         <w:t>cat</w:t>
       </w:r>
+      <w:proofErr w:type="spellEnd"/>
       <w:r>
         <w:t xml:space="preserve"> by ten fold. Both observations support the previously proposed hypothesis that the electrostatic environment of </w:t>
       </w:r>
@@ -1932,7 +2757,11 @@
         <w:t>enzyme active site is of primary i</w:t>
       </w:r>
       <w:r>
-        <w:t>mportance to catalysis</w:t>
+        <w:t xml:space="preserve">mportance to </w:t>
+      </w:r>
+      <w:proofErr w:type="spellStart"/>
+      <w:r>
+        <w:t>catalysis</w:t>
       </w:r>
       <w:r>
         <w:t>.</w:t>
@@ -1953,6 +2782,7 @@
         </w:rPr>
         <w:t>13</w:t>
       </w:r>
+      <w:proofErr w:type="spellEnd"/>
       <w:r>
         <w:fldChar w:fldCharType="end"/>
       </w:r>
@@ -1990,7 +2820,15 @@
         <w:t>,</w:t>
       </w:r>
       <w:r>
-        <w:t>554 homologues in the Pfam database.</w:t>
+        <w:t xml:space="preserve">554 homologues in the </w:t>
+      </w:r>
+      <w:proofErr w:type="spellStart"/>
+      <w:r>
+        <w:t>Pfam</w:t>
+      </w:r>
+      <w:proofErr w:type="spellEnd"/>
+      <w:r>
+        <w:t xml:space="preserve"> database.</w:t>
       </w:r>
       <w:r>
         <w:t xml:space="preserve"> </w:t>
@@ -2019,8 +2857,25 @@
         <w:tab/>
       </w:r>
       <w:r>
-        <w:t xml:space="preserve">Based on these findings, there does not appear to be a strong correlation between residue identity and function if a particular residue is &lt;85% conserved. Finally, the mutation R240A, which is not observed in any natural variant in the glycosyl hydrolase 1 family, resulted in a 10-fold increase in </w:t>
-      </w:r>
+        <w:t xml:space="preserve">Based on these findings, there does not appear to be a strong correlation between residue identity and function if a particular residue is &lt;85% conserved. Finally, the mutation </w:t>
+      </w:r>
+      <w:proofErr w:type="spellStart"/>
+      <w:r>
+        <w:t>R240A</w:t>
+      </w:r>
+      <w:proofErr w:type="spellEnd"/>
+      <w:r>
+        <w:t xml:space="preserve">, which is not observed in any natural variant in the </w:t>
+      </w:r>
+      <w:proofErr w:type="spellStart"/>
+      <w:r>
+        <w:t>glycosyl</w:t>
+      </w:r>
+      <w:proofErr w:type="spellEnd"/>
+      <w:r>
+        <w:t xml:space="preserve"> hydrolase 1 family, resulted in a 10-fold increase in </w:t>
+      </w:r>
+      <w:proofErr w:type="spellStart"/>
       <w:r>
         <w:rPr>
           <w:i/>
@@ -2033,6 +2888,7 @@
         </w:rPr>
         <w:t>cat</w:t>
       </w:r>
+      <w:proofErr w:type="spellEnd"/>
       <w:r>
         <w:t>. This emphasizes the importance of not limiting design efforts to changes previously observed in nature when engineering function towards a non-natural substrate.</w:t>
       </w:r>
@@ -2064,7 +2920,11 @@
         <w:t>In order to evaluate the Rosetta Molecular Modeling Suite’s ability to evaluate the functional effects of mutations on BglB kinetic properties, molecular models were generated for each of the 104 BglB mutants. For each mutant, the modeled pNPG previously described was docked into the active site. A Monte Carlo simulation with random perturbation of the ligand followed by functional constraint optimization through rigid body minimization of the ligand, sidechain and ligand conformational sampling, and finally ligand, sidechain, and backbone minimization was used to approximate protocols used in successful enzym</w:t>
       </w:r>
       <w:r>
-        <w:t>e reengineering efforts</w:t>
+        <w:t xml:space="preserve">e reengineering </w:t>
+      </w:r>
+      <w:proofErr w:type="spellStart"/>
+      <w:r>
+        <w:t>efforts</w:t>
       </w:r>
       <w:r>
         <w:t>.</w:t>
@@ -2085,6 +2945,7 @@
         </w:rPr>
         <w:t>2</w:t>
       </w:r>
+      <w:proofErr w:type="spellEnd"/>
       <w:r>
         <w:fldChar w:fldCharType="end"/>
       </w:r>
@@ -2110,8 +2971,25 @@
         <w:t xml:space="preserve">average </w:t>
       </w:r>
       <w:r>
-        <w:t xml:space="preserve">calculated structural features to each kinetic constant was assessed using Pearson Correlation Coefficient (PCC) and Spearman Rank Correlation (SRC). For both </w:t>
-      </w:r>
+        <w:t>calculated structural features to each kinetic constant was assessed using Pearson Correlation Coefficient (</w:t>
+      </w:r>
+      <w:proofErr w:type="spellStart"/>
+      <w:r>
+        <w:t>PCC</w:t>
+      </w:r>
+      <w:proofErr w:type="spellEnd"/>
+      <w:r>
+        <w:t>) and Spearman Rank Correlation (</w:t>
+      </w:r>
+      <w:proofErr w:type="spellStart"/>
+      <w:r>
+        <w:t>SRC</w:t>
+      </w:r>
+      <w:proofErr w:type="spellEnd"/>
+      <w:r>
+        <w:t xml:space="preserve">). For both </w:t>
+      </w:r>
+      <w:proofErr w:type="spellStart"/>
       <w:r>
         <w:rPr>
           <w:i/>
@@ -2124,9 +3002,11 @@
         </w:rPr>
         <w:t>cat</w:t>
       </w:r>
+      <w:proofErr w:type="spellEnd"/>
       <w:r>
         <w:t xml:space="preserve"> and </w:t>
       </w:r>
+      <w:proofErr w:type="spellStart"/>
       <w:r>
         <w:rPr>
           <w:i/>
@@ -2139,6 +3019,7 @@
         </w:rPr>
         <w:t>cat</w:t>
       </w:r>
+      <w:proofErr w:type="spellEnd"/>
       <w:r>
         <w:t>/</w:t>
       </w:r>
@@ -2152,7 +3033,15 @@
         <w:t>M</w:t>
       </w:r>
       <w:r>
-        <w:t>, the strongest correlation observed is to the total number of non-local contacts (count of residues separated by more than 8 sequence positions that interact with each other), with a PCC of 0.56 (p-value 0.009; Wilcoxon test) and 0.43 (p-value 0.004; Wilcoxon test), respectively. For 1/</w:t>
+        <w:t xml:space="preserve">, the strongest correlation observed is to the total number of non-local contacts (count of residues separated by more than 8 sequence positions that interact with each other), with a </w:t>
+      </w:r>
+      <w:proofErr w:type="spellStart"/>
+      <w:r>
+        <w:t>PCC</w:t>
+      </w:r>
+      <w:proofErr w:type="spellEnd"/>
+      <w:r>
+        <w:t xml:space="preserve"> of 0.56 (p-value 0.009; Wilcoxon test) and 0.43 (p-value 0.004; Wilcoxon test), respectively. For 1/</w:t>
       </w:r>
       <w:r>
         <w:t>K</w:t>
@@ -2164,8 +3053,41 @@
         <w:t>M</w:t>
       </w:r>
       <w:r>
-        <w:t xml:space="preserve">, the highest PCC is 0.29 (p-value 0.0005; Wilcoxon test) to the total number of hydrogen bonds in each BglB model. The SRC follows similar trends to PCC for all three predicted constants (SRC of 0.55, 0.42 and 0.38 for </w:t>
-      </w:r>
+        <w:t xml:space="preserve">, the highest </w:t>
+      </w:r>
+      <w:proofErr w:type="spellStart"/>
+      <w:r>
+        <w:t>PCC</w:t>
+      </w:r>
+      <w:proofErr w:type="spellEnd"/>
+      <w:r>
+        <w:t xml:space="preserve"> is 0.29 (p-value 0.0005; Wilcoxon test) to the total number of hydrogen bonds in each BglB model. The </w:t>
+      </w:r>
+      <w:proofErr w:type="spellStart"/>
+      <w:r>
+        <w:t>SRC</w:t>
+      </w:r>
+      <w:proofErr w:type="spellEnd"/>
+      <w:r>
+        <w:t xml:space="preserve"> follows similar trends to </w:t>
+      </w:r>
+      <w:proofErr w:type="spellStart"/>
+      <w:r>
+        <w:t>PCC</w:t>
+      </w:r>
+      <w:proofErr w:type="spellEnd"/>
+      <w:r>
+        <w:t xml:space="preserve"> for all three predicted constants (</w:t>
+      </w:r>
+      <w:proofErr w:type="spellStart"/>
+      <w:r>
+        <w:t>SRC</w:t>
+      </w:r>
+      <w:proofErr w:type="spellEnd"/>
+      <w:r>
+        <w:t xml:space="preserve"> of 0.55, 0.42 and 0.38 for </w:t>
+      </w:r>
+      <w:proofErr w:type="spellStart"/>
       <w:r>
         <w:rPr>
           <w:i/>
@@ -2178,6 +3100,7 @@
         </w:rPr>
         <w:t>cat</w:t>
       </w:r>
+      <w:proofErr w:type="spellEnd"/>
       <w:r>
         <w:t>/</w:t>
       </w:r>
@@ -2193,6 +3116,7 @@
       <w:r>
         <w:t xml:space="preserve">, </w:t>
       </w:r>
+      <w:proofErr w:type="spellStart"/>
       <w:r>
         <w:rPr>
           <w:i/>
@@ -2205,6 +3129,7 @@
         </w:rPr>
         <w:t>cat</w:t>
       </w:r>
+      <w:proofErr w:type="spellEnd"/>
       <w:r>
         <w:t xml:space="preserve"> and 1/</w:t>
       </w:r>
@@ -2218,7 +3143,23 @@
         <w:t>M</w:t>
       </w:r>
       <w:r>
-        <w:t xml:space="preserve"> respectively). The PCC and SRC values for all features are a</w:t>
+        <w:t xml:space="preserve"> respectively). The </w:t>
+      </w:r>
+      <w:proofErr w:type="spellStart"/>
+      <w:r>
+        <w:t>PCC</w:t>
+      </w:r>
+      <w:proofErr w:type="spellEnd"/>
+      <w:r>
+        <w:t xml:space="preserve"> and </w:t>
+      </w:r>
+      <w:proofErr w:type="spellStart"/>
+      <w:r>
+        <w:t>SRC</w:t>
+      </w:r>
+      <w:proofErr w:type="spellEnd"/>
+      <w:r>
+        <w:t xml:space="preserve"> values for all features are a</w:t>
       </w:r>
       <w:r>
         <w:t>vailable in Supplemental Table 2</w:t>
@@ -2253,6 +3194,7 @@
       <w:r>
         <w:t xml:space="preserve">Because no single structural feature predicts </w:t>
       </w:r>
+      <w:proofErr w:type="spellStart"/>
       <w:r>
         <w:rPr>
           <w:i/>
@@ -2265,6 +3207,7 @@
         </w:rPr>
         <w:t>cat</w:t>
       </w:r>
+      <w:proofErr w:type="spellEnd"/>
       <w:r>
         <w:t>, 1/</w:t>
       </w:r>
@@ -2280,6 +3223,7 @@
       <w:r>
         <w:t xml:space="preserve">, or </w:t>
       </w:r>
+      <w:proofErr w:type="spellStart"/>
       <w:r>
         <w:rPr>
           <w:i/>
@@ -2292,6 +3236,7 @@
         </w:rPr>
         <w:t>cat</w:t>
       </w:r>
+      <w:proofErr w:type="spellEnd"/>
       <w:r>
         <w:t>/</w:t>
       </w:r>
@@ -2305,7 +3250,11 @@
         <w:t>M</w:t>
       </w:r>
       <w:r>
-        <w:t xml:space="preserve"> with high accuracy, machine learning techniques were used to identify a subset of calculated features correlated to observed kinetic constants. Elastic net regularization, a constraint regression technique that uses both l</w:t>
+        <w:t xml:space="preserve"> with high accuracy, machine learning techniques were used to identify a subset of calculated features correlated to observed kinetic constants. Elastic net regularization, a constraint regression technique that uses both </w:t>
+      </w:r>
+      <w:proofErr w:type="spellStart"/>
+      <w:r>
+        <w:t>l</w:t>
       </w:r>
       <w:r>
         <w:rPr>
@@ -2313,8 +3262,13 @@
         </w:rPr>
         <w:t>1</w:t>
       </w:r>
-      <w:r>
-        <w:t xml:space="preserve"> and l</w:t>
+      <w:proofErr w:type="spellEnd"/>
+      <w:r>
+        <w:t xml:space="preserve"> and </w:t>
+      </w:r>
+      <w:proofErr w:type="spellStart"/>
+      <w:r>
+        <w:t>l</w:t>
       </w:r>
       <w:r>
         <w:rPr>
@@ -2322,6 +3276,7 @@
         </w:rPr>
         <w:t>2</w:t>
       </w:r>
+      <w:proofErr w:type="spellEnd"/>
       <w:r>
         <w:t xml:space="preserve"> regularization for feature selection</w:t>
       </w:r>
@@ -2342,6 +3297,7 @@
       <w:r>
         <w:t xml:space="preserve">The final prediction from this ensemble learning regression method outperformed single feature selection for each kinetic constant. For </w:t>
       </w:r>
+      <w:proofErr w:type="spellStart"/>
       <w:r>
         <w:rPr>
           <w:i/>
@@ -2354,6 +3310,7 @@
         </w:rPr>
         <w:t>cat</w:t>
       </w:r>
+      <w:proofErr w:type="spellEnd"/>
       <w:r>
         <w:t>/</w:t>
       </w:r>
@@ -2367,8 +3324,17 @@
         <w:t>M</w:t>
       </w:r>
       <w:r>
-        <w:t xml:space="preserve">, the PCC increased to 0.76 from 0.56, in the case of </w:t>
-      </w:r>
+        <w:t xml:space="preserve">, the </w:t>
+      </w:r>
+      <w:proofErr w:type="spellStart"/>
+      <w:r>
+        <w:t>PCC</w:t>
+      </w:r>
+      <w:proofErr w:type="spellEnd"/>
+      <w:r>
+        <w:t xml:space="preserve"> increased to 0.76 from 0.56, in the case of </w:t>
+      </w:r>
+      <w:proofErr w:type="spellStart"/>
       <w:r>
         <w:rPr>
           <w:i/>
@@ -2381,6 +3347,7 @@
         </w:rPr>
         <w:t>cat</w:t>
       </w:r>
+      <w:proofErr w:type="spellEnd"/>
       <w:r>
         <w:t xml:space="preserve"> to 0.60 from 0.56, and for </w:t>
       </w:r>
@@ -2483,7 +3450,23 @@
         <w:t>in order to optimally accommodate the substrate</w:t>
       </w:r>
       <w:r>
-        <w:t>. These features and interpretation of their selection is consistent with an induced fit mechanism. However, if BglB employs an induced fit mechanism, the structural changes would likely be relatively small since the RMSD between the apo and transition state analogue bound forms of BglB is &lt;</w:t>
+        <w:t xml:space="preserve">. These features and interpretation of their selection is consistent with an induced fit mechanism. However, if BglB employs an induced fit mechanism, the structural changes would likely be relatively small since the </w:t>
+      </w:r>
+      <w:proofErr w:type="spellStart"/>
+      <w:r>
+        <w:t>RMSD</w:t>
+      </w:r>
+      <w:proofErr w:type="spellEnd"/>
+      <w:r>
+        <w:t xml:space="preserve"> between the </w:t>
+      </w:r>
+      <w:proofErr w:type="spellStart"/>
+      <w:r>
+        <w:t>apo</w:t>
+      </w:r>
+      <w:proofErr w:type="spellEnd"/>
+      <w:r>
+        <w:t xml:space="preserve"> and transition state analogue bound forms of BglB is &lt;</w:t>
       </w:r>
       <w:r>
         <w:t xml:space="preserve"> </w:t>
@@ -2500,6 +3483,7 @@
         <w:tab/>
         <w:t xml:space="preserve">The features selected by the algorithm as predictive of </w:t>
       </w:r>
+      <w:proofErr w:type="spellStart"/>
       <w:r>
         <w:rPr>
           <w:i/>
@@ -2512,8 +3496,21 @@
         </w:rPr>
         <w:t>cat</w:t>
       </w:r>
-      <w:r>
-        <w:t xml:space="preserve"> include a count of polar contacts, consistent with mechanistic studies that indicate BglB stabilizes the positive charge on the oxocarbenium ion in the proposed transition state.</w:t>
+      <w:proofErr w:type="spellEnd"/>
+      <w:r>
+        <w:t xml:space="preserve"> include a count of polar contacts, consistent with mechanistic studies that indicate BglB stabilizes the positive charge on the </w:t>
+      </w:r>
+      <w:proofErr w:type="spellStart"/>
+      <w:r>
+        <w:t>oxocarbenium</w:t>
+      </w:r>
+      <w:proofErr w:type="spellEnd"/>
+      <w:r>
+        <w:t xml:space="preserve"> ion in the proposed transition </w:t>
+      </w:r>
+      <w:proofErr w:type="spellStart"/>
+      <w:r>
+        <w:t>state.</w:t>
       </w:r>
       <w:r>
         <w:fldChar w:fldCharType="begin"/>
@@ -2531,6 +3528,7 @@
         </w:rPr>
         <w:t>14</w:t>
       </w:r>
+      <w:proofErr w:type="spellEnd"/>
       <w:r>
         <w:fldChar w:fldCharType="end"/>
       </w:r>
@@ -2562,7 +3560,11 @@
         <w:t>of primary impo</w:t>
       </w:r>
       <w:r>
-        <w:t>rtance for catalysis.</w:t>
+        <w:t xml:space="preserve">rtance for </w:t>
+      </w:r>
+      <w:proofErr w:type="spellStart"/>
+      <w:r>
+        <w:t>catalysis.</w:t>
       </w:r>
       <w:r>
         <w:fldChar w:fldCharType="begin"/>
@@ -2580,6 +3582,7 @@
         </w:rPr>
         <w:t>13</w:t>
       </w:r>
+      <w:proofErr w:type="spellEnd"/>
       <w:r>
         <w:fldChar w:fldCharType="end"/>
       </w:r>
@@ -2592,6 +3595,7 @@
         <w:tab/>
         <w:t xml:space="preserve">In BglB, the most informative feature predicting </w:t>
       </w:r>
+      <w:proofErr w:type="spellStart"/>
       <w:r>
         <w:rPr>
           <w:i/>
@@ -2604,6 +3608,7 @@
         </w:rPr>
         <w:t>cat</w:t>
       </w:r>
+      <w:proofErr w:type="spellEnd"/>
       <w:r>
         <w:t>/</w:t>
       </w:r>
@@ -2738,8 +3743,33 @@
         <w:fldChar w:fldCharType="end"/>
       </w:r>
       <w:r>
-        <w:t xml:space="preserve"> This is further supported by the finding that the mutation Q19A, which removes two hydrogen bond interactions between Q19 and pNPG is equivalent to the catalytic knockout E353A in reducing </w:t>
-      </w:r>
+        <w:t xml:space="preserve"> This is further supported by the finding that the mutation </w:t>
+      </w:r>
+      <w:proofErr w:type="spellStart"/>
+      <w:r>
+        <w:t>Q19A</w:t>
+      </w:r>
+      <w:proofErr w:type="spellEnd"/>
+      <w:r>
+        <w:t xml:space="preserve">, which removes two hydrogen bond interactions between </w:t>
+      </w:r>
+      <w:proofErr w:type="spellStart"/>
+      <w:r>
+        <w:t>Q19</w:t>
+      </w:r>
+      <w:proofErr w:type="spellEnd"/>
+      <w:r>
+        <w:t xml:space="preserve"> and pNPG is equivalent to the catalytic knockout </w:t>
+      </w:r>
+      <w:proofErr w:type="spellStart"/>
+      <w:r>
+        <w:t>E353A</w:t>
+      </w:r>
+      <w:proofErr w:type="spellEnd"/>
+      <w:r>
+        <w:t xml:space="preserve"> in reducing </w:t>
+      </w:r>
+      <w:proofErr w:type="spellStart"/>
       <w:r>
         <w:rPr>
           <w:i/>
@@ -2752,6 +3782,7 @@
         </w:rPr>
         <w:t>cat</w:t>
       </w:r>
+      <w:proofErr w:type="spellEnd"/>
       <w:r>
         <w:t>/</w:t>
       </w:r>
@@ -2784,6 +3815,7 @@
       <w:r>
         <w:t xml:space="preserve">several features are selected as predictive of </w:t>
       </w:r>
+      <w:proofErr w:type="spellStart"/>
       <w:r>
         <w:rPr>
           <w:i/>
@@ -2796,6 +3828,7 @@
         </w:rPr>
         <w:t>cat</w:t>
       </w:r>
+      <w:proofErr w:type="spellEnd"/>
       <w:r>
         <w:t>/</w:t>
       </w:r>
@@ -2811,6 +3844,7 @@
       <w:r>
         <w:t xml:space="preserve"> but not either </w:t>
       </w:r>
+      <w:proofErr w:type="spellStart"/>
       <w:r>
         <w:rPr>
           <w:i/>
@@ -2823,6 +3857,7 @@
         </w:rPr>
         <w:t>cat</w:t>
       </w:r>
+      <w:proofErr w:type="spellEnd"/>
       <w:r>
         <w:t xml:space="preserve"> or </w:t>
       </w:r>
@@ -2841,6 +3876,7 @@
       <w:r>
         <w:t xml:space="preserve">Further analysis of </w:t>
       </w:r>
+      <w:proofErr w:type="spellStart"/>
       <w:r>
         <w:rPr>
           <w:i/>
@@ -2853,6 +3889,7 @@
         </w:rPr>
         <w:t>cat</w:t>
       </w:r>
+      <w:proofErr w:type="spellEnd"/>
       <w:r>
         <w:t xml:space="preserve"> and K</w:t>
       </w:r>
@@ -2892,6 +3929,7 @@
       <w:r>
         <w:t xml:space="preserve"> that </w:t>
       </w:r>
+      <w:proofErr w:type="spellStart"/>
       <w:r>
         <w:rPr>
           <w:i/>
@@ -2904,6 +3942,7 @@
         </w:rPr>
         <w:t>cat</w:t>
       </w:r>
+      <w:proofErr w:type="spellEnd"/>
       <w:r>
         <w:t xml:space="preserve"> and </w:t>
       </w:r>
@@ -2931,6 +3970,7 @@
       <w:r>
         <w:t xml:space="preserve"> predictive of </w:t>
       </w:r>
+      <w:proofErr w:type="spellStart"/>
       <w:r>
         <w:rPr>
           <w:i/>
@@ -2943,6 +3983,7 @@
         </w:rPr>
         <w:t>cat</w:t>
       </w:r>
+      <w:proofErr w:type="spellEnd"/>
       <w:r>
         <w:t>/</w:t>
       </w:r>
@@ -2964,6 +4005,7 @@
       <w:r>
         <w:t xml:space="preserve"> predictive of either </w:t>
       </w:r>
+      <w:proofErr w:type="spellStart"/>
       <w:r>
         <w:rPr>
           <w:i/>
@@ -2976,6 +4018,7 @@
         </w:rPr>
         <w:t>cat</w:t>
       </w:r>
+      <w:proofErr w:type="spellEnd"/>
       <w:r>
         <w:t xml:space="preserve"> or </w:t>
       </w:r>
@@ -3000,7 +4043,11 @@
         <w:tab/>
       </w:r>
       <w:r>
-        <w:t>A second unexpected observation is that the most common metric used for evaluating designs, interface energy,</w:t>
+        <w:t xml:space="preserve">A second unexpected observation is that the most common metric used for evaluating designs, interface </w:t>
+      </w:r>
+      <w:proofErr w:type="spellStart"/>
+      <w:r>
+        <w:t>energy,</w:t>
       </w:r>
       <w:r>
         <w:fldChar w:fldCharType="begin"/>
@@ -3163,6 +4210,7 @@
         </w:rPr>
         <w:t>6</w:t>
       </w:r>
+      <w:proofErr w:type="spellEnd"/>
       <w:r>
         <w:rPr>
           <w:vertAlign w:val="superscript"/>
@@ -3175,6 +4223,7 @@
       <w:r>
         <w:t xml:space="preserve">is not selected by the algorithm to be predictive of any kinetic constant. Ideally this would be the single metric optimally correlated with either </w:t>
       </w:r>
+      <w:proofErr w:type="spellStart"/>
       <w:r>
         <w:rPr>
           <w:i/>
@@ -3187,9 +4236,11 @@
         </w:rPr>
         <w:t>cat</w:t>
       </w:r>
+      <w:proofErr w:type="spellEnd"/>
       <w:r>
         <w:t xml:space="preserve"> or </w:t>
       </w:r>
+      <w:proofErr w:type="spellStart"/>
       <w:r>
         <w:rPr>
           <w:i/>
@@ -3202,6 +4253,7 @@
         </w:rPr>
         <w:t>cat</w:t>
       </w:r>
+      <w:proofErr w:type="spellEnd"/>
       <w:r>
         <w:t>/</w:t>
       </w:r>
@@ -3281,7 +4333,11 @@
         <w:t xml:space="preserve"> </w:t>
       </w:r>
       <w:r>
-        <w:t>This is consistent with a recent report exploring the interconnectedness of a network of five residues in alkaline phosphatase.</w:t>
+        <w:t xml:space="preserve">This is consistent with a recent report exploring the interconnectedness of a network of five residues in alkaline </w:t>
+      </w:r>
+      <w:proofErr w:type="spellStart"/>
+      <w:r>
+        <w:t>phosphatase.</w:t>
       </w:r>
       <w:r>
         <w:fldChar w:fldCharType="begin"/>
@@ -3299,6 +4355,7 @@
         </w:rPr>
         <w:t>16</w:t>
       </w:r>
+      <w:proofErr w:type="spellEnd"/>
       <w:r>
         <w:fldChar w:fldCharType="end"/>
       </w:r>
@@ -3348,7 +4405,15 @@
         <w:spacing w:line="480" w:lineRule="auto"/>
       </w:pPr>
       <w:r>
-        <w:t>In this work, over 100 computationally-designed mutants of a family 1 glucosidase were produced, purified, and kinetically characterized. This dataset revealed new insights into structure-function relationships in BglB. Using readily calculated structural features machine learning protocols were employed to select a subset of features that are highly predictive of</w:t>
+        <w:t xml:space="preserve">In this work, over 100 computationally-designed mutants of a family 1 </w:t>
+      </w:r>
+      <w:proofErr w:type="spellStart"/>
+      <w:r>
+        <w:t>glucosidase</w:t>
+      </w:r>
+      <w:proofErr w:type="spellEnd"/>
+      <w:r>
+        <w:t xml:space="preserve"> were produced, purified, and kinetically characterized. This dataset revealed new insights into structure-function relationships in BglB. Using readily calculated structural features machine learning protocols were employed to select a subset of features that are highly predictive of</w:t>
       </w:r>
       <w:r>
         <w:t xml:space="preserve"> each</w:t>
@@ -3410,7 +4475,79 @@
         <w:spacing w:line="480" w:lineRule="auto"/>
       </w:pPr>
       <w:r>
-        <w:t>The crystal structure of recombinant BglB with the substrate analog 2-deoxy-2-fluoro-alpha-D-glucopyranose bound was used to identify the substrate binding pocket and the catalytic residues. Functional constraints were used to define catalytic distances, angles, and dihedrals among 4-nitrophenyl-ß-D-glucoside, E164, E353, and Y295. The structure was then loaded into Foldit, a graphical user interface to Rosetta. Point mutations to the protein were modeled and scored and those with reasonable energies (less than 5 Rosetta energy units higher than the native structure) were chosen.</w:t>
+        <w:t>The crystal structure of recombinant BglB with the substrate analog 2-</w:t>
+      </w:r>
+      <w:proofErr w:type="spellStart"/>
+      <w:r>
+        <w:t>deoxy</w:t>
+      </w:r>
+      <w:proofErr w:type="spellEnd"/>
+      <w:r>
+        <w:t>-2-</w:t>
+      </w:r>
+      <w:proofErr w:type="spellStart"/>
+      <w:r>
+        <w:t>fluoro</w:t>
+      </w:r>
+      <w:proofErr w:type="spellEnd"/>
+      <w:r>
+        <w:t>-alpha-D-</w:t>
+      </w:r>
+      <w:proofErr w:type="spellStart"/>
+      <w:r>
+        <w:t>glucopyranose</w:t>
+      </w:r>
+      <w:proofErr w:type="spellEnd"/>
+      <w:r>
+        <w:t xml:space="preserve"> bound was used to identify the substrate binding pocket and the catalytic residues. Functional constraints were used to define catalytic distances, angles, and dihedrals among 4-</w:t>
+      </w:r>
+      <w:proofErr w:type="spellStart"/>
+      <w:r>
+        <w:t>nitrophenyl</w:t>
+      </w:r>
+      <w:proofErr w:type="spellEnd"/>
+      <w:r>
+        <w:t>-ß-D-</w:t>
+      </w:r>
+      <w:proofErr w:type="spellStart"/>
+      <w:r>
+        <w:t>glucoside</w:t>
+      </w:r>
+      <w:proofErr w:type="spellEnd"/>
+      <w:r>
+        <w:t xml:space="preserve">, </w:t>
+      </w:r>
+      <w:proofErr w:type="spellStart"/>
+      <w:r>
+        <w:t>E164</w:t>
+      </w:r>
+      <w:proofErr w:type="spellEnd"/>
+      <w:r>
+        <w:t xml:space="preserve">, </w:t>
+      </w:r>
+      <w:proofErr w:type="spellStart"/>
+      <w:r>
+        <w:t>E353</w:t>
+      </w:r>
+      <w:proofErr w:type="spellEnd"/>
+      <w:r>
+        <w:t xml:space="preserve">, and </w:t>
+      </w:r>
+      <w:proofErr w:type="spellStart"/>
+      <w:r>
+        <w:t>Y295</w:t>
+      </w:r>
+      <w:proofErr w:type="spellEnd"/>
+      <w:r>
+        <w:t xml:space="preserve">. The structure was then loaded into </w:t>
+      </w:r>
+      <w:proofErr w:type="spellStart"/>
+      <w:r>
+        <w:t>Foldit</w:t>
+      </w:r>
+      <w:proofErr w:type="spellEnd"/>
+      <w:r>
+        <w:t>, a graphical user interface to Rosetta. Point mutations to the protein were modeled and scored and those with reasonable energies (less than 5 Rosetta energy units higher than the native structure) were chosen.</w:t>
       </w:r>
     </w:p>
     <w:p>
@@ -3437,7 +4574,19 @@
         <w:spacing w:line="480" w:lineRule="auto"/>
       </w:pPr>
       <w:r>
-        <w:t>The BglB gene was codon-optimized for E. coli, synthesized as a DNA String by Life Technologies, and cloned into a pET29b+ vector using Gibson assembly.</w:t>
+        <w:t xml:space="preserve">The BglB gene was codon-optimized for E. coli, synthesized as a DNA String by Life Technologies, and cloned into a </w:t>
+      </w:r>
+      <w:proofErr w:type="spellStart"/>
+      <w:r>
+        <w:t>pET29b</w:t>
+      </w:r>
+      <w:proofErr w:type="spellEnd"/>
+      <w:r>
+        <w:t xml:space="preserve">+ vector using Gibson </w:t>
+      </w:r>
+      <w:proofErr w:type="spellStart"/>
+      <w:r>
+        <w:t>assembly.</w:t>
       </w:r>
       <w:r>
         <w:fldChar w:fldCharType="begin"/>
@@ -3455,11 +4604,28 @@
         </w:rPr>
         <w:t>17</w:t>
       </w:r>
+      <w:proofErr w:type="spellEnd"/>
       <w:r>
         <w:fldChar w:fldCharType="end"/>
       </w:r>
       <w:r>
-        <w:t xml:space="preserve"> Site-directed mutagenesis performed according to the method developed by Kunkel was used to generate mutations to BglB via the Transcriptic cloud laboratory platform. Variants were expressed and purified via immobilized metal ion affinity chromatography and assessed using 4-20% gradient SDS-PAGE Bolt Gels from Life Technologies.</w:t>
+        <w:t xml:space="preserve"> Site-directed mutagenesis performed according to the method developed by Kunkel was used to generate mutations to BglB via the </w:t>
+      </w:r>
+      <w:proofErr w:type="spellStart"/>
+      <w:r>
+        <w:t>Transcriptic</w:t>
+      </w:r>
+      <w:proofErr w:type="spellEnd"/>
+      <w:r>
+        <w:t xml:space="preserve"> cloud laboratory platform. Variants were expressed and purified via immobilized metal ion affinity chromatography and assessed using 4-20% gradient </w:t>
+      </w:r>
+      <w:proofErr w:type="spellStart"/>
+      <w:r>
+        <w:t>SDS</w:t>
+      </w:r>
+      <w:proofErr w:type="spellEnd"/>
+      <w:r>
+        <w:t>-PAGE Bolt Gels from Life Technologies.</w:t>
       </w:r>
     </w:p>
     <w:p>
@@ -3486,7 +4652,23 @@
         <w:spacing w:line="480" w:lineRule="auto"/>
       </w:pPr>
       <w:r>
-        <w:t xml:space="preserve">The activity of the computationally designed enzyme variants was measured by monitoring the production of 4-nitrophenol. Mutant proteins ranging in concentration from 0.1 to 1.7 mg/mL were aliquotted in triplicate in 25 µL volumes and 75 µL of </w:t>
+        <w:t>The activity of the computationally designed enzyme variants was measured by monitoring the production of 4-</w:t>
+      </w:r>
+      <w:proofErr w:type="spellStart"/>
+      <w:r>
+        <w:t>nitrophenol</w:t>
+      </w:r>
+      <w:proofErr w:type="spellEnd"/>
+      <w:r>
+        <w:t xml:space="preserve">. Mutant proteins ranging in concentration from 0.1 to 1.7 mg/mL were </w:t>
+      </w:r>
+      <w:proofErr w:type="spellStart"/>
+      <w:r>
+        <w:t>aliquotted</w:t>
+      </w:r>
+      <w:proofErr w:type="spellEnd"/>
+      <w:r>
+        <w:t xml:space="preserve"> in triplicate in 25 µL volumes and 75 µL of </w:t>
       </w:r>
       <w:r>
         <w:rPr>
@@ -3495,7 +4677,95 @@
         <w:t>p</w:t>
       </w:r>
       <w:r>
-        <w:t xml:space="preserve">-nitrophenyl-ß-D-glucoside (100 mM, 25 mM, 6.25 mM, 1.6 mM, 0.4 mM, 0.1 mM, or 0.02 mM) in enzyme storage buffer was added. Absorbance at 420 nm was measured every minute for 30-60 min and the rate of product production in M/min was calculated using a standard curve (see Supplemental Materials). A total of 2944 observed rates for 119 individual proteins (including biological replicates) were fit to the Michaelis-Menten equation using SciPy. </w:t>
+        <w:t>-</w:t>
+      </w:r>
+      <w:proofErr w:type="spellStart"/>
+      <w:r>
+        <w:t>nitrophenyl</w:t>
+      </w:r>
+      <w:proofErr w:type="spellEnd"/>
+      <w:r>
+        <w:t>-ß-D-</w:t>
+      </w:r>
+      <w:proofErr w:type="spellStart"/>
+      <w:r>
+        <w:t>glucoside</w:t>
+      </w:r>
+      <w:proofErr w:type="spellEnd"/>
+      <w:r>
+        <w:t xml:space="preserve"> (100 </w:t>
+      </w:r>
+      <w:proofErr w:type="spellStart"/>
+      <w:r>
+        <w:t>mM</w:t>
+      </w:r>
+      <w:proofErr w:type="spellEnd"/>
+      <w:r>
+        <w:t xml:space="preserve">, 25 </w:t>
+      </w:r>
+      <w:proofErr w:type="spellStart"/>
+      <w:r>
+        <w:t>mM</w:t>
+      </w:r>
+      <w:proofErr w:type="spellEnd"/>
+      <w:r>
+        <w:t xml:space="preserve">, 6.25 </w:t>
+      </w:r>
+      <w:proofErr w:type="spellStart"/>
+      <w:r>
+        <w:t>mM</w:t>
+      </w:r>
+      <w:proofErr w:type="spellEnd"/>
+      <w:r>
+        <w:t xml:space="preserve">, 1.6 </w:t>
+      </w:r>
+      <w:proofErr w:type="spellStart"/>
+      <w:r>
+        <w:t>mM</w:t>
+      </w:r>
+      <w:proofErr w:type="spellEnd"/>
+      <w:r>
+        <w:t xml:space="preserve">, 0.4 </w:t>
+      </w:r>
+      <w:proofErr w:type="spellStart"/>
+      <w:r>
+        <w:t>mM</w:t>
+      </w:r>
+      <w:proofErr w:type="spellEnd"/>
+      <w:r>
+        <w:t xml:space="preserve">, 0.1 </w:t>
+      </w:r>
+      <w:proofErr w:type="spellStart"/>
+      <w:r>
+        <w:t>mM</w:t>
+      </w:r>
+      <w:proofErr w:type="spellEnd"/>
+      <w:r>
+        <w:t xml:space="preserve">, or 0.02 </w:t>
+      </w:r>
+      <w:proofErr w:type="spellStart"/>
+      <w:r>
+        <w:t>mM</w:t>
+      </w:r>
+      <w:proofErr w:type="spellEnd"/>
+      <w:r>
+        <w:t xml:space="preserve">) in enzyme storage buffer was added. Absorbance at 420 nm was measured every minute for 30-60 min and the rate of product production in M/min was calculated using a standard curve (see Supplemental Materials). A total of 2944 observed rates for 119 individual proteins (including biological replicates) were fit to the </w:t>
+      </w:r>
+      <w:proofErr w:type="spellStart"/>
+      <w:r>
+        <w:t>Michaelis-Menten</w:t>
+      </w:r>
+      <w:proofErr w:type="spellEnd"/>
+      <w:r>
+        <w:t xml:space="preserve"> equation using </w:t>
+      </w:r>
+      <w:proofErr w:type="spellStart"/>
+      <w:r>
+        <w:t>SciPy</w:t>
+      </w:r>
+      <w:proofErr w:type="spellEnd"/>
+      <w:r>
+        <w:t xml:space="preserve">. </w:t>
       </w:r>
     </w:p>
     <w:p>
@@ -3587,7 +4857,47 @@
         <w:t>I</w:t>
       </w:r>
       <w:r>
-        <w:t xml:space="preserve"> for mutants exhibiting substrate inhibition, models of Q19A and R240A, an example set of Rosetta input files for wild type BglB, and PCC and SRC values for all features are included as supporting information. This material is available free of charge via the Internet at http://pubs.acs.org.</w:t>
+        <w:t xml:space="preserve"> for mutants exhibiting substrate inhibition, models of </w:t>
+      </w:r>
+      <w:proofErr w:type="spellStart"/>
+      <w:r>
+        <w:t>Q19A</w:t>
+      </w:r>
+      <w:proofErr w:type="spellEnd"/>
+      <w:r>
+        <w:t xml:space="preserve"> and </w:t>
+      </w:r>
+      <w:proofErr w:type="spellStart"/>
+      <w:r>
+        <w:t>R240A</w:t>
+      </w:r>
+      <w:proofErr w:type="spellEnd"/>
+      <w:r>
+        <w:t xml:space="preserve">, an example set of Rosetta input files for wild type BglB, and </w:t>
+      </w:r>
+      <w:proofErr w:type="spellStart"/>
+      <w:r>
+        <w:t>PCC</w:t>
+      </w:r>
+      <w:proofErr w:type="spellEnd"/>
+      <w:r>
+        <w:t xml:space="preserve"> and </w:t>
+      </w:r>
+      <w:proofErr w:type="spellStart"/>
+      <w:r>
+        <w:t>SRC</w:t>
+      </w:r>
+      <w:proofErr w:type="spellEnd"/>
+      <w:r>
+        <w:t xml:space="preserve"> values for all features are included as supporting information. This material is available free of charge via the Internet at http://</w:t>
+      </w:r>
+      <w:proofErr w:type="spellStart"/>
+      <w:r>
+        <w:t>pubs.acs.org</w:t>
+      </w:r>
+      <w:proofErr w:type="spellEnd"/>
+      <w:r>
+        <w:t>.</w:t>
       </w:r>
     </w:p>
     <w:p>
@@ -3619,17 +4929,32 @@
       <w:r>
         <w:t xml:space="preserve">Corresponding Author: </w:t>
       </w:r>
+      <w:proofErr w:type="spellStart"/>
       <w:r>
         <w:t>jbsiegel@ucdavis.edu</w:t>
       </w:r>
-    </w:p>
-    <w:p>
-      <w:pPr>
-        <w:spacing w:line="480" w:lineRule="auto"/>
-      </w:pPr>
-      <w:r>
-        <w:t>Author Contributions: DAC and RWC</w:t>
-      </w:r>
+      <w:proofErr w:type="spellEnd"/>
+    </w:p>
+    <w:p>
+      <w:pPr>
+        <w:spacing w:line="480" w:lineRule="auto"/>
+      </w:pPr>
+      <w:r>
+        <w:t xml:space="preserve">Author Contributions: </w:t>
+      </w:r>
+      <w:proofErr w:type="spellStart"/>
+      <w:r>
+        <w:t>DAC</w:t>
+      </w:r>
+      <w:proofErr w:type="spellEnd"/>
+      <w:r>
+        <w:t xml:space="preserve"> and </w:t>
+      </w:r>
+      <w:proofErr w:type="spellStart"/>
+      <w:r>
+        <w:t>RWC</w:t>
+      </w:r>
+      <w:proofErr w:type="spellEnd"/>
       <w:r>
         <w:t xml:space="preserve"> contributed equally. </w:t>
       </w:r>
@@ -3672,7 +4997,39 @@
         <w:spacing w:line="480" w:lineRule="auto"/>
       </w:pPr>
       <w:r>
-        <w:t xml:space="preserve">This work was supported by ARO #201121557 and NSF #1254205 (IT) and Sloan #BR2014-012 and UC Davis Startup Funds (JBS). </w:t>
+        <w:t xml:space="preserve">This work was supported by </w:t>
+      </w:r>
+      <w:proofErr w:type="spellStart"/>
+      <w:r>
+        <w:t>ARO</w:t>
+      </w:r>
+      <w:proofErr w:type="spellEnd"/>
+      <w:r>
+        <w:t xml:space="preserve"> #201121557 and NSF #1254205 (IT) and Sloan #</w:t>
+      </w:r>
+      <w:proofErr w:type="spellStart"/>
+      <w:r>
+        <w:t>BR2014</w:t>
+      </w:r>
+      <w:proofErr w:type="spellEnd"/>
+      <w:r>
+        <w:t xml:space="preserve">-012 and </w:t>
+      </w:r>
+      <w:proofErr w:type="spellStart"/>
+      <w:r>
+        <w:t>UC</w:t>
+      </w:r>
+      <w:proofErr w:type="spellEnd"/>
+      <w:r>
+        <w:t xml:space="preserve"> Davis Startup Funds (</w:t>
+      </w:r>
+      <w:proofErr w:type="spellStart"/>
+      <w:r>
+        <w:t>JBS</w:t>
+      </w:r>
+      <w:proofErr w:type="spellEnd"/>
+      <w:r>
+        <w:t xml:space="preserve">). </w:t>
       </w:r>
       <w:r>
         <w:t xml:space="preserve"> We are grateful to the Siegel Lab, Dr. David Wilson, and Jeremy H. Mills for insightful comments and discussions that helped shape this manuscript.</w:t>
@@ -3711,7 +5068,31 @@
         <w:t>p</w:t>
       </w:r>
       <w:r>
-        <w:t>-nitrophenyl-ß-D-glucoside, RMSD root-mean-square deviation</w:t>
+        <w:t>-</w:t>
+      </w:r>
+      <w:proofErr w:type="spellStart"/>
+      <w:r>
+        <w:t>nitrophenyl</w:t>
+      </w:r>
+      <w:proofErr w:type="spellEnd"/>
+      <w:r>
+        <w:t>-ß-D-</w:t>
+      </w:r>
+      <w:proofErr w:type="spellStart"/>
+      <w:r>
+        <w:t>glucoside</w:t>
+      </w:r>
+      <w:proofErr w:type="spellEnd"/>
+      <w:r>
+        <w:t xml:space="preserve">, </w:t>
+      </w:r>
+      <w:proofErr w:type="spellStart"/>
+      <w:r>
+        <w:t>RMSD</w:t>
+      </w:r>
+      <w:proofErr w:type="spellEnd"/>
+      <w:r>
+        <w:t xml:space="preserve"> root-mean-square deviation</w:t>
       </w:r>
     </w:p>
     <w:p>
@@ -3833,10 +5214,30 @@
         <w:t>p</w:t>
       </w:r>
       <w:r>
-        <w:t>-nitropheny</w:t>
-      </w:r>
-      <w:r>
-        <w:t>l-ß-D-glucoside used for design drawn with PyMOL.</w:t>
+        <w:t>-</w:t>
+      </w:r>
+      <w:proofErr w:type="spellStart"/>
+      <w:r>
+        <w:t>nitropheny</w:t>
+      </w:r>
+      <w:r>
+        <w:t>l</w:t>
+      </w:r>
+      <w:proofErr w:type="spellEnd"/>
+      <w:r>
+        <w:t>-ß-D-</w:t>
+      </w:r>
+      <w:proofErr w:type="spellStart"/>
+      <w:r>
+        <w:t>glucoside</w:t>
+      </w:r>
+      <w:proofErr w:type="spellEnd"/>
+      <w:r>
+        <w:t xml:space="preserve"> used for design drawn with </w:t>
+      </w:r>
+      <w:proofErr w:type="spellStart"/>
+      <w:r>
+        <w:t>PyMOL.</w:t>
       </w:r>
       <w:r>
         <w:fldChar w:fldCharType="begin"/>
@@ -3854,16 +5255,28 @@
         </w:rPr>
         <w:t>18</w:t>
       </w:r>
+      <w:proofErr w:type="spellEnd"/>
       <w:r>
         <w:fldChar w:fldCharType="end"/>
       </w:r>
       <w:r>
-        <w:t xml:space="preserve"> Alpha carbons of residues mutated shown as blue spheres (B) The BglB–catalyzed </w:t>
-      </w:r>
-      <w:bookmarkStart w:id="0" w:name="_GoBack"/>
-      <w:bookmarkEnd w:id="0"/>
-      <w:r>
-        <w:t>reaction on p-nitrophenyl-ß-D-glucoside used to evaluate kinetic constants of designed mutants</w:t>
+        <w:t xml:space="preserve"> Alpha carbons of residues mutated shown as blue spheres (B) The BglB–catalyzed reaction on p-</w:t>
+      </w:r>
+      <w:proofErr w:type="spellStart"/>
+      <w:r>
+        <w:t>nitrophenyl</w:t>
+      </w:r>
+      <w:proofErr w:type="spellEnd"/>
+      <w:r>
+        <w:t>-ß-D-</w:t>
+      </w:r>
+      <w:proofErr w:type="spellStart"/>
+      <w:r>
+        <w:t>glucoside</w:t>
+      </w:r>
+      <w:proofErr w:type="spellEnd"/>
+      <w:r>
+        <w:t xml:space="preserve"> used to evaluate kinetic constants of designed mutants</w:t>
       </w:r>
     </w:p>
     <w:p>
@@ -3946,7 +5359,23 @@
         <w:spacing w:line="480" w:lineRule="auto"/>
       </w:pPr>
       <w:r>
-        <w:t>The heatmap depicts the effect of each mutation on each kinetic constant relative to native BglB, normalized at 0. As indicated in the color legend, gold is for higher value and blue for a lower value. If the kinetic constant was not measurable, an X is depicted in the box. Proteins that were expressed as soluble protein with a purification yield of &gt;0.1 mg/mL, and validated by SDS-PAGE are labeled with a black box in the first column. Those below our limit of detection of 0.1 mg/mL are labeled with an empty box. Values are on a log scale and the ranges are as follows: 10–11,000 min</w:t>
+        <w:t xml:space="preserve">The </w:t>
+      </w:r>
+      <w:proofErr w:type="spellStart"/>
+      <w:r>
+        <w:t>heatmap</w:t>
+      </w:r>
+      <w:proofErr w:type="spellEnd"/>
+      <w:r>
+        <w:t xml:space="preserve"> depicts the effect of each mutation on each kinetic constant relative to native BglB, normalized at 0. As indicated in the color legend, gold is for higher value and blue for a lower value. If the kinetic constant was not measurable, an X is depicted in the box. Proteins that were expressed as soluble protein with a purification yield of &gt;0.1 mg/mL, and validated by </w:t>
+      </w:r>
+      <w:proofErr w:type="spellStart"/>
+      <w:r>
+        <w:t>SDS</w:t>
+      </w:r>
+      <w:proofErr w:type="spellEnd"/>
+      <w:r>
+        <w:t>-PAGE are labeled with a black box in the first column. Those below our limit of detection of 0.1 mg/mL are labeled with an empty box. Values are on a log scale and the ranges are as follows: 10–11,000 min</w:t>
       </w:r>
       <w:r>
         <w:rPr>
@@ -3957,6 +5386,7 @@
       <w:r>
         <w:t xml:space="preserve"> (</w:t>
       </w:r>
+      <w:proofErr w:type="spellStart"/>
       <w:r>
         <w:rPr>
           <w:i/>
@@ -3969,8 +5399,17 @@
         </w:rPr>
         <w:t>cat</w:t>
       </w:r>
-      <w:r>
-        <w:t>), 0.6–85 mM (</w:t>
+      <w:proofErr w:type="spellEnd"/>
+      <w:r>
+        <w:t xml:space="preserve">), 0.6–85 </w:t>
+      </w:r>
+      <w:proofErr w:type="spellStart"/>
+      <w:r>
+        <w:t>mM</w:t>
+      </w:r>
+      <w:proofErr w:type="spellEnd"/>
+      <w:r>
+        <w:t xml:space="preserve"> (</w:t>
       </w:r>
       <w:r>
         <w:t>K</w:t>
@@ -3988,10 +5427,56 @@
         <w:rPr>
           <w:vertAlign w:val="superscript"/>
         </w:rPr>
+        <w:t>-</w:t>
+      </w:r>
+      <w:proofErr w:type="spellStart"/>
+      <w:r>
+        <w:rPr>
+          <w:vertAlign w:val="superscript"/>
+        </w:rPr>
+        <w:t>1</w:t>
+      </w:r>
+      <w:r>
+        <w:t>min</w:t>
+      </w:r>
+      <w:proofErr w:type="spellEnd"/>
+      <w:r>
+        <w:rPr>
+          <w:vertAlign w:val="superscript"/>
+        </w:rPr>
         <w:t>-1</w:t>
       </w:r>
       <w:r>
-        <w:t>min</w:t>
+        <w:t xml:space="preserve"> (</w:t>
+      </w:r>
+      <w:proofErr w:type="spellStart"/>
+      <w:r>
+        <w:rPr>
+          <w:i/>
+        </w:rPr>
+        <w:t>k</w:t>
+      </w:r>
+      <w:r>
+        <w:rPr>
+          <w:vertAlign w:val="subscript"/>
+        </w:rPr>
+        <w:t>cat</w:t>
+      </w:r>
+      <w:proofErr w:type="spellEnd"/>
+      <w:r>
+        <w:t>/</w:t>
+      </w:r>
+      <w:r>
+        <w:t>K</w:t>
+      </w:r>
+      <w:r>
+        <w:rPr>
+          <w:vertAlign w:val="subscript"/>
+        </w:rPr>
+        <w:t>M</w:t>
+      </w:r>
+      <w:r>
+        <w:t>) with wild type constants of 880 ± 10 min</w:t>
       </w:r>
       <w:r>
         <w:rPr>
@@ -4000,8 +5485,35 @@
         <w:t>-1</w:t>
       </w:r>
       <w:r>
-        <w:t xml:space="preserve"> (</w:t>
-      </w:r>
+        <w:t xml:space="preserve">, 5.0 ± 0.2 </w:t>
+      </w:r>
+      <w:proofErr w:type="spellStart"/>
+      <w:r>
+        <w:t>mM</w:t>
+      </w:r>
+      <w:proofErr w:type="spellEnd"/>
+      <w:r>
+        <w:t>, and 171,000 ± 8000 M</w:t>
+      </w:r>
+      <w:r>
+        <w:rPr>
+          <w:vertAlign w:val="superscript"/>
+        </w:rPr>
+        <w:t>-1</w:t>
+      </w:r>
+      <w:r>
+        <w:t xml:space="preserve"> min</w:t>
+      </w:r>
+      <w:r>
+        <w:rPr>
+          <w:vertAlign w:val="superscript"/>
+        </w:rPr>
+        <w:t>-1</w:t>
+      </w:r>
+      <w:r>
+        <w:t xml:space="preserve"> for </w:t>
+      </w:r>
+      <w:proofErr w:type="spellStart"/>
       <w:r>
         <w:rPr>
           <w:i/>
@@ -4014,6 +5526,7 @@
         </w:rPr>
         <w:t>cat</w:t>
       </w:r>
+      <w:proofErr w:type="spellEnd"/>
       <w:r>
         <w:t>/</w:t>
       </w:r>
@@ -4027,35 +5540,9 @@
         <w:t>M</w:t>
       </w:r>
       <w:r>
-        <w:t>) with wild type constants of 880 ± 10 min</w:t>
-      </w:r>
-      <w:r>
-        <w:rPr>
-          <w:vertAlign w:val="superscript"/>
-        </w:rPr>
-        <w:t>-1</w:t>
-      </w:r>
-      <w:r>
-        <w:t>, 5.0 ± 0.2 mM, and 171,000 ± 8000 M</w:t>
-      </w:r>
-      <w:r>
-        <w:rPr>
-          <w:vertAlign w:val="superscript"/>
-        </w:rPr>
-        <w:t>-1</w:t>
-      </w:r>
-      <w:r>
-        <w:t xml:space="preserve"> min</w:t>
-      </w:r>
-      <w:r>
-        <w:rPr>
-          <w:vertAlign w:val="superscript"/>
-        </w:rPr>
-        <w:t>-1</w:t>
-      </w:r>
-      <w:r>
-        <w:t xml:space="preserve"> for </w:t>
-      </w:r>
+        <w:t xml:space="preserve">, </w:t>
+      </w:r>
+      <w:proofErr w:type="spellStart"/>
       <w:r>
         <w:rPr>
           <w:i/>
@@ -4068,6 +5555,7 @@
         </w:rPr>
         <w:t>cat</w:t>
       </w:r>
+      <w:proofErr w:type="spellEnd"/>
       <w:r>
         <w:t>/</w:t>
       </w:r>
@@ -4081,8 +5569,9 @@
         <w:t>M</w:t>
       </w:r>
       <w:r>
-        <w:t xml:space="preserve">, </w:t>
-      </w:r>
+        <w:t xml:space="preserve">, and </w:t>
+      </w:r>
+      <w:proofErr w:type="spellStart"/>
       <w:r>
         <w:rPr>
           <w:i/>
@@ -4095,33 +5584,7 @@
         </w:rPr>
         <w:t>cat</w:t>
       </w:r>
-      <w:r>
-        <w:t>/</w:t>
-      </w:r>
-      <w:r>
-        <w:t>K</w:t>
-      </w:r>
-      <w:r>
-        <w:rPr>
-          <w:vertAlign w:val="subscript"/>
-        </w:rPr>
-        <w:t>M</w:t>
-      </w:r>
-      <w:r>
-        <w:t xml:space="preserve">, and </w:t>
-      </w:r>
-      <w:r>
-        <w:rPr>
-          <w:i/>
-        </w:rPr>
-        <w:t>k</w:t>
-      </w:r>
-      <w:r>
-        <w:rPr>
-          <w:vertAlign w:val="subscript"/>
-        </w:rPr>
-        <w:t>cat</w:t>
-      </w:r>
+      <w:proofErr w:type="spellEnd"/>
       <w:r>
         <w:t>/</w:t>
       </w:r>
@@ -4218,7 +5681,15 @@
         <w:spacing w:line="480" w:lineRule="auto"/>
       </w:pPr>
       <w:r>
-        <w:t>(A) Docked model of pNPG in the active site of BglB showing established catalytic residues (navy) and a selection of residues mutated (gold). A multiple sequence alignment of the Pfam database’s collection of 1,554 family 1 glycoside hydrolases was made and the sequence logo for (B) selected regions around specific residues discussed in the text and (C) over the entire BglB coding sequence is represented. The height for each amino acid indicates the sequence conservation at that position.</w:t>
+        <w:t xml:space="preserve">(A) Docked model of pNPG in the active site of BglB showing established catalytic residues (navy) and a selection of residues mutated (gold). A multiple sequence alignment of the </w:t>
+      </w:r>
+      <w:proofErr w:type="spellStart"/>
+      <w:r>
+        <w:t>Pfam</w:t>
+      </w:r>
+      <w:proofErr w:type="spellEnd"/>
+      <w:r>
+        <w:t xml:space="preserve"> database’s collection of 1,554 family 1 glycoside hydrolases was made and the sequence logo for (B) selected regions around specific residues discussed in the text and (C) over the entire BglB coding sequence is represented. The height for each amino acid indicates the sequence conservation at that position.</w:t>
       </w:r>
     </w:p>
     <w:p>
@@ -4303,6 +5774,7 @@
       <w:r>
         <w:t xml:space="preserve">The log value corresponding to the relative </w:t>
       </w:r>
+      <w:proofErr w:type="spellStart"/>
       <w:r>
         <w:rPr>
           <w:i/>
@@ -4315,6 +5787,7 @@
         </w:rPr>
         <w:t>cat</w:t>
       </w:r>
+      <w:proofErr w:type="spellEnd"/>
       <w:r>
         <w:t>/</w:t>
       </w:r>
@@ -4330,6 +5803,7 @@
       <w:r>
         <w:t xml:space="preserve"> (A), </w:t>
       </w:r>
+      <w:proofErr w:type="spellStart"/>
       <w:r>
         <w:rPr>
           <w:i/>
@@ -4342,6 +5816,7 @@
         </w:rPr>
         <w:t>cat</w:t>
       </w:r>
+      <w:proofErr w:type="spellEnd"/>
       <w:r>
         <w:t xml:space="preserve"> (B), and 1/</w:t>
       </w:r>
@@ -4357,6 +5832,7 @@
       <w:r>
         <w:t xml:space="preserve"> (C) for each mutant’s experimentally-determined kinetic constants (equivalent to the values depicted in Figure 2) are shown on the x axis and machine learning predictions ± standard deviation are shown on the y axis. The standard deviation was calculated based on the prediction by 1000-fold cross validation for each point. All values are normalized relative to wild type BglB and are in log scale. Inset histograms display the distribution of experimentally-determined values in the data set (90, 80 and 80 samples for </w:t>
       </w:r>
+      <w:proofErr w:type="spellStart"/>
       <w:r>
         <w:rPr>
           <w:i/>
@@ -4369,6 +5845,7 @@
         </w:rPr>
         <w:t>cat</w:t>
       </w:r>
+      <w:proofErr w:type="spellEnd"/>
       <w:r>
         <w:t>/</w:t>
       </w:r>
@@ -4384,6 +5861,7 @@
       <w:r>
         <w:t xml:space="preserve">, </w:t>
       </w:r>
+      <w:proofErr w:type="spellStart"/>
       <w:r>
         <w:rPr>
           <w:i/>
@@ -4396,6 +5874,7 @@
         </w:rPr>
         <w:t>cat</w:t>
       </w:r>
+      <w:proofErr w:type="spellEnd"/>
       <w:r>
         <w:t xml:space="preserve">, and </w:t>
       </w:r>
@@ -4447,6 +5926,7 @@
                 <w:b/>
               </w:rPr>
             </w:pPr>
+            <w:proofErr w:type="spellStart"/>
             <w:r>
               <w:rPr>
                 <w:b/>
@@ -4462,6 +5942,7 @@
               </w:rPr>
               <w:t>cat</w:t>
             </w:r>
+            <w:proofErr w:type="spellEnd"/>
             <w:r>
               <w:rPr>
                 <w:b/>
@@ -4488,6 +5969,7 @@
                 <w:b/>
               </w:rPr>
             </w:pPr>
+            <w:proofErr w:type="spellStart"/>
             <w:r>
               <w:rPr>
                 <w:b/>
@@ -4503,6 +5985,7 @@
               </w:rPr>
               <w:t>cat</w:t>
             </w:r>
+            <w:proofErr w:type="spellEnd"/>
           </w:p>
         </w:tc>
         <w:tc>
@@ -4877,7 +6360,15 @@
           </w:tcPr>
           <w:p>
             <w:r>
-              <w:t xml:space="preserve">Hydrogen bonding energy of E164 </w:t>
+              <w:t xml:space="preserve">Hydrogen bonding energy of </w:t>
+            </w:r>
+            <w:proofErr w:type="spellStart"/>
+            <w:r>
+              <w:t>E164</w:t>
+            </w:r>
+            <w:proofErr w:type="spellEnd"/>
+            <w:r>
+              <w:t xml:space="preserve"> </w:t>
             </w:r>
           </w:p>
         </w:tc>
@@ -4956,9 +6447,19 @@
             <w:tcW w:w="3780" w:type="dxa"/>
           </w:tcPr>
           <w:p>
-            <w:r>
-              <w:t>Lennard-Jones repulsion of Y295</w:t>
-            </w:r>
+            <w:proofErr w:type="spellStart"/>
+            <w:r>
+              <w:t>Lennard</w:t>
+            </w:r>
+            <w:proofErr w:type="spellEnd"/>
+            <w:r>
+              <w:t xml:space="preserve">-Jones repulsion of </w:t>
+            </w:r>
+            <w:proofErr w:type="spellStart"/>
+            <w:r>
+              <w:t>Y295</w:t>
+            </w:r>
+            <w:proofErr w:type="spellEnd"/>
           </w:p>
         </w:tc>
         <w:tc>
@@ -5277,8 +6778,13 @@
           </w:tcPr>
           <w:p>
             <w:r>
-              <w:t>Hydrogen bonding energy of Y295</w:t>
-            </w:r>
+              <w:t xml:space="preserve">Hydrogen bonding energy of </w:t>
+            </w:r>
+            <w:proofErr w:type="spellStart"/>
+            <w:r>
+              <w:t>Y295</w:t>
+            </w:r>
+            <w:proofErr w:type="spellEnd"/>
           </w:p>
         </w:tc>
         <w:tc>
@@ -5357,8 +6863,13 @@
           </w:tcPr>
           <w:p>
             <w:r>
-              <w:t>Packing with pNPG around E353</w:t>
-            </w:r>
+              <w:t xml:space="preserve">Packing with pNPG around </w:t>
+            </w:r>
+            <w:proofErr w:type="spellStart"/>
+            <w:r>
+              <w:t>E353</w:t>
+            </w:r>
+            <w:proofErr w:type="spellEnd"/>
           </w:p>
         </w:tc>
         <w:tc>
@@ -5596,9 +7107,19 @@
             <w:tcW w:w="3780" w:type="dxa"/>
           </w:tcPr>
           <w:p>
-            <w:r>
-              <w:t>Lennard-Jones repulsion around E353</w:t>
-            </w:r>
+            <w:proofErr w:type="spellStart"/>
+            <w:r>
+              <w:t>Lennard</w:t>
+            </w:r>
+            <w:proofErr w:type="spellEnd"/>
+            <w:r>
+              <w:t xml:space="preserve">-Jones repulsion around </w:t>
+            </w:r>
+            <w:proofErr w:type="spellStart"/>
+            <w:r>
+              <w:t>E353</w:t>
+            </w:r>
+            <w:proofErr w:type="spellEnd"/>
           </w:p>
         </w:tc>
         <w:tc>
@@ -5757,7 +7278,15 @@
           </w:tcPr>
           <w:p>
             <w:r>
-              <w:t>Packing around E353 without pNPG</w:t>
+              <w:t xml:space="preserve">Packing around </w:t>
+            </w:r>
+            <w:proofErr w:type="spellStart"/>
+            <w:r>
+              <w:t>E353</w:t>
+            </w:r>
+            <w:proofErr w:type="spellEnd"/>
+            <w:r>
+              <w:t xml:space="preserve"> without pNPG</w:t>
             </w:r>
           </w:p>
         </w:tc>
@@ -5837,7 +7366,15 @@
           </w:tcPr>
           <w:p>
             <w:r>
-              <w:t>Packing around E164 without pNPG</w:t>
+              <w:t xml:space="preserve">Packing around </w:t>
+            </w:r>
+            <w:proofErr w:type="spellStart"/>
+            <w:r>
+              <w:t>E164</w:t>
+            </w:r>
+            <w:proofErr w:type="spellEnd"/>
+            <w:r>
+              <w:t xml:space="preserve"> without pNPG</w:t>
             </w:r>
           </w:p>
         </w:tc>
@@ -5917,7 +7454,15 @@
           </w:tcPr>
           <w:p>
             <w:r>
-              <w:t>Packing around Y295 without pNPG</w:t>
+              <w:t xml:space="preserve">Packing around </w:t>
+            </w:r>
+            <w:proofErr w:type="spellStart"/>
+            <w:r>
+              <w:t>Y295</w:t>
+            </w:r>
+            <w:proofErr w:type="spellEnd"/>
+            <w:r>
+              <w:t xml:space="preserve"> without pNPG</w:t>
             </w:r>
           </w:p>
         </w:tc>
@@ -5996,9 +7541,19 @@
             <w:tcW w:w="3780" w:type="dxa"/>
           </w:tcPr>
           <w:p>
-            <w:r>
-              <w:t>Lennard-Jones repulsion of E164</w:t>
-            </w:r>
+            <w:proofErr w:type="spellStart"/>
+            <w:r>
+              <w:t>Lennard</w:t>
+            </w:r>
+            <w:proofErr w:type="spellEnd"/>
+            <w:r>
+              <w:t xml:space="preserve">-Jones repulsion of </w:t>
+            </w:r>
+            <w:proofErr w:type="spellStart"/>
+            <w:r>
+              <w:t>E164</w:t>
+            </w:r>
+            <w:proofErr w:type="spellEnd"/>
           </w:p>
         </w:tc>
         <w:tc>
@@ -6055,6 +7610,7 @@
       <w:r>
         <w:t xml:space="preserve">For each mutant, 10 out of 100 models were selected based on the lowest total system energy. Fifty-nine structural features were calculated for the selected models and the most informative features were selected based on a constrained regularization technique (elastic net with bagging; see Methods). The table contains features that have been assigned non-zero weights during training (9 for </w:t>
       </w:r>
+      <w:proofErr w:type="spellStart"/>
       <w:r>
         <w:rPr>
           <w:i/>
@@ -6067,6 +7623,7 @@
         </w:rPr>
         <w:t>cat</w:t>
       </w:r>
+      <w:proofErr w:type="spellEnd"/>
       <w:r>
         <w:t>/</w:t>
       </w:r>
@@ -6082,6 +7639,7 @@
       <w:r>
         <w:t xml:space="preserve">, 8 for </w:t>
       </w:r>
+      <w:proofErr w:type="spellStart"/>
       <w:r>
         <w:rPr>
           <w:i/>
@@ -6094,6 +7652,7 @@
         </w:rPr>
         <w:t>cat</w:t>
       </w:r>
+      <w:proofErr w:type="spellEnd"/>
       <w:r>
         <w:t xml:space="preserve">, 10 for </w:t>
       </w:r>
@@ -6109,16 +7668,8 @@
       <w:r>
         <w:t xml:space="preserve">). The relative contribution of each feature in determining the kinetic constant is given as a normalized weight (columns 1-3). Column 4 provides a description of each feature, and columns 5 and 6 show the range of observed values in the training dataset. The full feature table is available in Supplemental Table </w:t>
       </w:r>
-      <w:commentRangeStart w:id="1"/>
-      <w:r>
-        <w:t>X</w:t>
-      </w:r>
-      <w:commentRangeEnd w:id="1"/>
-      <w:r>
-        <w:rPr>
-          <w:rStyle w:val="CommentReference"/>
-        </w:rPr>
-        <w:commentReference w:id="1"/>
+      <w:r>
+        <w:t>2</w:t>
       </w:r>
       <w:r>
         <w:t>.</w:t>
@@ -6905,7 +8456,15 @@
           <w:noProof/>
         </w:rPr>
         <w:tab/>
-        <w:t xml:space="preserve">Sunden, F.; Peck, A.; Salzman, J.; Ressl, S.; Herschlag, D.; Kuriyan, J., Extensive site-directed mutagenesis reveals interconnected functional units in the Alkaline Phosphatase active site. In </w:t>
+        <w:t>Sunden, F.; Peck, A.; Salzman, J.; Ressl, S.; Herschlag, D.; Kuriyan, J., Extensive site-directed mutagenesis reveals in</w:t>
+      </w:r>
+      <w:bookmarkStart w:id="0" w:name="_GoBack"/>
+      <w:bookmarkEnd w:id="0"/>
+      <w:r>
+        <w:rPr>
+          <w:noProof/>
+        </w:rPr>
+        <w:t xml:space="preserve">terconnected functional units in the Alkaline Phosphatase active site. In </w:t>
       </w:r>
       <w:r>
         <w:rPr>
@@ -7027,27 +8586,6 @@
     </w:sectPr>
   </w:body>
 </w:document>
-</file>
-
-<file path=word/comments.xml><?xml version="1.0" encoding="utf-8"?>
-<w:comments xmlns:wpc="http://schemas.microsoft.com/office/word/2010/wordprocessingCanvas" xmlns:mo="http://schemas.microsoft.com/office/mac/office/2008/main" xmlns:mc="http://schemas.openxmlformats.org/markup-compatibility/2006" xmlns:mv="urn:schemas-microsoft-com:mac:vml" xmlns:o="urn:schemas-microsoft-com:office:office" xmlns:r="http://schemas.openxmlformats.org/officeDocument/2006/relationships" xmlns:m="http://schemas.openxmlformats.org/officeDocument/2006/math" xmlns:v="urn:schemas-microsoft-com:vml" xmlns:wp14="http://schemas.microsoft.com/office/word/2010/wordprocessingDrawing" xmlns:wp="http://schemas.openxmlformats.org/drawingml/2006/wordprocessingDrawing" xmlns:w10="urn:schemas-microsoft-com:office:word" xmlns:w="http://schemas.openxmlformats.org/wordprocessingml/2006/main" xmlns:w14="http://schemas.microsoft.com/office/word/2010/wordml" xmlns:wpg="http://schemas.microsoft.com/office/word/2010/wordprocessingGroup" xmlns:wpi="http://schemas.microsoft.com/office/word/2010/wordprocessingInk" xmlns:wne="http://schemas.microsoft.com/office/word/2006/wordml" xmlns:wps="http://schemas.microsoft.com/office/word/2010/wordprocessingShape" mc:Ignorable="w14 wp14">
-  <w:comment w:id="1" w:author="Justin Siegel" w:date="2015-05-11T22:14:00Z" w:initials="JS">
-    <w:p>
-      <w:pPr>
-        <w:pStyle w:val="CommentText"/>
-      </w:pPr>
-      <w:r>
-        <w:rPr>
-          <w:rStyle w:val="CommentReference"/>
-        </w:rPr>
-        <w:annotationRef/>
-      </w:r>
-      <w:r>
-        <w:t>???</w:t>
-      </w:r>
-    </w:p>
-  </w:comment>
-</w:comments>
 </file>
 
 <file path=word/styles.xml><?xml version="1.0" encoding="utf-8"?>
